--- a/Applying - DBT MCQ.docx
+++ b/Applying - DBT MCQ.docx
@@ -34978,15 +34978,7 @@
           <w:sz w:val="24"/>
           <w:szCs w:val="24"/>
         </w:rPr>
-        <w:t>Q210.</w:t>
-      </w:r>
-      <w:r>
-        <w:rPr>
-          <w:rFonts w:ascii="Arial" w:hAnsi="Arial" w:cs="Arial"/>
-          <w:sz w:val="24"/>
-          <w:szCs w:val="24"/>
-        </w:rPr>
-        <w:t xml:space="preserve"> </w:t>
+        <w:t xml:space="preserve">Q210. </w:t>
       </w:r>
       <w:r>
         <w:rPr>
@@ -35635,19 +35627,6 @@
           <w:szCs w:val="24"/>
         </w:rPr>
       </w:pPr>
-    </w:p>
-    <w:p>
-      <w:pPr>
-        <w:autoSpaceDE w:val="0"/>
-        <w:autoSpaceDN w:val="0"/>
-        <w:adjustRightInd w:val="0"/>
-        <w:spacing w:after="0" w:line="240" w:lineRule="auto"/>
-        <w:rPr>
-          <w:rFonts w:ascii="Arial" w:hAnsi="Arial" w:cs="Arial"/>
-          <w:sz w:val="24"/>
-          <w:szCs w:val="24"/>
-        </w:rPr>
-      </w:pPr>
       <w:r>
         <w:rPr>
           <w:rFonts w:ascii="Arial" w:hAnsi="Arial" w:cs="Arial"/>
@@ -35656,6 +35635,126 @@
         </w:rPr>
         <w:t xml:space="preserve">Q214. </w:t>
       </w:r>
+      <w:r>
+        <w:rPr>
+          <w:rFonts w:ascii="Arial" w:hAnsi="Arial" w:cs="Arial"/>
+          <w:sz w:val="24"/>
+          <w:szCs w:val="24"/>
+        </w:rPr>
+        <w:t>To delete a particular column in a relation the command used is:</w:t>
+      </w:r>
+    </w:p>
+    <w:p>
+      <w:pPr>
+        <w:pStyle w:val="ListParagraph"/>
+        <w:numPr>
+          <w:ilvl w:val="0"/>
+          <w:numId w:val="214"/>
+        </w:numPr>
+        <w:autoSpaceDE w:val="0"/>
+        <w:autoSpaceDN w:val="0"/>
+        <w:adjustRightInd w:val="0"/>
+        <w:spacing w:after="0" w:line="240" w:lineRule="auto"/>
+        <w:ind w:left="993"/>
+        <w:rPr>
+          <w:rFonts w:ascii="Arial" w:hAnsi="Arial" w:cs="Arial"/>
+          <w:sz w:val="24"/>
+          <w:szCs w:val="24"/>
+        </w:rPr>
+      </w:pPr>
+      <w:r>
+        <w:rPr>
+          <w:rFonts w:ascii="Arial" w:hAnsi="Arial" w:cs="Arial"/>
+          <w:sz w:val="24"/>
+          <w:szCs w:val="24"/>
+        </w:rPr>
+        <w:t>UPDATE</w:t>
+      </w:r>
+    </w:p>
+    <w:p>
+      <w:pPr>
+        <w:pStyle w:val="ListParagraph"/>
+        <w:numPr>
+          <w:ilvl w:val="0"/>
+          <w:numId w:val="214"/>
+        </w:numPr>
+        <w:autoSpaceDE w:val="0"/>
+        <w:autoSpaceDN w:val="0"/>
+        <w:adjustRightInd w:val="0"/>
+        <w:spacing w:after="0" w:line="240" w:lineRule="auto"/>
+        <w:ind w:left="993"/>
+        <w:rPr>
+          <w:rFonts w:ascii="Arial" w:hAnsi="Arial" w:cs="Arial"/>
+          <w:sz w:val="24"/>
+          <w:szCs w:val="24"/>
+        </w:rPr>
+      </w:pPr>
+      <w:r>
+        <w:rPr>
+          <w:rFonts w:ascii="Arial" w:hAnsi="Arial" w:cs="Arial"/>
+          <w:sz w:val="24"/>
+          <w:szCs w:val="24"/>
+        </w:rPr>
+        <w:t>DROP</w:t>
+      </w:r>
+    </w:p>
+    <w:p>
+      <w:pPr>
+        <w:pStyle w:val="ListParagraph"/>
+        <w:numPr>
+          <w:ilvl w:val="0"/>
+          <w:numId w:val="214"/>
+        </w:numPr>
+        <w:autoSpaceDE w:val="0"/>
+        <w:autoSpaceDN w:val="0"/>
+        <w:adjustRightInd w:val="0"/>
+        <w:spacing w:after="0" w:line="240" w:lineRule="auto"/>
+        <w:ind w:left="993"/>
+        <w:rPr>
+          <w:rFonts w:ascii="Arial" w:hAnsi="Arial" w:cs="Arial"/>
+          <w:b/>
+          <w:bCs/>
+          <w:sz w:val="24"/>
+          <w:szCs w:val="24"/>
+        </w:rPr>
+      </w:pPr>
+      <w:r>
+        <w:rPr>
+          <w:rFonts w:ascii="Arial" w:hAnsi="Arial" w:cs="Arial"/>
+          <w:b/>
+          <w:bCs/>
+          <w:sz w:val="24"/>
+          <w:szCs w:val="24"/>
+        </w:rPr>
+        <w:t>ALTER</w:t>
+      </w:r>
+    </w:p>
+    <w:p>
+      <w:pPr>
+        <w:pStyle w:val="ListParagraph"/>
+        <w:numPr>
+          <w:ilvl w:val="0"/>
+          <w:numId w:val="214"/>
+        </w:numPr>
+        <w:autoSpaceDE w:val="0"/>
+        <w:autoSpaceDN w:val="0"/>
+        <w:adjustRightInd w:val="0"/>
+        <w:spacing w:after="0" w:line="240" w:lineRule="auto"/>
+        <w:ind w:left="993"/>
+        <w:rPr>
+          <w:rFonts w:ascii="Arial" w:hAnsi="Arial" w:cs="Arial"/>
+          <w:sz w:val="24"/>
+          <w:szCs w:val="24"/>
+        </w:rPr>
+      </w:pPr>
+      <w:r>
+        <w:rPr>
+          <w:rFonts w:ascii="Arial" w:hAnsi="Arial" w:cs="Arial"/>
+          <w:sz w:val="24"/>
+          <w:szCs w:val="24"/>
+        </w:rPr>
+        <w:t>DELETE</w:t>
+      </w:r>
     </w:p>
     <w:p>
       <w:pPr>
@@ -35689,6 +35788,126 @@
           <w:szCs w:val="24"/>
         </w:rPr>
         <w:t xml:space="preserve">Q215. </w:t>
+      </w:r>
+      <w:r>
+        <w:rPr>
+          <w:rFonts w:ascii="Arial" w:hAnsi="Arial" w:cs="Arial"/>
+          <w:sz w:val="24"/>
+          <w:szCs w:val="24"/>
+        </w:rPr>
+        <w:t xml:space="preserve">Which of these commands will delete a table called XXX if you have appropriate authority? </w:t>
+      </w:r>
+    </w:p>
+    <w:p>
+      <w:pPr>
+        <w:pStyle w:val="ListParagraph"/>
+        <w:numPr>
+          <w:ilvl w:val="0"/>
+          <w:numId w:val="215"/>
+        </w:numPr>
+        <w:autoSpaceDE w:val="0"/>
+        <w:autoSpaceDN w:val="0"/>
+        <w:adjustRightInd w:val="0"/>
+        <w:spacing w:after="0" w:line="240" w:lineRule="auto"/>
+        <w:ind w:left="993"/>
+        <w:rPr>
+          <w:rFonts w:ascii="Arial" w:hAnsi="Arial" w:cs="Arial"/>
+          <w:sz w:val="24"/>
+          <w:szCs w:val="24"/>
+        </w:rPr>
+      </w:pPr>
+      <w:r>
+        <w:rPr>
+          <w:rFonts w:ascii="Arial" w:hAnsi="Arial" w:cs="Arial"/>
+          <w:sz w:val="24"/>
+          <w:szCs w:val="24"/>
+        </w:rPr>
+        <w:t>DROP XXX</w:t>
+      </w:r>
+    </w:p>
+    <w:p>
+      <w:pPr>
+        <w:pStyle w:val="ListParagraph"/>
+        <w:numPr>
+          <w:ilvl w:val="0"/>
+          <w:numId w:val="215"/>
+        </w:numPr>
+        <w:autoSpaceDE w:val="0"/>
+        <w:autoSpaceDN w:val="0"/>
+        <w:adjustRightInd w:val="0"/>
+        <w:spacing w:after="0" w:line="240" w:lineRule="auto"/>
+        <w:ind w:left="993"/>
+        <w:rPr>
+          <w:rFonts w:ascii="Arial" w:hAnsi="Arial" w:cs="Arial"/>
+          <w:sz w:val="24"/>
+          <w:szCs w:val="24"/>
+        </w:rPr>
+      </w:pPr>
+      <w:r>
+        <w:rPr>
+          <w:rFonts w:ascii="Arial" w:hAnsi="Arial" w:cs="Arial"/>
+          <w:sz w:val="24"/>
+          <w:szCs w:val="24"/>
+        </w:rPr>
+        <w:t>DELETE XXX WHERE confirm = “YES”</w:t>
+      </w:r>
+    </w:p>
+    <w:p>
+      <w:pPr>
+        <w:pStyle w:val="ListParagraph"/>
+        <w:numPr>
+          <w:ilvl w:val="0"/>
+          <w:numId w:val="215"/>
+        </w:numPr>
+        <w:autoSpaceDE w:val="0"/>
+        <w:autoSpaceDN w:val="0"/>
+        <w:adjustRightInd w:val="0"/>
+        <w:spacing w:after="0" w:line="240" w:lineRule="auto"/>
+        <w:ind w:left="993"/>
+        <w:rPr>
+          <w:rFonts w:ascii="Arial" w:hAnsi="Arial" w:cs="Arial"/>
+          <w:sz w:val="24"/>
+          <w:szCs w:val="24"/>
+        </w:rPr>
+      </w:pPr>
+      <w:r>
+        <w:rPr>
+          <w:rFonts w:ascii="Arial" w:hAnsi="Arial" w:cs="Arial"/>
+          <w:sz w:val="24"/>
+          <w:szCs w:val="24"/>
+        </w:rPr>
+        <w:t>DROP XXX WHERE confirm = “YES”</w:t>
+      </w:r>
+    </w:p>
+    <w:p>
+      <w:pPr>
+        <w:pStyle w:val="ListParagraph"/>
+        <w:numPr>
+          <w:ilvl w:val="0"/>
+          <w:numId w:val="215"/>
+        </w:numPr>
+        <w:autoSpaceDE w:val="0"/>
+        <w:autoSpaceDN w:val="0"/>
+        <w:adjustRightInd w:val="0"/>
+        <w:spacing w:after="0" w:line="240" w:lineRule="auto"/>
+        <w:ind w:left="993"/>
+        <w:rPr>
+          <w:rFonts w:ascii="Arial" w:hAnsi="Arial" w:cs="Arial"/>
+          <w:b/>
+          <w:bCs/>
+          <w:sz w:val="24"/>
+          <w:szCs w:val="24"/>
+        </w:rPr>
+      </w:pPr>
+      <w:r>
+        <w:rPr>
+          <w:rFonts w:ascii="Arial" w:hAnsi="Arial" w:cs="Arial"/>
+          <w:b/>
+          <w:bCs/>
+          <w:sz w:val="24"/>
+          <w:szCs w:val="24"/>
+        </w:rPr>
+        <w:t>DROP TABLE XXX</w:t>
       </w:r>
     </w:p>
     <w:p>
@@ -37123,6 +37342,92 @@
     </w:lvl>
   </w:abstractNum>
   <w:abstractNum w:abstractNumId="11" w15:restartNumberingAfterBreak="0">
+    <w:nsid w:val="03E51B76"/>
+    <w:multiLevelType w:val="hybridMultilevel"/>
+    <w:tmpl w:val="4FDE5EF2"/>
+    <w:lvl w:ilvl="0" w:tplc="40090015">
+      <w:start w:val="1"/>
+      <w:numFmt w:val="upperLetter"/>
+      <w:lvlText w:val="%1."/>
+      <w:lvlJc w:val="left"/>
+      <w:pPr>
+        <w:ind w:left="720" w:hanging="360"/>
+      </w:pPr>
+    </w:lvl>
+    <w:lvl w:ilvl="1" w:tplc="40090019" w:tentative="1">
+      <w:start w:val="1"/>
+      <w:numFmt w:val="lowerLetter"/>
+      <w:lvlText w:val="%2."/>
+      <w:lvlJc w:val="left"/>
+      <w:pPr>
+        <w:ind w:left="1440" w:hanging="360"/>
+      </w:pPr>
+    </w:lvl>
+    <w:lvl w:ilvl="2" w:tplc="4009001B" w:tentative="1">
+      <w:start w:val="1"/>
+      <w:numFmt w:val="lowerRoman"/>
+      <w:lvlText w:val="%3."/>
+      <w:lvlJc w:val="right"/>
+      <w:pPr>
+        <w:ind w:left="2160" w:hanging="180"/>
+      </w:pPr>
+    </w:lvl>
+    <w:lvl w:ilvl="3" w:tplc="4009000F" w:tentative="1">
+      <w:start w:val="1"/>
+      <w:numFmt w:val="decimal"/>
+      <w:lvlText w:val="%4."/>
+      <w:lvlJc w:val="left"/>
+      <w:pPr>
+        <w:ind w:left="2880" w:hanging="360"/>
+      </w:pPr>
+    </w:lvl>
+    <w:lvl w:ilvl="4" w:tplc="40090019" w:tentative="1">
+      <w:start w:val="1"/>
+      <w:numFmt w:val="lowerLetter"/>
+      <w:lvlText w:val="%5."/>
+      <w:lvlJc w:val="left"/>
+      <w:pPr>
+        <w:ind w:left="3600" w:hanging="360"/>
+      </w:pPr>
+    </w:lvl>
+    <w:lvl w:ilvl="5" w:tplc="4009001B" w:tentative="1">
+      <w:start w:val="1"/>
+      <w:numFmt w:val="lowerRoman"/>
+      <w:lvlText w:val="%6."/>
+      <w:lvlJc w:val="right"/>
+      <w:pPr>
+        <w:ind w:left="4320" w:hanging="180"/>
+      </w:pPr>
+    </w:lvl>
+    <w:lvl w:ilvl="6" w:tplc="4009000F" w:tentative="1">
+      <w:start w:val="1"/>
+      <w:numFmt w:val="decimal"/>
+      <w:lvlText w:val="%7."/>
+      <w:lvlJc w:val="left"/>
+      <w:pPr>
+        <w:ind w:left="5040" w:hanging="360"/>
+      </w:pPr>
+    </w:lvl>
+    <w:lvl w:ilvl="7" w:tplc="40090019" w:tentative="1">
+      <w:start w:val="1"/>
+      <w:numFmt w:val="lowerLetter"/>
+      <w:lvlText w:val="%8."/>
+      <w:lvlJc w:val="left"/>
+      <w:pPr>
+        <w:ind w:left="5760" w:hanging="360"/>
+      </w:pPr>
+    </w:lvl>
+    <w:lvl w:ilvl="8" w:tplc="4009001B" w:tentative="1">
+      <w:start w:val="1"/>
+      <w:numFmt w:val="lowerRoman"/>
+      <w:lvlText w:val="%9."/>
+      <w:lvlJc w:val="right"/>
+      <w:pPr>
+        <w:ind w:left="6480" w:hanging="180"/>
+      </w:pPr>
+    </w:lvl>
+  </w:abstractNum>
+  <w:abstractNum w:abstractNumId="12" w15:restartNumberingAfterBreak="0">
     <w:nsid w:val="047F303A"/>
     <w:multiLevelType w:val="hybridMultilevel"/>
     <w:tmpl w:val="A2E47FDA"/>
@@ -37208,7 +37513,7 @@
       </w:pPr>
     </w:lvl>
   </w:abstractNum>
-  <w:abstractNum w:abstractNumId="12" w15:restartNumberingAfterBreak="0">
+  <w:abstractNum w:abstractNumId="13" w15:restartNumberingAfterBreak="0">
     <w:nsid w:val="04927FD7"/>
     <w:multiLevelType w:val="hybridMultilevel"/>
     <w:tmpl w:val="6F2A141E"/>
@@ -37294,7 +37599,7 @@
       </w:pPr>
     </w:lvl>
   </w:abstractNum>
-  <w:abstractNum w:abstractNumId="13" w15:restartNumberingAfterBreak="0">
+  <w:abstractNum w:abstractNumId="14" w15:restartNumberingAfterBreak="0">
     <w:nsid w:val="04A43F49"/>
     <w:multiLevelType w:val="hybridMultilevel"/>
     <w:tmpl w:val="10A4CDAA"/>
@@ -37380,7 +37685,7 @@
       </w:pPr>
     </w:lvl>
   </w:abstractNum>
-  <w:abstractNum w:abstractNumId="14" w15:restartNumberingAfterBreak="0">
+  <w:abstractNum w:abstractNumId="15" w15:restartNumberingAfterBreak="0">
     <w:nsid w:val="0509519C"/>
     <w:multiLevelType w:val="hybridMultilevel"/>
     <w:tmpl w:val="10DC20EE"/>
@@ -37466,7 +37771,7 @@
       </w:pPr>
     </w:lvl>
   </w:abstractNum>
-  <w:abstractNum w:abstractNumId="15" w15:restartNumberingAfterBreak="0">
+  <w:abstractNum w:abstractNumId="16" w15:restartNumberingAfterBreak="0">
     <w:nsid w:val="05F6695E"/>
     <w:multiLevelType w:val="hybridMultilevel"/>
     <w:tmpl w:val="7C86A68A"/>
@@ -37552,7 +37857,7 @@
       </w:pPr>
     </w:lvl>
   </w:abstractNum>
-  <w:abstractNum w:abstractNumId="16" w15:restartNumberingAfterBreak="0">
+  <w:abstractNum w:abstractNumId="17" w15:restartNumberingAfterBreak="0">
     <w:nsid w:val="06481A0C"/>
     <w:multiLevelType w:val="hybridMultilevel"/>
     <w:tmpl w:val="E89A1354"/>
@@ -37638,7 +37943,7 @@
       </w:pPr>
     </w:lvl>
   </w:abstractNum>
-  <w:abstractNum w:abstractNumId="17" w15:restartNumberingAfterBreak="0">
+  <w:abstractNum w:abstractNumId="18" w15:restartNumberingAfterBreak="0">
     <w:nsid w:val="065F296C"/>
     <w:multiLevelType w:val="hybridMultilevel"/>
     <w:tmpl w:val="AB16DAFA"/>
@@ -37724,7 +38029,7 @@
       </w:pPr>
     </w:lvl>
   </w:abstractNum>
-  <w:abstractNum w:abstractNumId="18" w15:restartNumberingAfterBreak="0">
+  <w:abstractNum w:abstractNumId="19" w15:restartNumberingAfterBreak="0">
     <w:nsid w:val="06AD3F74"/>
     <w:multiLevelType w:val="hybridMultilevel"/>
     <w:tmpl w:val="E876A400"/>
@@ -37810,7 +38115,7 @@
       </w:pPr>
     </w:lvl>
   </w:abstractNum>
-  <w:abstractNum w:abstractNumId="19" w15:restartNumberingAfterBreak="0">
+  <w:abstractNum w:abstractNumId="20" w15:restartNumberingAfterBreak="0">
     <w:nsid w:val="06FD4485"/>
     <w:multiLevelType w:val="hybridMultilevel"/>
     <w:tmpl w:val="E17E1DEE"/>
@@ -37896,7 +38201,7 @@
       </w:pPr>
     </w:lvl>
   </w:abstractNum>
-  <w:abstractNum w:abstractNumId="20" w15:restartNumberingAfterBreak="0">
+  <w:abstractNum w:abstractNumId="21" w15:restartNumberingAfterBreak="0">
     <w:nsid w:val="0836305A"/>
     <w:multiLevelType w:val="hybridMultilevel"/>
     <w:tmpl w:val="4F2235B6"/>
@@ -37982,7 +38287,7 @@
       </w:pPr>
     </w:lvl>
   </w:abstractNum>
-  <w:abstractNum w:abstractNumId="21" w15:restartNumberingAfterBreak="0">
+  <w:abstractNum w:abstractNumId="22" w15:restartNumberingAfterBreak="0">
     <w:nsid w:val="08B662F9"/>
     <w:multiLevelType w:val="hybridMultilevel"/>
     <w:tmpl w:val="7BB2BA44"/>
@@ -38068,7 +38373,7 @@
       </w:pPr>
     </w:lvl>
   </w:abstractNum>
-  <w:abstractNum w:abstractNumId="22" w15:restartNumberingAfterBreak="0">
+  <w:abstractNum w:abstractNumId="23" w15:restartNumberingAfterBreak="0">
     <w:nsid w:val="08DE656C"/>
     <w:multiLevelType w:val="hybridMultilevel"/>
     <w:tmpl w:val="4E7AFD9C"/>
@@ -38154,7 +38459,7 @@
       </w:pPr>
     </w:lvl>
   </w:abstractNum>
-  <w:abstractNum w:abstractNumId="23" w15:restartNumberingAfterBreak="0">
+  <w:abstractNum w:abstractNumId="24" w15:restartNumberingAfterBreak="0">
     <w:nsid w:val="095543EC"/>
     <w:multiLevelType w:val="hybridMultilevel"/>
     <w:tmpl w:val="DFE03FEC"/>
@@ -38240,7 +38545,7 @@
       </w:pPr>
     </w:lvl>
   </w:abstractNum>
-  <w:abstractNum w:abstractNumId="24" w15:restartNumberingAfterBreak="0">
+  <w:abstractNum w:abstractNumId="25" w15:restartNumberingAfterBreak="0">
     <w:nsid w:val="0AC009BD"/>
     <w:multiLevelType w:val="hybridMultilevel"/>
     <w:tmpl w:val="A19C5824"/>
@@ -38326,7 +38631,7 @@
       </w:pPr>
     </w:lvl>
   </w:abstractNum>
-  <w:abstractNum w:abstractNumId="25" w15:restartNumberingAfterBreak="0">
+  <w:abstractNum w:abstractNumId="26" w15:restartNumberingAfterBreak="0">
     <w:nsid w:val="0AE356C2"/>
     <w:multiLevelType w:val="hybridMultilevel"/>
     <w:tmpl w:val="0CEC2E3E"/>
@@ -38412,7 +38717,7 @@
       </w:pPr>
     </w:lvl>
   </w:abstractNum>
-  <w:abstractNum w:abstractNumId="26" w15:restartNumberingAfterBreak="0">
+  <w:abstractNum w:abstractNumId="27" w15:restartNumberingAfterBreak="0">
     <w:nsid w:val="0DBE6AED"/>
     <w:multiLevelType w:val="hybridMultilevel"/>
     <w:tmpl w:val="9A900E94"/>
@@ -38498,7 +38803,7 @@
       </w:pPr>
     </w:lvl>
   </w:abstractNum>
-  <w:abstractNum w:abstractNumId="27" w15:restartNumberingAfterBreak="0">
+  <w:abstractNum w:abstractNumId="28" w15:restartNumberingAfterBreak="0">
     <w:nsid w:val="0E656691"/>
     <w:multiLevelType w:val="hybridMultilevel"/>
     <w:tmpl w:val="7AEE9824"/>
@@ -38584,7 +38889,7 @@
       </w:pPr>
     </w:lvl>
   </w:abstractNum>
-  <w:abstractNum w:abstractNumId="28" w15:restartNumberingAfterBreak="0">
+  <w:abstractNum w:abstractNumId="29" w15:restartNumberingAfterBreak="0">
     <w:nsid w:val="0F0266BA"/>
     <w:multiLevelType w:val="hybridMultilevel"/>
     <w:tmpl w:val="79BC82F0"/>
@@ -38670,7 +38975,7 @@
       </w:pPr>
     </w:lvl>
   </w:abstractNum>
-  <w:abstractNum w:abstractNumId="29" w15:restartNumberingAfterBreak="0">
+  <w:abstractNum w:abstractNumId="30" w15:restartNumberingAfterBreak="0">
     <w:nsid w:val="0FB1270B"/>
     <w:multiLevelType w:val="hybridMultilevel"/>
     <w:tmpl w:val="242067E2"/>
@@ -38756,7 +39061,7 @@
       </w:pPr>
     </w:lvl>
   </w:abstractNum>
-  <w:abstractNum w:abstractNumId="30" w15:restartNumberingAfterBreak="0">
+  <w:abstractNum w:abstractNumId="31" w15:restartNumberingAfterBreak="0">
     <w:nsid w:val="102921D3"/>
     <w:multiLevelType w:val="hybridMultilevel"/>
     <w:tmpl w:val="BD8A0E16"/>
@@ -38842,7 +39147,7 @@
       </w:pPr>
     </w:lvl>
   </w:abstractNum>
-  <w:abstractNum w:abstractNumId="31" w15:restartNumberingAfterBreak="0">
+  <w:abstractNum w:abstractNumId="32" w15:restartNumberingAfterBreak="0">
     <w:nsid w:val="10832A3F"/>
     <w:multiLevelType w:val="hybridMultilevel"/>
     <w:tmpl w:val="C1CAE0B2"/>
@@ -38928,7 +39233,7 @@
       </w:pPr>
     </w:lvl>
   </w:abstractNum>
-  <w:abstractNum w:abstractNumId="32" w15:restartNumberingAfterBreak="0">
+  <w:abstractNum w:abstractNumId="33" w15:restartNumberingAfterBreak="0">
     <w:nsid w:val="108C064E"/>
     <w:multiLevelType w:val="hybridMultilevel"/>
     <w:tmpl w:val="FE4E99B2"/>
@@ -39014,7 +39319,7 @@
       </w:pPr>
     </w:lvl>
   </w:abstractNum>
-  <w:abstractNum w:abstractNumId="33" w15:restartNumberingAfterBreak="0">
+  <w:abstractNum w:abstractNumId="34" w15:restartNumberingAfterBreak="0">
     <w:nsid w:val="10EE3D15"/>
     <w:multiLevelType w:val="hybridMultilevel"/>
     <w:tmpl w:val="25881674"/>
@@ -39100,7 +39405,7 @@
       </w:pPr>
     </w:lvl>
   </w:abstractNum>
-  <w:abstractNum w:abstractNumId="34" w15:restartNumberingAfterBreak="0">
+  <w:abstractNum w:abstractNumId="35" w15:restartNumberingAfterBreak="0">
     <w:nsid w:val="114A7152"/>
     <w:multiLevelType w:val="hybridMultilevel"/>
     <w:tmpl w:val="3CA0173C"/>
@@ -39186,7 +39491,7 @@
       </w:pPr>
     </w:lvl>
   </w:abstractNum>
-  <w:abstractNum w:abstractNumId="35" w15:restartNumberingAfterBreak="0">
+  <w:abstractNum w:abstractNumId="36" w15:restartNumberingAfterBreak="0">
     <w:nsid w:val="13F43A83"/>
     <w:multiLevelType w:val="hybridMultilevel"/>
     <w:tmpl w:val="F362BCE6"/>
@@ -39272,7 +39577,7 @@
       </w:pPr>
     </w:lvl>
   </w:abstractNum>
-  <w:abstractNum w:abstractNumId="36" w15:restartNumberingAfterBreak="0">
+  <w:abstractNum w:abstractNumId="37" w15:restartNumberingAfterBreak="0">
     <w:nsid w:val="142C7FE6"/>
     <w:multiLevelType w:val="hybridMultilevel"/>
     <w:tmpl w:val="E03CF94E"/>
@@ -39358,7 +39663,7 @@
       </w:pPr>
     </w:lvl>
   </w:abstractNum>
-  <w:abstractNum w:abstractNumId="37" w15:restartNumberingAfterBreak="0">
+  <w:abstractNum w:abstractNumId="38" w15:restartNumberingAfterBreak="0">
     <w:nsid w:val="14E11D5E"/>
     <w:multiLevelType w:val="hybridMultilevel"/>
     <w:tmpl w:val="CBAC1786"/>
@@ -39444,7 +39749,7 @@
       </w:pPr>
     </w:lvl>
   </w:abstractNum>
-  <w:abstractNum w:abstractNumId="38" w15:restartNumberingAfterBreak="0">
+  <w:abstractNum w:abstractNumId="39" w15:restartNumberingAfterBreak="0">
     <w:nsid w:val="15226707"/>
     <w:multiLevelType w:val="hybridMultilevel"/>
     <w:tmpl w:val="7AB4B2DA"/>
@@ -39530,7 +39835,7 @@
       </w:pPr>
     </w:lvl>
   </w:abstractNum>
-  <w:abstractNum w:abstractNumId="39" w15:restartNumberingAfterBreak="0">
+  <w:abstractNum w:abstractNumId="40" w15:restartNumberingAfterBreak="0">
     <w:nsid w:val="18BE53AC"/>
     <w:multiLevelType w:val="hybridMultilevel"/>
     <w:tmpl w:val="716CDC8A"/>
@@ -39616,7 +39921,7 @@
       </w:pPr>
     </w:lvl>
   </w:abstractNum>
-  <w:abstractNum w:abstractNumId="40" w15:restartNumberingAfterBreak="0">
+  <w:abstractNum w:abstractNumId="41" w15:restartNumberingAfterBreak="0">
     <w:nsid w:val="18CD195D"/>
     <w:multiLevelType w:val="hybridMultilevel"/>
     <w:tmpl w:val="557CF2C6"/>
@@ -39702,7 +40007,7 @@
       </w:pPr>
     </w:lvl>
   </w:abstractNum>
-  <w:abstractNum w:abstractNumId="41" w15:restartNumberingAfterBreak="0">
+  <w:abstractNum w:abstractNumId="42" w15:restartNumberingAfterBreak="0">
     <w:nsid w:val="18F63822"/>
     <w:multiLevelType w:val="hybridMultilevel"/>
     <w:tmpl w:val="4A9C9422"/>
@@ -39788,7 +40093,7 @@
       </w:pPr>
     </w:lvl>
   </w:abstractNum>
-  <w:abstractNum w:abstractNumId="42" w15:restartNumberingAfterBreak="0">
+  <w:abstractNum w:abstractNumId="43" w15:restartNumberingAfterBreak="0">
     <w:nsid w:val="19185568"/>
     <w:multiLevelType w:val="hybridMultilevel"/>
     <w:tmpl w:val="5BDC63AC"/>
@@ -39874,7 +40179,7 @@
       </w:pPr>
     </w:lvl>
   </w:abstractNum>
-  <w:abstractNum w:abstractNumId="43" w15:restartNumberingAfterBreak="0">
+  <w:abstractNum w:abstractNumId="44" w15:restartNumberingAfterBreak="0">
     <w:nsid w:val="19BF639A"/>
     <w:multiLevelType w:val="hybridMultilevel"/>
     <w:tmpl w:val="B566A70E"/>
@@ -39960,7 +40265,7 @@
       </w:pPr>
     </w:lvl>
   </w:abstractNum>
-  <w:abstractNum w:abstractNumId="44" w15:restartNumberingAfterBreak="0">
+  <w:abstractNum w:abstractNumId="45" w15:restartNumberingAfterBreak="0">
     <w:nsid w:val="1B763A46"/>
     <w:multiLevelType w:val="hybridMultilevel"/>
     <w:tmpl w:val="7EAAB4CE"/>
@@ -40046,7 +40351,7 @@
       </w:pPr>
     </w:lvl>
   </w:abstractNum>
-  <w:abstractNum w:abstractNumId="45" w15:restartNumberingAfterBreak="0">
+  <w:abstractNum w:abstractNumId="46" w15:restartNumberingAfterBreak="0">
     <w:nsid w:val="1C115F65"/>
     <w:multiLevelType w:val="hybridMultilevel"/>
     <w:tmpl w:val="03BEFC60"/>
@@ -40132,7 +40437,7 @@
       </w:pPr>
     </w:lvl>
   </w:abstractNum>
-  <w:abstractNum w:abstractNumId="46" w15:restartNumberingAfterBreak="0">
+  <w:abstractNum w:abstractNumId="47" w15:restartNumberingAfterBreak="0">
     <w:nsid w:val="1D3D74D1"/>
     <w:multiLevelType w:val="hybridMultilevel"/>
     <w:tmpl w:val="A11AF770"/>
@@ -40218,7 +40523,7 @@
       </w:pPr>
     </w:lvl>
   </w:abstractNum>
-  <w:abstractNum w:abstractNumId="47" w15:restartNumberingAfterBreak="0">
+  <w:abstractNum w:abstractNumId="48" w15:restartNumberingAfterBreak="0">
     <w:nsid w:val="1D810CEA"/>
     <w:multiLevelType w:val="hybridMultilevel"/>
     <w:tmpl w:val="46A80DBC"/>
@@ -40304,7 +40609,7 @@
       </w:pPr>
     </w:lvl>
   </w:abstractNum>
-  <w:abstractNum w:abstractNumId="48" w15:restartNumberingAfterBreak="0">
+  <w:abstractNum w:abstractNumId="49" w15:restartNumberingAfterBreak="0">
     <w:nsid w:val="1D962D87"/>
     <w:multiLevelType w:val="hybridMultilevel"/>
     <w:tmpl w:val="BC1057C4"/>
@@ -40390,7 +40695,7 @@
       </w:pPr>
     </w:lvl>
   </w:abstractNum>
-  <w:abstractNum w:abstractNumId="49" w15:restartNumberingAfterBreak="0">
+  <w:abstractNum w:abstractNumId="50" w15:restartNumberingAfterBreak="0">
     <w:nsid w:val="1D97633D"/>
     <w:multiLevelType w:val="hybridMultilevel"/>
     <w:tmpl w:val="E2766FBE"/>
@@ -40476,7 +40781,7 @@
       </w:pPr>
     </w:lvl>
   </w:abstractNum>
-  <w:abstractNum w:abstractNumId="50" w15:restartNumberingAfterBreak="0">
+  <w:abstractNum w:abstractNumId="51" w15:restartNumberingAfterBreak="0">
     <w:nsid w:val="1D9C16A6"/>
     <w:multiLevelType w:val="hybridMultilevel"/>
     <w:tmpl w:val="00C847FA"/>
@@ -40562,7 +40867,7 @@
       </w:pPr>
     </w:lvl>
   </w:abstractNum>
-  <w:abstractNum w:abstractNumId="51" w15:restartNumberingAfterBreak="0">
+  <w:abstractNum w:abstractNumId="52" w15:restartNumberingAfterBreak="0">
     <w:nsid w:val="1DFE5939"/>
     <w:multiLevelType w:val="hybridMultilevel"/>
     <w:tmpl w:val="3BAA3492"/>
@@ -40648,7 +40953,7 @@
       </w:pPr>
     </w:lvl>
   </w:abstractNum>
-  <w:abstractNum w:abstractNumId="52" w15:restartNumberingAfterBreak="0">
+  <w:abstractNum w:abstractNumId="53" w15:restartNumberingAfterBreak="0">
     <w:nsid w:val="1E445D58"/>
     <w:multiLevelType w:val="hybridMultilevel"/>
     <w:tmpl w:val="9796C2F6"/>
@@ -40734,7 +41039,7 @@
       </w:pPr>
     </w:lvl>
   </w:abstractNum>
-  <w:abstractNum w:abstractNumId="53" w15:restartNumberingAfterBreak="0">
+  <w:abstractNum w:abstractNumId="54" w15:restartNumberingAfterBreak="0">
     <w:nsid w:val="1FDC024F"/>
     <w:multiLevelType w:val="hybridMultilevel"/>
     <w:tmpl w:val="5F70BC46"/>
@@ -40820,7 +41125,7 @@
       </w:pPr>
     </w:lvl>
   </w:abstractNum>
-  <w:abstractNum w:abstractNumId="54" w15:restartNumberingAfterBreak="0">
+  <w:abstractNum w:abstractNumId="55" w15:restartNumberingAfterBreak="0">
     <w:nsid w:val="22A55876"/>
     <w:multiLevelType w:val="hybridMultilevel"/>
     <w:tmpl w:val="FAE0212A"/>
@@ -40906,7 +41211,7 @@
       </w:pPr>
     </w:lvl>
   </w:abstractNum>
-  <w:abstractNum w:abstractNumId="55" w15:restartNumberingAfterBreak="0">
+  <w:abstractNum w:abstractNumId="56" w15:restartNumberingAfterBreak="0">
     <w:nsid w:val="22D86A87"/>
     <w:multiLevelType w:val="hybridMultilevel"/>
     <w:tmpl w:val="3A5AF612"/>
@@ -40992,7 +41297,7 @@
       </w:pPr>
     </w:lvl>
   </w:abstractNum>
-  <w:abstractNum w:abstractNumId="56" w15:restartNumberingAfterBreak="0">
+  <w:abstractNum w:abstractNumId="57" w15:restartNumberingAfterBreak="0">
     <w:nsid w:val="23151D07"/>
     <w:multiLevelType w:val="hybridMultilevel"/>
     <w:tmpl w:val="A274DDE6"/>
@@ -41078,7 +41383,7 @@
       </w:pPr>
     </w:lvl>
   </w:abstractNum>
-  <w:abstractNum w:abstractNumId="57" w15:restartNumberingAfterBreak="0">
+  <w:abstractNum w:abstractNumId="58" w15:restartNumberingAfterBreak="0">
     <w:nsid w:val="239E2063"/>
     <w:multiLevelType w:val="hybridMultilevel"/>
     <w:tmpl w:val="53B00BEC"/>
@@ -41164,7 +41469,7 @@
       </w:pPr>
     </w:lvl>
   </w:abstractNum>
-  <w:abstractNum w:abstractNumId="58" w15:restartNumberingAfterBreak="0">
+  <w:abstractNum w:abstractNumId="59" w15:restartNumberingAfterBreak="0">
     <w:nsid w:val="23A36243"/>
     <w:multiLevelType w:val="hybridMultilevel"/>
     <w:tmpl w:val="D11A6DBA"/>
@@ -41250,7 +41555,7 @@
       </w:pPr>
     </w:lvl>
   </w:abstractNum>
-  <w:abstractNum w:abstractNumId="59" w15:restartNumberingAfterBreak="0">
+  <w:abstractNum w:abstractNumId="60" w15:restartNumberingAfterBreak="0">
     <w:nsid w:val="23A93244"/>
     <w:multiLevelType w:val="hybridMultilevel"/>
     <w:tmpl w:val="4928E304"/>
@@ -41336,7 +41641,7 @@
       </w:pPr>
     </w:lvl>
   </w:abstractNum>
-  <w:abstractNum w:abstractNumId="60" w15:restartNumberingAfterBreak="0">
+  <w:abstractNum w:abstractNumId="61" w15:restartNumberingAfterBreak="0">
     <w:nsid w:val="24F16F00"/>
     <w:multiLevelType w:val="hybridMultilevel"/>
     <w:tmpl w:val="2E109748"/>
@@ -41422,7 +41727,7 @@
       </w:pPr>
     </w:lvl>
   </w:abstractNum>
-  <w:abstractNum w:abstractNumId="61" w15:restartNumberingAfterBreak="0">
+  <w:abstractNum w:abstractNumId="62" w15:restartNumberingAfterBreak="0">
     <w:nsid w:val="2546308F"/>
     <w:multiLevelType w:val="hybridMultilevel"/>
     <w:tmpl w:val="181AF21E"/>
@@ -41508,7 +41813,7 @@
       </w:pPr>
     </w:lvl>
   </w:abstractNum>
-  <w:abstractNum w:abstractNumId="62" w15:restartNumberingAfterBreak="0">
+  <w:abstractNum w:abstractNumId="63" w15:restartNumberingAfterBreak="0">
     <w:nsid w:val="2586420E"/>
     <w:multiLevelType w:val="hybridMultilevel"/>
     <w:tmpl w:val="C08AE89A"/>
@@ -41594,7 +41899,7 @@
       </w:pPr>
     </w:lvl>
   </w:abstractNum>
-  <w:abstractNum w:abstractNumId="63" w15:restartNumberingAfterBreak="0">
+  <w:abstractNum w:abstractNumId="64" w15:restartNumberingAfterBreak="0">
     <w:nsid w:val="25DC0F98"/>
     <w:multiLevelType w:val="hybridMultilevel"/>
     <w:tmpl w:val="CFBCDD82"/>
@@ -41680,7 +41985,7 @@
       </w:pPr>
     </w:lvl>
   </w:abstractNum>
-  <w:abstractNum w:abstractNumId="64" w15:restartNumberingAfterBreak="0">
+  <w:abstractNum w:abstractNumId="65" w15:restartNumberingAfterBreak="0">
     <w:nsid w:val="26EB4AC1"/>
     <w:multiLevelType w:val="hybridMultilevel"/>
     <w:tmpl w:val="1806FF24"/>
@@ -41766,7 +42071,7 @@
       </w:pPr>
     </w:lvl>
   </w:abstractNum>
-  <w:abstractNum w:abstractNumId="65" w15:restartNumberingAfterBreak="0">
+  <w:abstractNum w:abstractNumId="66" w15:restartNumberingAfterBreak="0">
     <w:nsid w:val="274236C1"/>
     <w:multiLevelType w:val="hybridMultilevel"/>
     <w:tmpl w:val="AF3067F2"/>
@@ -41852,7 +42157,7 @@
       </w:pPr>
     </w:lvl>
   </w:abstractNum>
-  <w:abstractNum w:abstractNumId="66" w15:restartNumberingAfterBreak="0">
+  <w:abstractNum w:abstractNumId="67" w15:restartNumberingAfterBreak="0">
     <w:nsid w:val="274364A6"/>
     <w:multiLevelType w:val="hybridMultilevel"/>
     <w:tmpl w:val="0B90E848"/>
@@ -41938,7 +42243,7 @@
       </w:pPr>
     </w:lvl>
   </w:abstractNum>
-  <w:abstractNum w:abstractNumId="67" w15:restartNumberingAfterBreak="0">
+  <w:abstractNum w:abstractNumId="68" w15:restartNumberingAfterBreak="0">
     <w:nsid w:val="274B235C"/>
     <w:multiLevelType w:val="hybridMultilevel"/>
     <w:tmpl w:val="7DC45874"/>
@@ -42024,7 +42329,7 @@
       </w:pPr>
     </w:lvl>
   </w:abstractNum>
-  <w:abstractNum w:abstractNumId="68" w15:restartNumberingAfterBreak="0">
+  <w:abstractNum w:abstractNumId="69" w15:restartNumberingAfterBreak="0">
     <w:nsid w:val="27786716"/>
     <w:multiLevelType w:val="hybridMultilevel"/>
     <w:tmpl w:val="02BAD4F0"/>
@@ -42110,7 +42415,7 @@
       </w:pPr>
     </w:lvl>
   </w:abstractNum>
-  <w:abstractNum w:abstractNumId="69" w15:restartNumberingAfterBreak="0">
+  <w:abstractNum w:abstractNumId="70" w15:restartNumberingAfterBreak="0">
     <w:nsid w:val="2780160C"/>
     <w:multiLevelType w:val="hybridMultilevel"/>
     <w:tmpl w:val="430476CE"/>
@@ -42196,7 +42501,7 @@
       </w:pPr>
     </w:lvl>
   </w:abstractNum>
-  <w:abstractNum w:abstractNumId="70" w15:restartNumberingAfterBreak="0">
+  <w:abstractNum w:abstractNumId="71" w15:restartNumberingAfterBreak="0">
     <w:nsid w:val="27EE7CBD"/>
     <w:multiLevelType w:val="hybridMultilevel"/>
     <w:tmpl w:val="7AEE9824"/>
@@ -42282,7 +42587,7 @@
       </w:pPr>
     </w:lvl>
   </w:abstractNum>
-  <w:abstractNum w:abstractNumId="71" w15:restartNumberingAfterBreak="0">
+  <w:abstractNum w:abstractNumId="72" w15:restartNumberingAfterBreak="0">
     <w:nsid w:val="283C46D8"/>
     <w:multiLevelType w:val="hybridMultilevel"/>
     <w:tmpl w:val="0482444A"/>
@@ -42368,7 +42673,7 @@
       </w:pPr>
     </w:lvl>
   </w:abstractNum>
-  <w:abstractNum w:abstractNumId="72" w15:restartNumberingAfterBreak="0">
+  <w:abstractNum w:abstractNumId="73" w15:restartNumberingAfterBreak="0">
     <w:nsid w:val="286D08CB"/>
     <w:multiLevelType w:val="hybridMultilevel"/>
     <w:tmpl w:val="E4541758"/>
@@ -42454,7 +42759,7 @@
       </w:pPr>
     </w:lvl>
   </w:abstractNum>
-  <w:abstractNum w:abstractNumId="73" w15:restartNumberingAfterBreak="0">
+  <w:abstractNum w:abstractNumId="74" w15:restartNumberingAfterBreak="0">
     <w:nsid w:val="28BF5F50"/>
     <w:multiLevelType w:val="hybridMultilevel"/>
     <w:tmpl w:val="AAD074D0"/>
@@ -42540,7 +42845,7 @@
       </w:pPr>
     </w:lvl>
   </w:abstractNum>
-  <w:abstractNum w:abstractNumId="74" w15:restartNumberingAfterBreak="0">
+  <w:abstractNum w:abstractNumId="75" w15:restartNumberingAfterBreak="0">
     <w:nsid w:val="29C523AD"/>
     <w:multiLevelType w:val="hybridMultilevel"/>
     <w:tmpl w:val="CEC63CBC"/>
@@ -42626,7 +42931,7 @@
       </w:pPr>
     </w:lvl>
   </w:abstractNum>
-  <w:abstractNum w:abstractNumId="75" w15:restartNumberingAfterBreak="0">
+  <w:abstractNum w:abstractNumId="76" w15:restartNumberingAfterBreak="0">
     <w:nsid w:val="2A5D651A"/>
     <w:multiLevelType w:val="hybridMultilevel"/>
     <w:tmpl w:val="D2885256"/>
@@ -42712,7 +43017,7 @@
       </w:pPr>
     </w:lvl>
   </w:abstractNum>
-  <w:abstractNum w:abstractNumId="76" w15:restartNumberingAfterBreak="0">
+  <w:abstractNum w:abstractNumId="77" w15:restartNumberingAfterBreak="0">
     <w:nsid w:val="2B29042A"/>
     <w:multiLevelType w:val="hybridMultilevel"/>
     <w:tmpl w:val="E5323A8C"/>
@@ -42798,7 +43103,7 @@
       </w:pPr>
     </w:lvl>
   </w:abstractNum>
-  <w:abstractNum w:abstractNumId="77" w15:restartNumberingAfterBreak="0">
+  <w:abstractNum w:abstractNumId="78" w15:restartNumberingAfterBreak="0">
     <w:nsid w:val="2B8378DA"/>
     <w:multiLevelType w:val="hybridMultilevel"/>
     <w:tmpl w:val="7C86A68A"/>
@@ -42884,7 +43189,7 @@
       </w:pPr>
     </w:lvl>
   </w:abstractNum>
-  <w:abstractNum w:abstractNumId="78" w15:restartNumberingAfterBreak="0">
+  <w:abstractNum w:abstractNumId="79" w15:restartNumberingAfterBreak="0">
     <w:nsid w:val="2BB214F7"/>
     <w:multiLevelType w:val="hybridMultilevel"/>
     <w:tmpl w:val="EFEAA9FC"/>
@@ -42970,7 +43275,93 @@
       </w:pPr>
     </w:lvl>
   </w:abstractNum>
-  <w:abstractNum w:abstractNumId="79" w15:restartNumberingAfterBreak="0">
+  <w:abstractNum w:abstractNumId="80" w15:restartNumberingAfterBreak="0">
+    <w:nsid w:val="2C1846CE"/>
+    <w:multiLevelType w:val="hybridMultilevel"/>
+    <w:tmpl w:val="2EB417F8"/>
+    <w:lvl w:ilvl="0" w:tplc="4009000F">
+      <w:start w:val="1"/>
+      <w:numFmt w:val="decimal"/>
+      <w:lvlText w:val="%1."/>
+      <w:lvlJc w:val="left"/>
+      <w:pPr>
+        <w:ind w:left="720" w:hanging="360"/>
+      </w:pPr>
+    </w:lvl>
+    <w:lvl w:ilvl="1" w:tplc="40090019" w:tentative="1">
+      <w:start w:val="1"/>
+      <w:numFmt w:val="lowerLetter"/>
+      <w:lvlText w:val="%2."/>
+      <w:lvlJc w:val="left"/>
+      <w:pPr>
+        <w:ind w:left="1440" w:hanging="360"/>
+      </w:pPr>
+    </w:lvl>
+    <w:lvl w:ilvl="2" w:tplc="4009001B" w:tentative="1">
+      <w:start w:val="1"/>
+      <w:numFmt w:val="lowerRoman"/>
+      <w:lvlText w:val="%3."/>
+      <w:lvlJc w:val="right"/>
+      <w:pPr>
+        <w:ind w:left="2160" w:hanging="180"/>
+      </w:pPr>
+    </w:lvl>
+    <w:lvl w:ilvl="3" w:tplc="4009000F" w:tentative="1">
+      <w:start w:val="1"/>
+      <w:numFmt w:val="decimal"/>
+      <w:lvlText w:val="%4."/>
+      <w:lvlJc w:val="left"/>
+      <w:pPr>
+        <w:ind w:left="2880" w:hanging="360"/>
+      </w:pPr>
+    </w:lvl>
+    <w:lvl w:ilvl="4" w:tplc="40090019" w:tentative="1">
+      <w:start w:val="1"/>
+      <w:numFmt w:val="lowerLetter"/>
+      <w:lvlText w:val="%5."/>
+      <w:lvlJc w:val="left"/>
+      <w:pPr>
+        <w:ind w:left="3600" w:hanging="360"/>
+      </w:pPr>
+    </w:lvl>
+    <w:lvl w:ilvl="5" w:tplc="4009001B" w:tentative="1">
+      <w:start w:val="1"/>
+      <w:numFmt w:val="lowerRoman"/>
+      <w:lvlText w:val="%6."/>
+      <w:lvlJc w:val="right"/>
+      <w:pPr>
+        <w:ind w:left="4320" w:hanging="180"/>
+      </w:pPr>
+    </w:lvl>
+    <w:lvl w:ilvl="6" w:tplc="4009000F" w:tentative="1">
+      <w:start w:val="1"/>
+      <w:numFmt w:val="decimal"/>
+      <w:lvlText w:val="%7."/>
+      <w:lvlJc w:val="left"/>
+      <w:pPr>
+        <w:ind w:left="5040" w:hanging="360"/>
+      </w:pPr>
+    </w:lvl>
+    <w:lvl w:ilvl="7" w:tplc="40090019" w:tentative="1">
+      <w:start w:val="1"/>
+      <w:numFmt w:val="lowerLetter"/>
+      <w:lvlText w:val="%8."/>
+      <w:lvlJc w:val="left"/>
+      <w:pPr>
+        <w:ind w:left="5760" w:hanging="360"/>
+      </w:pPr>
+    </w:lvl>
+    <w:lvl w:ilvl="8" w:tplc="4009001B" w:tentative="1">
+      <w:start w:val="1"/>
+      <w:numFmt w:val="lowerRoman"/>
+      <w:lvlText w:val="%9."/>
+      <w:lvlJc w:val="right"/>
+      <w:pPr>
+        <w:ind w:left="6480" w:hanging="180"/>
+      </w:pPr>
+    </w:lvl>
+  </w:abstractNum>
+  <w:abstractNum w:abstractNumId="81" w15:restartNumberingAfterBreak="0">
     <w:nsid w:val="2C324363"/>
     <w:multiLevelType w:val="hybridMultilevel"/>
     <w:tmpl w:val="BECAE4EE"/>
@@ -43056,7 +43447,7 @@
       </w:pPr>
     </w:lvl>
   </w:abstractNum>
-  <w:abstractNum w:abstractNumId="80" w15:restartNumberingAfterBreak="0">
+  <w:abstractNum w:abstractNumId="82" w15:restartNumberingAfterBreak="0">
     <w:nsid w:val="2C61303E"/>
     <w:multiLevelType w:val="hybridMultilevel"/>
     <w:tmpl w:val="F6245FAA"/>
@@ -43142,7 +43533,7 @@
       </w:pPr>
     </w:lvl>
   </w:abstractNum>
-  <w:abstractNum w:abstractNumId="81" w15:restartNumberingAfterBreak="0">
+  <w:abstractNum w:abstractNumId="83" w15:restartNumberingAfterBreak="0">
     <w:nsid w:val="2DFF58AC"/>
     <w:multiLevelType w:val="hybridMultilevel"/>
     <w:tmpl w:val="02FA8F12"/>
@@ -43228,7 +43619,7 @@
       </w:pPr>
     </w:lvl>
   </w:abstractNum>
-  <w:abstractNum w:abstractNumId="82" w15:restartNumberingAfterBreak="0">
+  <w:abstractNum w:abstractNumId="84" w15:restartNumberingAfterBreak="0">
     <w:nsid w:val="2E1762B9"/>
     <w:multiLevelType w:val="hybridMultilevel"/>
     <w:tmpl w:val="511AA9F8"/>
@@ -43314,7 +43705,7 @@
       </w:pPr>
     </w:lvl>
   </w:abstractNum>
-  <w:abstractNum w:abstractNumId="83" w15:restartNumberingAfterBreak="0">
+  <w:abstractNum w:abstractNumId="85" w15:restartNumberingAfterBreak="0">
     <w:nsid w:val="2E7A2C50"/>
     <w:multiLevelType w:val="hybridMultilevel"/>
     <w:tmpl w:val="45680B4E"/>
@@ -43400,7 +43791,7 @@
       </w:pPr>
     </w:lvl>
   </w:abstractNum>
-  <w:abstractNum w:abstractNumId="84" w15:restartNumberingAfterBreak="0">
+  <w:abstractNum w:abstractNumId="86" w15:restartNumberingAfterBreak="0">
     <w:nsid w:val="2F20158D"/>
     <w:multiLevelType w:val="hybridMultilevel"/>
     <w:tmpl w:val="067C123C"/>
@@ -43486,7 +43877,7 @@
       </w:pPr>
     </w:lvl>
   </w:abstractNum>
-  <w:abstractNum w:abstractNumId="85" w15:restartNumberingAfterBreak="0">
+  <w:abstractNum w:abstractNumId="87" w15:restartNumberingAfterBreak="0">
     <w:nsid w:val="2FE477D9"/>
     <w:multiLevelType w:val="hybridMultilevel"/>
     <w:tmpl w:val="997821F4"/>
@@ -43572,7 +43963,7 @@
       </w:pPr>
     </w:lvl>
   </w:abstractNum>
-  <w:abstractNum w:abstractNumId="86" w15:restartNumberingAfterBreak="0">
+  <w:abstractNum w:abstractNumId="88" w15:restartNumberingAfterBreak="0">
     <w:nsid w:val="2FF32BB5"/>
     <w:multiLevelType w:val="hybridMultilevel"/>
     <w:tmpl w:val="D6E83ADE"/>
@@ -43658,7 +44049,7 @@
       </w:pPr>
     </w:lvl>
   </w:abstractNum>
-  <w:abstractNum w:abstractNumId="87" w15:restartNumberingAfterBreak="0">
+  <w:abstractNum w:abstractNumId="89" w15:restartNumberingAfterBreak="0">
     <w:nsid w:val="30B7092C"/>
     <w:multiLevelType w:val="hybridMultilevel"/>
     <w:tmpl w:val="089A4C38"/>
@@ -43744,7 +44135,7 @@
       </w:pPr>
     </w:lvl>
   </w:abstractNum>
-  <w:abstractNum w:abstractNumId="88" w15:restartNumberingAfterBreak="0">
+  <w:abstractNum w:abstractNumId="90" w15:restartNumberingAfterBreak="0">
     <w:nsid w:val="31AA0CCD"/>
     <w:multiLevelType w:val="hybridMultilevel"/>
     <w:tmpl w:val="6F8EF236"/>
@@ -43830,7 +44221,7 @@
       </w:pPr>
     </w:lvl>
   </w:abstractNum>
-  <w:abstractNum w:abstractNumId="89" w15:restartNumberingAfterBreak="0">
+  <w:abstractNum w:abstractNumId="91" w15:restartNumberingAfterBreak="0">
     <w:nsid w:val="31C75B8E"/>
     <w:multiLevelType w:val="hybridMultilevel"/>
     <w:tmpl w:val="1E68FE3E"/>
@@ -43916,7 +44307,7 @@
       </w:pPr>
     </w:lvl>
   </w:abstractNum>
-  <w:abstractNum w:abstractNumId="90" w15:restartNumberingAfterBreak="0">
+  <w:abstractNum w:abstractNumId="92" w15:restartNumberingAfterBreak="0">
     <w:nsid w:val="32C44EA5"/>
     <w:multiLevelType w:val="hybridMultilevel"/>
     <w:tmpl w:val="98B02CDE"/>
@@ -44002,7 +44393,7 @@
       </w:pPr>
     </w:lvl>
   </w:abstractNum>
-  <w:abstractNum w:abstractNumId="91" w15:restartNumberingAfterBreak="0">
+  <w:abstractNum w:abstractNumId="93" w15:restartNumberingAfterBreak="0">
     <w:nsid w:val="32E130BB"/>
     <w:multiLevelType w:val="hybridMultilevel"/>
     <w:tmpl w:val="46F8057E"/>
@@ -44088,7 +44479,7 @@
       </w:pPr>
     </w:lvl>
   </w:abstractNum>
-  <w:abstractNum w:abstractNumId="92" w15:restartNumberingAfterBreak="0">
+  <w:abstractNum w:abstractNumId="94" w15:restartNumberingAfterBreak="0">
     <w:nsid w:val="335A33E0"/>
     <w:multiLevelType w:val="hybridMultilevel"/>
     <w:tmpl w:val="D1C4F922"/>
@@ -44174,7 +44565,7 @@
       </w:pPr>
     </w:lvl>
   </w:abstractNum>
-  <w:abstractNum w:abstractNumId="93" w15:restartNumberingAfterBreak="0">
+  <w:abstractNum w:abstractNumId="95" w15:restartNumberingAfterBreak="0">
     <w:nsid w:val="34153F6C"/>
     <w:multiLevelType w:val="hybridMultilevel"/>
     <w:tmpl w:val="892C081E"/>
@@ -44260,7 +44651,7 @@
       </w:pPr>
     </w:lvl>
   </w:abstractNum>
-  <w:abstractNum w:abstractNumId="94" w15:restartNumberingAfterBreak="0">
+  <w:abstractNum w:abstractNumId="96" w15:restartNumberingAfterBreak="0">
     <w:nsid w:val="348F1D2F"/>
     <w:multiLevelType w:val="hybridMultilevel"/>
     <w:tmpl w:val="931E4D94"/>
@@ -44346,7 +44737,7 @@
       </w:pPr>
     </w:lvl>
   </w:abstractNum>
-  <w:abstractNum w:abstractNumId="95" w15:restartNumberingAfterBreak="0">
+  <w:abstractNum w:abstractNumId="97" w15:restartNumberingAfterBreak="0">
     <w:nsid w:val="34FF4EF0"/>
     <w:multiLevelType w:val="hybridMultilevel"/>
     <w:tmpl w:val="280248F8"/>
@@ -44432,7 +44823,7 @@
       </w:pPr>
     </w:lvl>
   </w:abstractNum>
-  <w:abstractNum w:abstractNumId="96" w15:restartNumberingAfterBreak="0">
+  <w:abstractNum w:abstractNumId="98" w15:restartNumberingAfterBreak="0">
     <w:nsid w:val="350F308D"/>
     <w:multiLevelType w:val="hybridMultilevel"/>
     <w:tmpl w:val="7C86A68A"/>
@@ -44518,7 +44909,7 @@
       </w:pPr>
     </w:lvl>
   </w:abstractNum>
-  <w:abstractNum w:abstractNumId="97" w15:restartNumberingAfterBreak="0">
+  <w:abstractNum w:abstractNumId="99" w15:restartNumberingAfterBreak="0">
     <w:nsid w:val="35176BDE"/>
     <w:multiLevelType w:val="hybridMultilevel"/>
     <w:tmpl w:val="CF547786"/>
@@ -44604,7 +44995,7 @@
       </w:pPr>
     </w:lvl>
   </w:abstractNum>
-  <w:abstractNum w:abstractNumId="98" w15:restartNumberingAfterBreak="0">
+  <w:abstractNum w:abstractNumId="100" w15:restartNumberingAfterBreak="0">
     <w:nsid w:val="357748CC"/>
     <w:multiLevelType w:val="hybridMultilevel"/>
     <w:tmpl w:val="EF1C9738"/>
@@ -44690,7 +45081,7 @@
       </w:pPr>
     </w:lvl>
   </w:abstractNum>
-  <w:abstractNum w:abstractNumId="99" w15:restartNumberingAfterBreak="0">
+  <w:abstractNum w:abstractNumId="101" w15:restartNumberingAfterBreak="0">
     <w:nsid w:val="36A806F9"/>
     <w:multiLevelType w:val="hybridMultilevel"/>
     <w:tmpl w:val="397E16A4"/>
@@ -44776,7 +45167,7 @@
       </w:pPr>
     </w:lvl>
   </w:abstractNum>
-  <w:abstractNum w:abstractNumId="100" w15:restartNumberingAfterBreak="0">
+  <w:abstractNum w:abstractNumId="102" w15:restartNumberingAfterBreak="0">
     <w:nsid w:val="374C0C4C"/>
     <w:multiLevelType w:val="hybridMultilevel"/>
     <w:tmpl w:val="025A9F24"/>
@@ -44862,7 +45253,7 @@
       </w:pPr>
     </w:lvl>
   </w:abstractNum>
-  <w:abstractNum w:abstractNumId="101" w15:restartNumberingAfterBreak="0">
+  <w:abstractNum w:abstractNumId="103" w15:restartNumberingAfterBreak="0">
     <w:nsid w:val="39232C5D"/>
     <w:multiLevelType w:val="hybridMultilevel"/>
     <w:tmpl w:val="3844DE7E"/>
@@ -44948,7 +45339,7 @@
       </w:pPr>
     </w:lvl>
   </w:abstractNum>
-  <w:abstractNum w:abstractNumId="102" w15:restartNumberingAfterBreak="0">
+  <w:abstractNum w:abstractNumId="104" w15:restartNumberingAfterBreak="0">
     <w:nsid w:val="39A40EDD"/>
     <w:multiLevelType w:val="hybridMultilevel"/>
     <w:tmpl w:val="DA5477CC"/>
@@ -45034,7 +45425,7 @@
       </w:pPr>
     </w:lvl>
   </w:abstractNum>
-  <w:abstractNum w:abstractNumId="103" w15:restartNumberingAfterBreak="0">
+  <w:abstractNum w:abstractNumId="105" w15:restartNumberingAfterBreak="0">
     <w:nsid w:val="3A2F5086"/>
     <w:multiLevelType w:val="hybridMultilevel"/>
     <w:tmpl w:val="C8A2A388"/>
@@ -45120,7 +45511,7 @@
       </w:pPr>
     </w:lvl>
   </w:abstractNum>
-  <w:abstractNum w:abstractNumId="104" w15:restartNumberingAfterBreak="0">
+  <w:abstractNum w:abstractNumId="106" w15:restartNumberingAfterBreak="0">
     <w:nsid w:val="3B05615A"/>
     <w:multiLevelType w:val="hybridMultilevel"/>
     <w:tmpl w:val="08C26348"/>
@@ -45206,7 +45597,7 @@
       </w:pPr>
     </w:lvl>
   </w:abstractNum>
-  <w:abstractNum w:abstractNumId="105" w15:restartNumberingAfterBreak="0">
+  <w:abstractNum w:abstractNumId="107" w15:restartNumberingAfterBreak="0">
     <w:nsid w:val="3B3353EF"/>
     <w:multiLevelType w:val="hybridMultilevel"/>
     <w:tmpl w:val="61AC6F06"/>
@@ -45292,7 +45683,7 @@
       </w:pPr>
     </w:lvl>
   </w:abstractNum>
-  <w:abstractNum w:abstractNumId="106" w15:restartNumberingAfterBreak="0">
+  <w:abstractNum w:abstractNumId="108" w15:restartNumberingAfterBreak="0">
     <w:nsid w:val="3B810263"/>
     <w:multiLevelType w:val="hybridMultilevel"/>
     <w:tmpl w:val="8C589892"/>
@@ -45378,7 +45769,7 @@
       </w:pPr>
     </w:lvl>
   </w:abstractNum>
-  <w:abstractNum w:abstractNumId="107" w15:restartNumberingAfterBreak="0">
+  <w:abstractNum w:abstractNumId="109" w15:restartNumberingAfterBreak="0">
     <w:nsid w:val="3BBF447A"/>
     <w:multiLevelType w:val="hybridMultilevel"/>
     <w:tmpl w:val="6B76FFFA"/>
@@ -45464,7 +45855,7 @@
       </w:pPr>
     </w:lvl>
   </w:abstractNum>
-  <w:abstractNum w:abstractNumId="108" w15:restartNumberingAfterBreak="0">
+  <w:abstractNum w:abstractNumId="110" w15:restartNumberingAfterBreak="0">
     <w:nsid w:val="3CE5599D"/>
     <w:multiLevelType w:val="hybridMultilevel"/>
     <w:tmpl w:val="44F01986"/>
@@ -45550,7 +45941,7 @@
       </w:pPr>
     </w:lvl>
   </w:abstractNum>
-  <w:abstractNum w:abstractNumId="109" w15:restartNumberingAfterBreak="0">
+  <w:abstractNum w:abstractNumId="111" w15:restartNumberingAfterBreak="0">
     <w:nsid w:val="3D871877"/>
     <w:multiLevelType w:val="hybridMultilevel"/>
     <w:tmpl w:val="709C9780"/>
@@ -45636,7 +46027,7 @@
       </w:pPr>
     </w:lvl>
   </w:abstractNum>
-  <w:abstractNum w:abstractNumId="110" w15:restartNumberingAfterBreak="0">
+  <w:abstractNum w:abstractNumId="112" w15:restartNumberingAfterBreak="0">
     <w:nsid w:val="3E5806AA"/>
     <w:multiLevelType w:val="hybridMultilevel"/>
     <w:tmpl w:val="AECC520A"/>
@@ -45722,7 +46113,7 @@
       </w:pPr>
     </w:lvl>
   </w:abstractNum>
-  <w:abstractNum w:abstractNumId="111" w15:restartNumberingAfterBreak="0">
+  <w:abstractNum w:abstractNumId="113" w15:restartNumberingAfterBreak="0">
     <w:nsid w:val="3EAD3773"/>
     <w:multiLevelType w:val="hybridMultilevel"/>
     <w:tmpl w:val="FB163368"/>
@@ -45808,7 +46199,7 @@
       </w:pPr>
     </w:lvl>
   </w:abstractNum>
-  <w:abstractNum w:abstractNumId="112" w15:restartNumberingAfterBreak="0">
+  <w:abstractNum w:abstractNumId="114" w15:restartNumberingAfterBreak="0">
     <w:nsid w:val="403A442C"/>
     <w:multiLevelType w:val="hybridMultilevel"/>
     <w:tmpl w:val="3514CBCE"/>
@@ -45894,7 +46285,7 @@
       </w:pPr>
     </w:lvl>
   </w:abstractNum>
-  <w:abstractNum w:abstractNumId="113" w15:restartNumberingAfterBreak="0">
+  <w:abstractNum w:abstractNumId="115" w15:restartNumberingAfterBreak="0">
     <w:nsid w:val="40BF1F99"/>
     <w:multiLevelType w:val="hybridMultilevel"/>
     <w:tmpl w:val="C3D2FF86"/>
@@ -45980,7 +46371,7 @@
       </w:pPr>
     </w:lvl>
   </w:abstractNum>
-  <w:abstractNum w:abstractNumId="114" w15:restartNumberingAfterBreak="0">
+  <w:abstractNum w:abstractNumId="116" w15:restartNumberingAfterBreak="0">
     <w:nsid w:val="420F7324"/>
     <w:multiLevelType w:val="hybridMultilevel"/>
     <w:tmpl w:val="E66C7D36"/>
@@ -46066,7 +46457,7 @@
       </w:pPr>
     </w:lvl>
   </w:abstractNum>
-  <w:abstractNum w:abstractNumId="115" w15:restartNumberingAfterBreak="0">
+  <w:abstractNum w:abstractNumId="117" w15:restartNumberingAfterBreak="0">
     <w:nsid w:val="42B32235"/>
     <w:multiLevelType w:val="hybridMultilevel"/>
     <w:tmpl w:val="E7FEAB00"/>
@@ -46152,7 +46543,7 @@
       </w:pPr>
     </w:lvl>
   </w:abstractNum>
-  <w:abstractNum w:abstractNumId="116" w15:restartNumberingAfterBreak="0">
+  <w:abstractNum w:abstractNumId="118" w15:restartNumberingAfterBreak="0">
     <w:nsid w:val="436E2577"/>
     <w:multiLevelType w:val="hybridMultilevel"/>
     <w:tmpl w:val="E1A2BB2A"/>
@@ -46238,7 +46629,7 @@
       </w:pPr>
     </w:lvl>
   </w:abstractNum>
-  <w:abstractNum w:abstractNumId="117" w15:restartNumberingAfterBreak="0">
+  <w:abstractNum w:abstractNumId="119" w15:restartNumberingAfterBreak="0">
     <w:nsid w:val="43DB6D70"/>
     <w:multiLevelType w:val="hybridMultilevel"/>
     <w:tmpl w:val="54B29504"/>
@@ -46324,7 +46715,7 @@
       </w:pPr>
     </w:lvl>
   </w:abstractNum>
-  <w:abstractNum w:abstractNumId="118" w15:restartNumberingAfterBreak="0">
+  <w:abstractNum w:abstractNumId="120" w15:restartNumberingAfterBreak="0">
     <w:nsid w:val="456E46A9"/>
     <w:multiLevelType w:val="hybridMultilevel"/>
     <w:tmpl w:val="2E2A62BC"/>
@@ -46410,7 +46801,7 @@
       </w:pPr>
     </w:lvl>
   </w:abstractNum>
-  <w:abstractNum w:abstractNumId="119" w15:restartNumberingAfterBreak="0">
+  <w:abstractNum w:abstractNumId="121" w15:restartNumberingAfterBreak="0">
     <w:nsid w:val="459A718A"/>
     <w:multiLevelType w:val="hybridMultilevel"/>
     <w:tmpl w:val="0ED418BC"/>
@@ -46496,7 +46887,7 @@
       </w:pPr>
     </w:lvl>
   </w:abstractNum>
-  <w:abstractNum w:abstractNumId="120" w15:restartNumberingAfterBreak="0">
+  <w:abstractNum w:abstractNumId="122" w15:restartNumberingAfterBreak="0">
     <w:nsid w:val="45F754F2"/>
     <w:multiLevelType w:val="hybridMultilevel"/>
     <w:tmpl w:val="3A8A4C2C"/>
@@ -46582,7 +46973,7 @@
       </w:pPr>
     </w:lvl>
   </w:abstractNum>
-  <w:abstractNum w:abstractNumId="121" w15:restartNumberingAfterBreak="0">
+  <w:abstractNum w:abstractNumId="123" w15:restartNumberingAfterBreak="0">
     <w:nsid w:val="460F798B"/>
     <w:multiLevelType w:val="hybridMultilevel"/>
     <w:tmpl w:val="143CBEF4"/>
@@ -46668,7 +47059,7 @@
       </w:pPr>
     </w:lvl>
   </w:abstractNum>
-  <w:abstractNum w:abstractNumId="122" w15:restartNumberingAfterBreak="0">
+  <w:abstractNum w:abstractNumId="124" w15:restartNumberingAfterBreak="0">
     <w:nsid w:val="461D772D"/>
     <w:multiLevelType w:val="hybridMultilevel"/>
     <w:tmpl w:val="87AEB64A"/>
@@ -46754,7 +47145,7 @@
       </w:pPr>
     </w:lvl>
   </w:abstractNum>
-  <w:abstractNum w:abstractNumId="123" w15:restartNumberingAfterBreak="0">
+  <w:abstractNum w:abstractNumId="125" w15:restartNumberingAfterBreak="0">
     <w:nsid w:val="471415FF"/>
     <w:multiLevelType w:val="hybridMultilevel"/>
     <w:tmpl w:val="FD0416B6"/>
@@ -46840,7 +47231,7 @@
       </w:pPr>
     </w:lvl>
   </w:abstractNum>
-  <w:abstractNum w:abstractNumId="124" w15:restartNumberingAfterBreak="0">
+  <w:abstractNum w:abstractNumId="126" w15:restartNumberingAfterBreak="0">
     <w:nsid w:val="474C7511"/>
     <w:multiLevelType w:val="hybridMultilevel"/>
     <w:tmpl w:val="E108ADD0"/>
@@ -46926,7 +47317,7 @@
       </w:pPr>
     </w:lvl>
   </w:abstractNum>
-  <w:abstractNum w:abstractNumId="125" w15:restartNumberingAfterBreak="0">
+  <w:abstractNum w:abstractNumId="127" w15:restartNumberingAfterBreak="0">
     <w:nsid w:val="48CF01DD"/>
     <w:multiLevelType w:val="hybridMultilevel"/>
     <w:tmpl w:val="5AC6CD3E"/>
@@ -47012,7 +47403,7 @@
       </w:pPr>
     </w:lvl>
   </w:abstractNum>
-  <w:abstractNum w:abstractNumId="126" w15:restartNumberingAfterBreak="0">
+  <w:abstractNum w:abstractNumId="128" w15:restartNumberingAfterBreak="0">
     <w:nsid w:val="4A8222D1"/>
     <w:multiLevelType w:val="hybridMultilevel"/>
     <w:tmpl w:val="E70C6BA0"/>
@@ -47098,7 +47489,7 @@
       </w:pPr>
     </w:lvl>
   </w:abstractNum>
-  <w:abstractNum w:abstractNumId="127" w15:restartNumberingAfterBreak="0">
+  <w:abstractNum w:abstractNumId="129" w15:restartNumberingAfterBreak="0">
     <w:nsid w:val="4A9321F1"/>
     <w:multiLevelType w:val="hybridMultilevel"/>
     <w:tmpl w:val="856AAB9C"/>
@@ -47184,7 +47575,7 @@
       </w:pPr>
     </w:lvl>
   </w:abstractNum>
-  <w:abstractNum w:abstractNumId="128" w15:restartNumberingAfterBreak="0">
+  <w:abstractNum w:abstractNumId="130" w15:restartNumberingAfterBreak="0">
     <w:nsid w:val="4ACE025C"/>
     <w:multiLevelType w:val="hybridMultilevel"/>
     <w:tmpl w:val="706E9BBC"/>
@@ -47270,7 +47661,7 @@
       </w:pPr>
     </w:lvl>
   </w:abstractNum>
-  <w:abstractNum w:abstractNumId="129" w15:restartNumberingAfterBreak="0">
+  <w:abstractNum w:abstractNumId="131" w15:restartNumberingAfterBreak="0">
     <w:nsid w:val="4B040A9B"/>
     <w:multiLevelType w:val="hybridMultilevel"/>
     <w:tmpl w:val="233AA952"/>
@@ -47356,7 +47747,7 @@
       </w:pPr>
     </w:lvl>
   </w:abstractNum>
-  <w:abstractNum w:abstractNumId="130" w15:restartNumberingAfterBreak="0">
+  <w:abstractNum w:abstractNumId="132" w15:restartNumberingAfterBreak="0">
     <w:nsid w:val="4CC55CCF"/>
     <w:multiLevelType w:val="hybridMultilevel"/>
     <w:tmpl w:val="856AAB9C"/>
@@ -47442,7 +47833,7 @@
       </w:pPr>
     </w:lvl>
   </w:abstractNum>
-  <w:abstractNum w:abstractNumId="131" w15:restartNumberingAfterBreak="0">
+  <w:abstractNum w:abstractNumId="133" w15:restartNumberingAfterBreak="0">
     <w:nsid w:val="4CD120FD"/>
     <w:multiLevelType w:val="hybridMultilevel"/>
     <w:tmpl w:val="6FE6359C"/>
@@ -47528,7 +47919,7 @@
       </w:pPr>
     </w:lvl>
   </w:abstractNum>
-  <w:abstractNum w:abstractNumId="132" w15:restartNumberingAfterBreak="0">
+  <w:abstractNum w:abstractNumId="134" w15:restartNumberingAfterBreak="0">
     <w:nsid w:val="4D754954"/>
     <w:multiLevelType w:val="hybridMultilevel"/>
     <w:tmpl w:val="DE18C850"/>
@@ -47614,7 +48005,7 @@
       </w:pPr>
     </w:lvl>
   </w:abstractNum>
-  <w:abstractNum w:abstractNumId="133" w15:restartNumberingAfterBreak="0">
+  <w:abstractNum w:abstractNumId="135" w15:restartNumberingAfterBreak="0">
     <w:nsid w:val="4DEE6ECF"/>
     <w:multiLevelType w:val="hybridMultilevel"/>
     <w:tmpl w:val="9A040052"/>
@@ -47700,7 +48091,7 @@
       </w:pPr>
     </w:lvl>
   </w:abstractNum>
-  <w:abstractNum w:abstractNumId="134" w15:restartNumberingAfterBreak="0">
+  <w:abstractNum w:abstractNumId="136" w15:restartNumberingAfterBreak="0">
     <w:nsid w:val="4EAD16DD"/>
     <w:multiLevelType w:val="hybridMultilevel"/>
     <w:tmpl w:val="A1D0537A"/>
@@ -47786,7 +48177,7 @@
       </w:pPr>
     </w:lvl>
   </w:abstractNum>
-  <w:abstractNum w:abstractNumId="135" w15:restartNumberingAfterBreak="0">
+  <w:abstractNum w:abstractNumId="137" w15:restartNumberingAfterBreak="0">
     <w:nsid w:val="4F5A7493"/>
     <w:multiLevelType w:val="hybridMultilevel"/>
     <w:tmpl w:val="11565D6E"/>
@@ -47872,7 +48263,7 @@
       </w:pPr>
     </w:lvl>
   </w:abstractNum>
-  <w:abstractNum w:abstractNumId="136" w15:restartNumberingAfterBreak="0">
+  <w:abstractNum w:abstractNumId="138" w15:restartNumberingAfterBreak="0">
     <w:nsid w:val="503431A4"/>
     <w:multiLevelType w:val="hybridMultilevel"/>
     <w:tmpl w:val="2878E934"/>
@@ -47958,7 +48349,7 @@
       </w:pPr>
     </w:lvl>
   </w:abstractNum>
-  <w:abstractNum w:abstractNumId="137" w15:restartNumberingAfterBreak="0">
+  <w:abstractNum w:abstractNumId="139" w15:restartNumberingAfterBreak="0">
     <w:nsid w:val="50AD360A"/>
     <w:multiLevelType w:val="hybridMultilevel"/>
     <w:tmpl w:val="B4ACA8FE"/>
@@ -48044,7 +48435,7 @@
       </w:pPr>
     </w:lvl>
   </w:abstractNum>
-  <w:abstractNum w:abstractNumId="138" w15:restartNumberingAfterBreak="0">
+  <w:abstractNum w:abstractNumId="140" w15:restartNumberingAfterBreak="0">
     <w:nsid w:val="527B707B"/>
     <w:multiLevelType w:val="hybridMultilevel"/>
     <w:tmpl w:val="BA4ED22C"/>
@@ -48130,7 +48521,7 @@
       </w:pPr>
     </w:lvl>
   </w:abstractNum>
-  <w:abstractNum w:abstractNumId="139" w15:restartNumberingAfterBreak="0">
+  <w:abstractNum w:abstractNumId="141" w15:restartNumberingAfterBreak="0">
     <w:nsid w:val="52AB2260"/>
     <w:multiLevelType w:val="hybridMultilevel"/>
     <w:tmpl w:val="E19243A2"/>
@@ -48216,7 +48607,7 @@
       </w:pPr>
     </w:lvl>
   </w:abstractNum>
-  <w:abstractNum w:abstractNumId="140" w15:restartNumberingAfterBreak="0">
+  <w:abstractNum w:abstractNumId="142" w15:restartNumberingAfterBreak="0">
     <w:nsid w:val="52CF047A"/>
     <w:multiLevelType w:val="hybridMultilevel"/>
     <w:tmpl w:val="45680B4E"/>
@@ -48302,7 +48693,7 @@
       </w:pPr>
     </w:lvl>
   </w:abstractNum>
-  <w:abstractNum w:abstractNumId="141" w15:restartNumberingAfterBreak="0">
+  <w:abstractNum w:abstractNumId="143" w15:restartNumberingAfterBreak="0">
     <w:nsid w:val="52D90FA3"/>
     <w:multiLevelType w:val="hybridMultilevel"/>
     <w:tmpl w:val="74FAFC20"/>
@@ -48388,7 +48779,7 @@
       </w:pPr>
     </w:lvl>
   </w:abstractNum>
-  <w:abstractNum w:abstractNumId="142" w15:restartNumberingAfterBreak="0">
+  <w:abstractNum w:abstractNumId="144" w15:restartNumberingAfterBreak="0">
     <w:nsid w:val="539B21AD"/>
     <w:multiLevelType w:val="hybridMultilevel"/>
     <w:tmpl w:val="4C6EA8A2"/>
@@ -48474,7 +48865,7 @@
       </w:pPr>
     </w:lvl>
   </w:abstractNum>
-  <w:abstractNum w:abstractNumId="143" w15:restartNumberingAfterBreak="0">
+  <w:abstractNum w:abstractNumId="145" w15:restartNumberingAfterBreak="0">
     <w:nsid w:val="546D3022"/>
     <w:multiLevelType w:val="hybridMultilevel"/>
     <w:tmpl w:val="905C7F96"/>
@@ -48560,7 +48951,7 @@
       </w:pPr>
     </w:lvl>
   </w:abstractNum>
-  <w:abstractNum w:abstractNumId="144" w15:restartNumberingAfterBreak="0">
+  <w:abstractNum w:abstractNumId="146" w15:restartNumberingAfterBreak="0">
     <w:nsid w:val="54992849"/>
     <w:multiLevelType w:val="hybridMultilevel"/>
     <w:tmpl w:val="51D25B34"/>
@@ -48646,7 +49037,7 @@
       </w:pPr>
     </w:lvl>
   </w:abstractNum>
-  <w:abstractNum w:abstractNumId="145" w15:restartNumberingAfterBreak="0">
+  <w:abstractNum w:abstractNumId="147" w15:restartNumberingAfterBreak="0">
     <w:nsid w:val="54F04322"/>
     <w:multiLevelType w:val="hybridMultilevel"/>
     <w:tmpl w:val="69D6D350"/>
@@ -48732,7 +49123,7 @@
       </w:pPr>
     </w:lvl>
   </w:abstractNum>
-  <w:abstractNum w:abstractNumId="146" w15:restartNumberingAfterBreak="0">
+  <w:abstractNum w:abstractNumId="148" w15:restartNumberingAfterBreak="0">
     <w:nsid w:val="553812C9"/>
     <w:multiLevelType w:val="hybridMultilevel"/>
     <w:tmpl w:val="9E0E043A"/>
@@ -48818,7 +49209,7 @@
       </w:pPr>
     </w:lvl>
   </w:abstractNum>
-  <w:abstractNum w:abstractNumId="147" w15:restartNumberingAfterBreak="0">
+  <w:abstractNum w:abstractNumId="149" w15:restartNumberingAfterBreak="0">
     <w:nsid w:val="5569747E"/>
     <w:multiLevelType w:val="hybridMultilevel"/>
     <w:tmpl w:val="9D9862D2"/>
@@ -48904,7 +49295,7 @@
       </w:pPr>
     </w:lvl>
   </w:abstractNum>
-  <w:abstractNum w:abstractNumId="148" w15:restartNumberingAfterBreak="0">
+  <w:abstractNum w:abstractNumId="150" w15:restartNumberingAfterBreak="0">
     <w:nsid w:val="55805A0D"/>
     <w:multiLevelType w:val="hybridMultilevel"/>
     <w:tmpl w:val="F9D8907A"/>
@@ -48990,7 +49381,7 @@
       </w:pPr>
     </w:lvl>
   </w:abstractNum>
-  <w:abstractNum w:abstractNumId="149" w15:restartNumberingAfterBreak="0">
+  <w:abstractNum w:abstractNumId="151" w15:restartNumberingAfterBreak="0">
     <w:nsid w:val="55BF4453"/>
     <w:multiLevelType w:val="hybridMultilevel"/>
     <w:tmpl w:val="E4AEA8DC"/>
@@ -49076,7 +49467,7 @@
       </w:pPr>
     </w:lvl>
   </w:abstractNum>
-  <w:abstractNum w:abstractNumId="150" w15:restartNumberingAfterBreak="0">
+  <w:abstractNum w:abstractNumId="152" w15:restartNumberingAfterBreak="0">
     <w:nsid w:val="55EB5A9B"/>
     <w:multiLevelType w:val="hybridMultilevel"/>
     <w:tmpl w:val="610EB680"/>
@@ -49162,7 +49553,93 @@
       </w:pPr>
     </w:lvl>
   </w:abstractNum>
-  <w:abstractNum w:abstractNumId="151" w15:restartNumberingAfterBreak="0">
+  <w:abstractNum w:abstractNumId="153" w15:restartNumberingAfterBreak="0">
+    <w:nsid w:val="56153B40"/>
+    <w:multiLevelType w:val="hybridMultilevel"/>
+    <w:tmpl w:val="79B22B64"/>
+    <w:lvl w:ilvl="0" w:tplc="40090015">
+      <w:start w:val="1"/>
+      <w:numFmt w:val="upperLetter"/>
+      <w:lvlText w:val="%1."/>
+      <w:lvlJc w:val="left"/>
+      <w:pPr>
+        <w:ind w:left="720" w:hanging="360"/>
+      </w:pPr>
+    </w:lvl>
+    <w:lvl w:ilvl="1" w:tplc="40090019" w:tentative="1">
+      <w:start w:val="1"/>
+      <w:numFmt w:val="lowerLetter"/>
+      <w:lvlText w:val="%2."/>
+      <w:lvlJc w:val="left"/>
+      <w:pPr>
+        <w:ind w:left="1440" w:hanging="360"/>
+      </w:pPr>
+    </w:lvl>
+    <w:lvl w:ilvl="2" w:tplc="4009001B" w:tentative="1">
+      <w:start w:val="1"/>
+      <w:numFmt w:val="lowerRoman"/>
+      <w:lvlText w:val="%3."/>
+      <w:lvlJc w:val="right"/>
+      <w:pPr>
+        <w:ind w:left="2160" w:hanging="180"/>
+      </w:pPr>
+    </w:lvl>
+    <w:lvl w:ilvl="3" w:tplc="4009000F" w:tentative="1">
+      <w:start w:val="1"/>
+      <w:numFmt w:val="decimal"/>
+      <w:lvlText w:val="%4."/>
+      <w:lvlJc w:val="left"/>
+      <w:pPr>
+        <w:ind w:left="2880" w:hanging="360"/>
+      </w:pPr>
+    </w:lvl>
+    <w:lvl w:ilvl="4" w:tplc="40090019" w:tentative="1">
+      <w:start w:val="1"/>
+      <w:numFmt w:val="lowerLetter"/>
+      <w:lvlText w:val="%5."/>
+      <w:lvlJc w:val="left"/>
+      <w:pPr>
+        <w:ind w:left="3600" w:hanging="360"/>
+      </w:pPr>
+    </w:lvl>
+    <w:lvl w:ilvl="5" w:tplc="4009001B" w:tentative="1">
+      <w:start w:val="1"/>
+      <w:numFmt w:val="lowerRoman"/>
+      <w:lvlText w:val="%6."/>
+      <w:lvlJc w:val="right"/>
+      <w:pPr>
+        <w:ind w:left="4320" w:hanging="180"/>
+      </w:pPr>
+    </w:lvl>
+    <w:lvl w:ilvl="6" w:tplc="4009000F" w:tentative="1">
+      <w:start w:val="1"/>
+      <w:numFmt w:val="decimal"/>
+      <w:lvlText w:val="%7."/>
+      <w:lvlJc w:val="left"/>
+      <w:pPr>
+        <w:ind w:left="5040" w:hanging="360"/>
+      </w:pPr>
+    </w:lvl>
+    <w:lvl w:ilvl="7" w:tplc="40090019" w:tentative="1">
+      <w:start w:val="1"/>
+      <w:numFmt w:val="lowerLetter"/>
+      <w:lvlText w:val="%8."/>
+      <w:lvlJc w:val="left"/>
+      <w:pPr>
+        <w:ind w:left="5760" w:hanging="360"/>
+      </w:pPr>
+    </w:lvl>
+    <w:lvl w:ilvl="8" w:tplc="4009001B" w:tentative="1">
+      <w:start w:val="1"/>
+      <w:numFmt w:val="lowerRoman"/>
+      <w:lvlText w:val="%9."/>
+      <w:lvlJc w:val="right"/>
+      <w:pPr>
+        <w:ind w:left="6480" w:hanging="180"/>
+      </w:pPr>
+    </w:lvl>
+  </w:abstractNum>
+  <w:abstractNum w:abstractNumId="154" w15:restartNumberingAfterBreak="0">
     <w:nsid w:val="56B51B7D"/>
     <w:multiLevelType w:val="hybridMultilevel"/>
     <w:tmpl w:val="6086656C"/>
@@ -49248,7 +49725,7 @@
       </w:pPr>
     </w:lvl>
   </w:abstractNum>
-  <w:abstractNum w:abstractNumId="152" w15:restartNumberingAfterBreak="0">
+  <w:abstractNum w:abstractNumId="155" w15:restartNumberingAfterBreak="0">
     <w:nsid w:val="57146F6A"/>
     <w:multiLevelType w:val="hybridMultilevel"/>
     <w:tmpl w:val="01346582"/>
@@ -49334,7 +49811,7 @@
       </w:pPr>
     </w:lvl>
   </w:abstractNum>
-  <w:abstractNum w:abstractNumId="153" w15:restartNumberingAfterBreak="0">
+  <w:abstractNum w:abstractNumId="156" w15:restartNumberingAfterBreak="0">
     <w:nsid w:val="57510149"/>
     <w:multiLevelType w:val="hybridMultilevel"/>
     <w:tmpl w:val="05840DAE"/>
@@ -49420,7 +49897,7 @@
       </w:pPr>
     </w:lvl>
   </w:abstractNum>
-  <w:abstractNum w:abstractNumId="154" w15:restartNumberingAfterBreak="0">
+  <w:abstractNum w:abstractNumId="157" w15:restartNumberingAfterBreak="0">
     <w:nsid w:val="5A443731"/>
     <w:multiLevelType w:val="hybridMultilevel"/>
     <w:tmpl w:val="5BDC63AC"/>
@@ -49506,7 +49983,7 @@
       </w:pPr>
     </w:lvl>
   </w:abstractNum>
-  <w:abstractNum w:abstractNumId="155" w15:restartNumberingAfterBreak="0">
+  <w:abstractNum w:abstractNumId="158" w15:restartNumberingAfterBreak="0">
     <w:nsid w:val="5B57568E"/>
     <w:multiLevelType w:val="hybridMultilevel"/>
     <w:tmpl w:val="9B4092FE"/>
@@ -49592,7 +50069,7 @@
       </w:pPr>
     </w:lvl>
   </w:abstractNum>
-  <w:abstractNum w:abstractNumId="156" w15:restartNumberingAfterBreak="0">
+  <w:abstractNum w:abstractNumId="159" w15:restartNumberingAfterBreak="0">
     <w:nsid w:val="5B6509FD"/>
     <w:multiLevelType w:val="hybridMultilevel"/>
     <w:tmpl w:val="A8CC0AB8"/>
@@ -49678,7 +50155,7 @@
       </w:pPr>
     </w:lvl>
   </w:abstractNum>
-  <w:abstractNum w:abstractNumId="157" w15:restartNumberingAfterBreak="0">
+  <w:abstractNum w:abstractNumId="160" w15:restartNumberingAfterBreak="0">
     <w:nsid w:val="5B65701D"/>
     <w:multiLevelType w:val="hybridMultilevel"/>
     <w:tmpl w:val="D046A4A8"/>
@@ -49764,7 +50241,7 @@
       </w:pPr>
     </w:lvl>
   </w:abstractNum>
-  <w:abstractNum w:abstractNumId="158" w15:restartNumberingAfterBreak="0">
+  <w:abstractNum w:abstractNumId="161" w15:restartNumberingAfterBreak="0">
     <w:nsid w:val="5BBD3BB5"/>
     <w:multiLevelType w:val="hybridMultilevel"/>
     <w:tmpl w:val="9DD8D29C"/>
@@ -49850,7 +50327,7 @@
       </w:pPr>
     </w:lvl>
   </w:abstractNum>
-  <w:abstractNum w:abstractNumId="159" w15:restartNumberingAfterBreak="0">
+  <w:abstractNum w:abstractNumId="162" w15:restartNumberingAfterBreak="0">
     <w:nsid w:val="5BCF4F0D"/>
     <w:multiLevelType w:val="hybridMultilevel"/>
     <w:tmpl w:val="F690A730"/>
@@ -49936,7 +50413,7 @@
       </w:pPr>
     </w:lvl>
   </w:abstractNum>
-  <w:abstractNum w:abstractNumId="160" w15:restartNumberingAfterBreak="0">
+  <w:abstractNum w:abstractNumId="163" w15:restartNumberingAfterBreak="0">
     <w:nsid w:val="5CBA1490"/>
     <w:multiLevelType w:val="hybridMultilevel"/>
     <w:tmpl w:val="3460C4B6"/>
@@ -50022,7 +50499,7 @@
       </w:pPr>
     </w:lvl>
   </w:abstractNum>
-  <w:abstractNum w:abstractNumId="161" w15:restartNumberingAfterBreak="0">
+  <w:abstractNum w:abstractNumId="164" w15:restartNumberingAfterBreak="0">
     <w:nsid w:val="5D194573"/>
     <w:multiLevelType w:val="hybridMultilevel"/>
     <w:tmpl w:val="339AE3E4"/>
@@ -50108,7 +50585,7 @@
       </w:pPr>
     </w:lvl>
   </w:abstractNum>
-  <w:abstractNum w:abstractNumId="162" w15:restartNumberingAfterBreak="0">
+  <w:abstractNum w:abstractNumId="165" w15:restartNumberingAfterBreak="0">
     <w:nsid w:val="5D721FBC"/>
     <w:multiLevelType w:val="hybridMultilevel"/>
     <w:tmpl w:val="AB16DAFA"/>
@@ -50194,7 +50671,7 @@
       </w:pPr>
     </w:lvl>
   </w:abstractNum>
-  <w:abstractNum w:abstractNumId="163" w15:restartNumberingAfterBreak="0">
+  <w:abstractNum w:abstractNumId="166" w15:restartNumberingAfterBreak="0">
     <w:nsid w:val="5E496AE8"/>
     <w:multiLevelType w:val="hybridMultilevel"/>
     <w:tmpl w:val="1032CDDE"/>
@@ -50280,7 +50757,7 @@
       </w:pPr>
     </w:lvl>
   </w:abstractNum>
-  <w:abstractNum w:abstractNumId="164" w15:restartNumberingAfterBreak="0">
+  <w:abstractNum w:abstractNumId="167" w15:restartNumberingAfterBreak="0">
     <w:nsid w:val="5E5B0D78"/>
     <w:multiLevelType w:val="hybridMultilevel"/>
     <w:tmpl w:val="6F8EF236"/>
@@ -50366,7 +50843,7 @@
       </w:pPr>
     </w:lvl>
   </w:abstractNum>
-  <w:abstractNum w:abstractNumId="165" w15:restartNumberingAfterBreak="0">
+  <w:abstractNum w:abstractNumId="168" w15:restartNumberingAfterBreak="0">
     <w:nsid w:val="5EC566CC"/>
     <w:multiLevelType w:val="hybridMultilevel"/>
     <w:tmpl w:val="E0549E0E"/>
@@ -50452,7 +50929,7 @@
       </w:pPr>
     </w:lvl>
   </w:abstractNum>
-  <w:abstractNum w:abstractNumId="166" w15:restartNumberingAfterBreak="0">
+  <w:abstractNum w:abstractNumId="169" w15:restartNumberingAfterBreak="0">
     <w:nsid w:val="5EDD0609"/>
     <w:multiLevelType w:val="hybridMultilevel"/>
     <w:tmpl w:val="53A8DDB4"/>
@@ -50538,7 +51015,7 @@
       </w:pPr>
     </w:lvl>
   </w:abstractNum>
-  <w:abstractNum w:abstractNumId="167" w15:restartNumberingAfterBreak="0">
+  <w:abstractNum w:abstractNumId="170" w15:restartNumberingAfterBreak="0">
     <w:nsid w:val="5F242208"/>
     <w:multiLevelType w:val="hybridMultilevel"/>
     <w:tmpl w:val="7AEE9824"/>
@@ -50624,7 +51101,7 @@
       </w:pPr>
     </w:lvl>
   </w:abstractNum>
-  <w:abstractNum w:abstractNumId="168" w15:restartNumberingAfterBreak="0">
+  <w:abstractNum w:abstractNumId="171" w15:restartNumberingAfterBreak="0">
     <w:nsid w:val="5F8D645D"/>
     <w:multiLevelType w:val="hybridMultilevel"/>
     <w:tmpl w:val="406006C8"/>
@@ -50710,7 +51187,7 @@
       </w:pPr>
     </w:lvl>
   </w:abstractNum>
-  <w:abstractNum w:abstractNumId="169" w15:restartNumberingAfterBreak="0">
+  <w:abstractNum w:abstractNumId="172" w15:restartNumberingAfterBreak="0">
     <w:nsid w:val="60C47958"/>
     <w:multiLevelType w:val="hybridMultilevel"/>
     <w:tmpl w:val="CB9CA97A"/>
@@ -50796,7 +51273,7 @@
       </w:pPr>
     </w:lvl>
   </w:abstractNum>
-  <w:abstractNum w:abstractNumId="170" w15:restartNumberingAfterBreak="0">
+  <w:abstractNum w:abstractNumId="173" w15:restartNumberingAfterBreak="0">
     <w:nsid w:val="61E841FE"/>
     <w:multiLevelType w:val="hybridMultilevel"/>
     <w:tmpl w:val="C152EF20"/>
@@ -50882,7 +51359,7 @@
       </w:pPr>
     </w:lvl>
   </w:abstractNum>
-  <w:abstractNum w:abstractNumId="171" w15:restartNumberingAfterBreak="0">
+  <w:abstractNum w:abstractNumId="174" w15:restartNumberingAfterBreak="0">
     <w:nsid w:val="625B16D9"/>
     <w:multiLevelType w:val="hybridMultilevel"/>
     <w:tmpl w:val="56068EEE"/>
@@ -50968,7 +51445,7 @@
       </w:pPr>
     </w:lvl>
   </w:abstractNum>
-  <w:abstractNum w:abstractNumId="172" w15:restartNumberingAfterBreak="0">
+  <w:abstractNum w:abstractNumId="175" w15:restartNumberingAfterBreak="0">
     <w:nsid w:val="62A34468"/>
     <w:multiLevelType w:val="hybridMultilevel"/>
     <w:tmpl w:val="F54C2EF0"/>
@@ -51054,7 +51531,7 @@
       </w:pPr>
     </w:lvl>
   </w:abstractNum>
-  <w:abstractNum w:abstractNumId="173" w15:restartNumberingAfterBreak="0">
+  <w:abstractNum w:abstractNumId="176" w15:restartNumberingAfterBreak="0">
     <w:nsid w:val="63DE0472"/>
     <w:multiLevelType w:val="hybridMultilevel"/>
     <w:tmpl w:val="7E144142"/>
@@ -51140,7 +51617,7 @@
       </w:pPr>
     </w:lvl>
   </w:abstractNum>
-  <w:abstractNum w:abstractNumId="174" w15:restartNumberingAfterBreak="0">
+  <w:abstractNum w:abstractNumId="177" w15:restartNumberingAfterBreak="0">
     <w:nsid w:val="645278AB"/>
     <w:multiLevelType w:val="hybridMultilevel"/>
     <w:tmpl w:val="25384E34"/>
@@ -51226,7 +51703,7 @@
       </w:pPr>
     </w:lvl>
   </w:abstractNum>
-  <w:abstractNum w:abstractNumId="175" w15:restartNumberingAfterBreak="0">
+  <w:abstractNum w:abstractNumId="178" w15:restartNumberingAfterBreak="0">
     <w:nsid w:val="64711850"/>
     <w:multiLevelType w:val="hybridMultilevel"/>
     <w:tmpl w:val="EE26C3C2"/>
@@ -51312,7 +51789,7 @@
       </w:pPr>
     </w:lvl>
   </w:abstractNum>
-  <w:abstractNum w:abstractNumId="176" w15:restartNumberingAfterBreak="0">
+  <w:abstractNum w:abstractNumId="179" w15:restartNumberingAfterBreak="0">
     <w:nsid w:val="6571798C"/>
     <w:multiLevelType w:val="hybridMultilevel"/>
     <w:tmpl w:val="A33CC4B0"/>
@@ -51398,7 +51875,7 @@
       </w:pPr>
     </w:lvl>
   </w:abstractNum>
-  <w:abstractNum w:abstractNumId="177" w15:restartNumberingAfterBreak="0">
+  <w:abstractNum w:abstractNumId="180" w15:restartNumberingAfterBreak="0">
     <w:nsid w:val="66D305B6"/>
     <w:multiLevelType w:val="hybridMultilevel"/>
     <w:tmpl w:val="8B6C207A"/>
@@ -51484,7 +51961,7 @@
       </w:pPr>
     </w:lvl>
   </w:abstractNum>
-  <w:abstractNum w:abstractNumId="178" w15:restartNumberingAfterBreak="0">
+  <w:abstractNum w:abstractNumId="181" w15:restartNumberingAfterBreak="0">
     <w:nsid w:val="66DC4252"/>
     <w:multiLevelType w:val="hybridMultilevel"/>
     <w:tmpl w:val="E7E02C92"/>
@@ -51570,7 +52047,7 @@
       </w:pPr>
     </w:lvl>
   </w:abstractNum>
-  <w:abstractNum w:abstractNumId="179" w15:restartNumberingAfterBreak="0">
+  <w:abstractNum w:abstractNumId="182" w15:restartNumberingAfterBreak="0">
     <w:nsid w:val="677C55E9"/>
     <w:multiLevelType w:val="hybridMultilevel"/>
     <w:tmpl w:val="4D0C4A86"/>
@@ -51656,7 +52133,7 @@
       </w:pPr>
     </w:lvl>
   </w:abstractNum>
-  <w:abstractNum w:abstractNumId="180" w15:restartNumberingAfterBreak="0">
+  <w:abstractNum w:abstractNumId="183" w15:restartNumberingAfterBreak="0">
     <w:nsid w:val="680E1CA2"/>
     <w:multiLevelType w:val="hybridMultilevel"/>
     <w:tmpl w:val="5D10CBB0"/>
@@ -51742,7 +52219,7 @@
       </w:pPr>
     </w:lvl>
   </w:abstractNum>
-  <w:abstractNum w:abstractNumId="181" w15:restartNumberingAfterBreak="0">
+  <w:abstractNum w:abstractNumId="184" w15:restartNumberingAfterBreak="0">
     <w:nsid w:val="683D4878"/>
     <w:multiLevelType w:val="hybridMultilevel"/>
     <w:tmpl w:val="ACA6E476"/>
@@ -51828,7 +52305,7 @@
       </w:pPr>
     </w:lvl>
   </w:abstractNum>
-  <w:abstractNum w:abstractNumId="182" w15:restartNumberingAfterBreak="0">
+  <w:abstractNum w:abstractNumId="185" w15:restartNumberingAfterBreak="0">
     <w:nsid w:val="68636E09"/>
     <w:multiLevelType w:val="hybridMultilevel"/>
     <w:tmpl w:val="1E7A9F4A"/>
@@ -51914,7 +52391,7 @@
       </w:pPr>
     </w:lvl>
   </w:abstractNum>
-  <w:abstractNum w:abstractNumId="183" w15:restartNumberingAfterBreak="0">
+  <w:abstractNum w:abstractNumId="186" w15:restartNumberingAfterBreak="0">
     <w:nsid w:val="68FE2B60"/>
     <w:multiLevelType w:val="hybridMultilevel"/>
     <w:tmpl w:val="5BFC584A"/>
@@ -52000,7 +52477,7 @@
       </w:pPr>
     </w:lvl>
   </w:abstractNum>
-  <w:abstractNum w:abstractNumId="184" w15:restartNumberingAfterBreak="0">
+  <w:abstractNum w:abstractNumId="187" w15:restartNumberingAfterBreak="0">
     <w:nsid w:val="6915294A"/>
     <w:multiLevelType w:val="hybridMultilevel"/>
     <w:tmpl w:val="55ECA95E"/>
@@ -52086,7 +52563,7 @@
       </w:pPr>
     </w:lvl>
   </w:abstractNum>
-  <w:abstractNum w:abstractNumId="185" w15:restartNumberingAfterBreak="0">
+  <w:abstractNum w:abstractNumId="188" w15:restartNumberingAfterBreak="0">
     <w:nsid w:val="6AC55395"/>
     <w:multiLevelType w:val="hybridMultilevel"/>
     <w:tmpl w:val="A5506A68"/>
@@ -52172,7 +52649,7 @@
       </w:pPr>
     </w:lvl>
   </w:abstractNum>
-  <w:abstractNum w:abstractNumId="186" w15:restartNumberingAfterBreak="0">
+  <w:abstractNum w:abstractNumId="189" w15:restartNumberingAfterBreak="0">
     <w:nsid w:val="6C3758B8"/>
     <w:multiLevelType w:val="hybridMultilevel"/>
     <w:tmpl w:val="B57CCA94"/>
@@ -52258,7 +52735,7 @@
       </w:pPr>
     </w:lvl>
   </w:abstractNum>
-  <w:abstractNum w:abstractNumId="187" w15:restartNumberingAfterBreak="0">
+  <w:abstractNum w:abstractNumId="190" w15:restartNumberingAfterBreak="0">
     <w:nsid w:val="6C45664D"/>
     <w:multiLevelType w:val="hybridMultilevel"/>
     <w:tmpl w:val="C19285BC"/>
@@ -52344,7 +52821,7 @@
       </w:pPr>
     </w:lvl>
   </w:abstractNum>
-  <w:abstractNum w:abstractNumId="188" w15:restartNumberingAfterBreak="0">
+  <w:abstractNum w:abstractNumId="191" w15:restartNumberingAfterBreak="0">
     <w:nsid w:val="6CC046E7"/>
     <w:multiLevelType w:val="hybridMultilevel"/>
     <w:tmpl w:val="8A8C80CA"/>
@@ -52430,7 +52907,7 @@
       </w:pPr>
     </w:lvl>
   </w:abstractNum>
-  <w:abstractNum w:abstractNumId="189" w15:restartNumberingAfterBreak="0">
+  <w:abstractNum w:abstractNumId="192" w15:restartNumberingAfterBreak="0">
     <w:nsid w:val="6D180941"/>
     <w:multiLevelType w:val="hybridMultilevel"/>
     <w:tmpl w:val="76C496F0"/>
@@ -52516,7 +52993,7 @@
       </w:pPr>
     </w:lvl>
   </w:abstractNum>
-  <w:abstractNum w:abstractNumId="190" w15:restartNumberingAfterBreak="0">
+  <w:abstractNum w:abstractNumId="193" w15:restartNumberingAfterBreak="0">
     <w:nsid w:val="6E226638"/>
     <w:multiLevelType w:val="hybridMultilevel"/>
     <w:tmpl w:val="615C9332"/>
@@ -52602,7 +53079,7 @@
       </w:pPr>
     </w:lvl>
   </w:abstractNum>
-  <w:abstractNum w:abstractNumId="191" w15:restartNumberingAfterBreak="0">
+  <w:abstractNum w:abstractNumId="194" w15:restartNumberingAfterBreak="0">
     <w:nsid w:val="6F6950AE"/>
     <w:multiLevelType w:val="hybridMultilevel"/>
     <w:tmpl w:val="DC180444"/>
@@ -52688,7 +53165,7 @@
       </w:pPr>
     </w:lvl>
   </w:abstractNum>
-  <w:abstractNum w:abstractNumId="192" w15:restartNumberingAfterBreak="0">
+  <w:abstractNum w:abstractNumId="195" w15:restartNumberingAfterBreak="0">
     <w:nsid w:val="6FFF4A3D"/>
     <w:multiLevelType w:val="hybridMultilevel"/>
     <w:tmpl w:val="A6D4B18E"/>
@@ -52774,7 +53251,7 @@
       </w:pPr>
     </w:lvl>
   </w:abstractNum>
-  <w:abstractNum w:abstractNumId="193" w15:restartNumberingAfterBreak="0">
+  <w:abstractNum w:abstractNumId="196" w15:restartNumberingAfterBreak="0">
     <w:nsid w:val="70774A78"/>
     <w:multiLevelType w:val="hybridMultilevel"/>
     <w:tmpl w:val="57085678"/>
@@ -52860,7 +53337,7 @@
       </w:pPr>
     </w:lvl>
   </w:abstractNum>
-  <w:abstractNum w:abstractNumId="194" w15:restartNumberingAfterBreak="0">
+  <w:abstractNum w:abstractNumId="197" w15:restartNumberingAfterBreak="0">
     <w:nsid w:val="709725C4"/>
     <w:multiLevelType w:val="hybridMultilevel"/>
     <w:tmpl w:val="0EFE7170"/>
@@ -52946,7 +53423,7 @@
       </w:pPr>
     </w:lvl>
   </w:abstractNum>
-  <w:abstractNum w:abstractNumId="195" w15:restartNumberingAfterBreak="0">
+  <w:abstractNum w:abstractNumId="198" w15:restartNumberingAfterBreak="0">
     <w:nsid w:val="71E233E9"/>
     <w:multiLevelType w:val="hybridMultilevel"/>
     <w:tmpl w:val="705843F0"/>
@@ -53032,7 +53509,7 @@
       </w:pPr>
     </w:lvl>
   </w:abstractNum>
-  <w:abstractNum w:abstractNumId="196" w15:restartNumberingAfterBreak="0">
+  <w:abstractNum w:abstractNumId="199" w15:restartNumberingAfterBreak="0">
     <w:nsid w:val="73683318"/>
     <w:multiLevelType w:val="hybridMultilevel"/>
     <w:tmpl w:val="CF883506"/>
@@ -53118,7 +53595,7 @@
       </w:pPr>
     </w:lvl>
   </w:abstractNum>
-  <w:abstractNum w:abstractNumId="197" w15:restartNumberingAfterBreak="0">
+  <w:abstractNum w:abstractNumId="200" w15:restartNumberingAfterBreak="0">
     <w:nsid w:val="744D6C03"/>
     <w:multiLevelType w:val="multilevel"/>
     <w:tmpl w:val="11705690"/>
@@ -53231,7 +53708,7 @@
       </w:pPr>
     </w:lvl>
   </w:abstractNum>
-  <w:abstractNum w:abstractNumId="198" w15:restartNumberingAfterBreak="0">
+  <w:abstractNum w:abstractNumId="201" w15:restartNumberingAfterBreak="0">
     <w:nsid w:val="757671D0"/>
     <w:multiLevelType w:val="hybridMultilevel"/>
     <w:tmpl w:val="EF02DD12"/>
@@ -53317,7 +53794,7 @@
       </w:pPr>
     </w:lvl>
   </w:abstractNum>
-  <w:abstractNum w:abstractNumId="199" w15:restartNumberingAfterBreak="0">
+  <w:abstractNum w:abstractNumId="202" w15:restartNumberingAfterBreak="0">
     <w:nsid w:val="75AA4CE6"/>
     <w:multiLevelType w:val="hybridMultilevel"/>
     <w:tmpl w:val="BA94467A"/>
@@ -53403,7 +53880,7 @@
       </w:pPr>
     </w:lvl>
   </w:abstractNum>
-  <w:abstractNum w:abstractNumId="200" w15:restartNumberingAfterBreak="0">
+  <w:abstractNum w:abstractNumId="203" w15:restartNumberingAfterBreak="0">
     <w:nsid w:val="76804FD8"/>
     <w:multiLevelType w:val="hybridMultilevel"/>
     <w:tmpl w:val="D4A2EF80"/>
@@ -53489,7 +53966,7 @@
       </w:pPr>
     </w:lvl>
   </w:abstractNum>
-  <w:abstractNum w:abstractNumId="201" w15:restartNumberingAfterBreak="0">
+  <w:abstractNum w:abstractNumId="204" w15:restartNumberingAfterBreak="0">
     <w:nsid w:val="76EA40C2"/>
     <w:multiLevelType w:val="hybridMultilevel"/>
     <w:tmpl w:val="2EC4A10A"/>
@@ -53575,7 +54052,7 @@
       </w:pPr>
     </w:lvl>
   </w:abstractNum>
-  <w:abstractNum w:abstractNumId="202" w15:restartNumberingAfterBreak="0">
+  <w:abstractNum w:abstractNumId="205" w15:restartNumberingAfterBreak="0">
     <w:nsid w:val="77EE29BE"/>
     <w:multiLevelType w:val="hybridMultilevel"/>
     <w:tmpl w:val="2BAE09F2"/>
@@ -53661,7 +54138,7 @@
       </w:pPr>
     </w:lvl>
   </w:abstractNum>
-  <w:abstractNum w:abstractNumId="203" w15:restartNumberingAfterBreak="0">
+  <w:abstractNum w:abstractNumId="206" w15:restartNumberingAfterBreak="0">
     <w:nsid w:val="7A7F3A3C"/>
     <w:multiLevelType w:val="hybridMultilevel"/>
     <w:tmpl w:val="C3D67A4E"/>
@@ -53747,7 +54224,7 @@
       </w:pPr>
     </w:lvl>
   </w:abstractNum>
-  <w:abstractNum w:abstractNumId="204" w15:restartNumberingAfterBreak="0">
+  <w:abstractNum w:abstractNumId="207" w15:restartNumberingAfterBreak="0">
     <w:nsid w:val="7B955C9C"/>
     <w:multiLevelType w:val="hybridMultilevel"/>
     <w:tmpl w:val="328476DE"/>
@@ -53833,7 +54310,7 @@
       </w:pPr>
     </w:lvl>
   </w:abstractNum>
-  <w:abstractNum w:abstractNumId="205" w15:restartNumberingAfterBreak="0">
+  <w:abstractNum w:abstractNumId="208" w15:restartNumberingAfterBreak="0">
     <w:nsid w:val="7C551CAD"/>
     <w:multiLevelType w:val="hybridMultilevel"/>
     <w:tmpl w:val="79C4C7B0"/>
@@ -53919,7 +54396,7 @@
       </w:pPr>
     </w:lvl>
   </w:abstractNum>
-  <w:abstractNum w:abstractNumId="206" w15:restartNumberingAfterBreak="0">
+  <w:abstractNum w:abstractNumId="209" w15:restartNumberingAfterBreak="0">
     <w:nsid w:val="7C92448E"/>
     <w:multiLevelType w:val="hybridMultilevel"/>
     <w:tmpl w:val="8E7A7D8A"/>
@@ -54005,7 +54482,7 @@
       </w:pPr>
     </w:lvl>
   </w:abstractNum>
-  <w:abstractNum w:abstractNumId="207" w15:restartNumberingAfterBreak="0">
+  <w:abstractNum w:abstractNumId="210" w15:restartNumberingAfterBreak="0">
     <w:nsid w:val="7DC006A0"/>
     <w:multiLevelType w:val="hybridMultilevel"/>
     <w:tmpl w:val="92F4426C"/>
@@ -54091,7 +54568,7 @@
       </w:pPr>
     </w:lvl>
   </w:abstractNum>
-  <w:abstractNum w:abstractNumId="208" w15:restartNumberingAfterBreak="0">
+  <w:abstractNum w:abstractNumId="211" w15:restartNumberingAfterBreak="0">
     <w:nsid w:val="7E846FE7"/>
     <w:multiLevelType w:val="hybridMultilevel"/>
     <w:tmpl w:val="6A5CA394"/>
@@ -54177,7 +54654,7 @@
       </w:pPr>
     </w:lvl>
   </w:abstractNum>
-  <w:abstractNum w:abstractNumId="209" w15:restartNumberingAfterBreak="0">
+  <w:abstractNum w:abstractNumId="212" w15:restartNumberingAfterBreak="0">
     <w:nsid w:val="7F1B7392"/>
     <w:multiLevelType w:val="hybridMultilevel"/>
     <w:tmpl w:val="F7CE39BC"/>
@@ -54263,7 +54740,7 @@
       </w:pPr>
     </w:lvl>
   </w:abstractNum>
-  <w:abstractNum w:abstractNumId="210" w15:restartNumberingAfterBreak="0">
+  <w:abstractNum w:abstractNumId="213" w15:restartNumberingAfterBreak="0">
     <w:nsid w:val="7F4B2BDB"/>
     <w:multiLevelType w:val="hybridMultilevel"/>
     <w:tmpl w:val="4A4CB49A"/>
@@ -54349,7 +54826,7 @@
       </w:pPr>
     </w:lvl>
   </w:abstractNum>
-  <w:abstractNum w:abstractNumId="211" w15:restartNumberingAfterBreak="0">
+  <w:abstractNum w:abstractNumId="214" w15:restartNumberingAfterBreak="0">
     <w:nsid w:val="7F801DFB"/>
     <w:multiLevelType w:val="hybridMultilevel"/>
     <w:tmpl w:val="A0263DAA"/>
@@ -54436,640 +54913,649 @@
     </w:lvl>
   </w:abstractNum>
   <w:num w:numId="1">
-    <w:abstractNumId w:val="66"/>
+    <w:abstractNumId w:val="67"/>
   </w:num>
   <w:num w:numId="2">
-    <w:abstractNumId w:val="178"/>
+    <w:abstractNumId w:val="181"/>
   </w:num>
   <w:num w:numId="3">
-    <w:abstractNumId w:val="202"/>
+    <w:abstractNumId w:val="205"/>
   </w:num>
   <w:num w:numId="4">
-    <w:abstractNumId w:val="144"/>
+    <w:abstractNumId w:val="146"/>
   </w:num>
   <w:num w:numId="5">
-    <w:abstractNumId w:val="64"/>
+    <w:abstractNumId w:val="65"/>
   </w:num>
   <w:num w:numId="6">
-    <w:abstractNumId w:val="181"/>
+    <w:abstractNumId w:val="184"/>
   </w:num>
   <w:num w:numId="7">
-    <w:abstractNumId w:val="90"/>
+    <w:abstractNumId w:val="92"/>
   </w:num>
   <w:num w:numId="8">
-    <w:abstractNumId w:val="89"/>
+    <w:abstractNumId w:val="91"/>
   </w:num>
   <w:num w:numId="9">
-    <w:abstractNumId w:val="98"/>
+    <w:abstractNumId w:val="100"/>
   </w:num>
   <w:num w:numId="10">
-    <w:abstractNumId w:val="139"/>
+    <w:abstractNumId w:val="141"/>
   </w:num>
   <w:num w:numId="11">
     <w:abstractNumId w:val="2"/>
   </w:num>
   <w:num w:numId="12">
-    <w:abstractNumId w:val="110"/>
+    <w:abstractNumId w:val="112"/>
   </w:num>
   <w:num w:numId="13">
-    <w:abstractNumId w:val="76"/>
+    <w:abstractNumId w:val="77"/>
   </w:num>
   <w:num w:numId="14">
-    <w:abstractNumId w:val="45"/>
+    <w:abstractNumId w:val="46"/>
   </w:num>
   <w:num w:numId="15">
+    <w:abstractNumId w:val="58"/>
+  </w:num>
+  <w:num w:numId="16">
+    <w:abstractNumId w:val="188"/>
+  </w:num>
+  <w:num w:numId="17">
+    <w:abstractNumId w:val="198"/>
+  </w:num>
+  <w:num w:numId="18">
+    <w:abstractNumId w:val="61"/>
+  </w:num>
+  <w:num w:numId="19">
+    <w:abstractNumId w:val="30"/>
+  </w:num>
+  <w:num w:numId="20">
+    <w:abstractNumId w:val="17"/>
+  </w:num>
+  <w:num w:numId="21">
+    <w:abstractNumId w:val="59"/>
+  </w:num>
+  <w:num w:numId="22">
+    <w:abstractNumId w:val="174"/>
+  </w:num>
+  <w:num w:numId="23">
+    <w:abstractNumId w:val="41"/>
+  </w:num>
+  <w:num w:numId="24">
+    <w:abstractNumId w:val="122"/>
+  </w:num>
+  <w:num w:numId="25">
+    <w:abstractNumId w:val="197"/>
+  </w:num>
+  <w:num w:numId="26">
+    <w:abstractNumId w:val="131"/>
+  </w:num>
+  <w:num w:numId="27">
+    <w:abstractNumId w:val="83"/>
+  </w:num>
+  <w:num w:numId="28">
     <w:abstractNumId w:val="57"/>
   </w:num>
-  <w:num w:numId="16">
-    <w:abstractNumId w:val="185"/>
-  </w:num>
-  <w:num w:numId="17">
-    <w:abstractNumId w:val="195"/>
-  </w:num>
-  <w:num w:numId="18">
-    <w:abstractNumId w:val="60"/>
-  </w:num>
-  <w:num w:numId="19">
-    <w:abstractNumId w:val="29"/>
-  </w:num>
-  <w:num w:numId="20">
-    <w:abstractNumId w:val="16"/>
-  </w:num>
-  <w:num w:numId="21">
-    <w:abstractNumId w:val="58"/>
-  </w:num>
-  <w:num w:numId="22">
-    <w:abstractNumId w:val="171"/>
-  </w:num>
-  <w:num w:numId="23">
-    <w:abstractNumId w:val="40"/>
-  </w:num>
-  <w:num w:numId="24">
-    <w:abstractNumId w:val="120"/>
-  </w:num>
-  <w:num w:numId="25">
-    <w:abstractNumId w:val="194"/>
-  </w:num>
-  <w:num w:numId="26">
-    <w:abstractNumId w:val="129"/>
-  </w:num>
-  <w:num w:numId="27">
-    <w:abstractNumId w:val="81"/>
-  </w:num>
-  <w:num w:numId="28">
-    <w:abstractNumId w:val="56"/>
-  </w:num>
   <w:num w:numId="29">
-    <w:abstractNumId w:val="148"/>
+    <w:abstractNumId w:val="150"/>
   </w:num>
   <w:num w:numId="30">
-    <w:abstractNumId w:val="61"/>
+    <w:abstractNumId w:val="62"/>
   </w:num>
   <w:num w:numId="31">
-    <w:abstractNumId w:val="169"/>
+    <w:abstractNumId w:val="172"/>
   </w:num>
   <w:num w:numId="32">
-    <w:abstractNumId w:val="53"/>
+    <w:abstractNumId w:val="54"/>
   </w:num>
   <w:num w:numId="33">
-    <w:abstractNumId w:val="170"/>
+    <w:abstractNumId w:val="173"/>
   </w:num>
   <w:num w:numId="34">
-    <w:abstractNumId w:val="42"/>
+    <w:abstractNumId w:val="43"/>
   </w:num>
   <w:num w:numId="35">
-    <w:abstractNumId w:val="154"/>
+    <w:abstractNumId w:val="157"/>
   </w:num>
   <w:num w:numId="36">
-    <w:abstractNumId w:val="88"/>
+    <w:abstractNumId w:val="90"/>
   </w:num>
   <w:num w:numId="37">
-    <w:abstractNumId w:val="164"/>
+    <w:abstractNumId w:val="167"/>
   </w:num>
   <w:num w:numId="38">
-    <w:abstractNumId w:val="155"/>
+    <w:abstractNumId w:val="158"/>
   </w:num>
   <w:num w:numId="39">
-    <w:abstractNumId w:val="200"/>
+    <w:abstractNumId w:val="203"/>
   </w:num>
   <w:num w:numId="40">
-    <w:abstractNumId w:val="54"/>
+    <w:abstractNumId w:val="55"/>
   </w:num>
   <w:num w:numId="41">
-    <w:abstractNumId w:val="156"/>
+    <w:abstractNumId w:val="159"/>
   </w:num>
   <w:num w:numId="42">
-    <w:abstractNumId w:val="113"/>
+    <w:abstractNumId w:val="115"/>
   </w:num>
   <w:num w:numId="43">
-    <w:abstractNumId w:val="142"/>
+    <w:abstractNumId w:val="144"/>
   </w:num>
   <w:num w:numId="44">
-    <w:abstractNumId w:val="26"/>
+    <w:abstractNumId w:val="27"/>
   </w:num>
   <w:num w:numId="45">
     <w:abstractNumId w:val="0"/>
   </w:num>
   <w:num w:numId="46">
-    <w:abstractNumId w:val="80"/>
+    <w:abstractNumId w:val="82"/>
   </w:num>
   <w:num w:numId="47">
-    <w:abstractNumId w:val="107"/>
+    <w:abstractNumId w:val="109"/>
   </w:num>
   <w:num w:numId="48">
-    <w:abstractNumId w:val="189"/>
+    <w:abstractNumId w:val="192"/>
   </w:num>
   <w:num w:numId="49">
-    <w:abstractNumId w:val="52"/>
+    <w:abstractNumId w:val="53"/>
   </w:num>
   <w:num w:numId="50">
-    <w:abstractNumId w:val="102"/>
+    <w:abstractNumId w:val="104"/>
   </w:num>
   <w:num w:numId="51">
-    <w:abstractNumId w:val="115"/>
+    <w:abstractNumId w:val="117"/>
   </w:num>
   <w:num w:numId="52">
-    <w:abstractNumId w:val="103"/>
+    <w:abstractNumId w:val="105"/>
   </w:num>
   <w:num w:numId="53">
-    <w:abstractNumId w:val="188"/>
+    <w:abstractNumId w:val="191"/>
   </w:num>
   <w:num w:numId="54">
-    <w:abstractNumId w:val="11"/>
+    <w:abstractNumId w:val="12"/>
   </w:num>
   <w:num w:numId="55">
-    <w:abstractNumId w:val="163"/>
+    <w:abstractNumId w:val="166"/>
   </w:num>
   <w:num w:numId="56">
-    <w:abstractNumId w:val="175"/>
+    <w:abstractNumId w:val="178"/>
   </w:num>
   <w:num w:numId="57">
-    <w:abstractNumId w:val="14"/>
+    <w:abstractNumId w:val="15"/>
   </w:num>
   <w:num w:numId="58">
-    <w:abstractNumId w:val="119"/>
+    <w:abstractNumId w:val="121"/>
   </w:num>
   <w:num w:numId="59">
-    <w:abstractNumId w:val="174"/>
+    <w:abstractNumId w:val="177"/>
   </w:num>
   <w:num w:numId="60">
     <w:abstractNumId w:val="5"/>
   </w:num>
   <w:num w:numId="61">
-    <w:abstractNumId w:val="184"/>
+    <w:abstractNumId w:val="187"/>
   </w:num>
   <w:num w:numId="62">
-    <w:abstractNumId w:val="118"/>
+    <w:abstractNumId w:val="120"/>
   </w:num>
   <w:num w:numId="63">
-    <w:abstractNumId w:val="97"/>
+    <w:abstractNumId w:val="99"/>
   </w:num>
   <w:num w:numId="64">
-    <w:abstractNumId w:val="151"/>
+    <w:abstractNumId w:val="154"/>
   </w:num>
   <w:num w:numId="65">
     <w:abstractNumId w:val="10"/>
   </w:num>
   <w:num w:numId="66">
-    <w:abstractNumId w:val="12"/>
+    <w:abstractNumId w:val="13"/>
   </w:num>
   <w:num w:numId="67">
-    <w:abstractNumId w:val="206"/>
+    <w:abstractNumId w:val="209"/>
   </w:num>
   <w:num w:numId="68">
-    <w:abstractNumId w:val="55"/>
+    <w:abstractNumId w:val="56"/>
   </w:num>
   <w:num w:numId="69">
-    <w:abstractNumId w:val="201"/>
+    <w:abstractNumId w:val="204"/>
   </w:num>
   <w:num w:numId="70">
-    <w:abstractNumId w:val="121"/>
+    <w:abstractNumId w:val="123"/>
   </w:num>
   <w:num w:numId="71">
-    <w:abstractNumId w:val="30"/>
+    <w:abstractNumId w:val="31"/>
   </w:num>
   <w:num w:numId="72">
-    <w:abstractNumId w:val="116"/>
+    <w:abstractNumId w:val="118"/>
   </w:num>
   <w:num w:numId="73">
-    <w:abstractNumId w:val="150"/>
+    <w:abstractNumId w:val="152"/>
   </w:num>
   <w:num w:numId="74">
-    <w:abstractNumId w:val="49"/>
+    <w:abstractNumId w:val="50"/>
   </w:num>
   <w:num w:numId="75">
-    <w:abstractNumId w:val="130"/>
+    <w:abstractNumId w:val="132"/>
   </w:num>
   <w:num w:numId="76">
-    <w:abstractNumId w:val="127"/>
+    <w:abstractNumId w:val="129"/>
   </w:num>
   <w:num w:numId="77">
-    <w:abstractNumId w:val="44"/>
+    <w:abstractNumId w:val="45"/>
   </w:num>
   <w:num w:numId="78">
-    <w:abstractNumId w:val="111"/>
+    <w:abstractNumId w:val="113"/>
   </w:num>
   <w:num w:numId="79">
-    <w:abstractNumId w:val="35"/>
+    <w:abstractNumId w:val="36"/>
   </w:num>
   <w:num w:numId="80">
-    <w:abstractNumId w:val="94"/>
+    <w:abstractNumId w:val="96"/>
   </w:num>
   <w:num w:numId="81">
-    <w:abstractNumId w:val="134"/>
+    <w:abstractNumId w:val="136"/>
   </w:num>
   <w:num w:numId="82">
-    <w:abstractNumId w:val="112"/>
+    <w:abstractNumId w:val="114"/>
   </w:num>
   <w:num w:numId="83">
-    <w:abstractNumId w:val="19"/>
+    <w:abstractNumId w:val="20"/>
   </w:num>
   <w:num w:numId="84">
-    <w:abstractNumId w:val="104"/>
+    <w:abstractNumId w:val="106"/>
   </w:num>
   <w:num w:numId="85">
-    <w:abstractNumId w:val="191"/>
+    <w:abstractNumId w:val="194"/>
   </w:num>
   <w:num w:numId="86">
-    <w:abstractNumId w:val="99"/>
+    <w:abstractNumId w:val="101"/>
   </w:num>
   <w:num w:numId="87">
-    <w:abstractNumId w:val="13"/>
+    <w:abstractNumId w:val="14"/>
   </w:num>
   <w:num w:numId="88">
-    <w:abstractNumId w:val="161"/>
+    <w:abstractNumId w:val="164"/>
   </w:num>
   <w:num w:numId="89">
+    <w:abstractNumId w:val="88"/>
+  </w:num>
+  <w:num w:numId="90">
+    <w:abstractNumId w:val="70"/>
+  </w:num>
+  <w:num w:numId="91">
+    <w:abstractNumId w:val="108"/>
+  </w:num>
+  <w:num w:numId="92">
+    <w:abstractNumId w:val="93"/>
+  </w:num>
+  <w:num w:numId="93">
+    <w:abstractNumId w:val="162"/>
+  </w:num>
+  <w:num w:numId="94">
+    <w:abstractNumId w:val="76"/>
+  </w:num>
+  <w:num w:numId="95">
+    <w:abstractNumId w:val="126"/>
+  </w:num>
+  <w:num w:numId="96">
+    <w:abstractNumId w:val="102"/>
+  </w:num>
+  <w:num w:numId="97">
+    <w:abstractNumId w:val="63"/>
+  </w:num>
+  <w:num w:numId="98">
+    <w:abstractNumId w:val="25"/>
+  </w:num>
+  <w:num w:numId="99">
+    <w:abstractNumId w:val="60"/>
+  </w:num>
+  <w:num w:numId="100">
+    <w:abstractNumId w:val="168"/>
+  </w:num>
+  <w:num w:numId="101">
+    <w:abstractNumId w:val="26"/>
+  </w:num>
+  <w:num w:numId="102">
     <w:abstractNumId w:val="86"/>
   </w:num>
-  <w:num w:numId="90">
-    <w:abstractNumId w:val="69"/>
-  </w:num>
-  <w:num w:numId="91">
-    <w:abstractNumId w:val="106"/>
-  </w:num>
-  <w:num w:numId="92">
-    <w:abstractNumId w:val="91"/>
-  </w:num>
-  <w:num w:numId="93">
-    <w:abstractNumId w:val="159"/>
-  </w:num>
-  <w:num w:numId="94">
-    <w:abstractNumId w:val="75"/>
-  </w:num>
-  <w:num w:numId="95">
-    <w:abstractNumId w:val="124"/>
-  </w:num>
-  <w:num w:numId="96">
-    <w:abstractNumId w:val="100"/>
-  </w:num>
-  <w:num w:numId="97">
-    <w:abstractNumId w:val="62"/>
-  </w:num>
-  <w:num w:numId="98">
-    <w:abstractNumId w:val="24"/>
-  </w:num>
-  <w:num w:numId="99">
-    <w:abstractNumId w:val="59"/>
-  </w:num>
-  <w:num w:numId="100">
-    <w:abstractNumId w:val="165"/>
-  </w:num>
-  <w:num w:numId="101">
-    <w:abstractNumId w:val="25"/>
-  </w:num>
-  <w:num w:numId="102">
-    <w:abstractNumId w:val="84"/>
-  </w:num>
   <w:num w:numId="103">
-    <w:abstractNumId w:val="48"/>
+    <w:abstractNumId w:val="49"/>
   </w:num>
   <w:num w:numId="104">
     <w:abstractNumId w:val="4"/>
   </w:num>
   <w:num w:numId="105">
-    <w:abstractNumId w:val="50"/>
+    <w:abstractNumId w:val="51"/>
   </w:num>
   <w:num w:numId="106">
-    <w:abstractNumId w:val="157"/>
+    <w:abstractNumId w:val="160"/>
   </w:num>
   <w:num w:numId="107">
-    <w:abstractNumId w:val="173"/>
+    <w:abstractNumId w:val="176"/>
   </w:num>
   <w:num w:numId="108">
-    <w:abstractNumId w:val="101"/>
+    <w:abstractNumId w:val="103"/>
   </w:num>
   <w:num w:numId="109">
     <w:abstractNumId w:val="6"/>
   </w:num>
   <w:num w:numId="110">
-    <w:abstractNumId w:val="180"/>
+    <w:abstractNumId w:val="183"/>
   </w:num>
   <w:num w:numId="111">
-    <w:abstractNumId w:val="87"/>
+    <w:abstractNumId w:val="89"/>
   </w:num>
   <w:num w:numId="112">
-    <w:abstractNumId w:val="109"/>
+    <w:abstractNumId w:val="111"/>
   </w:num>
   <w:num w:numId="113">
+    <w:abstractNumId w:val="202"/>
+  </w:num>
+  <w:num w:numId="114">
+    <w:abstractNumId w:val="85"/>
+  </w:num>
+  <w:num w:numId="115">
+    <w:abstractNumId w:val="142"/>
+  </w:num>
+  <w:num w:numId="116">
+    <w:abstractNumId w:val="148"/>
+  </w:num>
+  <w:num w:numId="117">
+    <w:abstractNumId w:val="81"/>
+  </w:num>
+  <w:num w:numId="118">
+    <w:abstractNumId w:val="95"/>
+  </w:num>
+  <w:num w:numId="119">
+    <w:abstractNumId w:val="21"/>
+  </w:num>
+  <w:num w:numId="120">
+    <w:abstractNumId w:val="23"/>
+  </w:num>
+  <w:num w:numId="121">
+    <w:abstractNumId w:val="139"/>
+  </w:num>
+  <w:num w:numId="122">
+    <w:abstractNumId w:val="84"/>
+  </w:num>
+  <w:num w:numId="123">
+    <w:abstractNumId w:val="193"/>
+  </w:num>
+  <w:num w:numId="124">
+    <w:abstractNumId w:val="210"/>
+  </w:num>
+  <w:num w:numId="125">
+    <w:abstractNumId w:val="189"/>
+  </w:num>
+  <w:num w:numId="126">
+    <w:abstractNumId w:val="137"/>
+  </w:num>
+  <w:num w:numId="127">
+    <w:abstractNumId w:val="151"/>
+  </w:num>
+  <w:num w:numId="128">
+    <w:abstractNumId w:val="34"/>
+  </w:num>
+  <w:num w:numId="129">
+    <w:abstractNumId w:val="147"/>
+  </w:num>
+  <w:num w:numId="130">
+    <w:abstractNumId w:val="66"/>
+  </w:num>
+  <w:num w:numId="131">
+    <w:abstractNumId w:val="196"/>
+  </w:num>
+  <w:num w:numId="132">
+    <w:abstractNumId w:val="175"/>
+  </w:num>
+  <w:num w:numId="133">
     <w:abstractNumId w:val="199"/>
   </w:num>
-  <w:num w:numId="114">
-    <w:abstractNumId w:val="83"/>
-  </w:num>
-  <w:num w:numId="115">
-    <w:abstractNumId w:val="140"/>
-  </w:num>
-  <w:num w:numId="116">
-    <w:abstractNumId w:val="146"/>
-  </w:num>
-  <w:num w:numId="117">
-    <w:abstractNumId w:val="79"/>
-  </w:num>
-  <w:num w:numId="118">
-    <w:abstractNumId w:val="93"/>
-  </w:num>
-  <w:num w:numId="119">
-    <w:abstractNumId w:val="20"/>
-  </w:num>
-  <w:num w:numId="120">
-    <w:abstractNumId w:val="22"/>
-  </w:num>
-  <w:num w:numId="121">
-    <w:abstractNumId w:val="137"/>
-  </w:num>
-  <w:num w:numId="122">
-    <w:abstractNumId w:val="82"/>
-  </w:num>
-  <w:num w:numId="123">
-    <w:abstractNumId w:val="190"/>
-  </w:num>
-  <w:num w:numId="124">
-    <w:abstractNumId w:val="207"/>
-  </w:num>
-  <w:num w:numId="125">
-    <w:abstractNumId w:val="186"/>
-  </w:num>
-  <w:num w:numId="126">
-    <w:abstractNumId w:val="135"/>
-  </w:num>
-  <w:num w:numId="127">
-    <w:abstractNumId w:val="149"/>
-  </w:num>
-  <w:num w:numId="128">
-    <w:abstractNumId w:val="33"/>
-  </w:num>
-  <w:num w:numId="129">
-    <w:abstractNumId w:val="145"/>
-  </w:num>
-  <w:num w:numId="130">
-    <w:abstractNumId w:val="65"/>
-  </w:num>
-  <w:num w:numId="131">
-    <w:abstractNumId w:val="193"/>
-  </w:num>
-  <w:num w:numId="132">
-    <w:abstractNumId w:val="172"/>
-  </w:num>
-  <w:num w:numId="133">
-    <w:abstractNumId w:val="196"/>
-  </w:num>
   <w:num w:numId="134">
-    <w:abstractNumId w:val="114"/>
+    <w:abstractNumId w:val="116"/>
   </w:num>
   <w:num w:numId="135">
     <w:abstractNumId w:val="9"/>
   </w:num>
   <w:num w:numId="136">
-    <w:abstractNumId w:val="187"/>
+    <w:abstractNumId w:val="190"/>
   </w:num>
   <w:num w:numId="137">
     <w:abstractNumId w:val="8"/>
   </w:num>
   <w:num w:numId="138">
-    <w:abstractNumId w:val="153"/>
+    <w:abstractNumId w:val="156"/>
   </w:num>
   <w:num w:numId="139">
-    <w:abstractNumId w:val="32"/>
+    <w:abstractNumId w:val="33"/>
   </w:num>
   <w:num w:numId="140">
-    <w:abstractNumId w:val="176"/>
+    <w:abstractNumId w:val="179"/>
   </w:num>
   <w:num w:numId="141">
+    <w:abstractNumId w:val="214"/>
+  </w:num>
+  <w:num w:numId="142">
+    <w:abstractNumId w:val="163"/>
+  </w:num>
+  <w:num w:numId="143">
+    <w:abstractNumId w:val="24"/>
+  </w:num>
+  <w:num w:numId="144">
     <w:abstractNumId w:val="211"/>
   </w:num>
-  <w:num w:numId="142">
-    <w:abstractNumId w:val="160"/>
+  <w:num w:numId="145">
+    <w:abstractNumId w:val="40"/>
   </w:num>
-  <w:num w:numId="143">
-    <w:abstractNumId w:val="23"/>
+  <w:num w:numId="146">
+    <w:abstractNumId w:val="206"/>
   </w:num>
-  <w:num w:numId="144">
+  <w:num w:numId="147">
+    <w:abstractNumId w:val="138"/>
+  </w:num>
+  <w:num w:numId="148">
+    <w:abstractNumId w:val="39"/>
+  </w:num>
+  <w:num w:numId="149">
     <w:abstractNumId w:val="208"/>
   </w:num>
-  <w:num w:numId="145">
-    <w:abstractNumId w:val="39"/>
-  </w:num>
-  <w:num w:numId="146">
-    <w:abstractNumId w:val="203"/>
-  </w:num>
-  <w:num w:numId="147">
-    <w:abstractNumId w:val="136"/>
-  </w:num>
-  <w:num w:numId="148">
-    <w:abstractNumId w:val="38"/>
-  </w:num>
-  <w:num w:numId="149">
-    <w:abstractNumId w:val="205"/>
-  </w:num>
   <w:num w:numId="150">
-    <w:abstractNumId w:val="147"/>
+    <w:abstractNumId w:val="149"/>
   </w:num>
   <w:num w:numId="151">
-    <w:abstractNumId w:val="128"/>
+    <w:abstractNumId w:val="130"/>
   </w:num>
   <w:num w:numId="152">
-    <w:abstractNumId w:val="51"/>
+    <w:abstractNumId w:val="52"/>
   </w:num>
   <w:num w:numId="153">
-    <w:abstractNumId w:val="21"/>
+    <w:abstractNumId w:val="22"/>
   </w:num>
   <w:num w:numId="154">
-    <w:abstractNumId w:val="63"/>
+    <w:abstractNumId w:val="64"/>
   </w:num>
   <w:num w:numId="155">
-    <w:abstractNumId w:val="36"/>
+    <w:abstractNumId w:val="37"/>
   </w:num>
   <w:num w:numId="156">
-    <w:abstractNumId w:val="95"/>
+    <w:abstractNumId w:val="97"/>
   </w:num>
   <w:num w:numId="157">
-    <w:abstractNumId w:val="72"/>
+    <w:abstractNumId w:val="73"/>
   </w:num>
   <w:num w:numId="158">
-    <w:abstractNumId w:val="122"/>
+    <w:abstractNumId w:val="124"/>
   </w:num>
   <w:num w:numId="159">
-    <w:abstractNumId w:val="67"/>
+    <w:abstractNumId w:val="68"/>
   </w:num>
   <w:num w:numId="160">
-    <w:abstractNumId w:val="28"/>
+    <w:abstractNumId w:val="29"/>
   </w:num>
   <w:num w:numId="161">
     <w:abstractNumId w:val="3"/>
   </w:num>
   <w:num w:numId="162">
-    <w:abstractNumId w:val="168"/>
+    <w:abstractNumId w:val="171"/>
   </w:num>
   <w:num w:numId="163">
-    <w:abstractNumId w:val="152"/>
+    <w:abstractNumId w:val="155"/>
   </w:num>
   <w:num w:numId="164">
-    <w:abstractNumId w:val="31"/>
+    <w:abstractNumId w:val="32"/>
   </w:num>
   <w:num w:numId="165">
-    <w:abstractNumId w:val="41"/>
+    <w:abstractNumId w:val="42"/>
   </w:num>
   <w:num w:numId="166">
-    <w:abstractNumId w:val="158"/>
+    <w:abstractNumId w:val="161"/>
   </w:num>
   <w:num w:numId="167">
-    <w:abstractNumId w:val="126"/>
+    <w:abstractNumId w:val="128"/>
   </w:num>
   <w:num w:numId="168">
-    <w:abstractNumId w:val="92"/>
+    <w:abstractNumId w:val="94"/>
   </w:num>
   <w:num w:numId="169">
-    <w:abstractNumId w:val="71"/>
+    <w:abstractNumId w:val="72"/>
   </w:num>
   <w:num w:numId="170">
-    <w:abstractNumId w:val="34"/>
+    <w:abstractNumId w:val="35"/>
   </w:num>
   <w:num w:numId="171">
-    <w:abstractNumId w:val="133"/>
+    <w:abstractNumId w:val="135"/>
   </w:num>
   <w:num w:numId="172">
     <w:abstractNumId w:val="7"/>
   </w:num>
   <w:num w:numId="173">
-    <w:abstractNumId w:val="192"/>
+    <w:abstractNumId w:val="195"/>
   </w:num>
   <w:num w:numId="174">
-    <w:abstractNumId w:val="166"/>
+    <w:abstractNumId w:val="169"/>
   </w:num>
   <w:num w:numId="175">
-    <w:abstractNumId w:val="183"/>
+    <w:abstractNumId w:val="186"/>
   </w:num>
   <w:num w:numId="176">
+    <w:abstractNumId w:val="19"/>
+  </w:num>
+  <w:num w:numId="177">
     <w:abstractNumId w:val="18"/>
   </w:num>
-  <w:num w:numId="177">
-    <w:abstractNumId w:val="17"/>
-  </w:num>
   <w:num w:numId="178">
-    <w:abstractNumId w:val="162"/>
+    <w:abstractNumId w:val="165"/>
   </w:num>
   <w:num w:numId="179">
-    <w:abstractNumId w:val="131"/>
+    <w:abstractNumId w:val="133"/>
   </w:num>
   <w:num w:numId="180">
+    <w:abstractNumId w:val="127"/>
+  </w:num>
+  <w:num w:numId="181">
+    <w:abstractNumId w:val="201"/>
+  </w:num>
+  <w:num w:numId="182">
+    <w:abstractNumId w:val="119"/>
+  </w:num>
+  <w:num w:numId="183">
     <w:abstractNumId w:val="125"/>
   </w:num>
-  <w:num w:numId="181">
-    <w:abstractNumId w:val="198"/>
-  </w:num>
-  <w:num w:numId="182">
-    <w:abstractNumId w:val="117"/>
-  </w:num>
-  <w:num w:numId="183">
-    <w:abstractNumId w:val="123"/>
-  </w:num>
   <w:num w:numId="184">
-    <w:abstractNumId w:val="105"/>
+    <w:abstractNumId w:val="107"/>
   </w:num>
   <w:num w:numId="185">
-    <w:abstractNumId w:val="210"/>
+    <w:abstractNumId w:val="213"/>
   </w:num>
   <w:num w:numId="186">
-    <w:abstractNumId w:val="204"/>
+    <w:abstractNumId w:val="207"/>
   </w:num>
   <w:num w:numId="187">
+    <w:abstractNumId w:val="75"/>
+  </w:num>
+  <w:num w:numId="188">
+    <w:abstractNumId w:val="71"/>
+  </w:num>
+  <w:num w:numId="189">
+    <w:abstractNumId w:val="170"/>
+  </w:num>
+  <w:num w:numId="190">
+    <w:abstractNumId w:val="28"/>
+  </w:num>
+  <w:num w:numId="191">
+    <w:abstractNumId w:val="98"/>
+  </w:num>
+  <w:num w:numId="192">
+    <w:abstractNumId w:val="78"/>
+  </w:num>
+  <w:num w:numId="193">
+    <w:abstractNumId w:val="16"/>
+  </w:num>
+  <w:num w:numId="194">
     <w:abstractNumId w:val="74"/>
   </w:num>
-  <w:num w:numId="188">
-    <w:abstractNumId w:val="70"/>
-  </w:num>
-  <w:num w:numId="189">
-    <w:abstractNumId w:val="167"/>
-  </w:num>
-  <w:num w:numId="190">
-    <w:abstractNumId w:val="27"/>
-  </w:num>
-  <w:num w:numId="191">
-    <w:abstractNumId w:val="96"/>
-  </w:num>
-  <w:num w:numId="192">
-    <w:abstractNumId w:val="77"/>
-  </w:num>
-  <w:num w:numId="193">
-    <w:abstractNumId w:val="15"/>
-  </w:num>
-  <w:num w:numId="194">
-    <w:abstractNumId w:val="73"/>
-  </w:num>
   <w:num w:numId="195">
-    <w:abstractNumId w:val="68"/>
+    <w:abstractNumId w:val="69"/>
   </w:num>
   <w:num w:numId="196">
+    <w:abstractNumId w:val="145"/>
+  </w:num>
+  <w:num w:numId="197">
+    <w:abstractNumId w:val="180"/>
+  </w:num>
+  <w:num w:numId="198">
+    <w:abstractNumId w:val="87"/>
+  </w:num>
+  <w:num w:numId="199">
     <w:abstractNumId w:val="143"/>
   </w:num>
-  <w:num w:numId="197">
-    <w:abstractNumId w:val="177"/>
-  </w:num>
-  <w:num w:numId="198">
-    <w:abstractNumId w:val="85"/>
-  </w:num>
-  <w:num w:numId="199">
-    <w:abstractNumId w:val="141"/>
-  </w:num>
   <w:num w:numId="200">
-    <w:abstractNumId w:val="43"/>
+    <w:abstractNumId w:val="44"/>
   </w:num>
   <w:num w:numId="201">
-    <w:abstractNumId w:val="37"/>
+    <w:abstractNumId w:val="38"/>
   </w:num>
   <w:num w:numId="202">
-    <w:abstractNumId w:val="179"/>
+    <w:abstractNumId w:val="182"/>
   </w:num>
   <w:num w:numId="203">
-    <w:abstractNumId w:val="209"/>
+    <w:abstractNumId w:val="212"/>
   </w:num>
   <w:num w:numId="204">
+    <w:abstractNumId w:val="48"/>
+  </w:num>
+  <w:num w:numId="205">
+    <w:abstractNumId w:val="185"/>
+  </w:num>
+  <w:num w:numId="206">
+    <w:abstractNumId w:val="140"/>
+  </w:num>
+  <w:num w:numId="207">
+    <w:abstractNumId w:val="200"/>
+  </w:num>
+  <w:num w:numId="208">
     <w:abstractNumId w:val="47"/>
   </w:num>
-  <w:num w:numId="205">
-    <w:abstractNumId w:val="182"/>
-  </w:num>
-  <w:num w:numId="206">
-    <w:abstractNumId w:val="138"/>
-  </w:num>
-  <w:num w:numId="207">
-    <w:abstractNumId w:val="197"/>
-  </w:num>
-  <w:num w:numId="208">
-    <w:abstractNumId w:val="46"/>
-  </w:num>
   <w:num w:numId="209">
-    <w:abstractNumId w:val="132"/>
+    <w:abstractNumId w:val="134"/>
   </w:num>
   <w:num w:numId="210">
-    <w:abstractNumId w:val="108"/>
+    <w:abstractNumId w:val="110"/>
   </w:num>
   <w:num w:numId="211">
-    <w:abstractNumId w:val="78"/>
+    <w:abstractNumId w:val="79"/>
   </w:num>
   <w:num w:numId="212">
     <w:abstractNumId w:val="1"/>
+  </w:num>
+  <w:num w:numId="213">
+    <w:abstractNumId w:val="80"/>
+  </w:num>
+  <w:num w:numId="214">
+    <w:abstractNumId w:val="153"/>
+  </w:num>
+  <w:num w:numId="215">
+    <w:abstractNumId w:val="11"/>
   </w:num>
   <w:numIdMacAtCleanup w:val="212"/>
 </w:numbering>
@@ -55198,6 +55684,7 @@
     <w:lsdException w:name="HTML Sample" w:semiHidden="1" w:unhideWhenUsed="1"/>
     <w:lsdException w:name="HTML Typewriter" w:semiHidden="1" w:unhideWhenUsed="1"/>
     <w:lsdException w:name="HTML Variable" w:semiHidden="1" w:unhideWhenUsed="1"/>
+    <w:lsdException w:name="Normal Table" w:semiHidden="1" w:unhideWhenUsed="1"/>
     <w:lsdException w:name="annotation subject" w:semiHidden="1" w:unhideWhenUsed="1"/>
     <w:lsdException w:name="No List" w:semiHidden="1" w:unhideWhenUsed="1"/>
     <w:lsdException w:name="Outline List 1" w:semiHidden="1" w:unhideWhenUsed="1"/>
@@ -55240,8 +55727,11 @@
     <w:lsdException w:name="Table Contemporary" w:semiHidden="1" w:unhideWhenUsed="1"/>
     <w:lsdException w:name="Table Elegant" w:semiHidden="1" w:unhideWhenUsed="1"/>
     <w:lsdException w:name="Table Professional" w:semiHidden="1" w:unhideWhenUsed="1"/>
+    <w:lsdException w:name="Table Subtle 1" w:semiHidden="1" w:unhideWhenUsed="1"/>
     <w:lsdException w:name="Table Subtle 2" w:semiHidden="1" w:unhideWhenUsed="1"/>
     <w:lsdException w:name="Table Web 1" w:semiHidden="1" w:unhideWhenUsed="1"/>
+    <w:lsdException w:name="Table Web 2" w:semiHidden="1" w:unhideWhenUsed="1"/>
+    <w:lsdException w:name="Table Web 3" w:semiHidden="1" w:unhideWhenUsed="1"/>
     <w:lsdException w:name="Balloon Text" w:semiHidden="1" w:unhideWhenUsed="1"/>
     <w:lsdException w:name="Table Grid" w:uiPriority="39"/>
     <w:lsdException w:name="Table Theme" w:semiHidden="1" w:unhideWhenUsed="1"/>
@@ -55869,6 +56359,7 @@
     <w:rsid w:val="00C03A5E"/>
     <w:rsid w:val="00C318B9"/>
     <w:rsid w:val="00C626DF"/>
+    <w:rsid w:val="00CA18B5"/>
     <w:rsid w:val="00CB1199"/>
     <w:rsid w:val="00CB5871"/>
     <w:rsid w:val="00CE670B"/>
@@ -56030,6 +56521,7 @@
     <w:lsdException w:name="HTML Sample" w:semiHidden="1" w:unhideWhenUsed="1"/>
     <w:lsdException w:name="HTML Typewriter" w:semiHidden="1" w:unhideWhenUsed="1"/>
     <w:lsdException w:name="HTML Variable" w:semiHidden="1" w:unhideWhenUsed="1"/>
+    <w:lsdException w:name="Normal Table" w:semiHidden="1" w:unhideWhenUsed="1"/>
     <w:lsdException w:name="annotation subject" w:semiHidden="1" w:unhideWhenUsed="1"/>
     <w:lsdException w:name="No List" w:semiHidden="1" w:unhideWhenUsed="1"/>
     <w:lsdException w:name="Outline List 1" w:semiHidden="1" w:unhideWhenUsed="1"/>
@@ -56072,8 +56564,11 @@
     <w:lsdException w:name="Table Contemporary" w:semiHidden="1" w:unhideWhenUsed="1"/>
     <w:lsdException w:name="Table Elegant" w:semiHidden="1" w:unhideWhenUsed="1"/>
     <w:lsdException w:name="Table Professional" w:semiHidden="1" w:unhideWhenUsed="1"/>
+    <w:lsdException w:name="Table Subtle 1" w:semiHidden="1" w:unhideWhenUsed="1"/>
     <w:lsdException w:name="Table Subtle 2" w:semiHidden="1" w:unhideWhenUsed="1"/>
     <w:lsdException w:name="Table Web 1" w:semiHidden="1" w:unhideWhenUsed="1"/>
+    <w:lsdException w:name="Table Web 2" w:semiHidden="1" w:unhideWhenUsed="1"/>
+    <w:lsdException w:name="Table Web 3" w:semiHidden="1" w:unhideWhenUsed="1"/>
     <w:lsdException w:name="Balloon Text" w:semiHidden="1" w:unhideWhenUsed="1"/>
     <w:lsdException w:name="Table Grid" w:uiPriority="39"/>
     <w:lsdException w:name="Table Theme" w:semiHidden="1" w:unhideWhenUsed="1"/>

--- a/Applying - DBT MCQ.docx
+++ b/Applying - DBT MCQ.docx
@@ -35942,6 +35942,270 @@
           <w:szCs w:val="24"/>
         </w:rPr>
         <w:t xml:space="preserve">Q216. </w:t>
+      </w:r>
+      <w:r>
+        <w:rPr>
+          <w:rFonts w:ascii="Arial" w:hAnsi="Arial" w:cs="Arial"/>
+          <w:sz w:val="24"/>
+          <w:szCs w:val="24"/>
+        </w:rPr>
+        <w:t xml:space="preserve">How Would You Select All </w:t>
+      </w:r>
+      <w:r>
+        <w:rPr>
+          <w:rFonts w:ascii="Arial" w:hAnsi="Arial" w:cs="Arial"/>
+          <w:sz w:val="24"/>
+          <w:szCs w:val="24"/>
+        </w:rPr>
+        <w:t>t</w:t>
+      </w:r>
+      <w:r>
+        <w:rPr>
+          <w:rFonts w:ascii="Arial" w:hAnsi="Arial" w:cs="Arial"/>
+          <w:sz w:val="24"/>
+          <w:szCs w:val="24"/>
+        </w:rPr>
+        <w:t>he Users, Whose Phone Number Is Null?</w:t>
+      </w:r>
+    </w:p>
+    <w:p>
+      <w:pPr>
+        <w:pStyle w:val="ListParagraph"/>
+        <w:numPr>
+          <w:ilvl w:val="0"/>
+          <w:numId w:val="216"/>
+        </w:numPr>
+        <w:autoSpaceDE w:val="0"/>
+        <w:autoSpaceDN w:val="0"/>
+        <w:adjustRightInd w:val="0"/>
+        <w:spacing w:after="0" w:line="240" w:lineRule="auto"/>
+        <w:ind w:left="993"/>
+        <w:rPr>
+          <w:rFonts w:ascii="Arial" w:hAnsi="Arial" w:cs="Arial"/>
+          <w:sz w:val="24"/>
+          <w:szCs w:val="24"/>
+        </w:rPr>
+      </w:pPr>
+      <w:r>
+        <w:rPr>
+          <w:rFonts w:ascii="Arial" w:hAnsi="Arial" w:cs="Arial"/>
+          <w:sz w:val="24"/>
+          <w:szCs w:val="24"/>
+        </w:rPr>
+        <w:t xml:space="preserve">SELECT </w:t>
+      </w:r>
+      <w:r>
+        <w:rPr>
+          <w:rFonts w:ascii="Arial" w:hAnsi="Arial" w:cs="Arial"/>
+          <w:sz w:val="24"/>
+          <w:szCs w:val="24"/>
+        </w:rPr>
+        <w:t>Users_name, Phone_Number</w:t>
+      </w:r>
+      <w:r>
+        <w:rPr>
+          <w:rFonts w:ascii="Arial" w:hAnsi="Arial" w:cs="Arial"/>
+          <w:sz w:val="24"/>
+          <w:szCs w:val="24"/>
+        </w:rPr>
+        <w:t xml:space="preserve"> </w:t>
+      </w:r>
+      <w:r>
+        <w:rPr>
+          <w:rFonts w:ascii="Arial" w:hAnsi="Arial" w:cs="Arial"/>
+          <w:sz w:val="24"/>
+          <w:szCs w:val="24"/>
+        </w:rPr>
+        <w:t xml:space="preserve">FROM </w:t>
+      </w:r>
+      <w:r>
+        <w:rPr>
+          <w:rFonts w:ascii="Arial" w:hAnsi="Arial" w:cs="Arial"/>
+          <w:sz w:val="24"/>
+          <w:szCs w:val="24"/>
+        </w:rPr>
+        <w:t xml:space="preserve">emp </w:t>
+      </w:r>
+      <w:r>
+        <w:rPr>
+          <w:rFonts w:ascii="Arial" w:hAnsi="Arial" w:cs="Arial"/>
+          <w:sz w:val="24"/>
+          <w:szCs w:val="24"/>
+        </w:rPr>
+        <w:t xml:space="preserve">WHERE </w:t>
+      </w:r>
+      <w:r>
+        <w:rPr>
+          <w:rFonts w:ascii="Arial" w:hAnsi="Arial" w:cs="Arial"/>
+          <w:sz w:val="24"/>
+          <w:szCs w:val="24"/>
+        </w:rPr>
+        <w:t>Phone_Number</w:t>
+      </w:r>
+      <w:r>
+        <w:rPr>
+          <w:rFonts w:ascii="Arial" w:hAnsi="Arial" w:cs="Arial"/>
+          <w:sz w:val="24"/>
+          <w:szCs w:val="24"/>
+        </w:rPr>
+        <w:t xml:space="preserve"> </w:t>
+      </w:r>
+      <w:r>
+        <w:rPr>
+          <w:rFonts w:ascii="Arial" w:hAnsi="Arial" w:cs="Arial"/>
+          <w:sz w:val="24"/>
+          <w:szCs w:val="24"/>
+        </w:rPr>
+        <w:t>is null;</w:t>
+      </w:r>
+    </w:p>
+    <w:p>
+      <w:pPr>
+        <w:pStyle w:val="ListParagraph"/>
+        <w:numPr>
+          <w:ilvl w:val="0"/>
+          <w:numId w:val="216"/>
+        </w:numPr>
+        <w:autoSpaceDE w:val="0"/>
+        <w:autoSpaceDN w:val="0"/>
+        <w:adjustRightInd w:val="0"/>
+        <w:spacing w:after="0" w:line="240" w:lineRule="auto"/>
+        <w:ind w:left="993"/>
+        <w:rPr>
+          <w:rFonts w:ascii="Arial" w:hAnsi="Arial" w:cs="Arial"/>
+          <w:sz w:val="24"/>
+          <w:szCs w:val="24"/>
+        </w:rPr>
+      </w:pPr>
+      <w:r>
+        <w:rPr>
+          <w:rFonts w:ascii="Arial" w:hAnsi="Arial" w:cs="Arial"/>
+          <w:sz w:val="24"/>
+          <w:szCs w:val="24"/>
+        </w:rPr>
+        <w:t xml:space="preserve">SELECT </w:t>
+      </w:r>
+      <w:r>
+        <w:rPr>
+          <w:rFonts w:ascii="Arial" w:hAnsi="Arial" w:cs="Arial"/>
+          <w:sz w:val="24"/>
+          <w:szCs w:val="24"/>
+        </w:rPr>
+        <w:t>Users_name, Phone_Number</w:t>
+      </w:r>
+      <w:r>
+        <w:rPr>
+          <w:rFonts w:ascii="Arial" w:hAnsi="Arial" w:cs="Arial"/>
+          <w:sz w:val="24"/>
+          <w:szCs w:val="24"/>
+        </w:rPr>
+        <w:t xml:space="preserve"> </w:t>
+      </w:r>
+      <w:r>
+        <w:rPr>
+          <w:rFonts w:ascii="Arial" w:hAnsi="Arial" w:cs="Arial"/>
+          <w:sz w:val="24"/>
+          <w:szCs w:val="24"/>
+        </w:rPr>
+        <w:t xml:space="preserve">FROM </w:t>
+      </w:r>
+      <w:r>
+        <w:rPr>
+          <w:rFonts w:ascii="Arial" w:hAnsi="Arial" w:cs="Arial"/>
+          <w:sz w:val="24"/>
+          <w:szCs w:val="24"/>
+        </w:rPr>
+        <w:t xml:space="preserve">emp </w:t>
+      </w:r>
+      <w:r>
+        <w:rPr>
+          <w:rFonts w:ascii="Arial" w:hAnsi="Arial" w:cs="Arial"/>
+          <w:sz w:val="24"/>
+          <w:szCs w:val="24"/>
+        </w:rPr>
+        <w:t xml:space="preserve">WHERE </w:t>
+      </w:r>
+      <w:r>
+        <w:rPr>
+          <w:rFonts w:ascii="Arial" w:hAnsi="Arial" w:cs="Arial"/>
+          <w:sz w:val="24"/>
+          <w:szCs w:val="24"/>
+        </w:rPr>
+        <w:t>Phone_Number</w:t>
+      </w:r>
+      <w:r>
+        <w:rPr>
+          <w:rFonts w:ascii="Arial" w:hAnsi="Arial" w:cs="Arial"/>
+          <w:sz w:val="24"/>
+          <w:szCs w:val="24"/>
+        </w:rPr>
+        <w:t xml:space="preserve"> </w:t>
+      </w:r>
+      <w:r>
+        <w:rPr>
+          <w:rFonts w:ascii="Arial" w:hAnsi="Arial" w:cs="Arial"/>
+          <w:sz w:val="24"/>
+          <w:szCs w:val="24"/>
+        </w:rPr>
+        <w:t>&lt;=&gt; null;</w:t>
+      </w:r>
+    </w:p>
+    <w:p>
+      <w:pPr>
+        <w:pStyle w:val="ListParagraph"/>
+        <w:numPr>
+          <w:ilvl w:val="0"/>
+          <w:numId w:val="216"/>
+        </w:numPr>
+        <w:autoSpaceDE w:val="0"/>
+        <w:autoSpaceDN w:val="0"/>
+        <w:adjustRightInd w:val="0"/>
+        <w:spacing w:after="0" w:line="240" w:lineRule="auto"/>
+        <w:ind w:left="993"/>
+        <w:rPr>
+          <w:rFonts w:ascii="Arial" w:hAnsi="Arial" w:cs="Arial"/>
+          <w:b/>
+          <w:bCs/>
+          <w:sz w:val="24"/>
+          <w:szCs w:val="24"/>
+        </w:rPr>
+      </w:pPr>
+      <w:r>
+        <w:rPr>
+          <w:rFonts w:ascii="Arial" w:hAnsi="Arial" w:cs="Arial"/>
+          <w:b/>
+          <w:bCs/>
+          <w:sz w:val="24"/>
+          <w:szCs w:val="24"/>
+        </w:rPr>
+        <w:t>Both A and B</w:t>
+      </w:r>
+    </w:p>
+    <w:p>
+      <w:pPr>
+        <w:pStyle w:val="ListParagraph"/>
+        <w:numPr>
+          <w:ilvl w:val="0"/>
+          <w:numId w:val="216"/>
+        </w:numPr>
+        <w:autoSpaceDE w:val="0"/>
+        <w:autoSpaceDN w:val="0"/>
+        <w:adjustRightInd w:val="0"/>
+        <w:spacing w:after="0" w:line="240" w:lineRule="auto"/>
+        <w:ind w:left="993"/>
+        <w:rPr>
+          <w:rFonts w:ascii="Arial" w:hAnsi="Arial" w:cs="Arial"/>
+          <w:sz w:val="24"/>
+          <w:szCs w:val="24"/>
+        </w:rPr>
+      </w:pPr>
+      <w:r>
+        <w:rPr>
+          <w:rFonts w:ascii="Arial" w:hAnsi="Arial" w:cs="Arial"/>
+          <w:sz w:val="24"/>
+          <w:szCs w:val="24"/>
+        </w:rPr>
+        <w:t>All of the above.</w:t>
       </w:r>
     </w:p>
     <w:p>
@@ -51532,6 +51796,92 @@
     </w:lvl>
   </w:abstractNum>
   <w:abstractNum w:abstractNumId="176" w15:restartNumberingAfterBreak="0">
+    <w:nsid w:val="634B0D20"/>
+    <w:multiLevelType w:val="hybridMultilevel"/>
+    <w:tmpl w:val="8D64B2A6"/>
+    <w:lvl w:ilvl="0" w:tplc="40090015">
+      <w:start w:val="1"/>
+      <w:numFmt w:val="upperLetter"/>
+      <w:lvlText w:val="%1."/>
+      <w:lvlJc w:val="left"/>
+      <w:pPr>
+        <w:ind w:left="720" w:hanging="360"/>
+      </w:pPr>
+    </w:lvl>
+    <w:lvl w:ilvl="1" w:tplc="40090019" w:tentative="1">
+      <w:start w:val="1"/>
+      <w:numFmt w:val="lowerLetter"/>
+      <w:lvlText w:val="%2."/>
+      <w:lvlJc w:val="left"/>
+      <w:pPr>
+        <w:ind w:left="1440" w:hanging="360"/>
+      </w:pPr>
+    </w:lvl>
+    <w:lvl w:ilvl="2" w:tplc="4009001B" w:tentative="1">
+      <w:start w:val="1"/>
+      <w:numFmt w:val="lowerRoman"/>
+      <w:lvlText w:val="%3."/>
+      <w:lvlJc w:val="right"/>
+      <w:pPr>
+        <w:ind w:left="2160" w:hanging="180"/>
+      </w:pPr>
+    </w:lvl>
+    <w:lvl w:ilvl="3" w:tplc="4009000F" w:tentative="1">
+      <w:start w:val="1"/>
+      <w:numFmt w:val="decimal"/>
+      <w:lvlText w:val="%4."/>
+      <w:lvlJc w:val="left"/>
+      <w:pPr>
+        <w:ind w:left="2880" w:hanging="360"/>
+      </w:pPr>
+    </w:lvl>
+    <w:lvl w:ilvl="4" w:tplc="40090019" w:tentative="1">
+      <w:start w:val="1"/>
+      <w:numFmt w:val="lowerLetter"/>
+      <w:lvlText w:val="%5."/>
+      <w:lvlJc w:val="left"/>
+      <w:pPr>
+        <w:ind w:left="3600" w:hanging="360"/>
+      </w:pPr>
+    </w:lvl>
+    <w:lvl w:ilvl="5" w:tplc="4009001B" w:tentative="1">
+      <w:start w:val="1"/>
+      <w:numFmt w:val="lowerRoman"/>
+      <w:lvlText w:val="%6."/>
+      <w:lvlJc w:val="right"/>
+      <w:pPr>
+        <w:ind w:left="4320" w:hanging="180"/>
+      </w:pPr>
+    </w:lvl>
+    <w:lvl w:ilvl="6" w:tplc="4009000F" w:tentative="1">
+      <w:start w:val="1"/>
+      <w:numFmt w:val="decimal"/>
+      <w:lvlText w:val="%7."/>
+      <w:lvlJc w:val="left"/>
+      <w:pPr>
+        <w:ind w:left="5040" w:hanging="360"/>
+      </w:pPr>
+    </w:lvl>
+    <w:lvl w:ilvl="7" w:tplc="40090019" w:tentative="1">
+      <w:start w:val="1"/>
+      <w:numFmt w:val="lowerLetter"/>
+      <w:lvlText w:val="%8."/>
+      <w:lvlJc w:val="left"/>
+      <w:pPr>
+        <w:ind w:left="5760" w:hanging="360"/>
+      </w:pPr>
+    </w:lvl>
+    <w:lvl w:ilvl="8" w:tplc="4009001B" w:tentative="1">
+      <w:start w:val="1"/>
+      <w:numFmt w:val="lowerRoman"/>
+      <w:lvlText w:val="%9."/>
+      <w:lvlJc w:val="right"/>
+      <w:pPr>
+        <w:ind w:left="6480" w:hanging="180"/>
+      </w:pPr>
+    </w:lvl>
+  </w:abstractNum>
+  <w:abstractNum w:abstractNumId="177" w15:restartNumberingAfterBreak="0">
     <w:nsid w:val="63DE0472"/>
     <w:multiLevelType w:val="hybridMultilevel"/>
     <w:tmpl w:val="7E144142"/>
@@ -51617,7 +51967,7 @@
       </w:pPr>
     </w:lvl>
   </w:abstractNum>
-  <w:abstractNum w:abstractNumId="177" w15:restartNumberingAfterBreak="0">
+  <w:abstractNum w:abstractNumId="178" w15:restartNumberingAfterBreak="0">
     <w:nsid w:val="645278AB"/>
     <w:multiLevelType w:val="hybridMultilevel"/>
     <w:tmpl w:val="25384E34"/>
@@ -51703,7 +52053,7 @@
       </w:pPr>
     </w:lvl>
   </w:abstractNum>
-  <w:abstractNum w:abstractNumId="178" w15:restartNumberingAfterBreak="0">
+  <w:abstractNum w:abstractNumId="179" w15:restartNumberingAfterBreak="0">
     <w:nsid w:val="64711850"/>
     <w:multiLevelType w:val="hybridMultilevel"/>
     <w:tmpl w:val="EE26C3C2"/>
@@ -51789,7 +52139,7 @@
       </w:pPr>
     </w:lvl>
   </w:abstractNum>
-  <w:abstractNum w:abstractNumId="179" w15:restartNumberingAfterBreak="0">
+  <w:abstractNum w:abstractNumId="180" w15:restartNumberingAfterBreak="0">
     <w:nsid w:val="6571798C"/>
     <w:multiLevelType w:val="hybridMultilevel"/>
     <w:tmpl w:val="A33CC4B0"/>
@@ -51875,7 +52225,7 @@
       </w:pPr>
     </w:lvl>
   </w:abstractNum>
-  <w:abstractNum w:abstractNumId="180" w15:restartNumberingAfterBreak="0">
+  <w:abstractNum w:abstractNumId="181" w15:restartNumberingAfterBreak="0">
     <w:nsid w:val="66D305B6"/>
     <w:multiLevelType w:val="hybridMultilevel"/>
     <w:tmpl w:val="8B6C207A"/>
@@ -51961,7 +52311,7 @@
       </w:pPr>
     </w:lvl>
   </w:abstractNum>
-  <w:abstractNum w:abstractNumId="181" w15:restartNumberingAfterBreak="0">
+  <w:abstractNum w:abstractNumId="182" w15:restartNumberingAfterBreak="0">
     <w:nsid w:val="66DC4252"/>
     <w:multiLevelType w:val="hybridMultilevel"/>
     <w:tmpl w:val="E7E02C92"/>
@@ -52047,7 +52397,7 @@
       </w:pPr>
     </w:lvl>
   </w:abstractNum>
-  <w:abstractNum w:abstractNumId="182" w15:restartNumberingAfterBreak="0">
+  <w:abstractNum w:abstractNumId="183" w15:restartNumberingAfterBreak="0">
     <w:nsid w:val="677C55E9"/>
     <w:multiLevelType w:val="hybridMultilevel"/>
     <w:tmpl w:val="4D0C4A86"/>
@@ -52133,7 +52483,7 @@
       </w:pPr>
     </w:lvl>
   </w:abstractNum>
-  <w:abstractNum w:abstractNumId="183" w15:restartNumberingAfterBreak="0">
+  <w:abstractNum w:abstractNumId="184" w15:restartNumberingAfterBreak="0">
     <w:nsid w:val="680E1CA2"/>
     <w:multiLevelType w:val="hybridMultilevel"/>
     <w:tmpl w:val="5D10CBB0"/>
@@ -52219,7 +52569,7 @@
       </w:pPr>
     </w:lvl>
   </w:abstractNum>
-  <w:abstractNum w:abstractNumId="184" w15:restartNumberingAfterBreak="0">
+  <w:abstractNum w:abstractNumId="185" w15:restartNumberingAfterBreak="0">
     <w:nsid w:val="683D4878"/>
     <w:multiLevelType w:val="hybridMultilevel"/>
     <w:tmpl w:val="ACA6E476"/>
@@ -52305,7 +52655,7 @@
       </w:pPr>
     </w:lvl>
   </w:abstractNum>
-  <w:abstractNum w:abstractNumId="185" w15:restartNumberingAfterBreak="0">
+  <w:abstractNum w:abstractNumId="186" w15:restartNumberingAfterBreak="0">
     <w:nsid w:val="68636E09"/>
     <w:multiLevelType w:val="hybridMultilevel"/>
     <w:tmpl w:val="1E7A9F4A"/>
@@ -52391,7 +52741,7 @@
       </w:pPr>
     </w:lvl>
   </w:abstractNum>
-  <w:abstractNum w:abstractNumId="186" w15:restartNumberingAfterBreak="0">
+  <w:abstractNum w:abstractNumId="187" w15:restartNumberingAfterBreak="0">
     <w:nsid w:val="68FE2B60"/>
     <w:multiLevelType w:val="hybridMultilevel"/>
     <w:tmpl w:val="5BFC584A"/>
@@ -52477,7 +52827,7 @@
       </w:pPr>
     </w:lvl>
   </w:abstractNum>
-  <w:abstractNum w:abstractNumId="187" w15:restartNumberingAfterBreak="0">
+  <w:abstractNum w:abstractNumId="188" w15:restartNumberingAfterBreak="0">
     <w:nsid w:val="6915294A"/>
     <w:multiLevelType w:val="hybridMultilevel"/>
     <w:tmpl w:val="55ECA95E"/>
@@ -52563,7 +52913,7 @@
       </w:pPr>
     </w:lvl>
   </w:abstractNum>
-  <w:abstractNum w:abstractNumId="188" w15:restartNumberingAfterBreak="0">
+  <w:abstractNum w:abstractNumId="189" w15:restartNumberingAfterBreak="0">
     <w:nsid w:val="6AC55395"/>
     <w:multiLevelType w:val="hybridMultilevel"/>
     <w:tmpl w:val="A5506A68"/>
@@ -52649,7 +52999,7 @@
       </w:pPr>
     </w:lvl>
   </w:abstractNum>
-  <w:abstractNum w:abstractNumId="189" w15:restartNumberingAfterBreak="0">
+  <w:abstractNum w:abstractNumId="190" w15:restartNumberingAfterBreak="0">
     <w:nsid w:val="6C3758B8"/>
     <w:multiLevelType w:val="hybridMultilevel"/>
     <w:tmpl w:val="B57CCA94"/>
@@ -52735,7 +53085,7 @@
       </w:pPr>
     </w:lvl>
   </w:abstractNum>
-  <w:abstractNum w:abstractNumId="190" w15:restartNumberingAfterBreak="0">
+  <w:abstractNum w:abstractNumId="191" w15:restartNumberingAfterBreak="0">
     <w:nsid w:val="6C45664D"/>
     <w:multiLevelType w:val="hybridMultilevel"/>
     <w:tmpl w:val="C19285BC"/>
@@ -52821,7 +53171,7 @@
       </w:pPr>
     </w:lvl>
   </w:abstractNum>
-  <w:abstractNum w:abstractNumId="191" w15:restartNumberingAfterBreak="0">
+  <w:abstractNum w:abstractNumId="192" w15:restartNumberingAfterBreak="0">
     <w:nsid w:val="6CC046E7"/>
     <w:multiLevelType w:val="hybridMultilevel"/>
     <w:tmpl w:val="8A8C80CA"/>
@@ -52907,7 +53257,7 @@
       </w:pPr>
     </w:lvl>
   </w:abstractNum>
-  <w:abstractNum w:abstractNumId="192" w15:restartNumberingAfterBreak="0">
+  <w:abstractNum w:abstractNumId="193" w15:restartNumberingAfterBreak="0">
     <w:nsid w:val="6D180941"/>
     <w:multiLevelType w:val="hybridMultilevel"/>
     <w:tmpl w:val="76C496F0"/>
@@ -52993,7 +53343,7 @@
       </w:pPr>
     </w:lvl>
   </w:abstractNum>
-  <w:abstractNum w:abstractNumId="193" w15:restartNumberingAfterBreak="0">
+  <w:abstractNum w:abstractNumId="194" w15:restartNumberingAfterBreak="0">
     <w:nsid w:val="6E226638"/>
     <w:multiLevelType w:val="hybridMultilevel"/>
     <w:tmpl w:val="615C9332"/>
@@ -53079,7 +53429,7 @@
       </w:pPr>
     </w:lvl>
   </w:abstractNum>
-  <w:abstractNum w:abstractNumId="194" w15:restartNumberingAfterBreak="0">
+  <w:abstractNum w:abstractNumId="195" w15:restartNumberingAfterBreak="0">
     <w:nsid w:val="6F6950AE"/>
     <w:multiLevelType w:val="hybridMultilevel"/>
     <w:tmpl w:val="DC180444"/>
@@ -53165,7 +53515,7 @@
       </w:pPr>
     </w:lvl>
   </w:abstractNum>
-  <w:abstractNum w:abstractNumId="195" w15:restartNumberingAfterBreak="0">
+  <w:abstractNum w:abstractNumId="196" w15:restartNumberingAfterBreak="0">
     <w:nsid w:val="6FFF4A3D"/>
     <w:multiLevelType w:val="hybridMultilevel"/>
     <w:tmpl w:val="A6D4B18E"/>
@@ -53251,7 +53601,7 @@
       </w:pPr>
     </w:lvl>
   </w:abstractNum>
-  <w:abstractNum w:abstractNumId="196" w15:restartNumberingAfterBreak="0">
+  <w:abstractNum w:abstractNumId="197" w15:restartNumberingAfterBreak="0">
     <w:nsid w:val="70774A78"/>
     <w:multiLevelType w:val="hybridMultilevel"/>
     <w:tmpl w:val="57085678"/>
@@ -53337,7 +53687,7 @@
       </w:pPr>
     </w:lvl>
   </w:abstractNum>
-  <w:abstractNum w:abstractNumId="197" w15:restartNumberingAfterBreak="0">
+  <w:abstractNum w:abstractNumId="198" w15:restartNumberingAfterBreak="0">
     <w:nsid w:val="709725C4"/>
     <w:multiLevelType w:val="hybridMultilevel"/>
     <w:tmpl w:val="0EFE7170"/>
@@ -53423,7 +53773,7 @@
       </w:pPr>
     </w:lvl>
   </w:abstractNum>
-  <w:abstractNum w:abstractNumId="198" w15:restartNumberingAfterBreak="0">
+  <w:abstractNum w:abstractNumId="199" w15:restartNumberingAfterBreak="0">
     <w:nsid w:val="71E233E9"/>
     <w:multiLevelType w:val="hybridMultilevel"/>
     <w:tmpl w:val="705843F0"/>
@@ -53509,7 +53859,7 @@
       </w:pPr>
     </w:lvl>
   </w:abstractNum>
-  <w:abstractNum w:abstractNumId="199" w15:restartNumberingAfterBreak="0">
+  <w:abstractNum w:abstractNumId="200" w15:restartNumberingAfterBreak="0">
     <w:nsid w:val="73683318"/>
     <w:multiLevelType w:val="hybridMultilevel"/>
     <w:tmpl w:val="CF883506"/>
@@ -53595,7 +53945,7 @@
       </w:pPr>
     </w:lvl>
   </w:abstractNum>
-  <w:abstractNum w:abstractNumId="200" w15:restartNumberingAfterBreak="0">
+  <w:abstractNum w:abstractNumId="201" w15:restartNumberingAfterBreak="0">
     <w:nsid w:val="744D6C03"/>
     <w:multiLevelType w:val="multilevel"/>
     <w:tmpl w:val="11705690"/>
@@ -53708,7 +54058,7 @@
       </w:pPr>
     </w:lvl>
   </w:abstractNum>
-  <w:abstractNum w:abstractNumId="201" w15:restartNumberingAfterBreak="0">
+  <w:abstractNum w:abstractNumId="202" w15:restartNumberingAfterBreak="0">
     <w:nsid w:val="757671D0"/>
     <w:multiLevelType w:val="hybridMultilevel"/>
     <w:tmpl w:val="EF02DD12"/>
@@ -53794,7 +54144,7 @@
       </w:pPr>
     </w:lvl>
   </w:abstractNum>
-  <w:abstractNum w:abstractNumId="202" w15:restartNumberingAfterBreak="0">
+  <w:abstractNum w:abstractNumId="203" w15:restartNumberingAfterBreak="0">
     <w:nsid w:val="75AA4CE6"/>
     <w:multiLevelType w:val="hybridMultilevel"/>
     <w:tmpl w:val="BA94467A"/>
@@ -53880,7 +54230,7 @@
       </w:pPr>
     </w:lvl>
   </w:abstractNum>
-  <w:abstractNum w:abstractNumId="203" w15:restartNumberingAfterBreak="0">
+  <w:abstractNum w:abstractNumId="204" w15:restartNumberingAfterBreak="0">
     <w:nsid w:val="76804FD8"/>
     <w:multiLevelType w:val="hybridMultilevel"/>
     <w:tmpl w:val="D4A2EF80"/>
@@ -53966,7 +54316,7 @@
       </w:pPr>
     </w:lvl>
   </w:abstractNum>
-  <w:abstractNum w:abstractNumId="204" w15:restartNumberingAfterBreak="0">
+  <w:abstractNum w:abstractNumId="205" w15:restartNumberingAfterBreak="0">
     <w:nsid w:val="76EA40C2"/>
     <w:multiLevelType w:val="hybridMultilevel"/>
     <w:tmpl w:val="2EC4A10A"/>
@@ -54052,7 +54402,7 @@
       </w:pPr>
     </w:lvl>
   </w:abstractNum>
-  <w:abstractNum w:abstractNumId="205" w15:restartNumberingAfterBreak="0">
+  <w:abstractNum w:abstractNumId="206" w15:restartNumberingAfterBreak="0">
     <w:nsid w:val="77EE29BE"/>
     <w:multiLevelType w:val="hybridMultilevel"/>
     <w:tmpl w:val="2BAE09F2"/>
@@ -54138,7 +54488,7 @@
       </w:pPr>
     </w:lvl>
   </w:abstractNum>
-  <w:abstractNum w:abstractNumId="206" w15:restartNumberingAfterBreak="0">
+  <w:abstractNum w:abstractNumId="207" w15:restartNumberingAfterBreak="0">
     <w:nsid w:val="7A7F3A3C"/>
     <w:multiLevelType w:val="hybridMultilevel"/>
     <w:tmpl w:val="C3D67A4E"/>
@@ -54224,7 +54574,7 @@
       </w:pPr>
     </w:lvl>
   </w:abstractNum>
-  <w:abstractNum w:abstractNumId="207" w15:restartNumberingAfterBreak="0">
+  <w:abstractNum w:abstractNumId="208" w15:restartNumberingAfterBreak="0">
     <w:nsid w:val="7B955C9C"/>
     <w:multiLevelType w:val="hybridMultilevel"/>
     <w:tmpl w:val="328476DE"/>
@@ -54310,7 +54660,7 @@
       </w:pPr>
     </w:lvl>
   </w:abstractNum>
-  <w:abstractNum w:abstractNumId="208" w15:restartNumberingAfterBreak="0">
+  <w:abstractNum w:abstractNumId="209" w15:restartNumberingAfterBreak="0">
     <w:nsid w:val="7C551CAD"/>
     <w:multiLevelType w:val="hybridMultilevel"/>
     <w:tmpl w:val="79C4C7B0"/>
@@ -54396,7 +54746,7 @@
       </w:pPr>
     </w:lvl>
   </w:abstractNum>
-  <w:abstractNum w:abstractNumId="209" w15:restartNumberingAfterBreak="0">
+  <w:abstractNum w:abstractNumId="210" w15:restartNumberingAfterBreak="0">
     <w:nsid w:val="7C92448E"/>
     <w:multiLevelType w:val="hybridMultilevel"/>
     <w:tmpl w:val="8E7A7D8A"/>
@@ -54482,7 +54832,7 @@
       </w:pPr>
     </w:lvl>
   </w:abstractNum>
-  <w:abstractNum w:abstractNumId="210" w15:restartNumberingAfterBreak="0">
+  <w:abstractNum w:abstractNumId="211" w15:restartNumberingAfterBreak="0">
     <w:nsid w:val="7DC006A0"/>
     <w:multiLevelType w:val="hybridMultilevel"/>
     <w:tmpl w:val="92F4426C"/>
@@ -54568,7 +54918,7 @@
       </w:pPr>
     </w:lvl>
   </w:abstractNum>
-  <w:abstractNum w:abstractNumId="211" w15:restartNumberingAfterBreak="0">
+  <w:abstractNum w:abstractNumId="212" w15:restartNumberingAfterBreak="0">
     <w:nsid w:val="7E846FE7"/>
     <w:multiLevelType w:val="hybridMultilevel"/>
     <w:tmpl w:val="6A5CA394"/>
@@ -54654,7 +55004,7 @@
       </w:pPr>
     </w:lvl>
   </w:abstractNum>
-  <w:abstractNum w:abstractNumId="212" w15:restartNumberingAfterBreak="0">
+  <w:abstractNum w:abstractNumId="213" w15:restartNumberingAfterBreak="0">
     <w:nsid w:val="7F1B7392"/>
     <w:multiLevelType w:val="hybridMultilevel"/>
     <w:tmpl w:val="F7CE39BC"/>
@@ -54740,7 +55090,7 @@
       </w:pPr>
     </w:lvl>
   </w:abstractNum>
-  <w:abstractNum w:abstractNumId="213" w15:restartNumberingAfterBreak="0">
+  <w:abstractNum w:abstractNumId="214" w15:restartNumberingAfterBreak="0">
     <w:nsid w:val="7F4B2BDB"/>
     <w:multiLevelType w:val="hybridMultilevel"/>
     <w:tmpl w:val="4A4CB49A"/>
@@ -54826,7 +55176,7 @@
       </w:pPr>
     </w:lvl>
   </w:abstractNum>
-  <w:abstractNum w:abstractNumId="214" w15:restartNumberingAfterBreak="0">
+  <w:abstractNum w:abstractNumId="215" w15:restartNumberingAfterBreak="0">
     <w:nsid w:val="7F801DFB"/>
     <w:multiLevelType w:val="hybridMultilevel"/>
     <w:tmpl w:val="A0263DAA"/>
@@ -54916,10 +55266,10 @@
     <w:abstractNumId w:val="67"/>
   </w:num>
   <w:num w:numId="2">
-    <w:abstractNumId w:val="181"/>
+    <w:abstractNumId w:val="182"/>
   </w:num>
   <w:num w:numId="3">
-    <w:abstractNumId w:val="205"/>
+    <w:abstractNumId w:val="206"/>
   </w:num>
   <w:num w:numId="4">
     <w:abstractNumId w:val="146"/>
@@ -54928,7 +55278,7 @@
     <w:abstractNumId w:val="65"/>
   </w:num>
   <w:num w:numId="6">
-    <w:abstractNumId w:val="184"/>
+    <w:abstractNumId w:val="185"/>
   </w:num>
   <w:num w:numId="7">
     <w:abstractNumId w:val="92"/>
@@ -54958,10 +55308,10 @@
     <w:abstractNumId w:val="58"/>
   </w:num>
   <w:num w:numId="16">
-    <w:abstractNumId w:val="188"/>
+    <w:abstractNumId w:val="189"/>
   </w:num>
   <w:num w:numId="17">
-    <w:abstractNumId w:val="198"/>
+    <w:abstractNumId w:val="199"/>
   </w:num>
   <w:num w:numId="18">
     <w:abstractNumId w:val="61"/>
@@ -54985,7 +55335,7 @@
     <w:abstractNumId w:val="122"/>
   </w:num>
   <w:num w:numId="25">
-    <w:abstractNumId w:val="197"/>
+    <w:abstractNumId w:val="198"/>
   </w:num>
   <w:num w:numId="26">
     <w:abstractNumId w:val="131"/>
@@ -55027,7 +55377,7 @@
     <w:abstractNumId w:val="158"/>
   </w:num>
   <w:num w:numId="39">
-    <w:abstractNumId w:val="203"/>
+    <w:abstractNumId w:val="204"/>
   </w:num>
   <w:num w:numId="40">
     <w:abstractNumId w:val="55"/>
@@ -55054,7 +55404,7 @@
     <w:abstractNumId w:val="109"/>
   </w:num>
   <w:num w:numId="48">
-    <w:abstractNumId w:val="192"/>
+    <w:abstractNumId w:val="193"/>
   </w:num>
   <w:num w:numId="49">
     <w:abstractNumId w:val="53"/>
@@ -55069,7 +55419,7 @@
     <w:abstractNumId w:val="105"/>
   </w:num>
   <w:num w:numId="53">
-    <w:abstractNumId w:val="191"/>
+    <w:abstractNumId w:val="192"/>
   </w:num>
   <w:num w:numId="54">
     <w:abstractNumId w:val="12"/>
@@ -55078,7 +55428,7 @@
     <w:abstractNumId w:val="166"/>
   </w:num>
   <w:num w:numId="56">
-    <w:abstractNumId w:val="178"/>
+    <w:abstractNumId w:val="179"/>
   </w:num>
   <w:num w:numId="57">
     <w:abstractNumId w:val="15"/>
@@ -55087,13 +55437,13 @@
     <w:abstractNumId w:val="121"/>
   </w:num>
   <w:num w:numId="59">
-    <w:abstractNumId w:val="177"/>
+    <w:abstractNumId w:val="178"/>
   </w:num>
   <w:num w:numId="60">
     <w:abstractNumId w:val="5"/>
   </w:num>
   <w:num w:numId="61">
-    <w:abstractNumId w:val="187"/>
+    <w:abstractNumId w:val="188"/>
   </w:num>
   <w:num w:numId="62">
     <w:abstractNumId w:val="120"/>
@@ -55111,13 +55461,13 @@
     <w:abstractNumId w:val="13"/>
   </w:num>
   <w:num w:numId="67">
-    <w:abstractNumId w:val="209"/>
+    <w:abstractNumId w:val="210"/>
   </w:num>
   <w:num w:numId="68">
     <w:abstractNumId w:val="56"/>
   </w:num>
   <w:num w:numId="69">
-    <w:abstractNumId w:val="204"/>
+    <w:abstractNumId w:val="205"/>
   </w:num>
   <w:num w:numId="70">
     <w:abstractNumId w:val="123"/>
@@ -55165,7 +55515,7 @@
     <w:abstractNumId w:val="106"/>
   </w:num>
   <w:num w:numId="85">
-    <w:abstractNumId w:val="194"/>
+    <w:abstractNumId w:val="195"/>
   </w:num>
   <w:num w:numId="86">
     <w:abstractNumId w:val="101"/>
@@ -55231,7 +55581,7 @@
     <w:abstractNumId w:val="160"/>
   </w:num>
   <w:num w:numId="107">
-    <w:abstractNumId w:val="176"/>
+    <w:abstractNumId w:val="177"/>
   </w:num>
   <w:num w:numId="108">
     <w:abstractNumId w:val="103"/>
@@ -55240,7 +55590,7 @@
     <w:abstractNumId w:val="6"/>
   </w:num>
   <w:num w:numId="110">
-    <w:abstractNumId w:val="183"/>
+    <w:abstractNumId w:val="184"/>
   </w:num>
   <w:num w:numId="111">
     <w:abstractNumId w:val="89"/>
@@ -55249,7 +55599,7 @@
     <w:abstractNumId w:val="111"/>
   </w:num>
   <w:num w:numId="113">
-    <w:abstractNumId w:val="202"/>
+    <w:abstractNumId w:val="203"/>
   </w:num>
   <w:num w:numId="114">
     <w:abstractNumId w:val="85"/>
@@ -55279,13 +55629,13 @@
     <w:abstractNumId w:val="84"/>
   </w:num>
   <w:num w:numId="123">
-    <w:abstractNumId w:val="193"/>
+    <w:abstractNumId w:val="194"/>
   </w:num>
   <w:num w:numId="124">
-    <w:abstractNumId w:val="210"/>
+    <w:abstractNumId w:val="211"/>
   </w:num>
   <w:num w:numId="125">
-    <w:abstractNumId w:val="189"/>
+    <w:abstractNumId w:val="190"/>
   </w:num>
   <w:num w:numId="126">
     <w:abstractNumId w:val="137"/>
@@ -55303,13 +55653,13 @@
     <w:abstractNumId w:val="66"/>
   </w:num>
   <w:num w:numId="131">
-    <w:abstractNumId w:val="196"/>
+    <w:abstractNumId w:val="197"/>
   </w:num>
   <w:num w:numId="132">
     <w:abstractNumId w:val="175"/>
   </w:num>
   <w:num w:numId="133">
-    <w:abstractNumId w:val="199"/>
+    <w:abstractNumId w:val="200"/>
   </w:num>
   <w:num w:numId="134">
     <w:abstractNumId w:val="116"/>
@@ -55318,7 +55668,7 @@
     <w:abstractNumId w:val="9"/>
   </w:num>
   <w:num w:numId="136">
-    <w:abstractNumId w:val="190"/>
+    <w:abstractNumId w:val="191"/>
   </w:num>
   <w:num w:numId="137">
     <w:abstractNumId w:val="8"/>
@@ -55330,10 +55680,10 @@
     <w:abstractNumId w:val="33"/>
   </w:num>
   <w:num w:numId="140">
-    <w:abstractNumId w:val="179"/>
+    <w:abstractNumId w:val="180"/>
   </w:num>
   <w:num w:numId="141">
-    <w:abstractNumId w:val="214"/>
+    <w:abstractNumId w:val="215"/>
   </w:num>
   <w:num w:numId="142">
     <w:abstractNumId w:val="163"/>
@@ -55342,13 +55692,13 @@
     <w:abstractNumId w:val="24"/>
   </w:num>
   <w:num w:numId="144">
-    <w:abstractNumId w:val="211"/>
+    <w:abstractNumId w:val="212"/>
   </w:num>
   <w:num w:numId="145">
     <w:abstractNumId w:val="40"/>
   </w:num>
   <w:num w:numId="146">
-    <w:abstractNumId w:val="206"/>
+    <w:abstractNumId w:val="207"/>
   </w:num>
   <w:num w:numId="147">
     <w:abstractNumId w:val="138"/>
@@ -55357,7 +55707,7 @@
     <w:abstractNumId w:val="39"/>
   </w:num>
   <w:num w:numId="149">
-    <w:abstractNumId w:val="208"/>
+    <w:abstractNumId w:val="209"/>
   </w:num>
   <w:num w:numId="150">
     <w:abstractNumId w:val="149"/>
@@ -55429,13 +55779,13 @@
     <w:abstractNumId w:val="7"/>
   </w:num>
   <w:num w:numId="173">
-    <w:abstractNumId w:val="195"/>
+    <w:abstractNumId w:val="196"/>
   </w:num>
   <w:num w:numId="174">
     <w:abstractNumId w:val="169"/>
   </w:num>
   <w:num w:numId="175">
-    <w:abstractNumId w:val="186"/>
+    <w:abstractNumId w:val="187"/>
   </w:num>
   <w:num w:numId="176">
     <w:abstractNumId w:val="19"/>
@@ -55453,7 +55803,7 @@
     <w:abstractNumId w:val="127"/>
   </w:num>
   <w:num w:numId="181">
-    <w:abstractNumId w:val="201"/>
+    <w:abstractNumId w:val="202"/>
   </w:num>
   <w:num w:numId="182">
     <w:abstractNumId w:val="119"/>
@@ -55465,10 +55815,10 @@
     <w:abstractNumId w:val="107"/>
   </w:num>
   <w:num w:numId="185">
-    <w:abstractNumId w:val="213"/>
+    <w:abstractNumId w:val="214"/>
   </w:num>
   <w:num w:numId="186">
-    <w:abstractNumId w:val="207"/>
+    <w:abstractNumId w:val="208"/>
   </w:num>
   <w:num w:numId="187">
     <w:abstractNumId w:val="75"/>
@@ -55501,7 +55851,7 @@
     <w:abstractNumId w:val="145"/>
   </w:num>
   <w:num w:numId="197">
-    <w:abstractNumId w:val="180"/>
+    <w:abstractNumId w:val="181"/>
   </w:num>
   <w:num w:numId="198">
     <w:abstractNumId w:val="87"/>
@@ -55516,22 +55866,22 @@
     <w:abstractNumId w:val="38"/>
   </w:num>
   <w:num w:numId="202">
-    <w:abstractNumId w:val="182"/>
+    <w:abstractNumId w:val="183"/>
   </w:num>
   <w:num w:numId="203">
-    <w:abstractNumId w:val="212"/>
+    <w:abstractNumId w:val="213"/>
   </w:num>
   <w:num w:numId="204">
     <w:abstractNumId w:val="48"/>
   </w:num>
   <w:num w:numId="205">
-    <w:abstractNumId w:val="185"/>
+    <w:abstractNumId w:val="186"/>
   </w:num>
   <w:num w:numId="206">
     <w:abstractNumId w:val="140"/>
   </w:num>
   <w:num w:numId="207">
-    <w:abstractNumId w:val="200"/>
+    <w:abstractNumId w:val="201"/>
   </w:num>
   <w:num w:numId="208">
     <w:abstractNumId w:val="47"/>
@@ -55556,6 +55906,9 @@
   </w:num>
   <w:num w:numId="215">
     <w:abstractNumId w:val="11"/>
+  </w:num>
+  <w:num w:numId="216">
+    <w:abstractNumId w:val="176"/>
   </w:num>
   <w:numIdMacAtCleanup w:val="212"/>
 </w:numbering>
@@ -56240,19 +56593,19 @@
 
 <file path=word/glossary/fontTable.xml><?xml version="1.0" encoding="utf-8"?>
 <w:fonts xmlns:mc="http://schemas.openxmlformats.org/markup-compatibility/2006" xmlns:r="http://schemas.openxmlformats.org/officeDocument/2006/relationships" xmlns:w="http://schemas.openxmlformats.org/wordprocessingml/2006/main" xmlns:w14="http://schemas.microsoft.com/office/word/2010/wordml" xmlns:w15="http://schemas.microsoft.com/office/word/2012/wordml" xmlns:w16cex="http://schemas.microsoft.com/office/word/2018/wordml/cex" xmlns:w16cid="http://schemas.microsoft.com/office/word/2016/wordml/cid" xmlns:w16="http://schemas.microsoft.com/office/word/2018/wordml" xmlns:w16sdtdh="http://schemas.microsoft.com/office/word/2020/wordml/sdtdatahash" xmlns:w16se="http://schemas.microsoft.com/office/word/2015/wordml/symex" mc:Ignorable="w14 w15 w16se w16cid w16 w16cex w16sdtdh">
+  <w:font w:name="Calibri">
+    <w:panose1 w:val="020F0502020204030204"/>
+    <w:charset w:val="00"/>
+    <w:family w:val="swiss"/>
+    <w:pitch w:val="variable"/>
+    <w:sig w:usb0="E4002EFF" w:usb1="C000247B" w:usb2="00000009" w:usb3="00000000" w:csb0="000001FF" w:csb1="00000000"/>
+  </w:font>
   <w:font w:name="Times New Roman">
     <w:panose1 w:val="02020603050405020304"/>
     <w:charset w:val="00"/>
     <w:family w:val="roman"/>
     <w:pitch w:val="variable"/>
     <w:sig w:usb0="E0002EFF" w:usb1="C000785B" w:usb2="00000009" w:usb3="00000000" w:csb0="000001FF" w:csb1="00000000"/>
-  </w:font>
-  <w:font w:name="Calibri">
-    <w:panose1 w:val="020F0502020204030204"/>
-    <w:charset w:val="00"/>
-    <w:family w:val="swiss"/>
-    <w:pitch w:val="variable"/>
-    <w:sig w:usb0="E4002EFF" w:usb1="C000247B" w:usb2="00000009" w:usb3="00000000" w:csb0="000001FF" w:csb1="00000000"/>
   </w:font>
   <w:font w:name="Courier New">
     <w:panose1 w:val="02070309020205020404"/>
@@ -56313,6 +56666,7 @@
     <w:rsid w:val="00233B8D"/>
     <w:rsid w:val="00235C79"/>
     <w:rsid w:val="00243292"/>
+    <w:rsid w:val="00292282"/>
     <w:rsid w:val="002A1166"/>
     <w:rsid w:val="002B4B3C"/>
     <w:rsid w:val="0030371C"/>
@@ -56331,6 +56685,7 @@
     <w:rsid w:val="004A4A87"/>
     <w:rsid w:val="004D0C11"/>
     <w:rsid w:val="00543183"/>
+    <w:rsid w:val="005A3FC0"/>
     <w:rsid w:val="005D0157"/>
     <w:rsid w:val="005E6A19"/>
     <w:rsid w:val="006022AB"/>

--- a/Applying - DBT MCQ.docx
+++ b/Applying - DBT MCQ.docx
@@ -2199,23 +2199,13 @@
           <w:szCs w:val="24"/>
         </w:rPr>
       </w:pPr>
-      <w:proofErr w:type="spellStart"/>
-      <w:r>
-        <w:rPr>
-          <w:rFonts w:ascii="Arial" w:hAnsi="Arial" w:cs="Arial"/>
-          <w:sz w:val="24"/>
-          <w:szCs w:val="24"/>
-        </w:rPr>
-        <w:t>tbl_name.db_name</w:t>
-      </w:r>
-      <w:proofErr w:type="spellEnd"/>
-      <w:r>
-        <w:rPr>
-          <w:rFonts w:ascii="Arial" w:hAnsi="Arial" w:cs="Arial"/>
-          <w:sz w:val="24"/>
-          <w:szCs w:val="24"/>
-        </w:rPr>
-        <w:t xml:space="preserve"> to create the table in a specific database.</w:t>
+      <w:r>
+        <w:rPr>
+          <w:rFonts w:ascii="Arial" w:hAnsi="Arial" w:cs="Arial"/>
+          <w:sz w:val="24"/>
+          <w:szCs w:val="24"/>
+        </w:rPr>
+        <w:t>tbl_name.db_name to create the table in a specific database.</w:t>
       </w:r>
     </w:p>
     <w:p>
@@ -2235,23 +2225,13 @@
           <w:szCs w:val="24"/>
         </w:rPr>
       </w:pPr>
-      <w:proofErr w:type="spellStart"/>
-      <w:r>
-        <w:rPr>
-          <w:rFonts w:ascii="Arial" w:hAnsi="Arial" w:cs="Arial"/>
-          <w:sz w:val="24"/>
-          <w:szCs w:val="24"/>
-        </w:rPr>
-        <w:t>user_name.tbl_name</w:t>
-      </w:r>
-      <w:proofErr w:type="spellEnd"/>
-      <w:r>
-        <w:rPr>
-          <w:rFonts w:ascii="Arial" w:hAnsi="Arial" w:cs="Arial"/>
-          <w:sz w:val="24"/>
-          <w:szCs w:val="24"/>
-        </w:rPr>
-        <w:t xml:space="preserve"> to create the table in a specific database.</w:t>
+      <w:r>
+        <w:rPr>
+          <w:rFonts w:ascii="Arial" w:hAnsi="Arial" w:cs="Arial"/>
+          <w:sz w:val="24"/>
+          <w:szCs w:val="24"/>
+        </w:rPr>
+        <w:t>user_name.tbl_name to create the table in a specific database.</w:t>
       </w:r>
     </w:p>
     <w:p>
@@ -5754,18 +5734,148 @@
           <w:sz w:val="24"/>
           <w:szCs w:val="24"/>
         </w:rPr>
-        <w:t xml:space="preserve">function is used to returns the numeric value of the leftmost character of the string </w:t>
-      </w:r>
-      <w:proofErr w:type="gramStart"/>
-      <w:r>
-        <w:rPr>
-          <w:rFonts w:ascii="Arial" w:hAnsi="Arial" w:cs="Arial"/>
-          <w:sz w:val="24"/>
-          <w:szCs w:val="24"/>
-        </w:rPr>
-        <w:t>str.</w:t>
-      </w:r>
-      <w:proofErr w:type="gramEnd"/>
+        <w:t xml:space="preserve">function is used to returns the numeric value of the leftmost character of the string str. </w:t>
+      </w:r>
+    </w:p>
+    <w:p>
+      <w:pPr>
+        <w:pStyle w:val="ListParagraph"/>
+        <w:numPr>
+          <w:ilvl w:val="0"/>
+          <w:numId w:val="39"/>
+        </w:numPr>
+        <w:autoSpaceDE w:val="0"/>
+        <w:autoSpaceDN w:val="0"/>
+        <w:adjustRightInd w:val="0"/>
+        <w:spacing w:after="0" w:line="240" w:lineRule="auto"/>
+        <w:rPr>
+          <w:rFonts w:ascii="Arial" w:hAnsi="Arial" w:cs="Arial"/>
+          <w:sz w:val="24"/>
+          <w:szCs w:val="24"/>
+        </w:rPr>
+      </w:pPr>
+      <w:r>
+        <w:rPr>
+          <w:rFonts w:ascii="Arial" w:hAnsi="Arial" w:cs="Arial"/>
+          <w:sz w:val="24"/>
+          <w:szCs w:val="24"/>
+        </w:rPr>
+        <w:t>ASC(str)</w:t>
+      </w:r>
+    </w:p>
+    <w:p>
+      <w:pPr>
+        <w:pStyle w:val="ListParagraph"/>
+        <w:numPr>
+          <w:ilvl w:val="0"/>
+          <w:numId w:val="39"/>
+        </w:numPr>
+        <w:autoSpaceDE w:val="0"/>
+        <w:autoSpaceDN w:val="0"/>
+        <w:adjustRightInd w:val="0"/>
+        <w:spacing w:after="0" w:line="240" w:lineRule="auto"/>
+        <w:rPr>
+          <w:rFonts w:ascii="Arial" w:hAnsi="Arial" w:cs="Arial"/>
+          <w:b/>
+          <w:sz w:val="24"/>
+          <w:szCs w:val="24"/>
+        </w:rPr>
+      </w:pPr>
+      <w:r>
+        <w:rPr>
+          <w:rFonts w:ascii="Arial" w:hAnsi="Arial" w:cs="Arial"/>
+          <w:b/>
+          <w:sz w:val="24"/>
+          <w:szCs w:val="24"/>
+        </w:rPr>
+        <w:t>ASCII(str)</w:t>
+      </w:r>
+    </w:p>
+    <w:p>
+      <w:pPr>
+        <w:pStyle w:val="ListParagraph"/>
+        <w:numPr>
+          <w:ilvl w:val="0"/>
+          <w:numId w:val="39"/>
+        </w:numPr>
+        <w:autoSpaceDE w:val="0"/>
+        <w:autoSpaceDN w:val="0"/>
+        <w:adjustRightInd w:val="0"/>
+        <w:spacing w:after="0" w:line="240" w:lineRule="auto"/>
+        <w:rPr>
+          <w:rFonts w:ascii="Arial" w:hAnsi="Arial" w:cs="Arial"/>
+          <w:sz w:val="24"/>
+          <w:szCs w:val="24"/>
+        </w:rPr>
+      </w:pPr>
+      <w:r>
+        <w:rPr>
+          <w:rFonts w:ascii="Arial" w:hAnsi="Arial" w:cs="Arial"/>
+          <w:sz w:val="24"/>
+          <w:szCs w:val="24"/>
+        </w:rPr>
+        <w:t>ANSI(str)</w:t>
+      </w:r>
+    </w:p>
+    <w:p>
+      <w:pPr>
+        <w:pStyle w:val="ListParagraph"/>
+        <w:numPr>
+          <w:ilvl w:val="0"/>
+          <w:numId w:val="39"/>
+        </w:numPr>
+        <w:autoSpaceDE w:val="0"/>
+        <w:autoSpaceDN w:val="0"/>
+        <w:adjustRightInd w:val="0"/>
+        <w:spacing w:after="0" w:line="240" w:lineRule="auto"/>
+        <w:rPr>
+          <w:rFonts w:ascii="Arial" w:hAnsi="Arial" w:cs="Arial"/>
+          <w:sz w:val="24"/>
+          <w:szCs w:val="24"/>
+        </w:rPr>
+      </w:pPr>
+      <w:r>
+        <w:rPr>
+          <w:rFonts w:ascii="Arial" w:hAnsi="Arial" w:cs="Arial"/>
+          <w:sz w:val="24"/>
+          <w:szCs w:val="24"/>
+        </w:rPr>
+        <w:t>None of the above.</w:t>
+      </w:r>
+    </w:p>
+    <w:p>
+      <w:pPr>
+        <w:autoSpaceDE w:val="0"/>
+        <w:autoSpaceDN w:val="0"/>
+        <w:adjustRightInd w:val="0"/>
+        <w:spacing w:after="0" w:line="240" w:lineRule="auto"/>
+        <w:rPr>
+          <w:rFonts w:ascii="Arial" w:hAnsi="Arial" w:cs="Arial"/>
+          <w:sz w:val="24"/>
+          <w:szCs w:val="24"/>
+        </w:rPr>
+      </w:pPr>
+    </w:p>
+    <w:p>
+      <w:pPr>
+        <w:autoSpaceDE w:val="0"/>
+        <w:autoSpaceDN w:val="0"/>
+        <w:adjustRightInd w:val="0"/>
+        <w:spacing w:after="0" w:line="240" w:lineRule="auto"/>
+        <w:rPr>
+          <w:rFonts w:ascii="Arial" w:hAnsi="Arial" w:cs="Arial"/>
+          <w:sz w:val="24"/>
+          <w:szCs w:val="24"/>
+        </w:rPr>
+      </w:pPr>
+      <w:r>
+        <w:rPr>
+          <w:rFonts w:ascii="Arial" w:hAnsi="Arial" w:cs="Arial"/>
+          <w:sz w:val="24"/>
+          <w:szCs w:val="24"/>
+        </w:rPr>
+        <w:t>Q40.</w:t>
+      </w:r>
       <w:r>
         <w:rPr>
           <w:rFonts w:ascii="Arial" w:hAnsi="Arial" w:cs="Arial"/>
@@ -5774,39 +5884,63 @@
         </w:rPr>
         <w:t xml:space="preserve"> </w:t>
       </w:r>
-    </w:p>
-    <w:p>
-      <w:pPr>
-        <w:pStyle w:val="ListParagraph"/>
-        <w:numPr>
-          <w:ilvl w:val="0"/>
-          <w:numId w:val="39"/>
-        </w:numPr>
-        <w:autoSpaceDE w:val="0"/>
-        <w:autoSpaceDN w:val="0"/>
-        <w:adjustRightInd w:val="0"/>
-        <w:spacing w:after="0" w:line="240" w:lineRule="auto"/>
-        <w:rPr>
-          <w:rFonts w:ascii="Arial" w:hAnsi="Arial" w:cs="Arial"/>
-          <w:sz w:val="24"/>
-          <w:szCs w:val="24"/>
-        </w:rPr>
-      </w:pPr>
-      <w:r>
-        <w:rPr>
-          <w:rFonts w:ascii="Arial" w:hAnsi="Arial" w:cs="Arial"/>
-          <w:sz w:val="24"/>
-          <w:szCs w:val="24"/>
-        </w:rPr>
-        <w:t>ASC(str)</w:t>
-      </w:r>
-    </w:p>
-    <w:p>
-      <w:pPr>
-        <w:pStyle w:val="ListParagraph"/>
-        <w:numPr>
-          <w:ilvl w:val="0"/>
-          <w:numId w:val="39"/>
+      <w:r>
+        <w:rPr>
+          <w:rFonts w:ascii="Arial" w:hAnsi="Arial" w:cs="Arial"/>
+          <w:sz w:val="24"/>
+          <w:szCs w:val="24"/>
+        </w:rPr>
+        <w:t xml:space="preserve">Which of the following </w:t>
+      </w:r>
+      <w:r>
+        <w:rPr>
+          <w:rFonts w:ascii="Arial" w:hAnsi="Arial" w:cs="Arial"/>
+          <w:sz w:val="24"/>
+          <w:szCs w:val="24"/>
+        </w:rPr>
+        <w:t xml:space="preserve">MySQL </w:t>
+      </w:r>
+      <w:r>
+        <w:rPr>
+          <w:rFonts w:ascii="Arial" w:hAnsi="Arial" w:cs="Arial"/>
+          <w:sz w:val="24"/>
+          <w:szCs w:val="24"/>
+        </w:rPr>
+        <w:t>function is used to return a string consisting of the characters given by the code values of those integers.</w:t>
+      </w:r>
+    </w:p>
+    <w:p>
+      <w:pPr>
+        <w:pStyle w:val="ListParagraph"/>
+        <w:numPr>
+          <w:ilvl w:val="0"/>
+          <w:numId w:val="40"/>
+        </w:numPr>
+        <w:autoSpaceDE w:val="0"/>
+        <w:autoSpaceDN w:val="0"/>
+        <w:adjustRightInd w:val="0"/>
+        <w:spacing w:after="0" w:line="240" w:lineRule="auto"/>
+        <w:rPr>
+          <w:rFonts w:ascii="Arial" w:hAnsi="Arial" w:cs="Arial"/>
+          <w:sz w:val="24"/>
+          <w:szCs w:val="24"/>
+        </w:rPr>
+      </w:pPr>
+      <w:r>
+        <w:rPr>
+          <w:rFonts w:ascii="Arial" w:hAnsi="Arial" w:cs="Arial"/>
+          <w:sz w:val="24"/>
+          <w:szCs w:val="24"/>
+        </w:rPr>
+        <w:t>CHR(65)</w:t>
+      </w:r>
+    </w:p>
+    <w:p>
+      <w:pPr>
+        <w:pStyle w:val="ListParagraph"/>
+        <w:numPr>
+          <w:ilvl w:val="0"/>
+          <w:numId w:val="40"/>
         </w:numPr>
         <w:autoSpaceDE w:val="0"/>
         <w:autoSpaceDN w:val="0"/>
@@ -5826,55 +5960,872 @@
           <w:sz w:val="24"/>
           <w:szCs w:val="24"/>
         </w:rPr>
-        <w:t>ASCII(str)</w:t>
-      </w:r>
-    </w:p>
-    <w:p>
-      <w:pPr>
-        <w:pStyle w:val="ListParagraph"/>
-        <w:numPr>
-          <w:ilvl w:val="0"/>
-          <w:numId w:val="39"/>
-        </w:numPr>
-        <w:autoSpaceDE w:val="0"/>
-        <w:autoSpaceDN w:val="0"/>
-        <w:adjustRightInd w:val="0"/>
-        <w:spacing w:after="0" w:line="240" w:lineRule="auto"/>
-        <w:rPr>
-          <w:rFonts w:ascii="Arial" w:hAnsi="Arial" w:cs="Arial"/>
-          <w:sz w:val="24"/>
-          <w:szCs w:val="24"/>
-        </w:rPr>
-      </w:pPr>
-      <w:r>
-        <w:rPr>
-          <w:rFonts w:ascii="Arial" w:hAnsi="Arial" w:cs="Arial"/>
-          <w:sz w:val="24"/>
-          <w:szCs w:val="24"/>
-        </w:rPr>
-        <w:t>ANSI(str)</w:t>
-      </w:r>
-    </w:p>
-    <w:p>
-      <w:pPr>
-        <w:pStyle w:val="ListParagraph"/>
-        <w:numPr>
-          <w:ilvl w:val="0"/>
-          <w:numId w:val="39"/>
-        </w:numPr>
-        <w:autoSpaceDE w:val="0"/>
-        <w:autoSpaceDN w:val="0"/>
-        <w:adjustRightInd w:val="0"/>
-        <w:spacing w:after="0" w:line="240" w:lineRule="auto"/>
-        <w:rPr>
-          <w:rFonts w:ascii="Arial" w:hAnsi="Arial" w:cs="Arial"/>
-          <w:sz w:val="24"/>
-          <w:szCs w:val="24"/>
-        </w:rPr>
-      </w:pPr>
-      <w:r>
-        <w:rPr>
-          <w:rFonts w:ascii="Arial" w:hAnsi="Arial" w:cs="Arial"/>
+        <w:t>CHAR(65)</w:t>
+      </w:r>
+    </w:p>
+    <w:p>
+      <w:pPr>
+        <w:pStyle w:val="ListParagraph"/>
+        <w:numPr>
+          <w:ilvl w:val="0"/>
+          <w:numId w:val="40"/>
+        </w:numPr>
+        <w:autoSpaceDE w:val="0"/>
+        <w:autoSpaceDN w:val="0"/>
+        <w:adjustRightInd w:val="0"/>
+        <w:spacing w:after="0" w:line="240" w:lineRule="auto"/>
+        <w:rPr>
+          <w:rFonts w:ascii="Arial" w:hAnsi="Arial" w:cs="Arial"/>
+          <w:sz w:val="24"/>
+          <w:szCs w:val="24"/>
+        </w:rPr>
+      </w:pPr>
+      <w:r>
+        <w:rPr>
+          <w:rFonts w:ascii="Arial" w:hAnsi="Arial" w:cs="Arial"/>
+          <w:sz w:val="24"/>
+          <w:szCs w:val="24"/>
+        </w:rPr>
+        <w:t>CHARACTER(65)</w:t>
+      </w:r>
+    </w:p>
+    <w:p>
+      <w:pPr>
+        <w:pStyle w:val="ListParagraph"/>
+        <w:numPr>
+          <w:ilvl w:val="0"/>
+          <w:numId w:val="40"/>
+        </w:numPr>
+        <w:autoSpaceDE w:val="0"/>
+        <w:autoSpaceDN w:val="0"/>
+        <w:adjustRightInd w:val="0"/>
+        <w:spacing w:after="0" w:line="240" w:lineRule="auto"/>
+        <w:rPr>
+          <w:rFonts w:ascii="Arial" w:hAnsi="Arial" w:cs="Arial"/>
+          <w:sz w:val="24"/>
+          <w:szCs w:val="24"/>
+        </w:rPr>
+      </w:pPr>
+      <w:r>
+        <w:rPr>
+          <w:rFonts w:ascii="Arial" w:hAnsi="Arial" w:cs="Arial"/>
+          <w:sz w:val="24"/>
+          <w:szCs w:val="24"/>
+        </w:rPr>
+        <w:t>NUMBER_TO_CHAR(65)</w:t>
+      </w:r>
+    </w:p>
+    <w:p>
+      <w:pPr>
+        <w:autoSpaceDE w:val="0"/>
+        <w:autoSpaceDN w:val="0"/>
+        <w:adjustRightInd w:val="0"/>
+        <w:spacing w:after="0" w:line="240" w:lineRule="auto"/>
+        <w:rPr>
+          <w:rFonts w:ascii="Arial" w:hAnsi="Arial" w:cs="Arial"/>
+          <w:sz w:val="24"/>
+          <w:szCs w:val="24"/>
+        </w:rPr>
+      </w:pPr>
+    </w:p>
+    <w:p>
+      <w:pPr>
+        <w:autoSpaceDE w:val="0"/>
+        <w:autoSpaceDN w:val="0"/>
+        <w:adjustRightInd w:val="0"/>
+        <w:spacing w:after="0" w:line="240" w:lineRule="auto"/>
+        <w:rPr>
+          <w:rFonts w:ascii="Arial" w:hAnsi="Arial" w:cs="Arial"/>
+          <w:sz w:val="24"/>
+          <w:szCs w:val="24"/>
+        </w:rPr>
+      </w:pPr>
+      <w:r>
+        <w:rPr>
+          <w:rFonts w:ascii="Arial" w:hAnsi="Arial" w:cs="Arial"/>
+          <w:sz w:val="24"/>
+          <w:szCs w:val="24"/>
+        </w:rPr>
+        <w:t>Q41.</w:t>
+      </w:r>
+      <w:r>
+        <w:rPr>
+          <w:rFonts w:ascii="Arial" w:hAnsi="Arial" w:cs="Arial"/>
+          <w:sz w:val="24"/>
+          <w:szCs w:val="24"/>
+        </w:rPr>
+        <w:t xml:space="preserve"> </w:t>
+      </w:r>
+      <w:r>
+        <w:rPr>
+          <w:rFonts w:ascii="Arial" w:hAnsi="Arial" w:cs="Arial"/>
+          <w:sz w:val="24"/>
+          <w:szCs w:val="24"/>
+        </w:rPr>
+        <w:t>Which of the following MySQL function is used to find the length of string.</w:t>
+      </w:r>
+    </w:p>
+    <w:p>
+      <w:pPr>
+        <w:pStyle w:val="ListParagraph"/>
+        <w:numPr>
+          <w:ilvl w:val="0"/>
+          <w:numId w:val="41"/>
+        </w:numPr>
+        <w:autoSpaceDE w:val="0"/>
+        <w:autoSpaceDN w:val="0"/>
+        <w:adjustRightInd w:val="0"/>
+        <w:spacing w:after="0" w:line="240" w:lineRule="auto"/>
+        <w:rPr>
+          <w:rFonts w:ascii="Arial" w:hAnsi="Arial" w:cs="Arial"/>
+          <w:sz w:val="24"/>
+          <w:szCs w:val="24"/>
+        </w:rPr>
+      </w:pPr>
+      <w:r>
+        <w:rPr>
+          <w:rFonts w:ascii="Arial" w:hAnsi="Arial" w:cs="Arial"/>
+          <w:sz w:val="24"/>
+          <w:szCs w:val="24"/>
+        </w:rPr>
+        <w:t>len(str)</w:t>
+      </w:r>
+    </w:p>
+    <w:p>
+      <w:pPr>
+        <w:pStyle w:val="ListParagraph"/>
+        <w:numPr>
+          <w:ilvl w:val="0"/>
+          <w:numId w:val="41"/>
+        </w:numPr>
+        <w:autoSpaceDE w:val="0"/>
+        <w:autoSpaceDN w:val="0"/>
+        <w:adjustRightInd w:val="0"/>
+        <w:spacing w:after="0" w:line="240" w:lineRule="auto"/>
+        <w:rPr>
+          <w:rFonts w:ascii="Arial" w:hAnsi="Arial" w:cs="Arial"/>
+          <w:b/>
+          <w:sz w:val="24"/>
+          <w:szCs w:val="24"/>
+        </w:rPr>
+      </w:pPr>
+      <w:r>
+        <w:rPr>
+          <w:rFonts w:ascii="Arial" w:hAnsi="Arial" w:cs="Arial"/>
+          <w:b/>
+          <w:sz w:val="24"/>
+          <w:szCs w:val="24"/>
+        </w:rPr>
+        <w:t>length(str)</w:t>
+      </w:r>
+    </w:p>
+    <w:p>
+      <w:pPr>
+        <w:pStyle w:val="ListParagraph"/>
+        <w:numPr>
+          <w:ilvl w:val="0"/>
+          <w:numId w:val="41"/>
+        </w:numPr>
+        <w:autoSpaceDE w:val="0"/>
+        <w:autoSpaceDN w:val="0"/>
+        <w:adjustRightInd w:val="0"/>
+        <w:spacing w:after="0" w:line="240" w:lineRule="auto"/>
+        <w:rPr>
+          <w:rFonts w:ascii="Arial" w:hAnsi="Arial" w:cs="Arial"/>
+          <w:sz w:val="24"/>
+          <w:szCs w:val="24"/>
+        </w:rPr>
+      </w:pPr>
+      <w:r>
+        <w:rPr>
+          <w:rFonts w:ascii="Arial" w:hAnsi="Arial" w:cs="Arial"/>
+          <w:sz w:val="24"/>
+          <w:szCs w:val="24"/>
+        </w:rPr>
+        <w:t>string_length(str)</w:t>
+      </w:r>
+    </w:p>
+    <w:p>
+      <w:pPr>
+        <w:pStyle w:val="ListParagraph"/>
+        <w:numPr>
+          <w:ilvl w:val="0"/>
+          <w:numId w:val="41"/>
+        </w:numPr>
+        <w:autoSpaceDE w:val="0"/>
+        <w:autoSpaceDN w:val="0"/>
+        <w:adjustRightInd w:val="0"/>
+        <w:spacing w:after="0" w:line="240" w:lineRule="auto"/>
+        <w:rPr>
+          <w:rFonts w:ascii="Arial" w:hAnsi="Arial" w:cs="Arial"/>
+          <w:sz w:val="24"/>
+          <w:szCs w:val="24"/>
+        </w:rPr>
+      </w:pPr>
+      <w:r>
+        <w:rPr>
+          <w:rFonts w:ascii="Arial" w:hAnsi="Arial" w:cs="Arial"/>
+          <w:sz w:val="24"/>
+          <w:szCs w:val="24"/>
+        </w:rPr>
+        <w:t>All of the above.</w:t>
+      </w:r>
+    </w:p>
+    <w:p>
+      <w:pPr>
+        <w:autoSpaceDE w:val="0"/>
+        <w:autoSpaceDN w:val="0"/>
+        <w:adjustRightInd w:val="0"/>
+        <w:spacing w:after="0" w:line="240" w:lineRule="auto"/>
+        <w:rPr>
+          <w:rFonts w:ascii="Arial" w:hAnsi="Arial" w:cs="Arial"/>
+          <w:sz w:val="24"/>
+          <w:szCs w:val="24"/>
+        </w:rPr>
+      </w:pPr>
+    </w:p>
+    <w:p>
+      <w:pPr>
+        <w:autoSpaceDE w:val="0"/>
+        <w:autoSpaceDN w:val="0"/>
+        <w:adjustRightInd w:val="0"/>
+        <w:spacing w:after="0" w:line="240" w:lineRule="auto"/>
+        <w:rPr>
+          <w:rFonts w:ascii="Arial" w:hAnsi="Arial" w:cs="Arial"/>
+          <w:sz w:val="24"/>
+          <w:szCs w:val="24"/>
+        </w:rPr>
+      </w:pPr>
+      <w:r>
+        <w:rPr>
+          <w:rFonts w:ascii="Arial" w:hAnsi="Arial" w:cs="Arial"/>
+          <w:sz w:val="24"/>
+          <w:szCs w:val="24"/>
+        </w:rPr>
+        <w:t xml:space="preserve">Q42. </w:t>
+      </w:r>
+      <w:r>
+        <w:rPr>
+          <w:rFonts w:ascii="Arial" w:hAnsi="Arial" w:cs="Arial"/>
+          <w:sz w:val="24"/>
+          <w:szCs w:val="24"/>
+        </w:rPr>
+        <w:t>Which of the following MySQL function is used to find the length of string.</w:t>
+      </w:r>
+    </w:p>
+    <w:p>
+      <w:pPr>
+        <w:pStyle w:val="ListParagraph"/>
+        <w:numPr>
+          <w:ilvl w:val="0"/>
+          <w:numId w:val="42"/>
+        </w:numPr>
+        <w:autoSpaceDE w:val="0"/>
+        <w:autoSpaceDN w:val="0"/>
+        <w:adjustRightInd w:val="0"/>
+        <w:spacing w:after="0" w:line="240" w:lineRule="auto"/>
+        <w:rPr>
+          <w:rFonts w:ascii="Arial" w:hAnsi="Arial" w:cs="Arial"/>
+          <w:sz w:val="24"/>
+          <w:szCs w:val="24"/>
+        </w:rPr>
+      </w:pPr>
+      <w:r>
+        <w:rPr>
+          <w:rFonts w:ascii="Arial" w:hAnsi="Arial" w:cs="Arial"/>
+          <w:sz w:val="24"/>
+          <w:szCs w:val="24"/>
+        </w:rPr>
+        <w:t>len(str)</w:t>
+      </w:r>
+    </w:p>
+    <w:p>
+      <w:pPr>
+        <w:pStyle w:val="ListParagraph"/>
+        <w:numPr>
+          <w:ilvl w:val="0"/>
+          <w:numId w:val="42"/>
+        </w:numPr>
+        <w:autoSpaceDE w:val="0"/>
+        <w:autoSpaceDN w:val="0"/>
+        <w:adjustRightInd w:val="0"/>
+        <w:spacing w:after="0" w:line="240" w:lineRule="auto"/>
+        <w:rPr>
+          <w:rFonts w:ascii="Arial" w:hAnsi="Arial" w:cs="Arial"/>
+          <w:sz w:val="24"/>
+          <w:szCs w:val="24"/>
+        </w:rPr>
+      </w:pPr>
+      <w:r>
+        <w:rPr>
+          <w:rFonts w:ascii="Arial" w:hAnsi="Arial" w:cs="Arial"/>
+          <w:sz w:val="24"/>
+          <w:szCs w:val="24"/>
+        </w:rPr>
+        <w:t>Length_of_String(str)</w:t>
+      </w:r>
+    </w:p>
+    <w:p>
+      <w:pPr>
+        <w:pStyle w:val="ListParagraph"/>
+        <w:numPr>
+          <w:ilvl w:val="0"/>
+          <w:numId w:val="42"/>
+        </w:numPr>
+        <w:autoSpaceDE w:val="0"/>
+        <w:autoSpaceDN w:val="0"/>
+        <w:adjustRightInd w:val="0"/>
+        <w:spacing w:after="0" w:line="240" w:lineRule="auto"/>
+        <w:rPr>
+          <w:rFonts w:ascii="Arial" w:hAnsi="Arial" w:cs="Arial"/>
+          <w:b/>
+          <w:sz w:val="24"/>
+          <w:szCs w:val="24"/>
+        </w:rPr>
+      </w:pPr>
+      <w:r>
+        <w:rPr>
+          <w:rFonts w:ascii="Arial" w:hAnsi="Arial" w:cs="Arial"/>
+          <w:b/>
+          <w:sz w:val="24"/>
+          <w:szCs w:val="24"/>
+        </w:rPr>
+        <w:t>char_length(str)</w:t>
+      </w:r>
+    </w:p>
+    <w:p>
+      <w:pPr>
+        <w:pStyle w:val="ListParagraph"/>
+        <w:numPr>
+          <w:ilvl w:val="0"/>
+          <w:numId w:val="42"/>
+        </w:numPr>
+        <w:autoSpaceDE w:val="0"/>
+        <w:autoSpaceDN w:val="0"/>
+        <w:adjustRightInd w:val="0"/>
+        <w:spacing w:after="0" w:line="240" w:lineRule="auto"/>
+        <w:rPr>
+          <w:rFonts w:ascii="Arial" w:hAnsi="Arial" w:cs="Arial"/>
+          <w:sz w:val="24"/>
+          <w:szCs w:val="24"/>
+        </w:rPr>
+      </w:pPr>
+      <w:r>
+        <w:rPr>
+          <w:rFonts w:ascii="Arial" w:hAnsi="Arial" w:cs="Arial"/>
+          <w:sz w:val="24"/>
+          <w:szCs w:val="24"/>
+        </w:rPr>
+        <w:t>All of the above.</w:t>
+      </w:r>
+    </w:p>
+    <w:p>
+      <w:pPr>
+        <w:autoSpaceDE w:val="0"/>
+        <w:autoSpaceDN w:val="0"/>
+        <w:adjustRightInd w:val="0"/>
+        <w:spacing w:after="0" w:line="240" w:lineRule="auto"/>
+        <w:rPr>
+          <w:rFonts w:ascii="Arial" w:hAnsi="Arial" w:cs="Arial"/>
+          <w:sz w:val="24"/>
+          <w:szCs w:val="24"/>
+        </w:rPr>
+      </w:pPr>
+    </w:p>
+    <w:p>
+      <w:pPr>
+        <w:autoSpaceDE w:val="0"/>
+        <w:autoSpaceDN w:val="0"/>
+        <w:adjustRightInd w:val="0"/>
+        <w:spacing w:after="0" w:line="240" w:lineRule="auto"/>
+        <w:rPr>
+          <w:rFonts w:ascii="Arial" w:hAnsi="Arial" w:cs="Arial"/>
+          <w:sz w:val="24"/>
+          <w:szCs w:val="24"/>
+        </w:rPr>
+      </w:pPr>
+      <w:r>
+        <w:rPr>
+          <w:rFonts w:ascii="Arial" w:hAnsi="Arial" w:cs="Arial"/>
+          <w:sz w:val="24"/>
+          <w:szCs w:val="24"/>
+        </w:rPr>
+        <w:t xml:space="preserve">Q43. </w:t>
+      </w:r>
+      <w:r>
+        <w:rPr>
+          <w:rFonts w:ascii="Arial" w:hAnsi="Arial" w:cs="Arial"/>
+          <w:sz w:val="24"/>
+          <w:szCs w:val="24"/>
+        </w:rPr>
+        <w:t>Which of the following MySQL function is used to find the length of string.</w:t>
+      </w:r>
+    </w:p>
+    <w:p>
+      <w:pPr>
+        <w:pStyle w:val="ListParagraph"/>
+        <w:numPr>
+          <w:ilvl w:val="0"/>
+          <w:numId w:val="43"/>
+        </w:numPr>
+        <w:autoSpaceDE w:val="0"/>
+        <w:autoSpaceDN w:val="0"/>
+        <w:adjustRightInd w:val="0"/>
+        <w:spacing w:after="0" w:line="240" w:lineRule="auto"/>
+        <w:rPr>
+          <w:rFonts w:ascii="Arial" w:hAnsi="Arial" w:cs="Arial"/>
+          <w:sz w:val="24"/>
+          <w:szCs w:val="24"/>
+        </w:rPr>
+      </w:pPr>
+      <w:r>
+        <w:rPr>
+          <w:rFonts w:ascii="Arial" w:hAnsi="Arial" w:cs="Arial"/>
+          <w:sz w:val="24"/>
+          <w:szCs w:val="24"/>
+        </w:rPr>
+        <w:t>len(str)</w:t>
+      </w:r>
+    </w:p>
+    <w:p>
+      <w:pPr>
+        <w:pStyle w:val="ListParagraph"/>
+        <w:numPr>
+          <w:ilvl w:val="0"/>
+          <w:numId w:val="43"/>
+        </w:numPr>
+        <w:autoSpaceDE w:val="0"/>
+        <w:autoSpaceDN w:val="0"/>
+        <w:adjustRightInd w:val="0"/>
+        <w:spacing w:after="0" w:line="240" w:lineRule="auto"/>
+        <w:rPr>
+          <w:rFonts w:ascii="Arial" w:hAnsi="Arial" w:cs="Arial"/>
+          <w:sz w:val="24"/>
+          <w:szCs w:val="24"/>
+        </w:rPr>
+      </w:pPr>
+      <w:r>
+        <w:rPr>
+          <w:rFonts w:ascii="Arial" w:hAnsi="Arial" w:cs="Arial"/>
+          <w:sz w:val="24"/>
+          <w:szCs w:val="24"/>
+        </w:rPr>
+        <w:t>String_length(str)</w:t>
+      </w:r>
+    </w:p>
+    <w:p>
+      <w:pPr>
+        <w:pStyle w:val="ListParagraph"/>
+        <w:numPr>
+          <w:ilvl w:val="0"/>
+          <w:numId w:val="43"/>
+        </w:numPr>
+        <w:autoSpaceDE w:val="0"/>
+        <w:autoSpaceDN w:val="0"/>
+        <w:adjustRightInd w:val="0"/>
+        <w:spacing w:after="0" w:line="240" w:lineRule="auto"/>
+        <w:rPr>
+          <w:rFonts w:ascii="Arial" w:hAnsi="Arial" w:cs="Arial"/>
+          <w:b/>
+          <w:sz w:val="24"/>
+          <w:szCs w:val="24"/>
+        </w:rPr>
+      </w:pPr>
+      <w:r>
+        <w:rPr>
+          <w:rFonts w:ascii="Arial" w:hAnsi="Arial" w:cs="Arial"/>
+          <w:b/>
+          <w:sz w:val="24"/>
+          <w:szCs w:val="24"/>
+        </w:rPr>
+        <w:t>character_length(str)</w:t>
+      </w:r>
+    </w:p>
+    <w:p>
+      <w:pPr>
+        <w:pStyle w:val="ListParagraph"/>
+        <w:numPr>
+          <w:ilvl w:val="0"/>
+          <w:numId w:val="43"/>
+        </w:numPr>
+        <w:autoSpaceDE w:val="0"/>
+        <w:autoSpaceDN w:val="0"/>
+        <w:adjustRightInd w:val="0"/>
+        <w:spacing w:after="0" w:line="240" w:lineRule="auto"/>
+        <w:rPr>
+          <w:rFonts w:ascii="Arial" w:hAnsi="Arial" w:cs="Arial"/>
+          <w:sz w:val="24"/>
+          <w:szCs w:val="24"/>
+        </w:rPr>
+      </w:pPr>
+      <w:r>
+        <w:rPr>
+          <w:rFonts w:ascii="Arial" w:hAnsi="Arial" w:cs="Arial"/>
+          <w:sz w:val="24"/>
+          <w:szCs w:val="24"/>
+        </w:rPr>
+        <w:t>All of the above.</w:t>
+      </w:r>
+    </w:p>
+    <w:p>
+      <w:pPr>
+        <w:autoSpaceDE w:val="0"/>
+        <w:autoSpaceDN w:val="0"/>
+        <w:adjustRightInd w:val="0"/>
+        <w:spacing w:after="0" w:line="240" w:lineRule="auto"/>
+        <w:rPr>
+          <w:rFonts w:ascii="Arial" w:hAnsi="Arial" w:cs="Arial"/>
+          <w:sz w:val="24"/>
+          <w:szCs w:val="24"/>
+        </w:rPr>
+      </w:pPr>
+    </w:p>
+    <w:p>
+      <w:pPr>
+        <w:autoSpaceDE w:val="0"/>
+        <w:autoSpaceDN w:val="0"/>
+        <w:adjustRightInd w:val="0"/>
+        <w:spacing w:after="0" w:line="240" w:lineRule="auto"/>
+        <w:rPr>
+          <w:rFonts w:ascii="Arial" w:hAnsi="Arial" w:cs="Arial"/>
+          <w:sz w:val="24"/>
+          <w:szCs w:val="24"/>
+        </w:rPr>
+      </w:pPr>
+      <w:r>
+        <w:rPr>
+          <w:rFonts w:ascii="Arial" w:hAnsi="Arial" w:cs="Arial"/>
+          <w:sz w:val="24"/>
+          <w:szCs w:val="24"/>
+        </w:rPr>
+        <w:t>Q4</w:t>
+      </w:r>
+      <w:r>
+        <w:rPr>
+          <w:rFonts w:ascii="Arial" w:hAnsi="Arial" w:cs="Arial"/>
+          <w:sz w:val="24"/>
+          <w:szCs w:val="24"/>
+        </w:rPr>
+        <w:t>4</w:t>
+      </w:r>
+      <w:r>
+        <w:rPr>
+          <w:rFonts w:ascii="Arial" w:hAnsi="Arial" w:cs="Arial"/>
+          <w:sz w:val="24"/>
+          <w:szCs w:val="24"/>
+        </w:rPr>
+        <w:t>.</w:t>
+      </w:r>
+      <w:r>
+        <w:rPr>
+          <w:rFonts w:ascii="Arial" w:hAnsi="Arial" w:cs="Arial"/>
+          <w:sz w:val="24"/>
+          <w:szCs w:val="24"/>
+        </w:rPr>
+        <w:t xml:space="preserve"> </w:t>
+      </w:r>
+      <w:r>
+        <w:rPr>
+          <w:rFonts w:ascii="Arial" w:hAnsi="Arial" w:cs="Arial"/>
+          <w:sz w:val="24"/>
+          <w:szCs w:val="24"/>
+        </w:rPr>
+        <w:t>Which of the following MySQL function is used to return the string that results from concatenating the arguments.</w:t>
+      </w:r>
+    </w:p>
+    <w:p>
+      <w:pPr>
+        <w:pStyle w:val="ListParagraph"/>
+        <w:numPr>
+          <w:ilvl w:val="0"/>
+          <w:numId w:val="44"/>
+        </w:numPr>
+        <w:autoSpaceDE w:val="0"/>
+        <w:autoSpaceDN w:val="0"/>
+        <w:adjustRightInd w:val="0"/>
+        <w:spacing w:after="0" w:line="240" w:lineRule="auto"/>
+        <w:rPr>
+          <w:rFonts w:ascii="Arial" w:hAnsi="Arial" w:cs="Arial"/>
+          <w:b/>
+          <w:sz w:val="24"/>
+          <w:szCs w:val="24"/>
+        </w:rPr>
+      </w:pPr>
+      <w:r>
+        <w:rPr>
+          <w:rFonts w:ascii="Arial" w:hAnsi="Arial" w:cs="Arial"/>
+          <w:b/>
+          <w:sz w:val="24"/>
+          <w:szCs w:val="24"/>
+        </w:rPr>
+        <w:t>CONCAT(str1, str2)</w:t>
+      </w:r>
+    </w:p>
+    <w:p>
+      <w:pPr>
+        <w:pStyle w:val="ListParagraph"/>
+        <w:numPr>
+          <w:ilvl w:val="0"/>
+          <w:numId w:val="44"/>
+        </w:numPr>
+        <w:autoSpaceDE w:val="0"/>
+        <w:autoSpaceDN w:val="0"/>
+        <w:adjustRightInd w:val="0"/>
+        <w:spacing w:after="0" w:line="240" w:lineRule="auto"/>
+        <w:rPr>
+          <w:rFonts w:ascii="Arial" w:hAnsi="Arial" w:cs="Arial"/>
+          <w:sz w:val="24"/>
+          <w:szCs w:val="24"/>
+        </w:rPr>
+      </w:pPr>
+      <w:r>
+        <w:rPr>
+          <w:rFonts w:ascii="Arial" w:hAnsi="Arial" w:cs="Arial"/>
+          <w:sz w:val="24"/>
+          <w:szCs w:val="24"/>
+        </w:rPr>
+        <w:t>CONNECT(str1, str2)</w:t>
+      </w:r>
+    </w:p>
+    <w:p>
+      <w:pPr>
+        <w:pStyle w:val="ListParagraph"/>
+        <w:numPr>
+          <w:ilvl w:val="0"/>
+          <w:numId w:val="44"/>
+        </w:numPr>
+        <w:autoSpaceDE w:val="0"/>
+        <w:autoSpaceDN w:val="0"/>
+        <w:adjustRightInd w:val="0"/>
+        <w:spacing w:after="0" w:line="240" w:lineRule="auto"/>
+        <w:rPr>
+          <w:rFonts w:ascii="Arial" w:hAnsi="Arial" w:cs="Arial"/>
+          <w:sz w:val="24"/>
+          <w:szCs w:val="24"/>
+        </w:rPr>
+      </w:pPr>
+      <w:r>
+        <w:rPr>
+          <w:rFonts w:ascii="Arial" w:hAnsi="Arial" w:cs="Arial"/>
+          <w:sz w:val="24"/>
+          <w:szCs w:val="24"/>
+        </w:rPr>
+        <w:t>COMBIND(str1, str2)</w:t>
+      </w:r>
+    </w:p>
+    <w:p>
+      <w:pPr>
+        <w:pStyle w:val="ListParagraph"/>
+        <w:numPr>
+          <w:ilvl w:val="0"/>
+          <w:numId w:val="44"/>
+        </w:numPr>
+        <w:autoSpaceDE w:val="0"/>
+        <w:autoSpaceDN w:val="0"/>
+        <w:adjustRightInd w:val="0"/>
+        <w:spacing w:after="0" w:line="240" w:lineRule="auto"/>
+        <w:rPr>
+          <w:rFonts w:ascii="Arial" w:hAnsi="Arial" w:cs="Arial"/>
+          <w:sz w:val="24"/>
+          <w:szCs w:val="24"/>
+        </w:rPr>
+      </w:pPr>
+      <w:r>
+        <w:rPr>
+          <w:rFonts w:ascii="Arial" w:hAnsi="Arial" w:cs="Arial"/>
+          <w:sz w:val="24"/>
+          <w:szCs w:val="24"/>
+        </w:rPr>
+        <w:t>None of these.</w:t>
+      </w:r>
+    </w:p>
+    <w:p>
+      <w:pPr>
+        <w:autoSpaceDE w:val="0"/>
+        <w:autoSpaceDN w:val="0"/>
+        <w:adjustRightInd w:val="0"/>
+        <w:spacing w:after="0" w:line="240" w:lineRule="auto"/>
+        <w:rPr>
+          <w:rFonts w:ascii="Arial" w:hAnsi="Arial" w:cs="Arial"/>
+          <w:sz w:val="24"/>
+          <w:szCs w:val="24"/>
+        </w:rPr>
+      </w:pPr>
+    </w:p>
+    <w:p>
+      <w:pPr>
+        <w:autoSpaceDE w:val="0"/>
+        <w:autoSpaceDN w:val="0"/>
+        <w:adjustRightInd w:val="0"/>
+        <w:spacing w:after="0" w:line="240" w:lineRule="auto"/>
+        <w:rPr>
+          <w:rFonts w:ascii="Arial" w:hAnsi="Arial" w:cs="Arial"/>
+          <w:sz w:val="24"/>
+          <w:szCs w:val="24"/>
+        </w:rPr>
+      </w:pPr>
+    </w:p>
+    <w:p>
+      <w:pPr>
+        <w:autoSpaceDE w:val="0"/>
+        <w:autoSpaceDN w:val="0"/>
+        <w:adjustRightInd w:val="0"/>
+        <w:spacing w:after="0" w:line="240" w:lineRule="auto"/>
+        <w:rPr>
+          <w:rFonts w:ascii="Arial" w:hAnsi="Arial" w:cs="Arial"/>
+          <w:sz w:val="24"/>
+          <w:szCs w:val="24"/>
+        </w:rPr>
+      </w:pPr>
+      <w:r>
+        <w:rPr>
+          <w:rFonts w:ascii="Arial" w:hAnsi="Arial" w:cs="Arial"/>
+          <w:sz w:val="24"/>
+          <w:szCs w:val="24"/>
+        </w:rPr>
+        <w:t>Q4</w:t>
+      </w:r>
+      <w:r>
+        <w:rPr>
+          <w:rFonts w:ascii="Arial" w:hAnsi="Arial" w:cs="Arial"/>
+          <w:sz w:val="24"/>
+          <w:szCs w:val="24"/>
+        </w:rPr>
+        <w:t>5</w:t>
+      </w:r>
+      <w:r>
+        <w:rPr>
+          <w:rFonts w:ascii="Arial" w:hAnsi="Arial" w:cs="Arial"/>
+          <w:sz w:val="24"/>
+          <w:szCs w:val="24"/>
+        </w:rPr>
+        <w:t>.</w:t>
+      </w:r>
+      <w:r>
+        <w:rPr>
+          <w:rFonts w:ascii="Arial" w:hAnsi="Arial" w:cs="Arial"/>
+          <w:sz w:val="24"/>
+          <w:szCs w:val="24"/>
+        </w:rPr>
+        <w:t xml:space="preserve"> </w:t>
+      </w:r>
+      <w:r>
+        <w:rPr>
+          <w:rFonts w:ascii="Arial" w:hAnsi="Arial" w:cs="Arial"/>
+          <w:sz w:val="24"/>
+          <w:szCs w:val="24"/>
+        </w:rPr>
+        <w:t>Which of the following symbol is used to concatenating the arguments</w:t>
+      </w:r>
+      <w:r>
+        <w:rPr>
+          <w:rFonts w:ascii="Arial" w:hAnsi="Arial" w:cs="Arial"/>
+          <w:sz w:val="24"/>
+          <w:szCs w:val="24"/>
+        </w:rPr>
+        <w:t xml:space="preserve"> in MySQL.</w:t>
+      </w:r>
+    </w:p>
+    <w:p>
+      <w:pPr>
+        <w:pStyle w:val="ListParagraph"/>
+        <w:numPr>
+          <w:ilvl w:val="0"/>
+          <w:numId w:val="45"/>
+        </w:numPr>
+        <w:autoSpaceDE w:val="0"/>
+        <w:autoSpaceDN w:val="0"/>
+        <w:adjustRightInd w:val="0"/>
+        <w:spacing w:after="0" w:line="240" w:lineRule="auto"/>
+        <w:rPr>
+          <w:rFonts w:ascii="Arial" w:hAnsi="Arial" w:cs="Arial"/>
+          <w:sz w:val="24"/>
+          <w:szCs w:val="24"/>
+        </w:rPr>
+      </w:pPr>
+      <w:r>
+        <w:rPr>
+          <w:rFonts w:ascii="Arial" w:hAnsi="Arial" w:cs="Arial"/>
+          <w:sz w:val="24"/>
+          <w:szCs w:val="24"/>
+        </w:rPr>
+        <w:t>+</w:t>
+      </w:r>
+    </w:p>
+    <w:p>
+      <w:pPr>
+        <w:pStyle w:val="ListParagraph"/>
+        <w:numPr>
+          <w:ilvl w:val="0"/>
+          <w:numId w:val="45"/>
+        </w:numPr>
+        <w:autoSpaceDE w:val="0"/>
+        <w:autoSpaceDN w:val="0"/>
+        <w:adjustRightInd w:val="0"/>
+        <w:spacing w:after="0" w:line="240" w:lineRule="auto"/>
+        <w:rPr>
+          <w:rFonts w:ascii="Arial" w:hAnsi="Arial" w:cs="Arial"/>
+          <w:sz w:val="24"/>
+          <w:szCs w:val="24"/>
+        </w:rPr>
+      </w:pPr>
+      <w:r>
+        <w:rPr>
+          <w:rFonts w:ascii="Arial" w:hAnsi="Arial" w:cs="Arial"/>
+          <w:sz w:val="24"/>
+          <w:szCs w:val="24"/>
+        </w:rPr>
+        <w:t>|</w:t>
+      </w:r>
+    </w:p>
+    <w:p>
+      <w:pPr>
+        <w:pStyle w:val="ListParagraph"/>
+        <w:numPr>
+          <w:ilvl w:val="0"/>
+          <w:numId w:val="45"/>
+        </w:numPr>
+        <w:autoSpaceDE w:val="0"/>
+        <w:autoSpaceDN w:val="0"/>
+        <w:adjustRightInd w:val="0"/>
+        <w:spacing w:after="0" w:line="240" w:lineRule="auto"/>
+        <w:rPr>
+          <w:rFonts w:ascii="Arial" w:hAnsi="Arial" w:cs="Arial"/>
+          <w:sz w:val="24"/>
+          <w:szCs w:val="24"/>
+        </w:rPr>
+      </w:pPr>
+      <w:r>
+        <w:rPr>
+          <w:rFonts w:ascii="Arial" w:hAnsi="Arial" w:cs="Arial"/>
+          <w:sz w:val="24"/>
+          <w:szCs w:val="24"/>
+        </w:rPr>
+        <w:t>||</w:t>
+      </w:r>
+    </w:p>
+    <w:p>
+      <w:pPr>
+        <w:pStyle w:val="ListParagraph"/>
+        <w:numPr>
+          <w:ilvl w:val="0"/>
+          <w:numId w:val="45"/>
+        </w:numPr>
+        <w:autoSpaceDE w:val="0"/>
+        <w:autoSpaceDN w:val="0"/>
+        <w:adjustRightInd w:val="0"/>
+        <w:spacing w:after="0" w:line="240" w:lineRule="auto"/>
+        <w:rPr>
+          <w:rFonts w:ascii="Arial" w:hAnsi="Arial" w:cs="Arial"/>
+          <w:b/>
+          <w:sz w:val="24"/>
+          <w:szCs w:val="24"/>
+        </w:rPr>
+      </w:pPr>
+      <w:r>
+        <w:rPr>
+          <w:rFonts w:ascii="Arial" w:hAnsi="Arial" w:cs="Arial"/>
+          <w:b/>
           <w:sz w:val="24"/>
           <w:szCs w:val="24"/>
         </w:rPr>
@@ -5906,13 +6857,42 @@
           <w:szCs w:val="24"/>
         </w:rPr>
       </w:pPr>
-      <w:r>
-        <w:rPr>
-          <w:rFonts w:ascii="Arial" w:hAnsi="Arial" w:cs="Arial"/>
-          <w:sz w:val="24"/>
-          <w:szCs w:val="24"/>
-        </w:rPr>
-        <w:t>Q40.</w:t>
+    </w:p>
+    <w:p>
+      <w:pPr>
+        <w:autoSpaceDE w:val="0"/>
+        <w:autoSpaceDN w:val="0"/>
+        <w:adjustRightInd w:val="0"/>
+        <w:spacing w:after="0" w:line="240" w:lineRule="auto"/>
+        <w:rPr>
+          <w:rFonts w:ascii="Arial" w:hAnsi="Arial" w:cs="Arial"/>
+          <w:sz w:val="24"/>
+          <w:szCs w:val="24"/>
+        </w:rPr>
+      </w:pPr>
+      <w:r>
+        <w:rPr>
+          <w:rFonts w:ascii="Arial" w:hAnsi="Arial" w:cs="Arial"/>
+          <w:sz w:val="24"/>
+          <w:szCs w:val="24"/>
+        </w:rPr>
+        <w:t>Q4</w:t>
+      </w:r>
+      <w:r>
+        <w:rPr>
+          <w:rFonts w:ascii="Arial" w:hAnsi="Arial" w:cs="Arial"/>
+          <w:sz w:val="24"/>
+          <w:szCs w:val="24"/>
+        </w:rPr>
+        <w:t>6</w:t>
+      </w:r>
+      <w:r>
+        <w:rPr>
+          <w:rFonts w:ascii="Arial" w:hAnsi="Arial" w:cs="Arial"/>
+          <w:sz w:val="24"/>
+          <w:szCs w:val="24"/>
+        </w:rPr>
+        <w:t>.</w:t>
       </w:r>
       <w:r>
         <w:rPr>
@@ -5928,57 +6908,15 @@
           <w:sz w:val="24"/>
           <w:szCs w:val="24"/>
         </w:rPr>
-        <w:t xml:space="preserve">Which of the following </w:t>
-      </w:r>
-      <w:r>
-        <w:rPr>
-          <w:rFonts w:ascii="Arial" w:hAnsi="Arial" w:cs="Arial"/>
-          <w:sz w:val="24"/>
-          <w:szCs w:val="24"/>
-        </w:rPr>
-        <w:t xml:space="preserve">MySQL </w:t>
-      </w:r>
-      <w:r>
-        <w:rPr>
-          <w:rFonts w:ascii="Arial" w:hAnsi="Arial" w:cs="Arial"/>
-          <w:sz w:val="24"/>
-          <w:szCs w:val="24"/>
-        </w:rPr>
-        <w:t>function is used to return a string consisting of the characters given by the code values of those integers.</w:t>
-      </w:r>
-    </w:p>
-    <w:p>
-      <w:pPr>
-        <w:pStyle w:val="ListParagraph"/>
-        <w:numPr>
-          <w:ilvl w:val="0"/>
-          <w:numId w:val="40"/>
-        </w:numPr>
-        <w:autoSpaceDE w:val="0"/>
-        <w:autoSpaceDN w:val="0"/>
-        <w:adjustRightInd w:val="0"/>
-        <w:spacing w:after="0" w:line="240" w:lineRule="auto"/>
-        <w:rPr>
-          <w:rFonts w:ascii="Arial" w:hAnsi="Arial" w:cs="Arial"/>
-          <w:sz w:val="24"/>
-          <w:szCs w:val="24"/>
-        </w:rPr>
-      </w:pPr>
-      <w:r>
-        <w:rPr>
-          <w:rFonts w:ascii="Arial" w:hAnsi="Arial" w:cs="Arial"/>
-          <w:sz w:val="24"/>
-          <w:szCs w:val="24"/>
-        </w:rPr>
-        <w:t>CHR(65)</w:t>
-      </w:r>
-    </w:p>
-    <w:p>
-      <w:pPr>
-        <w:pStyle w:val="ListParagraph"/>
-        <w:numPr>
-          <w:ilvl w:val="0"/>
-          <w:numId w:val="40"/>
+        <w:t>Which of the following MySQL function is used to return the Nth element of the list of strings.</w:t>
+      </w:r>
+    </w:p>
+    <w:p>
+      <w:pPr>
+        <w:pStyle w:val="ListParagraph"/>
+        <w:numPr>
+          <w:ilvl w:val="0"/>
+          <w:numId w:val="46"/>
         </w:numPr>
         <w:autoSpaceDE w:val="0"/>
         <w:autoSpaceDN w:val="0"/>
@@ -5998,93 +6936,135 @@
           <w:sz w:val="24"/>
           <w:szCs w:val="24"/>
         </w:rPr>
-        <w:t>CHAR(65)</w:t>
-      </w:r>
-    </w:p>
-    <w:p>
-      <w:pPr>
-        <w:pStyle w:val="ListParagraph"/>
-        <w:numPr>
-          <w:ilvl w:val="0"/>
-          <w:numId w:val="40"/>
-        </w:numPr>
-        <w:autoSpaceDE w:val="0"/>
-        <w:autoSpaceDN w:val="0"/>
-        <w:adjustRightInd w:val="0"/>
-        <w:spacing w:after="0" w:line="240" w:lineRule="auto"/>
-        <w:rPr>
-          <w:rFonts w:ascii="Arial" w:hAnsi="Arial" w:cs="Arial"/>
-          <w:sz w:val="24"/>
-          <w:szCs w:val="24"/>
-        </w:rPr>
-      </w:pPr>
-      <w:r>
-        <w:rPr>
-          <w:rFonts w:ascii="Arial" w:hAnsi="Arial" w:cs="Arial"/>
-          <w:sz w:val="24"/>
-          <w:szCs w:val="24"/>
-        </w:rPr>
-        <w:t>CHARACTER(65)</w:t>
-      </w:r>
-    </w:p>
-    <w:p>
-      <w:pPr>
-        <w:pStyle w:val="ListParagraph"/>
-        <w:numPr>
-          <w:ilvl w:val="0"/>
-          <w:numId w:val="40"/>
-        </w:numPr>
-        <w:autoSpaceDE w:val="0"/>
-        <w:autoSpaceDN w:val="0"/>
-        <w:adjustRightInd w:val="0"/>
-        <w:spacing w:after="0" w:line="240" w:lineRule="auto"/>
-        <w:rPr>
-          <w:rFonts w:ascii="Arial" w:hAnsi="Arial" w:cs="Arial"/>
-          <w:sz w:val="24"/>
-          <w:szCs w:val="24"/>
-        </w:rPr>
-      </w:pPr>
-      <w:r>
-        <w:rPr>
-          <w:rFonts w:ascii="Arial" w:hAnsi="Arial" w:cs="Arial"/>
-          <w:sz w:val="24"/>
-          <w:szCs w:val="24"/>
-        </w:rPr>
-        <w:t>NUMBER_TO_CHAR(65)</w:t>
-      </w:r>
-    </w:p>
-    <w:p>
-      <w:pPr>
-        <w:autoSpaceDE w:val="0"/>
-        <w:autoSpaceDN w:val="0"/>
-        <w:adjustRightInd w:val="0"/>
-        <w:spacing w:after="0" w:line="240" w:lineRule="auto"/>
-        <w:rPr>
-          <w:rFonts w:ascii="Arial" w:hAnsi="Arial" w:cs="Arial"/>
-          <w:sz w:val="24"/>
-          <w:szCs w:val="24"/>
-        </w:rPr>
-      </w:pPr>
-    </w:p>
-    <w:p>
-      <w:pPr>
-        <w:autoSpaceDE w:val="0"/>
-        <w:autoSpaceDN w:val="0"/>
-        <w:adjustRightInd w:val="0"/>
-        <w:spacing w:after="0" w:line="240" w:lineRule="auto"/>
-        <w:rPr>
-          <w:rFonts w:ascii="Arial" w:hAnsi="Arial" w:cs="Arial"/>
-          <w:sz w:val="24"/>
-          <w:szCs w:val="24"/>
-        </w:rPr>
-      </w:pPr>
-      <w:r>
-        <w:rPr>
-          <w:rFonts w:ascii="Arial" w:hAnsi="Arial" w:cs="Arial"/>
-          <w:sz w:val="24"/>
-          <w:szCs w:val="24"/>
-        </w:rPr>
-        <w:t>Q41.</w:t>
+        <w:t>ELT()</w:t>
+      </w:r>
+    </w:p>
+    <w:p>
+      <w:pPr>
+        <w:pStyle w:val="ListParagraph"/>
+        <w:numPr>
+          <w:ilvl w:val="0"/>
+          <w:numId w:val="46"/>
+        </w:numPr>
+        <w:autoSpaceDE w:val="0"/>
+        <w:autoSpaceDN w:val="0"/>
+        <w:adjustRightInd w:val="0"/>
+        <w:spacing w:after="0" w:line="240" w:lineRule="auto"/>
+        <w:rPr>
+          <w:rFonts w:ascii="Arial" w:hAnsi="Arial" w:cs="Arial"/>
+          <w:sz w:val="24"/>
+          <w:szCs w:val="24"/>
+        </w:rPr>
+      </w:pPr>
+      <w:r>
+        <w:rPr>
+          <w:rFonts w:ascii="Arial" w:hAnsi="Arial" w:cs="Arial"/>
+          <w:sz w:val="24"/>
+          <w:szCs w:val="24"/>
+        </w:rPr>
+        <w:t>ELEMENT()</w:t>
+      </w:r>
+    </w:p>
+    <w:p>
+      <w:pPr>
+        <w:pStyle w:val="ListParagraph"/>
+        <w:numPr>
+          <w:ilvl w:val="0"/>
+          <w:numId w:val="46"/>
+        </w:numPr>
+        <w:autoSpaceDE w:val="0"/>
+        <w:autoSpaceDN w:val="0"/>
+        <w:adjustRightInd w:val="0"/>
+        <w:spacing w:after="0" w:line="240" w:lineRule="auto"/>
+        <w:rPr>
+          <w:rFonts w:ascii="Arial" w:hAnsi="Arial" w:cs="Arial"/>
+          <w:sz w:val="24"/>
+          <w:szCs w:val="24"/>
+        </w:rPr>
+      </w:pPr>
+      <w:r>
+        <w:rPr>
+          <w:rFonts w:ascii="Arial" w:hAnsi="Arial" w:cs="Arial"/>
+          <w:sz w:val="24"/>
+          <w:szCs w:val="24"/>
+        </w:rPr>
+        <w:t>Nth_ELEMENT()</w:t>
+      </w:r>
+    </w:p>
+    <w:p>
+      <w:pPr>
+        <w:pStyle w:val="ListParagraph"/>
+        <w:numPr>
+          <w:ilvl w:val="0"/>
+          <w:numId w:val="46"/>
+        </w:numPr>
+        <w:autoSpaceDE w:val="0"/>
+        <w:autoSpaceDN w:val="0"/>
+        <w:adjustRightInd w:val="0"/>
+        <w:spacing w:after="0" w:line="240" w:lineRule="auto"/>
+        <w:rPr>
+          <w:rFonts w:ascii="Arial" w:hAnsi="Arial" w:cs="Arial"/>
+          <w:sz w:val="24"/>
+          <w:szCs w:val="24"/>
+        </w:rPr>
+      </w:pPr>
+      <w:r>
+        <w:rPr>
+          <w:rFonts w:ascii="Arial" w:hAnsi="Arial" w:cs="Arial"/>
+          <w:sz w:val="24"/>
+          <w:szCs w:val="24"/>
+        </w:rPr>
+        <w:t>None of the above.</w:t>
+      </w:r>
+    </w:p>
+    <w:p>
+      <w:pPr>
+        <w:autoSpaceDE w:val="0"/>
+        <w:autoSpaceDN w:val="0"/>
+        <w:adjustRightInd w:val="0"/>
+        <w:spacing w:after="0" w:line="240" w:lineRule="auto"/>
+        <w:rPr>
+          <w:rFonts w:ascii="Arial" w:hAnsi="Arial" w:cs="Arial"/>
+          <w:sz w:val="24"/>
+          <w:szCs w:val="24"/>
+        </w:rPr>
+      </w:pPr>
+    </w:p>
+    <w:p>
+      <w:pPr>
+        <w:autoSpaceDE w:val="0"/>
+        <w:autoSpaceDN w:val="0"/>
+        <w:adjustRightInd w:val="0"/>
+        <w:spacing w:after="0" w:line="240" w:lineRule="auto"/>
+        <w:rPr>
+          <w:rFonts w:ascii="Arial" w:hAnsi="Arial" w:cs="Arial"/>
+          <w:sz w:val="24"/>
+          <w:szCs w:val="24"/>
+        </w:rPr>
+      </w:pPr>
+      <w:r>
+        <w:rPr>
+          <w:rFonts w:ascii="Arial" w:hAnsi="Arial" w:cs="Arial"/>
+          <w:sz w:val="24"/>
+          <w:szCs w:val="24"/>
+        </w:rPr>
+        <w:t>Q4</w:t>
+      </w:r>
+      <w:r>
+        <w:rPr>
+          <w:rFonts w:ascii="Arial" w:hAnsi="Arial" w:cs="Arial"/>
+          <w:sz w:val="24"/>
+          <w:szCs w:val="24"/>
+        </w:rPr>
+        <w:t>7</w:t>
+      </w:r>
+      <w:r>
+        <w:rPr>
+          <w:rFonts w:ascii="Arial" w:hAnsi="Arial" w:cs="Arial"/>
+          <w:sz w:val="24"/>
+          <w:szCs w:val="24"/>
+        </w:rPr>
+        <w:t>.</w:t>
       </w:r>
       <w:r>
         <w:rPr>
@@ -6100,1046 +7080,8 @@
           <w:sz w:val="24"/>
           <w:szCs w:val="24"/>
         </w:rPr>
-        <w:t>Which of the following MySQL function is used to find the length of string.</w:t>
-      </w:r>
-    </w:p>
-    <w:p>
-      <w:pPr>
-        <w:pStyle w:val="ListParagraph"/>
-        <w:numPr>
-          <w:ilvl w:val="0"/>
-          <w:numId w:val="41"/>
-        </w:numPr>
-        <w:autoSpaceDE w:val="0"/>
-        <w:autoSpaceDN w:val="0"/>
-        <w:adjustRightInd w:val="0"/>
-        <w:spacing w:after="0" w:line="240" w:lineRule="auto"/>
-        <w:rPr>
-          <w:rFonts w:ascii="Arial" w:hAnsi="Arial" w:cs="Arial"/>
-          <w:sz w:val="24"/>
-          <w:szCs w:val="24"/>
-        </w:rPr>
-      </w:pPr>
-      <w:r>
-        <w:rPr>
-          <w:rFonts w:ascii="Arial" w:hAnsi="Arial" w:cs="Arial"/>
-          <w:sz w:val="24"/>
-          <w:szCs w:val="24"/>
-        </w:rPr>
-        <w:t>len(str)</w:t>
-      </w:r>
-    </w:p>
-    <w:p>
-      <w:pPr>
-        <w:pStyle w:val="ListParagraph"/>
-        <w:numPr>
-          <w:ilvl w:val="0"/>
-          <w:numId w:val="41"/>
-        </w:numPr>
-        <w:autoSpaceDE w:val="0"/>
-        <w:autoSpaceDN w:val="0"/>
-        <w:adjustRightInd w:val="0"/>
-        <w:spacing w:after="0" w:line="240" w:lineRule="auto"/>
-        <w:rPr>
-          <w:rFonts w:ascii="Arial" w:hAnsi="Arial" w:cs="Arial"/>
-          <w:b/>
-          <w:sz w:val="24"/>
-          <w:szCs w:val="24"/>
-        </w:rPr>
-      </w:pPr>
-      <w:r>
-        <w:rPr>
-          <w:rFonts w:ascii="Arial" w:hAnsi="Arial" w:cs="Arial"/>
-          <w:b/>
-          <w:sz w:val="24"/>
-          <w:szCs w:val="24"/>
-        </w:rPr>
-        <w:t>length(str)</w:t>
-      </w:r>
-    </w:p>
-    <w:p>
-      <w:pPr>
-        <w:pStyle w:val="ListParagraph"/>
-        <w:numPr>
-          <w:ilvl w:val="0"/>
-          <w:numId w:val="41"/>
-        </w:numPr>
-        <w:autoSpaceDE w:val="0"/>
-        <w:autoSpaceDN w:val="0"/>
-        <w:adjustRightInd w:val="0"/>
-        <w:spacing w:after="0" w:line="240" w:lineRule="auto"/>
-        <w:rPr>
-          <w:rFonts w:ascii="Arial" w:hAnsi="Arial" w:cs="Arial"/>
-          <w:sz w:val="24"/>
-          <w:szCs w:val="24"/>
-        </w:rPr>
-      </w:pPr>
-      <w:r>
-        <w:rPr>
-          <w:rFonts w:ascii="Arial" w:hAnsi="Arial" w:cs="Arial"/>
-          <w:sz w:val="24"/>
-          <w:szCs w:val="24"/>
-        </w:rPr>
-        <w:t>string_length(str)</w:t>
-      </w:r>
-    </w:p>
-    <w:p>
-      <w:pPr>
-        <w:pStyle w:val="ListParagraph"/>
-        <w:numPr>
-          <w:ilvl w:val="0"/>
-          <w:numId w:val="41"/>
-        </w:numPr>
-        <w:autoSpaceDE w:val="0"/>
-        <w:autoSpaceDN w:val="0"/>
-        <w:adjustRightInd w:val="0"/>
-        <w:spacing w:after="0" w:line="240" w:lineRule="auto"/>
-        <w:rPr>
-          <w:rFonts w:ascii="Arial" w:hAnsi="Arial" w:cs="Arial"/>
-          <w:sz w:val="24"/>
-          <w:szCs w:val="24"/>
-        </w:rPr>
-      </w:pPr>
-      <w:r>
-        <w:rPr>
-          <w:rFonts w:ascii="Arial" w:hAnsi="Arial" w:cs="Arial"/>
-          <w:sz w:val="24"/>
-          <w:szCs w:val="24"/>
-        </w:rPr>
-        <w:t>All of the above.</w:t>
-      </w:r>
-    </w:p>
-    <w:p>
-      <w:pPr>
-        <w:autoSpaceDE w:val="0"/>
-        <w:autoSpaceDN w:val="0"/>
-        <w:adjustRightInd w:val="0"/>
-        <w:spacing w:after="0" w:line="240" w:lineRule="auto"/>
-        <w:rPr>
-          <w:rFonts w:ascii="Arial" w:hAnsi="Arial" w:cs="Arial"/>
-          <w:sz w:val="24"/>
-          <w:szCs w:val="24"/>
-        </w:rPr>
-      </w:pPr>
-    </w:p>
-    <w:p>
-      <w:pPr>
-        <w:autoSpaceDE w:val="0"/>
-        <w:autoSpaceDN w:val="0"/>
-        <w:adjustRightInd w:val="0"/>
-        <w:spacing w:after="0" w:line="240" w:lineRule="auto"/>
-        <w:rPr>
-          <w:rFonts w:ascii="Arial" w:hAnsi="Arial" w:cs="Arial"/>
-          <w:sz w:val="24"/>
-          <w:szCs w:val="24"/>
-        </w:rPr>
-      </w:pPr>
-      <w:r>
-        <w:rPr>
-          <w:rFonts w:ascii="Arial" w:hAnsi="Arial" w:cs="Arial"/>
-          <w:sz w:val="24"/>
-          <w:szCs w:val="24"/>
-        </w:rPr>
-        <w:t xml:space="preserve">Q42. </w:t>
-      </w:r>
-      <w:r>
-        <w:rPr>
-          <w:rFonts w:ascii="Arial" w:hAnsi="Arial" w:cs="Arial"/>
-          <w:sz w:val="24"/>
-          <w:szCs w:val="24"/>
-        </w:rPr>
-        <w:t>Which of the following MySQL function is used to find the length of string.</w:t>
-      </w:r>
-    </w:p>
-    <w:p>
-      <w:pPr>
-        <w:pStyle w:val="ListParagraph"/>
-        <w:numPr>
-          <w:ilvl w:val="0"/>
-          <w:numId w:val="42"/>
-        </w:numPr>
-        <w:autoSpaceDE w:val="0"/>
-        <w:autoSpaceDN w:val="0"/>
-        <w:adjustRightInd w:val="0"/>
-        <w:spacing w:after="0" w:line="240" w:lineRule="auto"/>
-        <w:rPr>
-          <w:rFonts w:ascii="Arial" w:hAnsi="Arial" w:cs="Arial"/>
-          <w:sz w:val="24"/>
-          <w:szCs w:val="24"/>
-        </w:rPr>
-      </w:pPr>
-      <w:r>
-        <w:rPr>
-          <w:rFonts w:ascii="Arial" w:hAnsi="Arial" w:cs="Arial"/>
-          <w:sz w:val="24"/>
-          <w:szCs w:val="24"/>
-        </w:rPr>
-        <w:t>len(str)</w:t>
-      </w:r>
-    </w:p>
-    <w:p>
-      <w:pPr>
-        <w:pStyle w:val="ListParagraph"/>
-        <w:numPr>
-          <w:ilvl w:val="0"/>
-          <w:numId w:val="42"/>
-        </w:numPr>
-        <w:autoSpaceDE w:val="0"/>
-        <w:autoSpaceDN w:val="0"/>
-        <w:adjustRightInd w:val="0"/>
-        <w:spacing w:after="0" w:line="240" w:lineRule="auto"/>
-        <w:rPr>
-          <w:rFonts w:ascii="Arial" w:hAnsi="Arial" w:cs="Arial"/>
-          <w:sz w:val="24"/>
-          <w:szCs w:val="24"/>
-        </w:rPr>
-      </w:pPr>
-      <w:r>
-        <w:rPr>
-          <w:rFonts w:ascii="Arial" w:hAnsi="Arial" w:cs="Arial"/>
-          <w:sz w:val="24"/>
-          <w:szCs w:val="24"/>
-        </w:rPr>
-        <w:t>Length_of_String(str)</w:t>
-      </w:r>
-    </w:p>
-    <w:p>
-      <w:pPr>
-        <w:pStyle w:val="ListParagraph"/>
-        <w:numPr>
-          <w:ilvl w:val="0"/>
-          <w:numId w:val="42"/>
-        </w:numPr>
-        <w:autoSpaceDE w:val="0"/>
-        <w:autoSpaceDN w:val="0"/>
-        <w:adjustRightInd w:val="0"/>
-        <w:spacing w:after="0" w:line="240" w:lineRule="auto"/>
-        <w:rPr>
-          <w:rFonts w:ascii="Arial" w:hAnsi="Arial" w:cs="Arial"/>
-          <w:b/>
-          <w:sz w:val="24"/>
-          <w:szCs w:val="24"/>
-        </w:rPr>
-      </w:pPr>
-      <w:r>
-        <w:rPr>
-          <w:rFonts w:ascii="Arial" w:hAnsi="Arial" w:cs="Arial"/>
-          <w:b/>
-          <w:sz w:val="24"/>
-          <w:szCs w:val="24"/>
-        </w:rPr>
-        <w:t>char_length(str)</w:t>
-      </w:r>
-    </w:p>
-    <w:p>
-      <w:pPr>
-        <w:pStyle w:val="ListParagraph"/>
-        <w:numPr>
-          <w:ilvl w:val="0"/>
-          <w:numId w:val="42"/>
-        </w:numPr>
-        <w:autoSpaceDE w:val="0"/>
-        <w:autoSpaceDN w:val="0"/>
-        <w:adjustRightInd w:val="0"/>
-        <w:spacing w:after="0" w:line="240" w:lineRule="auto"/>
-        <w:rPr>
-          <w:rFonts w:ascii="Arial" w:hAnsi="Arial" w:cs="Arial"/>
-          <w:sz w:val="24"/>
-          <w:szCs w:val="24"/>
-        </w:rPr>
-      </w:pPr>
-      <w:r>
-        <w:rPr>
-          <w:rFonts w:ascii="Arial" w:hAnsi="Arial" w:cs="Arial"/>
-          <w:sz w:val="24"/>
-          <w:szCs w:val="24"/>
-        </w:rPr>
-        <w:t>All of the above.</w:t>
-      </w:r>
-    </w:p>
-    <w:p>
-      <w:pPr>
-        <w:autoSpaceDE w:val="0"/>
-        <w:autoSpaceDN w:val="0"/>
-        <w:adjustRightInd w:val="0"/>
-        <w:spacing w:after="0" w:line="240" w:lineRule="auto"/>
-        <w:rPr>
-          <w:rFonts w:ascii="Arial" w:hAnsi="Arial" w:cs="Arial"/>
-          <w:sz w:val="24"/>
-          <w:szCs w:val="24"/>
-        </w:rPr>
-      </w:pPr>
-    </w:p>
-    <w:p>
-      <w:pPr>
-        <w:autoSpaceDE w:val="0"/>
-        <w:autoSpaceDN w:val="0"/>
-        <w:adjustRightInd w:val="0"/>
-        <w:spacing w:after="0" w:line="240" w:lineRule="auto"/>
-        <w:rPr>
-          <w:rFonts w:ascii="Arial" w:hAnsi="Arial" w:cs="Arial"/>
-          <w:sz w:val="24"/>
-          <w:szCs w:val="24"/>
-        </w:rPr>
-      </w:pPr>
-      <w:r>
-        <w:rPr>
-          <w:rFonts w:ascii="Arial" w:hAnsi="Arial" w:cs="Arial"/>
-          <w:sz w:val="24"/>
-          <w:szCs w:val="24"/>
-        </w:rPr>
-        <w:t xml:space="preserve">Q43. </w:t>
-      </w:r>
-      <w:r>
-        <w:rPr>
-          <w:rFonts w:ascii="Arial" w:hAnsi="Arial" w:cs="Arial"/>
-          <w:sz w:val="24"/>
-          <w:szCs w:val="24"/>
-        </w:rPr>
-        <w:t>Which of the following MySQL function is used to find the length of string.</w:t>
-      </w:r>
-    </w:p>
-    <w:p>
-      <w:pPr>
-        <w:pStyle w:val="ListParagraph"/>
-        <w:numPr>
-          <w:ilvl w:val="0"/>
-          <w:numId w:val="43"/>
-        </w:numPr>
-        <w:autoSpaceDE w:val="0"/>
-        <w:autoSpaceDN w:val="0"/>
-        <w:adjustRightInd w:val="0"/>
-        <w:spacing w:after="0" w:line="240" w:lineRule="auto"/>
-        <w:rPr>
-          <w:rFonts w:ascii="Arial" w:hAnsi="Arial" w:cs="Arial"/>
-          <w:sz w:val="24"/>
-          <w:szCs w:val="24"/>
-        </w:rPr>
-      </w:pPr>
-      <w:r>
-        <w:rPr>
-          <w:rFonts w:ascii="Arial" w:hAnsi="Arial" w:cs="Arial"/>
-          <w:sz w:val="24"/>
-          <w:szCs w:val="24"/>
-        </w:rPr>
-        <w:t>len(str)</w:t>
-      </w:r>
-    </w:p>
-    <w:p>
-      <w:pPr>
-        <w:pStyle w:val="ListParagraph"/>
-        <w:numPr>
-          <w:ilvl w:val="0"/>
-          <w:numId w:val="43"/>
-        </w:numPr>
-        <w:autoSpaceDE w:val="0"/>
-        <w:autoSpaceDN w:val="0"/>
-        <w:adjustRightInd w:val="0"/>
-        <w:spacing w:after="0" w:line="240" w:lineRule="auto"/>
-        <w:rPr>
-          <w:rFonts w:ascii="Arial" w:hAnsi="Arial" w:cs="Arial"/>
-          <w:sz w:val="24"/>
-          <w:szCs w:val="24"/>
-        </w:rPr>
-      </w:pPr>
-      <w:r>
-        <w:rPr>
-          <w:rFonts w:ascii="Arial" w:hAnsi="Arial" w:cs="Arial"/>
-          <w:sz w:val="24"/>
-          <w:szCs w:val="24"/>
-        </w:rPr>
-        <w:t>String_length(str)</w:t>
-      </w:r>
-    </w:p>
-    <w:p>
-      <w:pPr>
-        <w:pStyle w:val="ListParagraph"/>
-        <w:numPr>
-          <w:ilvl w:val="0"/>
-          <w:numId w:val="43"/>
-        </w:numPr>
-        <w:autoSpaceDE w:val="0"/>
-        <w:autoSpaceDN w:val="0"/>
-        <w:adjustRightInd w:val="0"/>
-        <w:spacing w:after="0" w:line="240" w:lineRule="auto"/>
-        <w:rPr>
-          <w:rFonts w:ascii="Arial" w:hAnsi="Arial" w:cs="Arial"/>
-          <w:b/>
-          <w:sz w:val="24"/>
-          <w:szCs w:val="24"/>
-        </w:rPr>
-      </w:pPr>
-      <w:r>
-        <w:rPr>
-          <w:rFonts w:ascii="Arial" w:hAnsi="Arial" w:cs="Arial"/>
-          <w:b/>
-          <w:sz w:val="24"/>
-          <w:szCs w:val="24"/>
-        </w:rPr>
-        <w:t>character_length(str)</w:t>
-      </w:r>
-    </w:p>
-    <w:p>
-      <w:pPr>
-        <w:pStyle w:val="ListParagraph"/>
-        <w:numPr>
-          <w:ilvl w:val="0"/>
-          <w:numId w:val="43"/>
-        </w:numPr>
-        <w:autoSpaceDE w:val="0"/>
-        <w:autoSpaceDN w:val="0"/>
-        <w:adjustRightInd w:val="0"/>
-        <w:spacing w:after="0" w:line="240" w:lineRule="auto"/>
-        <w:rPr>
-          <w:rFonts w:ascii="Arial" w:hAnsi="Arial" w:cs="Arial"/>
-          <w:sz w:val="24"/>
-          <w:szCs w:val="24"/>
-        </w:rPr>
-      </w:pPr>
-      <w:r>
-        <w:rPr>
-          <w:rFonts w:ascii="Arial" w:hAnsi="Arial" w:cs="Arial"/>
-          <w:sz w:val="24"/>
-          <w:szCs w:val="24"/>
-        </w:rPr>
-        <w:t>All of the above.</w:t>
-      </w:r>
-    </w:p>
-    <w:p>
-      <w:pPr>
-        <w:autoSpaceDE w:val="0"/>
-        <w:autoSpaceDN w:val="0"/>
-        <w:adjustRightInd w:val="0"/>
-        <w:spacing w:after="0" w:line="240" w:lineRule="auto"/>
-        <w:rPr>
-          <w:rFonts w:ascii="Arial" w:hAnsi="Arial" w:cs="Arial"/>
-          <w:sz w:val="24"/>
-          <w:szCs w:val="24"/>
-        </w:rPr>
-      </w:pPr>
-    </w:p>
-    <w:p>
-      <w:pPr>
-        <w:autoSpaceDE w:val="0"/>
-        <w:autoSpaceDN w:val="0"/>
-        <w:adjustRightInd w:val="0"/>
-        <w:spacing w:after="0" w:line="240" w:lineRule="auto"/>
-        <w:rPr>
-          <w:rFonts w:ascii="Arial" w:hAnsi="Arial" w:cs="Arial"/>
-          <w:sz w:val="24"/>
-          <w:szCs w:val="24"/>
-        </w:rPr>
-      </w:pPr>
-      <w:r>
-        <w:rPr>
-          <w:rFonts w:ascii="Arial" w:hAnsi="Arial" w:cs="Arial"/>
-          <w:sz w:val="24"/>
-          <w:szCs w:val="24"/>
-        </w:rPr>
-        <w:t>Q4</w:t>
-      </w:r>
-      <w:r>
-        <w:rPr>
-          <w:rFonts w:ascii="Arial" w:hAnsi="Arial" w:cs="Arial"/>
-          <w:sz w:val="24"/>
-          <w:szCs w:val="24"/>
-        </w:rPr>
-        <w:t>4</w:t>
-      </w:r>
-      <w:r>
-        <w:rPr>
-          <w:rFonts w:ascii="Arial" w:hAnsi="Arial" w:cs="Arial"/>
-          <w:sz w:val="24"/>
-          <w:szCs w:val="24"/>
-        </w:rPr>
-        <w:t>.</w:t>
-      </w:r>
-      <w:r>
-        <w:rPr>
-          <w:rFonts w:ascii="Arial" w:hAnsi="Arial" w:cs="Arial"/>
-          <w:sz w:val="24"/>
-          <w:szCs w:val="24"/>
-        </w:rPr>
-        <w:t xml:space="preserve"> </w:t>
-      </w:r>
-      <w:r>
-        <w:rPr>
-          <w:rFonts w:ascii="Arial" w:hAnsi="Arial" w:cs="Arial"/>
-          <w:sz w:val="24"/>
-          <w:szCs w:val="24"/>
-        </w:rPr>
-        <w:t>Which of the following MySQL function is used to return the string that results from concatenating the arguments.</w:t>
-      </w:r>
-    </w:p>
-    <w:p>
-      <w:pPr>
-        <w:pStyle w:val="ListParagraph"/>
-        <w:numPr>
-          <w:ilvl w:val="0"/>
-          <w:numId w:val="44"/>
-        </w:numPr>
-        <w:autoSpaceDE w:val="0"/>
-        <w:autoSpaceDN w:val="0"/>
-        <w:adjustRightInd w:val="0"/>
-        <w:spacing w:after="0" w:line="240" w:lineRule="auto"/>
-        <w:rPr>
-          <w:rFonts w:ascii="Arial" w:hAnsi="Arial" w:cs="Arial"/>
-          <w:b/>
-          <w:sz w:val="24"/>
-          <w:szCs w:val="24"/>
-        </w:rPr>
-      </w:pPr>
-      <w:r>
-        <w:rPr>
-          <w:rFonts w:ascii="Arial" w:hAnsi="Arial" w:cs="Arial"/>
-          <w:b/>
-          <w:sz w:val="24"/>
-          <w:szCs w:val="24"/>
-        </w:rPr>
-        <w:t>CONCAT(str1, str2)</w:t>
-      </w:r>
-    </w:p>
-    <w:p>
-      <w:pPr>
-        <w:pStyle w:val="ListParagraph"/>
-        <w:numPr>
-          <w:ilvl w:val="0"/>
-          <w:numId w:val="44"/>
-        </w:numPr>
-        <w:autoSpaceDE w:val="0"/>
-        <w:autoSpaceDN w:val="0"/>
-        <w:adjustRightInd w:val="0"/>
-        <w:spacing w:after="0" w:line="240" w:lineRule="auto"/>
-        <w:rPr>
-          <w:rFonts w:ascii="Arial" w:hAnsi="Arial" w:cs="Arial"/>
-          <w:sz w:val="24"/>
-          <w:szCs w:val="24"/>
-        </w:rPr>
-      </w:pPr>
-      <w:r>
-        <w:rPr>
-          <w:rFonts w:ascii="Arial" w:hAnsi="Arial" w:cs="Arial"/>
-          <w:sz w:val="24"/>
-          <w:szCs w:val="24"/>
-        </w:rPr>
-        <w:t>CONNECT(str1, str2)</w:t>
-      </w:r>
-    </w:p>
-    <w:p>
-      <w:pPr>
-        <w:pStyle w:val="ListParagraph"/>
-        <w:numPr>
-          <w:ilvl w:val="0"/>
-          <w:numId w:val="44"/>
-        </w:numPr>
-        <w:autoSpaceDE w:val="0"/>
-        <w:autoSpaceDN w:val="0"/>
-        <w:adjustRightInd w:val="0"/>
-        <w:spacing w:after="0" w:line="240" w:lineRule="auto"/>
-        <w:rPr>
-          <w:rFonts w:ascii="Arial" w:hAnsi="Arial" w:cs="Arial"/>
-          <w:sz w:val="24"/>
-          <w:szCs w:val="24"/>
-        </w:rPr>
-      </w:pPr>
-      <w:r>
-        <w:rPr>
-          <w:rFonts w:ascii="Arial" w:hAnsi="Arial" w:cs="Arial"/>
-          <w:sz w:val="24"/>
-          <w:szCs w:val="24"/>
-        </w:rPr>
-        <w:t>COMBIND(str1, str2)</w:t>
-      </w:r>
-    </w:p>
-    <w:p>
-      <w:pPr>
-        <w:pStyle w:val="ListParagraph"/>
-        <w:numPr>
-          <w:ilvl w:val="0"/>
-          <w:numId w:val="44"/>
-        </w:numPr>
-        <w:autoSpaceDE w:val="0"/>
-        <w:autoSpaceDN w:val="0"/>
-        <w:adjustRightInd w:val="0"/>
-        <w:spacing w:after="0" w:line="240" w:lineRule="auto"/>
-        <w:rPr>
-          <w:rFonts w:ascii="Arial" w:hAnsi="Arial" w:cs="Arial"/>
-          <w:sz w:val="24"/>
-          <w:szCs w:val="24"/>
-        </w:rPr>
-      </w:pPr>
-      <w:r>
-        <w:rPr>
-          <w:rFonts w:ascii="Arial" w:hAnsi="Arial" w:cs="Arial"/>
-          <w:sz w:val="24"/>
-          <w:szCs w:val="24"/>
-        </w:rPr>
-        <w:t>None of these.</w:t>
-      </w:r>
-    </w:p>
-    <w:p>
-      <w:pPr>
-        <w:autoSpaceDE w:val="0"/>
-        <w:autoSpaceDN w:val="0"/>
-        <w:adjustRightInd w:val="0"/>
-        <w:spacing w:after="0" w:line="240" w:lineRule="auto"/>
-        <w:rPr>
-          <w:rFonts w:ascii="Arial" w:hAnsi="Arial" w:cs="Arial"/>
-          <w:sz w:val="24"/>
-          <w:szCs w:val="24"/>
-        </w:rPr>
-      </w:pPr>
-    </w:p>
-    <w:p>
-      <w:pPr>
-        <w:autoSpaceDE w:val="0"/>
-        <w:autoSpaceDN w:val="0"/>
-        <w:adjustRightInd w:val="0"/>
-        <w:spacing w:after="0" w:line="240" w:lineRule="auto"/>
-        <w:rPr>
-          <w:rFonts w:ascii="Arial" w:hAnsi="Arial" w:cs="Arial"/>
-          <w:sz w:val="24"/>
-          <w:szCs w:val="24"/>
-        </w:rPr>
-      </w:pPr>
-    </w:p>
-    <w:p>
-      <w:pPr>
-        <w:autoSpaceDE w:val="0"/>
-        <w:autoSpaceDN w:val="0"/>
-        <w:adjustRightInd w:val="0"/>
-        <w:spacing w:after="0" w:line="240" w:lineRule="auto"/>
-        <w:rPr>
-          <w:rFonts w:ascii="Arial" w:hAnsi="Arial" w:cs="Arial"/>
-          <w:sz w:val="24"/>
-          <w:szCs w:val="24"/>
-        </w:rPr>
-      </w:pPr>
-      <w:r>
-        <w:rPr>
-          <w:rFonts w:ascii="Arial" w:hAnsi="Arial" w:cs="Arial"/>
-          <w:sz w:val="24"/>
-          <w:szCs w:val="24"/>
-        </w:rPr>
-        <w:t>Q4</w:t>
-      </w:r>
-      <w:r>
-        <w:rPr>
-          <w:rFonts w:ascii="Arial" w:hAnsi="Arial" w:cs="Arial"/>
-          <w:sz w:val="24"/>
-          <w:szCs w:val="24"/>
-        </w:rPr>
-        <w:t>5</w:t>
-      </w:r>
-      <w:r>
-        <w:rPr>
-          <w:rFonts w:ascii="Arial" w:hAnsi="Arial" w:cs="Arial"/>
-          <w:sz w:val="24"/>
-          <w:szCs w:val="24"/>
-        </w:rPr>
-        <w:t>.</w:t>
-      </w:r>
-      <w:r>
-        <w:rPr>
-          <w:rFonts w:ascii="Arial" w:hAnsi="Arial" w:cs="Arial"/>
-          <w:sz w:val="24"/>
-          <w:szCs w:val="24"/>
-        </w:rPr>
-        <w:t xml:space="preserve"> </w:t>
-      </w:r>
-      <w:r>
-        <w:rPr>
-          <w:rFonts w:ascii="Arial" w:hAnsi="Arial" w:cs="Arial"/>
-          <w:sz w:val="24"/>
-          <w:szCs w:val="24"/>
-        </w:rPr>
-        <w:t>Which of the following symbol is used to concatenating the arguments</w:t>
-      </w:r>
-      <w:r>
-        <w:rPr>
-          <w:rFonts w:ascii="Arial" w:hAnsi="Arial" w:cs="Arial"/>
-          <w:sz w:val="24"/>
-          <w:szCs w:val="24"/>
-        </w:rPr>
-        <w:t xml:space="preserve"> in MySQL.</w:t>
-      </w:r>
-    </w:p>
-    <w:p>
-      <w:pPr>
-        <w:pStyle w:val="ListParagraph"/>
-        <w:numPr>
-          <w:ilvl w:val="0"/>
-          <w:numId w:val="45"/>
-        </w:numPr>
-        <w:autoSpaceDE w:val="0"/>
-        <w:autoSpaceDN w:val="0"/>
-        <w:adjustRightInd w:val="0"/>
-        <w:spacing w:after="0" w:line="240" w:lineRule="auto"/>
-        <w:rPr>
-          <w:rFonts w:ascii="Arial" w:hAnsi="Arial" w:cs="Arial"/>
-          <w:sz w:val="24"/>
-          <w:szCs w:val="24"/>
-        </w:rPr>
-      </w:pPr>
-      <w:r>
-        <w:rPr>
-          <w:rFonts w:ascii="Arial" w:hAnsi="Arial" w:cs="Arial"/>
-          <w:sz w:val="24"/>
-          <w:szCs w:val="24"/>
-        </w:rPr>
-        <w:t>+</w:t>
-      </w:r>
-    </w:p>
-    <w:p>
-      <w:pPr>
-        <w:pStyle w:val="ListParagraph"/>
-        <w:numPr>
-          <w:ilvl w:val="0"/>
-          <w:numId w:val="45"/>
-        </w:numPr>
-        <w:autoSpaceDE w:val="0"/>
-        <w:autoSpaceDN w:val="0"/>
-        <w:adjustRightInd w:val="0"/>
-        <w:spacing w:after="0" w:line="240" w:lineRule="auto"/>
-        <w:rPr>
-          <w:rFonts w:ascii="Arial" w:hAnsi="Arial" w:cs="Arial"/>
-          <w:sz w:val="24"/>
-          <w:szCs w:val="24"/>
-        </w:rPr>
-      </w:pPr>
-      <w:r>
-        <w:rPr>
-          <w:rFonts w:ascii="Arial" w:hAnsi="Arial" w:cs="Arial"/>
-          <w:sz w:val="24"/>
-          <w:szCs w:val="24"/>
-        </w:rPr>
-        <w:t>|</w:t>
-      </w:r>
-    </w:p>
-    <w:p>
-      <w:pPr>
-        <w:pStyle w:val="ListParagraph"/>
-        <w:numPr>
-          <w:ilvl w:val="0"/>
-          <w:numId w:val="45"/>
-        </w:numPr>
-        <w:autoSpaceDE w:val="0"/>
-        <w:autoSpaceDN w:val="0"/>
-        <w:adjustRightInd w:val="0"/>
-        <w:spacing w:after="0" w:line="240" w:lineRule="auto"/>
-        <w:rPr>
-          <w:rFonts w:ascii="Arial" w:hAnsi="Arial" w:cs="Arial"/>
-          <w:sz w:val="24"/>
-          <w:szCs w:val="24"/>
-        </w:rPr>
-      </w:pPr>
-      <w:r>
-        <w:rPr>
-          <w:rFonts w:ascii="Arial" w:hAnsi="Arial" w:cs="Arial"/>
-          <w:sz w:val="24"/>
-          <w:szCs w:val="24"/>
-        </w:rPr>
-        <w:t>||</w:t>
-      </w:r>
-    </w:p>
-    <w:p>
-      <w:pPr>
-        <w:pStyle w:val="ListParagraph"/>
-        <w:numPr>
-          <w:ilvl w:val="0"/>
-          <w:numId w:val="45"/>
-        </w:numPr>
-        <w:autoSpaceDE w:val="0"/>
-        <w:autoSpaceDN w:val="0"/>
-        <w:adjustRightInd w:val="0"/>
-        <w:spacing w:after="0" w:line="240" w:lineRule="auto"/>
-        <w:rPr>
-          <w:rFonts w:ascii="Arial" w:hAnsi="Arial" w:cs="Arial"/>
-          <w:b/>
-          <w:sz w:val="24"/>
-          <w:szCs w:val="24"/>
-        </w:rPr>
-      </w:pPr>
-      <w:r>
-        <w:rPr>
-          <w:rFonts w:ascii="Arial" w:hAnsi="Arial" w:cs="Arial"/>
-          <w:b/>
-          <w:sz w:val="24"/>
-          <w:szCs w:val="24"/>
-        </w:rPr>
-        <w:t>None of the above.</w:t>
-      </w:r>
-    </w:p>
-    <w:p>
-      <w:pPr>
-        <w:autoSpaceDE w:val="0"/>
-        <w:autoSpaceDN w:val="0"/>
-        <w:adjustRightInd w:val="0"/>
-        <w:spacing w:after="0" w:line="240" w:lineRule="auto"/>
-        <w:rPr>
-          <w:rFonts w:ascii="Arial" w:hAnsi="Arial" w:cs="Arial"/>
-          <w:sz w:val="24"/>
-          <w:szCs w:val="24"/>
-        </w:rPr>
-      </w:pPr>
-    </w:p>
-    <w:p>
-      <w:pPr>
-        <w:autoSpaceDE w:val="0"/>
-        <w:autoSpaceDN w:val="0"/>
-        <w:adjustRightInd w:val="0"/>
-        <w:spacing w:after="0" w:line="240" w:lineRule="auto"/>
-        <w:rPr>
-          <w:rFonts w:ascii="Arial" w:hAnsi="Arial" w:cs="Arial"/>
-          <w:sz w:val="24"/>
-          <w:szCs w:val="24"/>
-        </w:rPr>
-      </w:pPr>
-    </w:p>
-    <w:p>
-      <w:pPr>
-        <w:autoSpaceDE w:val="0"/>
-        <w:autoSpaceDN w:val="0"/>
-        <w:adjustRightInd w:val="0"/>
-        <w:spacing w:after="0" w:line="240" w:lineRule="auto"/>
-        <w:rPr>
-          <w:rFonts w:ascii="Arial" w:hAnsi="Arial" w:cs="Arial"/>
-          <w:sz w:val="24"/>
-          <w:szCs w:val="24"/>
-        </w:rPr>
-      </w:pPr>
-      <w:r>
-        <w:rPr>
-          <w:rFonts w:ascii="Arial" w:hAnsi="Arial" w:cs="Arial"/>
-          <w:sz w:val="24"/>
-          <w:szCs w:val="24"/>
-        </w:rPr>
-        <w:t>Q4</w:t>
-      </w:r>
-      <w:r>
-        <w:rPr>
-          <w:rFonts w:ascii="Arial" w:hAnsi="Arial" w:cs="Arial"/>
-          <w:sz w:val="24"/>
-          <w:szCs w:val="24"/>
-        </w:rPr>
-        <w:t>6</w:t>
-      </w:r>
-      <w:r>
-        <w:rPr>
-          <w:rFonts w:ascii="Arial" w:hAnsi="Arial" w:cs="Arial"/>
-          <w:sz w:val="24"/>
-          <w:szCs w:val="24"/>
-        </w:rPr>
-        <w:t>.</w:t>
-      </w:r>
-      <w:r>
-        <w:rPr>
-          <w:rFonts w:ascii="Arial" w:hAnsi="Arial" w:cs="Arial"/>
-          <w:sz w:val="24"/>
-          <w:szCs w:val="24"/>
-        </w:rPr>
-        <w:t xml:space="preserve"> </w:t>
-      </w:r>
-      <w:r>
-        <w:rPr>
-          <w:rFonts w:ascii="Arial" w:hAnsi="Arial" w:cs="Arial"/>
-          <w:sz w:val="24"/>
-          <w:szCs w:val="24"/>
-        </w:rPr>
-        <w:t xml:space="preserve">Which of the following MySQL function is used to return the Nth element of the list of </w:t>
-      </w:r>
-      <w:proofErr w:type="gramStart"/>
-      <w:r>
-        <w:rPr>
-          <w:rFonts w:ascii="Arial" w:hAnsi="Arial" w:cs="Arial"/>
-          <w:sz w:val="24"/>
-          <w:szCs w:val="24"/>
-        </w:rPr>
-        <w:t>strings.</w:t>
-      </w:r>
-      <w:proofErr w:type="gramEnd"/>
-    </w:p>
-    <w:p>
-      <w:pPr>
-        <w:pStyle w:val="ListParagraph"/>
-        <w:numPr>
-          <w:ilvl w:val="0"/>
-          <w:numId w:val="46"/>
-        </w:numPr>
-        <w:autoSpaceDE w:val="0"/>
-        <w:autoSpaceDN w:val="0"/>
-        <w:adjustRightInd w:val="0"/>
-        <w:spacing w:after="0" w:line="240" w:lineRule="auto"/>
-        <w:rPr>
-          <w:rFonts w:ascii="Arial" w:hAnsi="Arial" w:cs="Arial"/>
-          <w:b/>
-          <w:sz w:val="24"/>
-          <w:szCs w:val="24"/>
-        </w:rPr>
-      </w:pPr>
-      <w:r>
-        <w:rPr>
-          <w:rFonts w:ascii="Arial" w:hAnsi="Arial" w:cs="Arial"/>
-          <w:b/>
-          <w:sz w:val="24"/>
-          <w:szCs w:val="24"/>
-        </w:rPr>
-        <w:t>ELT()</w:t>
-      </w:r>
-    </w:p>
-    <w:p>
-      <w:pPr>
-        <w:pStyle w:val="ListParagraph"/>
-        <w:numPr>
-          <w:ilvl w:val="0"/>
-          <w:numId w:val="46"/>
-        </w:numPr>
-        <w:autoSpaceDE w:val="0"/>
-        <w:autoSpaceDN w:val="0"/>
-        <w:adjustRightInd w:val="0"/>
-        <w:spacing w:after="0" w:line="240" w:lineRule="auto"/>
-        <w:rPr>
-          <w:rFonts w:ascii="Arial" w:hAnsi="Arial" w:cs="Arial"/>
-          <w:sz w:val="24"/>
-          <w:szCs w:val="24"/>
-        </w:rPr>
-      </w:pPr>
-      <w:r>
-        <w:rPr>
-          <w:rFonts w:ascii="Arial" w:hAnsi="Arial" w:cs="Arial"/>
-          <w:sz w:val="24"/>
-          <w:szCs w:val="24"/>
-        </w:rPr>
-        <w:t>ELEMENT()</w:t>
-      </w:r>
-    </w:p>
-    <w:p>
-      <w:pPr>
-        <w:pStyle w:val="ListParagraph"/>
-        <w:numPr>
-          <w:ilvl w:val="0"/>
-          <w:numId w:val="46"/>
-        </w:numPr>
-        <w:autoSpaceDE w:val="0"/>
-        <w:autoSpaceDN w:val="0"/>
-        <w:adjustRightInd w:val="0"/>
-        <w:spacing w:after="0" w:line="240" w:lineRule="auto"/>
-        <w:rPr>
-          <w:rFonts w:ascii="Arial" w:hAnsi="Arial" w:cs="Arial"/>
-          <w:sz w:val="24"/>
-          <w:szCs w:val="24"/>
-        </w:rPr>
-      </w:pPr>
-      <w:r>
-        <w:rPr>
-          <w:rFonts w:ascii="Arial" w:hAnsi="Arial" w:cs="Arial"/>
-          <w:sz w:val="24"/>
-          <w:szCs w:val="24"/>
-        </w:rPr>
-        <w:t>Nth_ELEMENT()</w:t>
-      </w:r>
-    </w:p>
-    <w:p>
-      <w:pPr>
-        <w:pStyle w:val="ListParagraph"/>
-        <w:numPr>
-          <w:ilvl w:val="0"/>
-          <w:numId w:val="46"/>
-        </w:numPr>
-        <w:autoSpaceDE w:val="0"/>
-        <w:autoSpaceDN w:val="0"/>
-        <w:adjustRightInd w:val="0"/>
-        <w:spacing w:after="0" w:line="240" w:lineRule="auto"/>
-        <w:rPr>
-          <w:rFonts w:ascii="Arial" w:hAnsi="Arial" w:cs="Arial"/>
-          <w:sz w:val="24"/>
-          <w:szCs w:val="24"/>
-        </w:rPr>
-      </w:pPr>
-      <w:r>
-        <w:rPr>
-          <w:rFonts w:ascii="Arial" w:hAnsi="Arial" w:cs="Arial"/>
-          <w:sz w:val="24"/>
-          <w:szCs w:val="24"/>
-        </w:rPr>
-        <w:t>None of the above.</w:t>
-      </w:r>
-    </w:p>
-    <w:p>
-      <w:pPr>
-        <w:autoSpaceDE w:val="0"/>
-        <w:autoSpaceDN w:val="0"/>
-        <w:adjustRightInd w:val="0"/>
-        <w:spacing w:after="0" w:line="240" w:lineRule="auto"/>
-        <w:rPr>
-          <w:rFonts w:ascii="Arial" w:hAnsi="Arial" w:cs="Arial"/>
-          <w:sz w:val="24"/>
-          <w:szCs w:val="24"/>
-        </w:rPr>
-      </w:pPr>
-    </w:p>
-    <w:p>
-      <w:pPr>
-        <w:autoSpaceDE w:val="0"/>
-        <w:autoSpaceDN w:val="0"/>
-        <w:adjustRightInd w:val="0"/>
-        <w:spacing w:after="0" w:line="240" w:lineRule="auto"/>
-        <w:rPr>
-          <w:rFonts w:ascii="Arial" w:hAnsi="Arial" w:cs="Arial"/>
-          <w:sz w:val="24"/>
-          <w:szCs w:val="24"/>
-        </w:rPr>
-      </w:pPr>
-      <w:r>
-        <w:rPr>
-          <w:rFonts w:ascii="Arial" w:hAnsi="Arial" w:cs="Arial"/>
-          <w:sz w:val="24"/>
-          <w:szCs w:val="24"/>
-        </w:rPr>
-        <w:t>Q4</w:t>
-      </w:r>
-      <w:r>
-        <w:rPr>
-          <w:rFonts w:ascii="Arial" w:hAnsi="Arial" w:cs="Arial"/>
-          <w:sz w:val="24"/>
-          <w:szCs w:val="24"/>
-        </w:rPr>
-        <w:t>7</w:t>
-      </w:r>
-      <w:r>
-        <w:rPr>
-          <w:rFonts w:ascii="Arial" w:hAnsi="Arial" w:cs="Arial"/>
-          <w:sz w:val="24"/>
-          <w:szCs w:val="24"/>
-        </w:rPr>
-        <w:t>.</w:t>
-      </w:r>
-      <w:r>
-        <w:rPr>
-          <w:rFonts w:ascii="Arial" w:hAnsi="Arial" w:cs="Arial"/>
-          <w:sz w:val="24"/>
-          <w:szCs w:val="24"/>
-        </w:rPr>
-        <w:t xml:space="preserve"> </w:t>
-      </w:r>
-      <w:r>
-        <w:rPr>
-          <w:rFonts w:ascii="Arial" w:hAnsi="Arial" w:cs="Arial"/>
-          <w:sz w:val="24"/>
-          <w:szCs w:val="24"/>
-        </w:rPr>
-        <w:t xml:space="preserve">Which of the following MySQL function is used to return the index (position) of str in the str1, str2, str3, ... </w:t>
-      </w:r>
-      <w:proofErr w:type="gramStart"/>
-      <w:r>
-        <w:rPr>
-          <w:rFonts w:ascii="Arial" w:hAnsi="Arial" w:cs="Arial"/>
-          <w:sz w:val="24"/>
-          <w:szCs w:val="24"/>
-        </w:rPr>
-        <w:t>list.</w:t>
-      </w:r>
-      <w:proofErr w:type="gramEnd"/>
+        <w:t>Which of the following MySQL function is used to return the index (position) of str in the str1, str2, str3, ... list.</w:t>
+      </w:r>
     </w:p>
     <w:p>
       <w:pPr>
@@ -16868,25 +16810,7 @@
           <w:sz w:val="24"/>
           <w:szCs w:val="24"/>
         </w:rPr>
-        <w:t xml:space="preserve">ALTER TABLE STUDENT CHANGE id </w:t>
-      </w:r>
-      <w:proofErr w:type="spellStart"/>
-      <w:r>
-        <w:rPr>
-          <w:rFonts w:ascii="Arial" w:hAnsi="Arial" w:cs="Arial"/>
-          <w:sz w:val="24"/>
-          <w:szCs w:val="24"/>
-        </w:rPr>
-        <w:t>id</w:t>
-      </w:r>
-      <w:proofErr w:type="spellEnd"/>
-      <w:r>
-        <w:rPr>
-          <w:rFonts w:ascii="Arial" w:hAnsi="Arial" w:cs="Arial"/>
-          <w:sz w:val="24"/>
-          <w:szCs w:val="24"/>
-        </w:rPr>
-        <w:t xml:space="preserve"> INT;</w:t>
+        <w:t>ALTER TABLE STUDENT CHANGE id id INT;</w:t>
       </w:r>
     </w:p>
     <w:p>
@@ -34015,18 +33939,8 @@
           <w:sz w:val="24"/>
           <w:szCs w:val="24"/>
         </w:rPr>
-        <w:t xml:space="preserve">In order to give only 10 rank on the whole we should </w:t>
-      </w:r>
-      <w:proofErr w:type="gramStart"/>
-      <w:r>
-        <w:rPr>
-          <w:rFonts w:ascii="Arial" w:hAnsi="Arial" w:cs="Arial"/>
-          <w:sz w:val="24"/>
-          <w:szCs w:val="24"/>
-        </w:rPr>
-        <w:t>use :</w:t>
-      </w:r>
-      <w:proofErr w:type="gramEnd"/>
+        <w:t>In order to give only 10 rank on the whole we should use :</w:t>
+      </w:r>
     </w:p>
     <w:p>
       <w:pPr>
@@ -35649,7 +35563,7 @@
         <w:pStyle w:val="ListParagraph"/>
         <w:numPr>
           <w:ilvl w:val="0"/>
-          <w:numId w:val="214"/>
+          <w:numId w:val="213"/>
         </w:numPr>
         <w:autoSpaceDE w:val="0"/>
         <w:autoSpaceDN w:val="0"/>
@@ -35676,7 +35590,7 @@
         <w:pStyle w:val="ListParagraph"/>
         <w:numPr>
           <w:ilvl w:val="0"/>
-          <w:numId w:val="214"/>
+          <w:numId w:val="213"/>
         </w:numPr>
         <w:autoSpaceDE w:val="0"/>
         <w:autoSpaceDN w:val="0"/>
@@ -35703,7 +35617,7 @@
         <w:pStyle w:val="ListParagraph"/>
         <w:numPr>
           <w:ilvl w:val="0"/>
-          <w:numId w:val="214"/>
+          <w:numId w:val="213"/>
         </w:numPr>
         <w:autoSpaceDE w:val="0"/>
         <w:autoSpaceDN w:val="0"/>
@@ -35734,6 +35648,75 @@
         <w:pStyle w:val="ListParagraph"/>
         <w:numPr>
           <w:ilvl w:val="0"/>
+          <w:numId w:val="213"/>
+        </w:numPr>
+        <w:autoSpaceDE w:val="0"/>
+        <w:autoSpaceDN w:val="0"/>
+        <w:adjustRightInd w:val="0"/>
+        <w:spacing w:after="0" w:line="240" w:lineRule="auto"/>
+        <w:ind w:left="993"/>
+        <w:rPr>
+          <w:rFonts w:ascii="Arial" w:hAnsi="Arial" w:cs="Arial"/>
+          <w:sz w:val="24"/>
+          <w:szCs w:val="24"/>
+        </w:rPr>
+      </w:pPr>
+      <w:r>
+        <w:rPr>
+          <w:rFonts w:ascii="Arial" w:hAnsi="Arial" w:cs="Arial"/>
+          <w:sz w:val="24"/>
+          <w:szCs w:val="24"/>
+        </w:rPr>
+        <w:t>DELETE</w:t>
+      </w:r>
+    </w:p>
+    <w:p>
+      <w:pPr>
+        <w:autoSpaceDE w:val="0"/>
+        <w:autoSpaceDN w:val="0"/>
+        <w:adjustRightInd w:val="0"/>
+        <w:spacing w:after="0" w:line="240" w:lineRule="auto"/>
+        <w:rPr>
+          <w:rFonts w:ascii="Arial" w:hAnsi="Arial" w:cs="Arial"/>
+          <w:sz w:val="24"/>
+          <w:szCs w:val="24"/>
+        </w:rPr>
+      </w:pPr>
+    </w:p>
+    <w:p>
+      <w:pPr>
+        <w:autoSpaceDE w:val="0"/>
+        <w:autoSpaceDN w:val="0"/>
+        <w:adjustRightInd w:val="0"/>
+        <w:spacing w:after="0" w:line="240" w:lineRule="auto"/>
+        <w:rPr>
+          <w:rFonts w:ascii="Arial" w:hAnsi="Arial" w:cs="Arial"/>
+          <w:sz w:val="24"/>
+          <w:szCs w:val="24"/>
+        </w:rPr>
+      </w:pPr>
+      <w:r>
+        <w:rPr>
+          <w:rFonts w:ascii="Arial" w:hAnsi="Arial" w:cs="Arial"/>
+          <w:sz w:val="24"/>
+          <w:szCs w:val="24"/>
+        </w:rPr>
+        <w:t xml:space="preserve">Q215. </w:t>
+      </w:r>
+      <w:r>
+        <w:rPr>
+          <w:rFonts w:ascii="Arial" w:hAnsi="Arial" w:cs="Arial"/>
+          <w:sz w:val="24"/>
+          <w:szCs w:val="24"/>
+        </w:rPr>
+        <w:t xml:space="preserve">Which of these commands will delete a table called XXX if you have appropriate authority? </w:t>
+      </w:r>
+    </w:p>
+    <w:p>
+      <w:pPr>
+        <w:pStyle w:val="ListParagraph"/>
+        <w:numPr>
+          <w:ilvl w:val="0"/>
           <w:numId w:val="214"/>
         </w:numPr>
         <w:autoSpaceDE w:val="0"/>
@@ -35753,57 +35736,15 @@
           <w:sz w:val="24"/>
           <w:szCs w:val="24"/>
         </w:rPr>
-        <w:t>DELETE</w:t>
-      </w:r>
-    </w:p>
-    <w:p>
-      <w:pPr>
-        <w:autoSpaceDE w:val="0"/>
-        <w:autoSpaceDN w:val="0"/>
-        <w:adjustRightInd w:val="0"/>
-        <w:spacing w:after="0" w:line="240" w:lineRule="auto"/>
-        <w:rPr>
-          <w:rFonts w:ascii="Arial" w:hAnsi="Arial" w:cs="Arial"/>
-          <w:sz w:val="24"/>
-          <w:szCs w:val="24"/>
-        </w:rPr>
-      </w:pPr>
-    </w:p>
-    <w:p>
-      <w:pPr>
-        <w:autoSpaceDE w:val="0"/>
-        <w:autoSpaceDN w:val="0"/>
-        <w:adjustRightInd w:val="0"/>
-        <w:spacing w:after="0" w:line="240" w:lineRule="auto"/>
-        <w:rPr>
-          <w:rFonts w:ascii="Arial" w:hAnsi="Arial" w:cs="Arial"/>
-          <w:sz w:val="24"/>
-          <w:szCs w:val="24"/>
-        </w:rPr>
-      </w:pPr>
-      <w:r>
-        <w:rPr>
-          <w:rFonts w:ascii="Arial" w:hAnsi="Arial" w:cs="Arial"/>
-          <w:sz w:val="24"/>
-          <w:szCs w:val="24"/>
-        </w:rPr>
-        <w:t xml:space="preserve">Q215. </w:t>
-      </w:r>
-      <w:r>
-        <w:rPr>
-          <w:rFonts w:ascii="Arial" w:hAnsi="Arial" w:cs="Arial"/>
-          <w:sz w:val="24"/>
-          <w:szCs w:val="24"/>
-        </w:rPr>
-        <w:t xml:space="preserve">Which of these commands will delete a table called XXX if you have appropriate authority? </w:t>
-      </w:r>
-    </w:p>
-    <w:p>
-      <w:pPr>
-        <w:pStyle w:val="ListParagraph"/>
-        <w:numPr>
-          <w:ilvl w:val="0"/>
-          <w:numId w:val="215"/>
+        <w:t>DROP XXX</w:t>
+      </w:r>
+    </w:p>
+    <w:p>
+      <w:pPr>
+        <w:pStyle w:val="ListParagraph"/>
+        <w:numPr>
+          <w:ilvl w:val="0"/>
+          <w:numId w:val="214"/>
         </w:numPr>
         <w:autoSpaceDE w:val="0"/>
         <w:autoSpaceDN w:val="0"/>
@@ -35822,15 +35763,15 @@
           <w:sz w:val="24"/>
           <w:szCs w:val="24"/>
         </w:rPr>
-        <w:t>DROP XXX</w:t>
-      </w:r>
-    </w:p>
-    <w:p>
-      <w:pPr>
-        <w:pStyle w:val="ListParagraph"/>
-        <w:numPr>
-          <w:ilvl w:val="0"/>
-          <w:numId w:val="215"/>
+        <w:t>DELETE XXX WHERE confirm = “YES”</w:t>
+      </w:r>
+    </w:p>
+    <w:p>
+      <w:pPr>
+        <w:pStyle w:val="ListParagraph"/>
+        <w:numPr>
+          <w:ilvl w:val="0"/>
+          <w:numId w:val="214"/>
         </w:numPr>
         <w:autoSpaceDE w:val="0"/>
         <w:autoSpaceDN w:val="0"/>
@@ -35849,33 +35790,6 @@
           <w:sz w:val="24"/>
           <w:szCs w:val="24"/>
         </w:rPr>
-        <w:t>DELETE XXX WHERE confirm = “YES”</w:t>
-      </w:r>
-    </w:p>
-    <w:p>
-      <w:pPr>
-        <w:pStyle w:val="ListParagraph"/>
-        <w:numPr>
-          <w:ilvl w:val="0"/>
-          <w:numId w:val="215"/>
-        </w:numPr>
-        <w:autoSpaceDE w:val="0"/>
-        <w:autoSpaceDN w:val="0"/>
-        <w:adjustRightInd w:val="0"/>
-        <w:spacing w:after="0" w:line="240" w:lineRule="auto"/>
-        <w:ind w:left="993"/>
-        <w:rPr>
-          <w:rFonts w:ascii="Arial" w:hAnsi="Arial" w:cs="Arial"/>
-          <w:sz w:val="24"/>
-          <w:szCs w:val="24"/>
-        </w:rPr>
-      </w:pPr>
-      <w:r>
-        <w:rPr>
-          <w:rFonts w:ascii="Arial" w:hAnsi="Arial" w:cs="Arial"/>
-          <w:sz w:val="24"/>
-          <w:szCs w:val="24"/>
-        </w:rPr>
         <w:t>DROP XXX WHERE confirm = “YES”</w:t>
       </w:r>
     </w:p>
@@ -35884,7 +35798,7 @@
         <w:pStyle w:val="ListParagraph"/>
         <w:numPr>
           <w:ilvl w:val="0"/>
-          <w:numId w:val="215"/>
+          <w:numId w:val="214"/>
         </w:numPr>
         <w:autoSpaceDE w:val="0"/>
         <w:autoSpaceDN w:val="0"/>
@@ -35973,7 +35887,7 @@
         <w:pStyle w:val="ListParagraph"/>
         <w:numPr>
           <w:ilvl w:val="0"/>
-          <w:numId w:val="216"/>
+          <w:numId w:val="215"/>
         </w:numPr>
         <w:autoSpaceDE w:val="0"/>
         <w:autoSpaceDN w:val="0"/>
@@ -36064,7 +35978,7 @@
         <w:pStyle w:val="ListParagraph"/>
         <w:numPr>
           <w:ilvl w:val="0"/>
-          <w:numId w:val="216"/>
+          <w:numId w:val="215"/>
         </w:numPr>
         <w:autoSpaceDE w:val="0"/>
         <w:autoSpaceDN w:val="0"/>
@@ -36155,7 +36069,7 @@
         <w:pStyle w:val="ListParagraph"/>
         <w:numPr>
           <w:ilvl w:val="0"/>
-          <w:numId w:val="216"/>
+          <w:numId w:val="215"/>
         </w:numPr>
         <w:autoSpaceDE w:val="0"/>
         <w:autoSpaceDN w:val="0"/>
@@ -36186,6 +36100,104 @@
         <w:pStyle w:val="ListParagraph"/>
         <w:numPr>
           <w:ilvl w:val="0"/>
+          <w:numId w:val="215"/>
+        </w:numPr>
+        <w:autoSpaceDE w:val="0"/>
+        <w:autoSpaceDN w:val="0"/>
+        <w:adjustRightInd w:val="0"/>
+        <w:spacing w:after="0" w:line="240" w:lineRule="auto"/>
+        <w:ind w:left="993"/>
+        <w:rPr>
+          <w:rFonts w:ascii="Arial" w:hAnsi="Arial" w:cs="Arial"/>
+          <w:sz w:val="24"/>
+          <w:szCs w:val="24"/>
+        </w:rPr>
+      </w:pPr>
+      <w:r>
+        <w:rPr>
+          <w:rFonts w:ascii="Arial" w:hAnsi="Arial" w:cs="Arial"/>
+          <w:sz w:val="24"/>
+          <w:szCs w:val="24"/>
+        </w:rPr>
+        <w:t>All of the above.</w:t>
+      </w:r>
+    </w:p>
+    <w:p>
+      <w:pPr>
+        <w:autoSpaceDE w:val="0"/>
+        <w:autoSpaceDN w:val="0"/>
+        <w:adjustRightInd w:val="0"/>
+        <w:spacing w:after="0" w:line="240" w:lineRule="auto"/>
+        <w:rPr>
+          <w:rFonts w:ascii="Arial" w:hAnsi="Arial" w:cs="Arial"/>
+          <w:sz w:val="24"/>
+          <w:szCs w:val="24"/>
+        </w:rPr>
+      </w:pPr>
+    </w:p>
+    <w:p>
+      <w:pPr>
+        <w:autoSpaceDE w:val="0"/>
+        <w:autoSpaceDN w:val="0"/>
+        <w:adjustRightInd w:val="0"/>
+        <w:spacing w:after="0" w:line="240" w:lineRule="auto"/>
+        <w:rPr>
+          <w:rFonts w:ascii="Arial" w:hAnsi="Arial" w:cs="Arial"/>
+          <w:sz w:val="24"/>
+          <w:szCs w:val="24"/>
+        </w:rPr>
+      </w:pPr>
+      <w:r>
+        <w:rPr>
+          <w:rFonts w:ascii="Arial" w:hAnsi="Arial" w:cs="Arial"/>
+          <w:sz w:val="24"/>
+          <w:szCs w:val="24"/>
+        </w:rPr>
+        <w:t xml:space="preserve">Q217. </w:t>
+      </w:r>
+      <w:r>
+        <w:rPr>
+          <w:rFonts w:ascii="Arial" w:hAnsi="Arial" w:cs="Arial"/>
+          <w:sz w:val="24"/>
+          <w:szCs w:val="24"/>
+        </w:rPr>
+        <w:t xml:space="preserve">When you use SQL statement to create the structure of a </w:t>
+      </w:r>
+      <w:r>
+        <w:rPr>
+          <w:rFonts w:ascii="Arial" w:hAnsi="Arial" w:cs="Arial"/>
+          <w:sz w:val="24"/>
+          <w:szCs w:val="24"/>
+        </w:rPr>
+        <w:t>database, SQL</w:t>
+      </w:r>
+      <w:r>
+        <w:rPr>
+          <w:rFonts w:ascii="Arial" w:hAnsi="Arial" w:cs="Arial"/>
+          <w:sz w:val="24"/>
+          <w:szCs w:val="24"/>
+        </w:rPr>
+        <w:t xml:space="preserve"> is being used as;</w:t>
+      </w:r>
+    </w:p>
+    <w:p>
+      <w:pPr>
+        <w:autoSpaceDE w:val="0"/>
+        <w:autoSpaceDN w:val="0"/>
+        <w:adjustRightInd w:val="0"/>
+        <w:spacing w:after="0" w:line="240" w:lineRule="auto"/>
+        <w:rPr>
+          <w:rFonts w:ascii="Arial" w:hAnsi="Arial" w:cs="Arial"/>
+          <w:sz w:val="24"/>
+          <w:szCs w:val="24"/>
+        </w:rPr>
+      </w:pPr>
+    </w:p>
+    <w:p>
+      <w:pPr>
+        <w:pStyle w:val="ListParagraph"/>
+        <w:numPr>
+          <w:ilvl w:val="0"/>
           <w:numId w:val="216"/>
         </w:numPr>
         <w:autoSpaceDE w:val="0"/>
@@ -36205,41 +36217,196 @@
           <w:sz w:val="24"/>
           <w:szCs w:val="24"/>
         </w:rPr>
-        <w:t>All of the above.</w:t>
-      </w:r>
-    </w:p>
-    <w:p>
-      <w:pPr>
-        <w:autoSpaceDE w:val="0"/>
-        <w:autoSpaceDN w:val="0"/>
-        <w:adjustRightInd w:val="0"/>
-        <w:spacing w:after="0" w:line="240" w:lineRule="auto"/>
-        <w:rPr>
-          <w:rFonts w:ascii="Arial" w:hAnsi="Arial" w:cs="Arial"/>
-          <w:sz w:val="24"/>
-          <w:szCs w:val="24"/>
-        </w:rPr>
-      </w:pPr>
-    </w:p>
-    <w:p>
-      <w:pPr>
-        <w:autoSpaceDE w:val="0"/>
-        <w:autoSpaceDN w:val="0"/>
-        <w:adjustRightInd w:val="0"/>
-        <w:spacing w:after="0" w:line="240" w:lineRule="auto"/>
-        <w:rPr>
-          <w:rFonts w:ascii="Arial" w:hAnsi="Arial" w:cs="Arial"/>
-          <w:sz w:val="24"/>
-          <w:szCs w:val="24"/>
-        </w:rPr>
-      </w:pPr>
-      <w:r>
-        <w:rPr>
-          <w:rFonts w:ascii="Arial" w:hAnsi="Arial" w:cs="Arial"/>
-          <w:sz w:val="24"/>
-          <w:szCs w:val="24"/>
-        </w:rPr>
-        <w:t xml:space="preserve">Q217. </w:t>
+        <w:t xml:space="preserve">1.a data </w:t>
+      </w:r>
+      <w:r>
+        <w:rPr>
+          <w:rFonts w:ascii="Arial" w:hAnsi="Arial" w:cs="Arial"/>
+          <w:sz w:val="24"/>
+          <w:szCs w:val="24"/>
+        </w:rPr>
+        <w:t>manipulation</w:t>
+      </w:r>
+      <w:r>
+        <w:rPr>
+          <w:rFonts w:ascii="Arial" w:hAnsi="Arial" w:cs="Arial"/>
+          <w:sz w:val="24"/>
+          <w:szCs w:val="24"/>
+        </w:rPr>
+        <w:t xml:space="preserve"> </w:t>
+      </w:r>
+      <w:r>
+        <w:rPr>
+          <w:rFonts w:ascii="Arial" w:hAnsi="Arial" w:cs="Arial"/>
+          <w:sz w:val="24"/>
+          <w:szCs w:val="24"/>
+        </w:rPr>
+        <w:t>language (</w:t>
+      </w:r>
+      <w:r>
+        <w:rPr>
+          <w:rFonts w:ascii="Arial" w:hAnsi="Arial" w:cs="Arial"/>
+          <w:sz w:val="24"/>
+          <w:szCs w:val="24"/>
+        </w:rPr>
+        <w:t>DML)</w:t>
+      </w:r>
+    </w:p>
+    <w:p>
+      <w:pPr>
+        <w:pStyle w:val="ListParagraph"/>
+        <w:numPr>
+          <w:ilvl w:val="0"/>
+          <w:numId w:val="216"/>
+        </w:numPr>
+        <w:autoSpaceDE w:val="0"/>
+        <w:autoSpaceDN w:val="0"/>
+        <w:adjustRightInd w:val="0"/>
+        <w:spacing w:after="0" w:line="240" w:lineRule="auto"/>
+        <w:ind w:left="993"/>
+        <w:rPr>
+          <w:rFonts w:ascii="Arial" w:hAnsi="Arial" w:cs="Arial"/>
+          <w:sz w:val="24"/>
+          <w:szCs w:val="24"/>
+        </w:rPr>
+      </w:pPr>
+      <w:r>
+        <w:rPr>
+          <w:rFonts w:ascii="Arial" w:hAnsi="Arial" w:cs="Arial"/>
+          <w:sz w:val="24"/>
+          <w:szCs w:val="24"/>
+        </w:rPr>
+        <w:t xml:space="preserve">2.a database Management </w:t>
+      </w:r>
+      <w:r>
+        <w:rPr>
+          <w:rFonts w:ascii="Arial" w:hAnsi="Arial" w:cs="Arial"/>
+          <w:sz w:val="24"/>
+          <w:szCs w:val="24"/>
+        </w:rPr>
+        <w:t>Solution (</w:t>
+      </w:r>
+      <w:r>
+        <w:rPr>
+          <w:rFonts w:ascii="Arial" w:hAnsi="Arial" w:cs="Arial"/>
+          <w:sz w:val="24"/>
+          <w:szCs w:val="24"/>
+        </w:rPr>
+        <w:t>DBMS)</w:t>
+      </w:r>
+    </w:p>
+    <w:p>
+      <w:pPr>
+        <w:pStyle w:val="ListParagraph"/>
+        <w:numPr>
+          <w:ilvl w:val="0"/>
+          <w:numId w:val="216"/>
+        </w:numPr>
+        <w:autoSpaceDE w:val="0"/>
+        <w:autoSpaceDN w:val="0"/>
+        <w:adjustRightInd w:val="0"/>
+        <w:spacing w:after="0" w:line="240" w:lineRule="auto"/>
+        <w:ind w:left="993"/>
+        <w:rPr>
+          <w:rFonts w:ascii="Arial" w:hAnsi="Arial" w:cs="Arial"/>
+          <w:b/>
+          <w:bCs/>
+          <w:sz w:val="24"/>
+          <w:szCs w:val="24"/>
+        </w:rPr>
+      </w:pPr>
+      <w:r>
+        <w:rPr>
+          <w:rFonts w:ascii="Arial" w:hAnsi="Arial" w:cs="Arial"/>
+          <w:b/>
+          <w:bCs/>
+          <w:sz w:val="24"/>
+          <w:szCs w:val="24"/>
+        </w:rPr>
+        <w:t xml:space="preserve">3.a data </w:t>
+      </w:r>
+      <w:r>
+        <w:rPr>
+          <w:rFonts w:ascii="Arial" w:hAnsi="Arial" w:cs="Arial"/>
+          <w:b/>
+          <w:bCs/>
+          <w:sz w:val="24"/>
+          <w:szCs w:val="24"/>
+        </w:rPr>
+        <w:t>Definition</w:t>
+      </w:r>
+      <w:r>
+        <w:rPr>
+          <w:rFonts w:ascii="Arial" w:hAnsi="Arial" w:cs="Arial"/>
+          <w:b/>
+          <w:bCs/>
+          <w:sz w:val="24"/>
+          <w:szCs w:val="24"/>
+        </w:rPr>
+        <w:t xml:space="preserve"> </w:t>
+      </w:r>
+      <w:r>
+        <w:rPr>
+          <w:rFonts w:ascii="Arial" w:hAnsi="Arial" w:cs="Arial"/>
+          <w:b/>
+          <w:bCs/>
+          <w:sz w:val="24"/>
+          <w:szCs w:val="24"/>
+        </w:rPr>
+        <w:t>Language (</w:t>
+      </w:r>
+      <w:r>
+        <w:rPr>
+          <w:rFonts w:ascii="Arial" w:hAnsi="Arial" w:cs="Arial"/>
+          <w:b/>
+          <w:bCs/>
+          <w:sz w:val="24"/>
+          <w:szCs w:val="24"/>
+        </w:rPr>
+        <w:t>DDL)</w:t>
+      </w:r>
+    </w:p>
+    <w:p>
+      <w:pPr>
+        <w:pStyle w:val="ListParagraph"/>
+        <w:numPr>
+          <w:ilvl w:val="0"/>
+          <w:numId w:val="216"/>
+        </w:numPr>
+        <w:autoSpaceDE w:val="0"/>
+        <w:autoSpaceDN w:val="0"/>
+        <w:adjustRightInd w:val="0"/>
+        <w:spacing w:after="0" w:line="240" w:lineRule="auto"/>
+        <w:ind w:left="993"/>
+        <w:rPr>
+          <w:rFonts w:ascii="Arial" w:hAnsi="Arial" w:cs="Arial"/>
+          <w:sz w:val="24"/>
+          <w:szCs w:val="24"/>
+        </w:rPr>
+      </w:pPr>
+      <w:r>
+        <w:rPr>
+          <w:rFonts w:ascii="Arial" w:hAnsi="Arial" w:cs="Arial"/>
+          <w:sz w:val="24"/>
+          <w:szCs w:val="24"/>
+        </w:rPr>
+        <w:t xml:space="preserve">4.a data control </w:t>
+      </w:r>
+      <w:r>
+        <w:rPr>
+          <w:rFonts w:ascii="Arial" w:hAnsi="Arial" w:cs="Arial"/>
+          <w:sz w:val="24"/>
+          <w:szCs w:val="24"/>
+        </w:rPr>
+        <w:t>Language (</w:t>
+      </w:r>
+      <w:r>
+        <w:rPr>
+          <w:rFonts w:ascii="Arial" w:hAnsi="Arial" w:cs="Arial"/>
+          <w:sz w:val="24"/>
+          <w:szCs w:val="24"/>
+        </w:rPr>
+        <w:t>DCL)</w:t>
       </w:r>
     </w:p>
     <w:p>
@@ -36275,6 +36442,155 @@
         </w:rPr>
         <w:t xml:space="preserve">Q218. </w:t>
       </w:r>
+      <w:r>
+        <w:rPr>
+          <w:rFonts w:ascii="Arial" w:hAnsi="Arial" w:cs="Arial"/>
+          <w:sz w:val="24"/>
+          <w:szCs w:val="24"/>
+        </w:rPr>
+        <w:t xml:space="preserve">In MySQL if you would like to throw your own exception. you can do so by changing SQLSTATE </w:t>
+      </w:r>
+      <w:r>
+        <w:rPr>
+          <w:rFonts w:ascii="Arial" w:hAnsi="Arial" w:cs="Arial"/>
+          <w:sz w:val="24"/>
+          <w:szCs w:val="24"/>
+        </w:rPr>
+        <w:t>using ------ keyword</w:t>
+      </w:r>
+      <w:r>
+        <w:rPr>
+          <w:rFonts w:ascii="Arial" w:hAnsi="Arial" w:cs="Arial"/>
+          <w:sz w:val="24"/>
+          <w:szCs w:val="24"/>
+        </w:rPr>
+        <w:t>.</w:t>
+      </w:r>
+    </w:p>
+    <w:p>
+      <w:pPr>
+        <w:autoSpaceDE w:val="0"/>
+        <w:autoSpaceDN w:val="0"/>
+        <w:adjustRightInd w:val="0"/>
+        <w:spacing w:after="0" w:line="240" w:lineRule="auto"/>
+        <w:rPr>
+          <w:rFonts w:ascii="Arial" w:hAnsi="Arial" w:cs="Arial"/>
+          <w:sz w:val="24"/>
+          <w:szCs w:val="24"/>
+        </w:rPr>
+      </w:pPr>
+    </w:p>
+    <w:p>
+      <w:pPr>
+        <w:pStyle w:val="ListParagraph"/>
+        <w:numPr>
+          <w:ilvl w:val="0"/>
+          <w:numId w:val="217"/>
+        </w:numPr>
+        <w:autoSpaceDE w:val="0"/>
+        <w:autoSpaceDN w:val="0"/>
+        <w:adjustRightInd w:val="0"/>
+        <w:spacing w:after="0" w:line="240" w:lineRule="auto"/>
+        <w:ind w:left="993"/>
+        <w:rPr>
+          <w:rFonts w:ascii="Arial" w:hAnsi="Arial" w:cs="Arial"/>
+          <w:b/>
+          <w:bCs/>
+          <w:sz w:val="24"/>
+          <w:szCs w:val="24"/>
+        </w:rPr>
+      </w:pPr>
+      <w:r>
+        <w:rPr>
+          <w:rFonts w:ascii="Arial" w:hAnsi="Arial" w:cs="Arial"/>
+          <w:b/>
+          <w:bCs/>
+          <w:sz w:val="24"/>
+          <w:szCs w:val="24"/>
+        </w:rPr>
+        <w:t>1.SIGNAL</w:t>
+      </w:r>
+    </w:p>
+    <w:p>
+      <w:pPr>
+        <w:pStyle w:val="ListParagraph"/>
+        <w:numPr>
+          <w:ilvl w:val="0"/>
+          <w:numId w:val="217"/>
+        </w:numPr>
+        <w:autoSpaceDE w:val="0"/>
+        <w:autoSpaceDN w:val="0"/>
+        <w:adjustRightInd w:val="0"/>
+        <w:spacing w:after="0" w:line="240" w:lineRule="auto"/>
+        <w:ind w:left="993"/>
+        <w:rPr>
+          <w:rFonts w:ascii="Arial" w:hAnsi="Arial" w:cs="Arial"/>
+          <w:sz w:val="24"/>
+          <w:szCs w:val="24"/>
+        </w:rPr>
+      </w:pPr>
+      <w:r>
+        <w:rPr>
+          <w:rFonts w:ascii="Arial" w:hAnsi="Arial" w:cs="Arial"/>
+          <w:sz w:val="24"/>
+          <w:szCs w:val="24"/>
+        </w:rPr>
+        <w:t>2.SQLEXCEPTION</w:t>
+      </w:r>
+    </w:p>
+    <w:p>
+      <w:pPr>
+        <w:pStyle w:val="ListParagraph"/>
+        <w:numPr>
+          <w:ilvl w:val="0"/>
+          <w:numId w:val="217"/>
+        </w:numPr>
+        <w:autoSpaceDE w:val="0"/>
+        <w:autoSpaceDN w:val="0"/>
+        <w:adjustRightInd w:val="0"/>
+        <w:spacing w:after="0" w:line="240" w:lineRule="auto"/>
+        <w:ind w:left="993"/>
+        <w:rPr>
+          <w:rFonts w:ascii="Arial" w:hAnsi="Arial" w:cs="Arial"/>
+          <w:sz w:val="24"/>
+          <w:szCs w:val="24"/>
+        </w:rPr>
+      </w:pPr>
+      <w:r>
+        <w:rPr>
+          <w:rFonts w:ascii="Arial" w:hAnsi="Arial" w:cs="Arial"/>
+          <w:sz w:val="24"/>
+          <w:szCs w:val="24"/>
+        </w:rPr>
+        <w:t>3.DECLARE</w:t>
+      </w:r>
+    </w:p>
+    <w:p>
+      <w:pPr>
+        <w:pStyle w:val="ListParagraph"/>
+        <w:numPr>
+          <w:ilvl w:val="0"/>
+          <w:numId w:val="217"/>
+        </w:numPr>
+        <w:autoSpaceDE w:val="0"/>
+        <w:autoSpaceDN w:val="0"/>
+        <w:adjustRightInd w:val="0"/>
+        <w:spacing w:after="0" w:line="240" w:lineRule="auto"/>
+        <w:ind w:left="993"/>
+        <w:rPr>
+          <w:rFonts w:ascii="Arial" w:hAnsi="Arial" w:cs="Arial"/>
+          <w:sz w:val="24"/>
+          <w:szCs w:val="24"/>
+        </w:rPr>
+      </w:pPr>
+      <w:r>
+        <w:rPr>
+          <w:rFonts w:ascii="Arial" w:hAnsi="Arial" w:cs="Arial"/>
+          <w:sz w:val="24"/>
+          <w:szCs w:val="24"/>
+        </w:rPr>
+        <w:t>4.END</w:t>
+      </w:r>
     </w:p>
     <w:p>
       <w:pPr>
@@ -36309,40 +36625,2494 @@
         </w:rPr>
         <w:t xml:space="preserve">Q219. </w:t>
       </w:r>
-    </w:p>
-    <w:p>
-      <w:pPr>
-        <w:autoSpaceDE w:val="0"/>
-        <w:autoSpaceDN w:val="0"/>
-        <w:adjustRightInd w:val="0"/>
-        <w:spacing w:after="0" w:line="240" w:lineRule="auto"/>
-        <w:rPr>
-          <w:rFonts w:ascii="Arial" w:hAnsi="Arial" w:cs="Arial"/>
-          <w:sz w:val="24"/>
-          <w:szCs w:val="24"/>
-        </w:rPr>
-      </w:pPr>
-    </w:p>
-    <w:p>
-      <w:pPr>
-        <w:autoSpaceDE w:val="0"/>
-        <w:autoSpaceDN w:val="0"/>
-        <w:adjustRightInd w:val="0"/>
-        <w:spacing w:after="0" w:line="240" w:lineRule="auto"/>
-        <w:rPr>
-          <w:rFonts w:ascii="Arial" w:hAnsi="Arial" w:cs="Arial"/>
-          <w:sz w:val="24"/>
-          <w:szCs w:val="24"/>
-        </w:rPr>
-      </w:pPr>
-      <w:r>
-        <w:rPr>
-          <w:rFonts w:ascii="Arial" w:hAnsi="Arial" w:cs="Arial"/>
-          <w:sz w:val="24"/>
-          <w:szCs w:val="24"/>
-        </w:rPr>
+      <w:r>
+        <w:rPr>
+          <w:rFonts w:ascii="Arial" w:hAnsi="Arial" w:cs="Arial"/>
+          <w:sz w:val="24"/>
+          <w:szCs w:val="24"/>
+        </w:rPr>
+        <w:t xml:space="preserve">How can a </w:t>
+      </w:r>
+      <w:r>
+        <w:rPr>
+          <w:rFonts w:ascii="Arial" w:hAnsi="Arial" w:cs="Arial"/>
+          <w:sz w:val="24"/>
+          <w:szCs w:val="24"/>
+        </w:rPr>
+        <w:t>constraint</w:t>
+      </w:r>
+      <w:r>
+        <w:rPr>
+          <w:rFonts w:ascii="Arial" w:hAnsi="Arial" w:cs="Arial"/>
+          <w:sz w:val="24"/>
+          <w:szCs w:val="24"/>
+        </w:rPr>
+        <w:t xml:space="preserve"> be placed on a table where a field will contain the value "Rohan" if nothing is provided?</w:t>
+      </w:r>
+    </w:p>
+    <w:p>
+      <w:pPr>
+        <w:pStyle w:val="ListParagraph"/>
+        <w:numPr>
+          <w:ilvl w:val="0"/>
+          <w:numId w:val="218"/>
+        </w:numPr>
+        <w:autoSpaceDE w:val="0"/>
+        <w:autoSpaceDN w:val="0"/>
+        <w:adjustRightInd w:val="0"/>
+        <w:spacing w:after="0" w:line="240" w:lineRule="auto"/>
+        <w:ind w:left="993"/>
+        <w:rPr>
+          <w:rFonts w:ascii="Arial" w:hAnsi="Arial" w:cs="Arial"/>
+          <w:sz w:val="24"/>
+          <w:szCs w:val="24"/>
+        </w:rPr>
+      </w:pPr>
+      <w:r>
+        <w:rPr>
+          <w:rFonts w:ascii="Arial" w:hAnsi="Arial" w:cs="Arial"/>
+          <w:sz w:val="24"/>
+          <w:szCs w:val="24"/>
+        </w:rPr>
+        <w:t>CREATE TABLE People (Firstname TEXT CONSTRANT "Rohan",</w:t>
+      </w:r>
+      <w:r>
+        <w:rPr>
+          <w:rFonts w:ascii="Arial" w:hAnsi="Arial" w:cs="Arial"/>
+          <w:sz w:val="24"/>
+          <w:szCs w:val="24"/>
+        </w:rPr>
+        <w:t xml:space="preserve"> </w:t>
+      </w:r>
+      <w:r>
+        <w:rPr>
+          <w:rFonts w:ascii="Arial" w:hAnsi="Arial" w:cs="Arial"/>
+          <w:sz w:val="24"/>
+          <w:szCs w:val="24"/>
+        </w:rPr>
+        <w:t xml:space="preserve">address </w:t>
+      </w:r>
+      <w:r>
+        <w:rPr>
+          <w:rFonts w:ascii="Arial" w:hAnsi="Arial" w:cs="Arial"/>
+          <w:sz w:val="24"/>
+          <w:szCs w:val="24"/>
+        </w:rPr>
+        <w:t>TEXT, city</w:t>
+      </w:r>
+      <w:r>
+        <w:rPr>
+          <w:rFonts w:ascii="Arial" w:hAnsi="Arial" w:cs="Arial"/>
+          <w:sz w:val="24"/>
+          <w:szCs w:val="24"/>
+        </w:rPr>
+        <w:t xml:space="preserve"> TEXT);</w:t>
+      </w:r>
+    </w:p>
+    <w:p>
+      <w:pPr>
+        <w:pStyle w:val="ListParagraph"/>
+        <w:numPr>
+          <w:ilvl w:val="0"/>
+          <w:numId w:val="218"/>
+        </w:numPr>
+        <w:autoSpaceDE w:val="0"/>
+        <w:autoSpaceDN w:val="0"/>
+        <w:adjustRightInd w:val="0"/>
+        <w:spacing w:after="0" w:line="240" w:lineRule="auto"/>
+        <w:ind w:left="993"/>
+        <w:rPr>
+          <w:rFonts w:ascii="Arial" w:hAnsi="Arial" w:cs="Arial"/>
+          <w:b/>
+          <w:bCs/>
+          <w:sz w:val="24"/>
+          <w:szCs w:val="24"/>
+        </w:rPr>
+      </w:pPr>
+      <w:r>
+        <w:rPr>
+          <w:rFonts w:ascii="Arial" w:hAnsi="Arial" w:cs="Arial"/>
+          <w:b/>
+          <w:bCs/>
+          <w:sz w:val="24"/>
+          <w:szCs w:val="24"/>
+        </w:rPr>
+        <w:t>CREATE TABLE People (Firstname TEXT DEFAULT "Rohan",</w:t>
+      </w:r>
+      <w:r>
+        <w:rPr>
+          <w:rFonts w:ascii="Arial" w:hAnsi="Arial" w:cs="Arial"/>
+          <w:b/>
+          <w:bCs/>
+          <w:sz w:val="24"/>
+          <w:szCs w:val="24"/>
+        </w:rPr>
+        <w:t xml:space="preserve"> </w:t>
+      </w:r>
+      <w:r>
+        <w:rPr>
+          <w:rFonts w:ascii="Arial" w:hAnsi="Arial" w:cs="Arial"/>
+          <w:b/>
+          <w:bCs/>
+          <w:sz w:val="24"/>
+          <w:szCs w:val="24"/>
+        </w:rPr>
+        <w:t xml:space="preserve">address </w:t>
+      </w:r>
+      <w:r>
+        <w:rPr>
+          <w:rFonts w:ascii="Arial" w:hAnsi="Arial" w:cs="Arial"/>
+          <w:b/>
+          <w:bCs/>
+          <w:sz w:val="24"/>
+          <w:szCs w:val="24"/>
+        </w:rPr>
+        <w:t>TEXT, city</w:t>
+      </w:r>
+      <w:r>
+        <w:rPr>
+          <w:rFonts w:ascii="Arial" w:hAnsi="Arial" w:cs="Arial"/>
+          <w:b/>
+          <w:bCs/>
+          <w:sz w:val="24"/>
+          <w:szCs w:val="24"/>
+        </w:rPr>
+        <w:t xml:space="preserve"> TEXT);</w:t>
+      </w:r>
+    </w:p>
+    <w:p>
+      <w:pPr>
+        <w:pStyle w:val="ListParagraph"/>
+        <w:numPr>
+          <w:ilvl w:val="0"/>
+          <w:numId w:val="218"/>
+        </w:numPr>
+        <w:autoSpaceDE w:val="0"/>
+        <w:autoSpaceDN w:val="0"/>
+        <w:adjustRightInd w:val="0"/>
+        <w:spacing w:after="0" w:line="240" w:lineRule="auto"/>
+        <w:ind w:left="993"/>
+        <w:rPr>
+          <w:rFonts w:ascii="Arial" w:hAnsi="Arial" w:cs="Arial"/>
+          <w:sz w:val="24"/>
+          <w:szCs w:val="24"/>
+        </w:rPr>
+      </w:pPr>
+      <w:r>
+        <w:rPr>
+          <w:rFonts w:ascii="Arial" w:hAnsi="Arial" w:cs="Arial"/>
+          <w:sz w:val="24"/>
+          <w:szCs w:val="24"/>
+        </w:rPr>
+        <w:t>CREATE TABLE People (Firstname TEXT DEFAULT ('Rohan'</w:t>
+      </w:r>
+      <w:r>
+        <w:rPr>
+          <w:rFonts w:ascii="Arial" w:hAnsi="Arial" w:cs="Arial"/>
+          <w:sz w:val="24"/>
+          <w:szCs w:val="24"/>
+        </w:rPr>
+        <w:t>), address</w:t>
+      </w:r>
+      <w:r>
+        <w:rPr>
+          <w:rFonts w:ascii="Arial" w:hAnsi="Arial" w:cs="Arial"/>
+          <w:sz w:val="24"/>
+          <w:szCs w:val="24"/>
+        </w:rPr>
+        <w:t xml:space="preserve"> </w:t>
+      </w:r>
+      <w:r>
+        <w:rPr>
+          <w:rFonts w:ascii="Arial" w:hAnsi="Arial" w:cs="Arial"/>
+          <w:sz w:val="24"/>
+          <w:szCs w:val="24"/>
+        </w:rPr>
+        <w:t>TEXT, city</w:t>
+      </w:r>
+      <w:r>
+        <w:rPr>
+          <w:rFonts w:ascii="Arial" w:hAnsi="Arial" w:cs="Arial"/>
+          <w:sz w:val="24"/>
+          <w:szCs w:val="24"/>
+        </w:rPr>
+        <w:t xml:space="preserve"> TEXT);</w:t>
+      </w:r>
+    </w:p>
+    <w:p>
+      <w:pPr>
+        <w:pStyle w:val="ListParagraph"/>
+        <w:numPr>
+          <w:ilvl w:val="0"/>
+          <w:numId w:val="218"/>
+        </w:numPr>
+        <w:autoSpaceDE w:val="0"/>
+        <w:autoSpaceDN w:val="0"/>
+        <w:adjustRightInd w:val="0"/>
+        <w:spacing w:after="0" w:line="240" w:lineRule="auto"/>
+        <w:ind w:left="993"/>
+        <w:rPr>
+          <w:rFonts w:ascii="Arial" w:hAnsi="Arial" w:cs="Arial"/>
+          <w:sz w:val="24"/>
+          <w:szCs w:val="24"/>
+        </w:rPr>
+      </w:pPr>
+      <w:r>
+        <w:rPr>
+          <w:rFonts w:ascii="Arial" w:hAnsi="Arial" w:cs="Arial"/>
+          <w:sz w:val="24"/>
+          <w:szCs w:val="24"/>
+        </w:rPr>
+        <w:t>CREATE TABLE People (Firstname TEXT DEFAULT ='</w:t>
+      </w:r>
+      <w:r>
+        <w:rPr>
+          <w:rFonts w:ascii="Arial" w:hAnsi="Arial" w:cs="Arial"/>
+          <w:sz w:val="24"/>
+          <w:szCs w:val="24"/>
+        </w:rPr>
+        <w:t>Rohan’, address</w:t>
+      </w:r>
+      <w:r>
+        <w:rPr>
+          <w:rFonts w:ascii="Arial" w:hAnsi="Arial" w:cs="Arial"/>
+          <w:sz w:val="24"/>
+          <w:szCs w:val="24"/>
+        </w:rPr>
+        <w:t xml:space="preserve"> </w:t>
+      </w:r>
+      <w:r>
+        <w:rPr>
+          <w:rFonts w:ascii="Arial" w:hAnsi="Arial" w:cs="Arial"/>
+          <w:sz w:val="24"/>
+          <w:szCs w:val="24"/>
+        </w:rPr>
+        <w:t>TEXT, city</w:t>
+      </w:r>
+      <w:r>
+        <w:rPr>
+          <w:rFonts w:ascii="Arial" w:hAnsi="Arial" w:cs="Arial"/>
+          <w:sz w:val="24"/>
+          <w:szCs w:val="24"/>
+        </w:rPr>
+        <w:t xml:space="preserve"> TEXT);</w:t>
+      </w:r>
+    </w:p>
+    <w:p>
+      <w:pPr>
+        <w:autoSpaceDE w:val="0"/>
+        <w:autoSpaceDN w:val="0"/>
+        <w:adjustRightInd w:val="0"/>
+        <w:spacing w:after="0" w:line="240" w:lineRule="auto"/>
+        <w:rPr>
+          <w:rFonts w:ascii="Arial" w:hAnsi="Arial" w:cs="Arial"/>
+          <w:sz w:val="24"/>
+          <w:szCs w:val="24"/>
+        </w:rPr>
+      </w:pPr>
+    </w:p>
+    <w:p>
+      <w:pPr>
+        <w:autoSpaceDE w:val="0"/>
+        <w:autoSpaceDN w:val="0"/>
+        <w:adjustRightInd w:val="0"/>
+        <w:spacing w:after="0" w:line="240" w:lineRule="auto"/>
+        <w:rPr>
+          <w:rFonts w:ascii="Arial" w:hAnsi="Arial" w:cs="Arial"/>
+          <w:sz w:val="24"/>
+          <w:szCs w:val="24"/>
+        </w:rPr>
+      </w:pPr>
+      <w:r>
+        <w:rPr>
+          <w:rFonts w:ascii="Arial" w:hAnsi="Arial" w:cs="Arial"/>
+          <w:sz w:val="24"/>
+          <w:szCs w:val="24"/>
+        </w:rPr>
+        <w:lastRenderedPageBreak/>
         <w:t xml:space="preserve">Q220. </w:t>
       </w:r>
+      <w:r>
+        <w:rPr>
+          <w:rFonts w:ascii="Arial" w:hAnsi="Arial" w:cs="Arial"/>
+          <w:sz w:val="24"/>
+          <w:szCs w:val="24"/>
+        </w:rPr>
+        <w:t>Which code returns the only columns pgdac,</w:t>
+      </w:r>
+      <w:r>
+        <w:rPr>
+          <w:rFonts w:ascii="Arial" w:hAnsi="Arial" w:cs="Arial"/>
+          <w:sz w:val="24"/>
+          <w:szCs w:val="24"/>
+        </w:rPr>
+        <w:t xml:space="preserve"> </w:t>
+      </w:r>
+      <w:r>
+        <w:rPr>
+          <w:rFonts w:ascii="Arial" w:hAnsi="Arial" w:cs="Arial"/>
+          <w:sz w:val="24"/>
+          <w:szCs w:val="24"/>
+        </w:rPr>
+        <w:t>pgdbda, and pgdesd from the cdac table?</w:t>
+      </w:r>
+    </w:p>
+    <w:p>
+      <w:pPr>
+        <w:pStyle w:val="ListParagraph"/>
+        <w:numPr>
+          <w:ilvl w:val="0"/>
+          <w:numId w:val="219"/>
+        </w:numPr>
+        <w:autoSpaceDE w:val="0"/>
+        <w:autoSpaceDN w:val="0"/>
+        <w:adjustRightInd w:val="0"/>
+        <w:spacing w:after="0" w:line="240" w:lineRule="auto"/>
+        <w:ind w:left="993"/>
+        <w:rPr>
+          <w:rFonts w:ascii="Arial" w:hAnsi="Arial" w:cs="Arial"/>
+          <w:b/>
+          <w:bCs/>
+          <w:sz w:val="24"/>
+          <w:szCs w:val="24"/>
+        </w:rPr>
+      </w:pPr>
+      <w:r>
+        <w:rPr>
+          <w:rFonts w:ascii="Arial" w:hAnsi="Arial" w:cs="Arial"/>
+          <w:b/>
+          <w:bCs/>
+          <w:sz w:val="24"/>
+          <w:szCs w:val="24"/>
+        </w:rPr>
+        <w:t>SELECT pgdac,</w:t>
+      </w:r>
+      <w:r>
+        <w:rPr>
+          <w:rFonts w:ascii="Arial" w:hAnsi="Arial" w:cs="Arial"/>
+          <w:b/>
+          <w:bCs/>
+          <w:sz w:val="24"/>
+          <w:szCs w:val="24"/>
+        </w:rPr>
+        <w:t xml:space="preserve"> </w:t>
+      </w:r>
+      <w:r>
+        <w:rPr>
+          <w:rFonts w:ascii="Arial" w:hAnsi="Arial" w:cs="Arial"/>
+          <w:b/>
+          <w:bCs/>
+          <w:sz w:val="24"/>
+          <w:szCs w:val="24"/>
+        </w:rPr>
+        <w:t>pgdbda.</w:t>
+      </w:r>
+      <w:r>
+        <w:rPr>
+          <w:rFonts w:ascii="Arial" w:hAnsi="Arial" w:cs="Arial"/>
+          <w:b/>
+          <w:bCs/>
+          <w:sz w:val="24"/>
+          <w:szCs w:val="24"/>
+        </w:rPr>
+        <w:t xml:space="preserve"> </w:t>
+      </w:r>
+      <w:r>
+        <w:rPr>
+          <w:rFonts w:ascii="Arial" w:hAnsi="Arial" w:cs="Arial"/>
+          <w:b/>
+          <w:bCs/>
+          <w:sz w:val="24"/>
+          <w:szCs w:val="24"/>
+        </w:rPr>
+        <w:t>pgdesd FROM cdac;</w:t>
+      </w:r>
+    </w:p>
+    <w:p>
+      <w:pPr>
+        <w:pStyle w:val="ListParagraph"/>
+        <w:numPr>
+          <w:ilvl w:val="0"/>
+          <w:numId w:val="219"/>
+        </w:numPr>
+        <w:autoSpaceDE w:val="0"/>
+        <w:autoSpaceDN w:val="0"/>
+        <w:adjustRightInd w:val="0"/>
+        <w:spacing w:after="0" w:line="240" w:lineRule="auto"/>
+        <w:ind w:left="993"/>
+        <w:rPr>
+          <w:rFonts w:ascii="Arial" w:hAnsi="Arial" w:cs="Arial"/>
+          <w:sz w:val="24"/>
+          <w:szCs w:val="24"/>
+        </w:rPr>
+      </w:pPr>
+      <w:r>
+        <w:rPr>
+          <w:rFonts w:ascii="Arial" w:hAnsi="Arial" w:cs="Arial"/>
+          <w:sz w:val="24"/>
+          <w:szCs w:val="24"/>
+        </w:rPr>
+        <w:t>SELECT pgdacpgdbdapgdesd FROM cdac;</w:t>
+      </w:r>
+    </w:p>
+    <w:p>
+      <w:pPr>
+        <w:pStyle w:val="ListParagraph"/>
+        <w:numPr>
+          <w:ilvl w:val="0"/>
+          <w:numId w:val="219"/>
+        </w:numPr>
+        <w:autoSpaceDE w:val="0"/>
+        <w:autoSpaceDN w:val="0"/>
+        <w:adjustRightInd w:val="0"/>
+        <w:spacing w:after="0" w:line="240" w:lineRule="auto"/>
+        <w:ind w:left="993"/>
+        <w:rPr>
+          <w:rFonts w:ascii="Arial" w:hAnsi="Arial" w:cs="Arial"/>
+          <w:sz w:val="24"/>
+          <w:szCs w:val="24"/>
+        </w:rPr>
+      </w:pPr>
+      <w:r>
+        <w:rPr>
+          <w:rFonts w:ascii="Arial" w:hAnsi="Arial" w:cs="Arial"/>
+          <w:sz w:val="24"/>
+          <w:szCs w:val="24"/>
+        </w:rPr>
+        <w:t>SELECT * FROM cdacp</w:t>
+      </w:r>
+      <w:r>
+        <w:rPr>
+          <w:rFonts w:ascii="Arial" w:hAnsi="Arial" w:cs="Arial"/>
+          <w:sz w:val="24"/>
+          <w:szCs w:val="24"/>
+        </w:rPr>
+        <w:t xml:space="preserve"> </w:t>
+      </w:r>
+      <w:r>
+        <w:rPr>
+          <w:rFonts w:ascii="Arial" w:hAnsi="Arial" w:cs="Arial"/>
+          <w:sz w:val="24"/>
+          <w:szCs w:val="24"/>
+        </w:rPr>
+        <w:t>gdac,</w:t>
+      </w:r>
+      <w:r>
+        <w:rPr>
+          <w:rFonts w:ascii="Arial" w:hAnsi="Arial" w:cs="Arial"/>
+          <w:sz w:val="24"/>
+          <w:szCs w:val="24"/>
+        </w:rPr>
+        <w:t xml:space="preserve"> </w:t>
+      </w:r>
+      <w:r>
+        <w:rPr>
+          <w:rFonts w:ascii="Arial" w:hAnsi="Arial" w:cs="Arial"/>
+          <w:sz w:val="24"/>
+          <w:szCs w:val="24"/>
+        </w:rPr>
+        <w:t>pgdbda,</w:t>
+      </w:r>
+      <w:r>
+        <w:rPr>
+          <w:rFonts w:ascii="Arial" w:hAnsi="Arial" w:cs="Arial"/>
+          <w:sz w:val="24"/>
+          <w:szCs w:val="24"/>
+        </w:rPr>
+        <w:t xml:space="preserve"> </w:t>
+      </w:r>
+      <w:r>
+        <w:rPr>
+          <w:rFonts w:ascii="Arial" w:hAnsi="Arial" w:cs="Arial"/>
+          <w:sz w:val="24"/>
+          <w:szCs w:val="24"/>
+        </w:rPr>
+        <w:t>pgdesd;</w:t>
+      </w:r>
+    </w:p>
+    <w:p>
+      <w:pPr>
+        <w:pStyle w:val="ListParagraph"/>
+        <w:numPr>
+          <w:ilvl w:val="0"/>
+          <w:numId w:val="219"/>
+        </w:numPr>
+        <w:autoSpaceDE w:val="0"/>
+        <w:autoSpaceDN w:val="0"/>
+        <w:adjustRightInd w:val="0"/>
+        <w:spacing w:after="0" w:line="240" w:lineRule="auto"/>
+        <w:ind w:left="993"/>
+        <w:rPr>
+          <w:rFonts w:ascii="Arial" w:hAnsi="Arial" w:cs="Arial"/>
+          <w:sz w:val="24"/>
+          <w:szCs w:val="24"/>
+        </w:rPr>
+      </w:pPr>
+      <w:r>
+        <w:rPr>
+          <w:rFonts w:ascii="Arial" w:hAnsi="Arial" w:cs="Arial"/>
+          <w:sz w:val="24"/>
+          <w:szCs w:val="24"/>
+        </w:rPr>
+        <w:t xml:space="preserve">SELECT </w:t>
+      </w:r>
+      <w:r>
+        <w:rPr>
+          <w:rFonts w:ascii="Arial" w:hAnsi="Arial" w:cs="Arial"/>
+          <w:sz w:val="24"/>
+          <w:szCs w:val="24"/>
+        </w:rPr>
+        <w:t>*, pgdac</w:t>
+      </w:r>
+      <w:r>
+        <w:rPr>
+          <w:rFonts w:ascii="Arial" w:hAnsi="Arial" w:cs="Arial"/>
+          <w:sz w:val="24"/>
+          <w:szCs w:val="24"/>
+        </w:rPr>
+        <w:t>,</w:t>
+      </w:r>
+      <w:r>
+        <w:rPr>
+          <w:rFonts w:ascii="Arial" w:hAnsi="Arial" w:cs="Arial"/>
+          <w:sz w:val="24"/>
+          <w:szCs w:val="24"/>
+        </w:rPr>
+        <w:t xml:space="preserve"> </w:t>
+      </w:r>
+      <w:r>
+        <w:rPr>
+          <w:rFonts w:ascii="Arial" w:hAnsi="Arial" w:cs="Arial"/>
+          <w:sz w:val="24"/>
+          <w:szCs w:val="24"/>
+        </w:rPr>
+        <w:t>pgdbda,</w:t>
+      </w:r>
+      <w:r>
+        <w:rPr>
+          <w:rFonts w:ascii="Arial" w:hAnsi="Arial" w:cs="Arial"/>
+          <w:sz w:val="24"/>
+          <w:szCs w:val="24"/>
+        </w:rPr>
+        <w:t xml:space="preserve"> </w:t>
+      </w:r>
+      <w:r>
+        <w:rPr>
+          <w:rFonts w:ascii="Arial" w:hAnsi="Arial" w:cs="Arial"/>
+          <w:sz w:val="24"/>
+          <w:szCs w:val="24"/>
+        </w:rPr>
+        <w:t>pgdesd FROM cdac;</w:t>
+      </w:r>
+    </w:p>
+    <w:p>
+      <w:pPr>
+        <w:autoSpaceDE w:val="0"/>
+        <w:autoSpaceDN w:val="0"/>
+        <w:adjustRightInd w:val="0"/>
+        <w:spacing w:after="0" w:line="240" w:lineRule="auto"/>
+        <w:rPr>
+          <w:rFonts w:ascii="Arial" w:hAnsi="Arial" w:cs="Arial"/>
+          <w:sz w:val="24"/>
+          <w:szCs w:val="24"/>
+        </w:rPr>
+      </w:pPr>
+    </w:p>
+    <w:p>
+      <w:pPr>
+        <w:autoSpaceDE w:val="0"/>
+        <w:autoSpaceDN w:val="0"/>
+        <w:adjustRightInd w:val="0"/>
+        <w:spacing w:after="0" w:line="240" w:lineRule="auto"/>
+        <w:rPr>
+          <w:rFonts w:ascii="Arial" w:hAnsi="Arial" w:cs="Arial"/>
+          <w:sz w:val="24"/>
+          <w:szCs w:val="24"/>
+        </w:rPr>
+      </w:pPr>
+    </w:p>
+    <w:p>
+      <w:pPr>
+        <w:autoSpaceDE w:val="0"/>
+        <w:autoSpaceDN w:val="0"/>
+        <w:adjustRightInd w:val="0"/>
+        <w:spacing w:after="0" w:line="240" w:lineRule="auto"/>
+        <w:rPr>
+          <w:rFonts w:ascii="Arial" w:hAnsi="Arial" w:cs="Arial"/>
+          <w:sz w:val="24"/>
+          <w:szCs w:val="24"/>
+        </w:rPr>
+      </w:pPr>
+      <w:r>
+        <w:rPr>
+          <w:rFonts w:ascii="Arial" w:hAnsi="Arial" w:cs="Arial"/>
+          <w:sz w:val="24"/>
+          <w:szCs w:val="24"/>
+        </w:rPr>
+        <w:t>Q22</w:t>
+      </w:r>
+      <w:r>
+        <w:rPr>
+          <w:rFonts w:ascii="Arial" w:hAnsi="Arial" w:cs="Arial"/>
+          <w:sz w:val="24"/>
+          <w:szCs w:val="24"/>
+        </w:rPr>
+        <w:t>1</w:t>
+      </w:r>
+      <w:r>
+        <w:rPr>
+          <w:rFonts w:ascii="Arial" w:hAnsi="Arial" w:cs="Arial"/>
+          <w:sz w:val="24"/>
+          <w:szCs w:val="24"/>
+        </w:rPr>
+        <w:t xml:space="preserve">. </w:t>
+      </w:r>
+      <w:r>
+        <w:rPr>
+          <w:rFonts w:ascii="Arial" w:hAnsi="Arial" w:cs="Arial"/>
+          <w:sz w:val="24"/>
+          <w:szCs w:val="24"/>
+        </w:rPr>
+        <w:t>Which of the following is the correct IF statement Syntax?</w:t>
+      </w:r>
+    </w:p>
+    <w:p>
+      <w:pPr>
+        <w:pStyle w:val="ListParagraph"/>
+        <w:numPr>
+          <w:ilvl w:val="0"/>
+          <w:numId w:val="220"/>
+        </w:numPr>
+        <w:autoSpaceDE w:val="0"/>
+        <w:autoSpaceDN w:val="0"/>
+        <w:adjustRightInd w:val="0"/>
+        <w:spacing w:after="0" w:line="240" w:lineRule="auto"/>
+        <w:rPr>
+          <w:rFonts w:ascii="Arial" w:hAnsi="Arial" w:cs="Arial"/>
+          <w:b/>
+          <w:bCs/>
+          <w:sz w:val="24"/>
+          <w:szCs w:val="24"/>
+        </w:rPr>
+      </w:pPr>
+      <w:r>
+        <w:rPr>
+          <w:rFonts w:ascii="Arial" w:hAnsi="Arial" w:cs="Arial"/>
+          <w:b/>
+          <w:bCs/>
+          <w:sz w:val="24"/>
+          <w:szCs w:val="24"/>
+        </w:rPr>
+        <w:t>If boolean_expression</w:t>
+      </w:r>
+    </w:p>
+    <w:p>
+      <w:pPr>
+        <w:autoSpaceDE w:val="0"/>
+        <w:autoSpaceDN w:val="0"/>
+        <w:adjustRightInd w:val="0"/>
+        <w:spacing w:after="0" w:line="240" w:lineRule="auto"/>
+        <w:rPr>
+          <w:rFonts w:ascii="Arial" w:hAnsi="Arial" w:cs="Arial"/>
+          <w:b/>
+          <w:bCs/>
+          <w:sz w:val="24"/>
+          <w:szCs w:val="24"/>
+        </w:rPr>
+      </w:pPr>
+      <w:r>
+        <w:rPr>
+          <w:rFonts w:ascii="Arial" w:hAnsi="Arial" w:cs="Arial"/>
+          <w:b/>
+          <w:bCs/>
+          <w:sz w:val="24"/>
+          <w:szCs w:val="24"/>
+        </w:rPr>
+        <w:tab/>
+      </w:r>
+      <w:r>
+        <w:rPr>
+          <w:rFonts w:ascii="Arial" w:hAnsi="Arial" w:cs="Arial"/>
+          <w:b/>
+          <w:bCs/>
+          <w:sz w:val="24"/>
+          <w:szCs w:val="24"/>
+        </w:rPr>
+        <w:t xml:space="preserve">   </w:t>
+      </w:r>
+      <w:r>
+        <w:rPr>
+          <w:rFonts w:ascii="Arial" w:hAnsi="Arial" w:cs="Arial"/>
+          <w:b/>
+          <w:bCs/>
+          <w:sz w:val="24"/>
+          <w:szCs w:val="24"/>
+        </w:rPr>
+        <w:t>{statement_block}</w:t>
+      </w:r>
+    </w:p>
+    <w:p>
+      <w:pPr>
+        <w:autoSpaceDE w:val="0"/>
+        <w:autoSpaceDN w:val="0"/>
+        <w:adjustRightInd w:val="0"/>
+        <w:spacing w:after="0" w:line="240" w:lineRule="auto"/>
+        <w:rPr>
+          <w:rFonts w:ascii="Arial" w:hAnsi="Arial" w:cs="Arial"/>
+          <w:b/>
+          <w:bCs/>
+          <w:sz w:val="24"/>
+          <w:szCs w:val="24"/>
+        </w:rPr>
+      </w:pPr>
+      <w:r>
+        <w:rPr>
+          <w:rFonts w:ascii="Arial" w:hAnsi="Arial" w:cs="Arial"/>
+          <w:b/>
+          <w:bCs/>
+          <w:sz w:val="24"/>
+          <w:szCs w:val="24"/>
+        </w:rPr>
+        <w:tab/>
+      </w:r>
+      <w:r>
+        <w:rPr>
+          <w:rFonts w:ascii="Arial" w:hAnsi="Arial" w:cs="Arial"/>
+          <w:b/>
+          <w:bCs/>
+          <w:sz w:val="24"/>
+          <w:szCs w:val="24"/>
+        </w:rPr>
+        <w:t>End IF</w:t>
+      </w:r>
+    </w:p>
+    <w:p>
+      <w:pPr>
+        <w:autoSpaceDE w:val="0"/>
+        <w:autoSpaceDN w:val="0"/>
+        <w:adjustRightInd w:val="0"/>
+        <w:spacing w:after="0" w:line="240" w:lineRule="auto"/>
+        <w:rPr>
+          <w:rFonts w:ascii="Arial" w:hAnsi="Arial" w:cs="Arial"/>
+          <w:sz w:val="24"/>
+          <w:szCs w:val="24"/>
+        </w:rPr>
+      </w:pPr>
+    </w:p>
+    <w:p>
+      <w:pPr>
+        <w:pStyle w:val="ListParagraph"/>
+        <w:numPr>
+          <w:ilvl w:val="0"/>
+          <w:numId w:val="220"/>
+        </w:numPr>
+        <w:autoSpaceDE w:val="0"/>
+        <w:autoSpaceDN w:val="0"/>
+        <w:adjustRightInd w:val="0"/>
+        <w:spacing w:after="0" w:line="240" w:lineRule="auto"/>
+        <w:rPr>
+          <w:rFonts w:ascii="Arial" w:hAnsi="Arial" w:cs="Arial"/>
+          <w:sz w:val="24"/>
+          <w:szCs w:val="24"/>
+        </w:rPr>
+      </w:pPr>
+      <w:r>
+        <w:rPr>
+          <w:rFonts w:ascii="Arial" w:hAnsi="Arial" w:cs="Arial"/>
+          <w:sz w:val="24"/>
+          <w:szCs w:val="24"/>
+        </w:rPr>
+        <w:t>If boolean_expression</w:t>
+      </w:r>
+    </w:p>
+    <w:p>
+      <w:pPr>
+        <w:autoSpaceDE w:val="0"/>
+        <w:autoSpaceDN w:val="0"/>
+        <w:adjustRightInd w:val="0"/>
+        <w:spacing w:after="0" w:line="240" w:lineRule="auto"/>
+        <w:rPr>
+          <w:rFonts w:ascii="Arial" w:hAnsi="Arial" w:cs="Arial"/>
+          <w:sz w:val="24"/>
+          <w:szCs w:val="24"/>
+        </w:rPr>
+      </w:pPr>
+      <w:r>
+        <w:rPr>
+          <w:rFonts w:ascii="Arial" w:hAnsi="Arial" w:cs="Arial"/>
+          <w:sz w:val="24"/>
+          <w:szCs w:val="24"/>
+        </w:rPr>
+        <w:tab/>
+        <w:t>START</w:t>
+      </w:r>
+    </w:p>
+    <w:p>
+      <w:pPr>
+        <w:autoSpaceDE w:val="0"/>
+        <w:autoSpaceDN w:val="0"/>
+        <w:adjustRightInd w:val="0"/>
+        <w:spacing w:after="0" w:line="240" w:lineRule="auto"/>
+        <w:rPr>
+          <w:rFonts w:ascii="Arial" w:hAnsi="Arial" w:cs="Arial"/>
+          <w:sz w:val="24"/>
+          <w:szCs w:val="24"/>
+        </w:rPr>
+      </w:pPr>
+      <w:r>
+        <w:rPr>
+          <w:rFonts w:ascii="Arial" w:hAnsi="Arial" w:cs="Arial"/>
+          <w:sz w:val="24"/>
+          <w:szCs w:val="24"/>
+        </w:rPr>
+        <w:tab/>
+      </w:r>
+      <w:r>
+        <w:rPr>
+          <w:rFonts w:ascii="Arial" w:hAnsi="Arial" w:cs="Arial"/>
+          <w:sz w:val="24"/>
+          <w:szCs w:val="24"/>
+        </w:rPr>
+        <w:t xml:space="preserve">   </w:t>
+      </w:r>
+      <w:r>
+        <w:rPr>
+          <w:rFonts w:ascii="Arial" w:hAnsi="Arial" w:cs="Arial"/>
+          <w:sz w:val="24"/>
+          <w:szCs w:val="24"/>
+        </w:rPr>
+        <w:t>{statement_block}</w:t>
+      </w:r>
+    </w:p>
+    <w:p>
+      <w:pPr>
+        <w:autoSpaceDE w:val="0"/>
+        <w:autoSpaceDN w:val="0"/>
+        <w:adjustRightInd w:val="0"/>
+        <w:spacing w:after="0" w:line="240" w:lineRule="auto"/>
+        <w:rPr>
+          <w:rFonts w:ascii="Arial" w:hAnsi="Arial" w:cs="Arial"/>
+          <w:sz w:val="24"/>
+          <w:szCs w:val="24"/>
+        </w:rPr>
+      </w:pPr>
+      <w:r>
+        <w:rPr>
+          <w:rFonts w:ascii="Arial" w:hAnsi="Arial" w:cs="Arial"/>
+          <w:sz w:val="24"/>
+          <w:szCs w:val="24"/>
+        </w:rPr>
+        <w:tab/>
+        <w:t>END</w:t>
+      </w:r>
+    </w:p>
+    <w:p>
+      <w:pPr>
+        <w:autoSpaceDE w:val="0"/>
+        <w:autoSpaceDN w:val="0"/>
+        <w:adjustRightInd w:val="0"/>
+        <w:spacing w:after="0" w:line="240" w:lineRule="auto"/>
+        <w:rPr>
+          <w:rFonts w:ascii="Arial" w:hAnsi="Arial" w:cs="Arial"/>
+          <w:sz w:val="24"/>
+          <w:szCs w:val="24"/>
+        </w:rPr>
+      </w:pPr>
+      <w:r>
+        <w:rPr>
+          <w:rFonts w:ascii="Arial" w:hAnsi="Arial" w:cs="Arial"/>
+          <w:sz w:val="24"/>
+          <w:szCs w:val="24"/>
+        </w:rPr>
+        <w:tab/>
+      </w:r>
+    </w:p>
+    <w:p>
+      <w:pPr>
+        <w:pStyle w:val="ListParagraph"/>
+        <w:numPr>
+          <w:ilvl w:val="0"/>
+          <w:numId w:val="220"/>
+        </w:numPr>
+        <w:autoSpaceDE w:val="0"/>
+        <w:autoSpaceDN w:val="0"/>
+        <w:adjustRightInd w:val="0"/>
+        <w:spacing w:after="0" w:line="240" w:lineRule="auto"/>
+        <w:rPr>
+          <w:rFonts w:ascii="Arial" w:hAnsi="Arial" w:cs="Arial"/>
+          <w:sz w:val="24"/>
+          <w:szCs w:val="24"/>
+        </w:rPr>
+      </w:pPr>
+      <w:r>
+        <w:rPr>
+          <w:rFonts w:ascii="Arial" w:hAnsi="Arial" w:cs="Arial"/>
+          <w:sz w:val="24"/>
+          <w:szCs w:val="24"/>
+        </w:rPr>
+        <w:t>If boolean_expression</w:t>
+      </w:r>
+    </w:p>
+    <w:p>
+      <w:pPr>
+        <w:autoSpaceDE w:val="0"/>
+        <w:autoSpaceDN w:val="0"/>
+        <w:adjustRightInd w:val="0"/>
+        <w:spacing w:after="0" w:line="240" w:lineRule="auto"/>
+        <w:rPr>
+          <w:rFonts w:ascii="Arial" w:hAnsi="Arial" w:cs="Arial"/>
+          <w:sz w:val="24"/>
+          <w:szCs w:val="24"/>
+        </w:rPr>
+      </w:pPr>
+      <w:r>
+        <w:rPr>
+          <w:rFonts w:ascii="Arial" w:hAnsi="Arial" w:cs="Arial"/>
+          <w:sz w:val="24"/>
+          <w:szCs w:val="24"/>
+        </w:rPr>
+        <w:tab/>
+        <w:t>BEGIN</w:t>
+      </w:r>
+    </w:p>
+    <w:p>
+      <w:pPr>
+        <w:autoSpaceDE w:val="0"/>
+        <w:autoSpaceDN w:val="0"/>
+        <w:adjustRightInd w:val="0"/>
+        <w:spacing w:after="0" w:line="240" w:lineRule="auto"/>
+        <w:rPr>
+          <w:rFonts w:ascii="Arial" w:hAnsi="Arial" w:cs="Arial"/>
+          <w:sz w:val="24"/>
+          <w:szCs w:val="24"/>
+        </w:rPr>
+      </w:pPr>
+      <w:r>
+        <w:rPr>
+          <w:rFonts w:ascii="Arial" w:hAnsi="Arial" w:cs="Arial"/>
+          <w:sz w:val="24"/>
+          <w:szCs w:val="24"/>
+        </w:rPr>
+        <w:tab/>
+      </w:r>
+      <w:r>
+        <w:rPr>
+          <w:rFonts w:ascii="Arial" w:hAnsi="Arial" w:cs="Arial"/>
+          <w:sz w:val="24"/>
+          <w:szCs w:val="24"/>
+        </w:rPr>
+        <w:t xml:space="preserve">   </w:t>
+      </w:r>
+      <w:r>
+        <w:rPr>
+          <w:rFonts w:ascii="Arial" w:hAnsi="Arial" w:cs="Arial"/>
+          <w:sz w:val="24"/>
+          <w:szCs w:val="24"/>
+        </w:rPr>
+        <w:t>{statement_block}</w:t>
+      </w:r>
+    </w:p>
+    <w:p>
+      <w:pPr>
+        <w:autoSpaceDE w:val="0"/>
+        <w:autoSpaceDN w:val="0"/>
+        <w:adjustRightInd w:val="0"/>
+        <w:spacing w:after="0" w:line="240" w:lineRule="auto"/>
+        <w:rPr>
+          <w:rFonts w:ascii="Arial" w:hAnsi="Arial" w:cs="Arial"/>
+          <w:sz w:val="24"/>
+          <w:szCs w:val="24"/>
+        </w:rPr>
+      </w:pPr>
+      <w:r>
+        <w:rPr>
+          <w:rFonts w:ascii="Arial" w:hAnsi="Arial" w:cs="Arial"/>
+          <w:sz w:val="24"/>
+          <w:szCs w:val="24"/>
+        </w:rPr>
+        <w:tab/>
+        <w:t>END</w:t>
+      </w:r>
+    </w:p>
+    <w:p>
+      <w:pPr>
+        <w:autoSpaceDE w:val="0"/>
+        <w:autoSpaceDN w:val="0"/>
+        <w:adjustRightInd w:val="0"/>
+        <w:spacing w:after="0" w:line="240" w:lineRule="auto"/>
+        <w:rPr>
+          <w:rFonts w:ascii="Arial" w:hAnsi="Arial" w:cs="Arial"/>
+          <w:sz w:val="24"/>
+          <w:szCs w:val="24"/>
+        </w:rPr>
+      </w:pPr>
+    </w:p>
+    <w:p>
+      <w:pPr>
+        <w:pStyle w:val="ListParagraph"/>
+        <w:numPr>
+          <w:ilvl w:val="0"/>
+          <w:numId w:val="220"/>
+        </w:numPr>
+        <w:autoSpaceDE w:val="0"/>
+        <w:autoSpaceDN w:val="0"/>
+        <w:adjustRightInd w:val="0"/>
+        <w:spacing w:after="0" w:line="240" w:lineRule="auto"/>
+        <w:rPr>
+          <w:rFonts w:ascii="Arial" w:hAnsi="Arial" w:cs="Arial"/>
+          <w:sz w:val="24"/>
+          <w:szCs w:val="24"/>
+        </w:rPr>
+      </w:pPr>
+      <w:r>
+        <w:rPr>
+          <w:rFonts w:ascii="Arial" w:hAnsi="Arial" w:cs="Arial"/>
+          <w:sz w:val="24"/>
+          <w:szCs w:val="24"/>
+        </w:rPr>
+        <w:t>If boolean_expression</w:t>
+      </w:r>
+    </w:p>
+    <w:p>
+      <w:pPr>
+        <w:autoSpaceDE w:val="0"/>
+        <w:autoSpaceDN w:val="0"/>
+        <w:adjustRightInd w:val="0"/>
+        <w:spacing w:after="0" w:line="240" w:lineRule="auto"/>
+        <w:rPr>
+          <w:rFonts w:ascii="Arial" w:hAnsi="Arial" w:cs="Arial"/>
+          <w:sz w:val="24"/>
+          <w:szCs w:val="24"/>
+        </w:rPr>
+      </w:pPr>
+      <w:r>
+        <w:rPr>
+          <w:rFonts w:ascii="Arial" w:hAnsi="Arial" w:cs="Arial"/>
+          <w:sz w:val="24"/>
+          <w:szCs w:val="24"/>
+        </w:rPr>
+        <w:tab/>
+        <w:t>START</w:t>
+      </w:r>
+    </w:p>
+    <w:p>
+      <w:pPr>
+        <w:autoSpaceDE w:val="0"/>
+        <w:autoSpaceDN w:val="0"/>
+        <w:adjustRightInd w:val="0"/>
+        <w:spacing w:after="0" w:line="240" w:lineRule="auto"/>
+        <w:rPr>
+          <w:rFonts w:ascii="Arial" w:hAnsi="Arial" w:cs="Arial"/>
+          <w:sz w:val="24"/>
+          <w:szCs w:val="24"/>
+        </w:rPr>
+      </w:pPr>
+      <w:r>
+        <w:rPr>
+          <w:rFonts w:ascii="Arial" w:hAnsi="Arial" w:cs="Arial"/>
+          <w:sz w:val="24"/>
+          <w:szCs w:val="24"/>
+        </w:rPr>
+        <w:tab/>
+      </w:r>
+      <w:r>
+        <w:rPr>
+          <w:rFonts w:ascii="Arial" w:hAnsi="Arial" w:cs="Arial"/>
+          <w:sz w:val="24"/>
+          <w:szCs w:val="24"/>
+        </w:rPr>
+        <w:t xml:space="preserve">   </w:t>
+      </w:r>
+      <w:r>
+        <w:rPr>
+          <w:rFonts w:ascii="Arial" w:hAnsi="Arial" w:cs="Arial"/>
+          <w:sz w:val="24"/>
+          <w:szCs w:val="24"/>
+        </w:rPr>
+        <w:t>{statement_block}</w:t>
+      </w:r>
+    </w:p>
+    <w:p>
+      <w:pPr>
+        <w:autoSpaceDE w:val="0"/>
+        <w:autoSpaceDN w:val="0"/>
+        <w:adjustRightInd w:val="0"/>
+        <w:spacing w:after="0" w:line="240" w:lineRule="auto"/>
+        <w:rPr>
+          <w:rFonts w:ascii="Arial" w:hAnsi="Arial" w:cs="Arial"/>
+          <w:sz w:val="24"/>
+          <w:szCs w:val="24"/>
+        </w:rPr>
+      </w:pPr>
+      <w:r>
+        <w:rPr>
+          <w:rFonts w:ascii="Arial" w:hAnsi="Arial" w:cs="Arial"/>
+          <w:sz w:val="24"/>
+          <w:szCs w:val="24"/>
+        </w:rPr>
+        <w:tab/>
+        <w:t>FI</w:t>
+      </w:r>
+    </w:p>
+    <w:p>
+      <w:pPr>
+        <w:autoSpaceDE w:val="0"/>
+        <w:autoSpaceDN w:val="0"/>
+        <w:adjustRightInd w:val="0"/>
+        <w:spacing w:after="0" w:line="240" w:lineRule="auto"/>
+        <w:rPr>
+          <w:rFonts w:ascii="Arial" w:hAnsi="Arial" w:cs="Arial"/>
+          <w:sz w:val="24"/>
+          <w:szCs w:val="24"/>
+        </w:rPr>
+      </w:pPr>
+    </w:p>
+    <w:p>
+      <w:pPr>
+        <w:autoSpaceDE w:val="0"/>
+        <w:autoSpaceDN w:val="0"/>
+        <w:adjustRightInd w:val="0"/>
+        <w:spacing w:after="0" w:line="240" w:lineRule="auto"/>
+        <w:rPr>
+          <w:rFonts w:ascii="Arial" w:hAnsi="Arial" w:cs="Arial"/>
+          <w:sz w:val="24"/>
+          <w:szCs w:val="24"/>
+        </w:rPr>
+      </w:pPr>
+    </w:p>
+    <w:p>
+      <w:pPr>
+        <w:autoSpaceDE w:val="0"/>
+        <w:autoSpaceDN w:val="0"/>
+        <w:adjustRightInd w:val="0"/>
+        <w:spacing w:after="0" w:line="240" w:lineRule="auto"/>
+        <w:rPr>
+          <w:rFonts w:ascii="Arial" w:hAnsi="Arial" w:cs="Arial"/>
+          <w:sz w:val="24"/>
+          <w:szCs w:val="24"/>
+        </w:rPr>
+      </w:pPr>
+      <w:r>
+        <w:rPr>
+          <w:rFonts w:ascii="Arial" w:hAnsi="Arial" w:cs="Arial"/>
+          <w:sz w:val="24"/>
+          <w:szCs w:val="24"/>
+        </w:rPr>
+        <w:t>Q22</w:t>
+      </w:r>
+      <w:r>
+        <w:rPr>
+          <w:rFonts w:ascii="Arial" w:hAnsi="Arial" w:cs="Arial"/>
+          <w:sz w:val="24"/>
+          <w:szCs w:val="24"/>
+        </w:rPr>
+        <w:t>2</w:t>
+      </w:r>
+      <w:r>
+        <w:rPr>
+          <w:rFonts w:ascii="Arial" w:hAnsi="Arial" w:cs="Arial"/>
+          <w:sz w:val="24"/>
+          <w:szCs w:val="24"/>
+        </w:rPr>
+        <w:t>.</w:t>
+      </w:r>
+    </w:p>
+    <w:p>
+      <w:pPr>
+        <w:autoSpaceDE w:val="0"/>
+        <w:autoSpaceDN w:val="0"/>
+        <w:adjustRightInd w:val="0"/>
+        <w:spacing w:after="0" w:line="240" w:lineRule="auto"/>
+        <w:rPr>
+          <w:rFonts w:ascii="Arial" w:hAnsi="Arial" w:cs="Arial"/>
+          <w:sz w:val="24"/>
+          <w:szCs w:val="24"/>
+        </w:rPr>
+      </w:pPr>
+    </w:p>
+    <w:p>
+      <w:pPr>
+        <w:autoSpaceDE w:val="0"/>
+        <w:autoSpaceDN w:val="0"/>
+        <w:adjustRightInd w:val="0"/>
+        <w:spacing w:after="0" w:line="240" w:lineRule="auto"/>
+        <w:rPr>
+          <w:rFonts w:ascii="Arial" w:hAnsi="Arial" w:cs="Arial"/>
+          <w:sz w:val="24"/>
+          <w:szCs w:val="24"/>
+        </w:rPr>
+      </w:pPr>
+      <w:r>
+        <w:rPr>
+          <w:rFonts w:ascii="Arial" w:hAnsi="Arial" w:cs="Arial"/>
+          <w:sz w:val="24"/>
+          <w:szCs w:val="24"/>
+        </w:rPr>
+        <w:t>Q22</w:t>
+      </w:r>
+      <w:r>
+        <w:rPr>
+          <w:rFonts w:ascii="Arial" w:hAnsi="Arial" w:cs="Arial"/>
+          <w:sz w:val="24"/>
+          <w:szCs w:val="24"/>
+        </w:rPr>
+        <w:t>3</w:t>
+      </w:r>
+      <w:r>
+        <w:rPr>
+          <w:rFonts w:ascii="Arial" w:hAnsi="Arial" w:cs="Arial"/>
+          <w:sz w:val="24"/>
+          <w:szCs w:val="24"/>
+        </w:rPr>
+        <w:t>.</w:t>
+      </w:r>
+    </w:p>
+    <w:p>
+      <w:pPr>
+        <w:autoSpaceDE w:val="0"/>
+        <w:autoSpaceDN w:val="0"/>
+        <w:adjustRightInd w:val="0"/>
+        <w:spacing w:after="0" w:line="240" w:lineRule="auto"/>
+        <w:rPr>
+          <w:rFonts w:ascii="Arial" w:hAnsi="Arial" w:cs="Arial"/>
+          <w:sz w:val="24"/>
+          <w:szCs w:val="24"/>
+        </w:rPr>
+      </w:pPr>
+    </w:p>
+    <w:p>
+      <w:pPr>
+        <w:autoSpaceDE w:val="0"/>
+        <w:autoSpaceDN w:val="0"/>
+        <w:adjustRightInd w:val="0"/>
+        <w:spacing w:after="0" w:line="240" w:lineRule="auto"/>
+        <w:rPr>
+          <w:rFonts w:ascii="Arial" w:hAnsi="Arial" w:cs="Arial"/>
+          <w:sz w:val="24"/>
+          <w:szCs w:val="24"/>
+        </w:rPr>
+      </w:pPr>
+      <w:r>
+        <w:rPr>
+          <w:rFonts w:ascii="Arial" w:hAnsi="Arial" w:cs="Arial"/>
+          <w:sz w:val="24"/>
+          <w:szCs w:val="24"/>
+        </w:rPr>
+        <w:t>Q22</w:t>
+      </w:r>
+      <w:r>
+        <w:rPr>
+          <w:rFonts w:ascii="Arial" w:hAnsi="Arial" w:cs="Arial"/>
+          <w:sz w:val="24"/>
+          <w:szCs w:val="24"/>
+        </w:rPr>
+        <w:t>4</w:t>
+      </w:r>
+      <w:r>
+        <w:rPr>
+          <w:rFonts w:ascii="Arial" w:hAnsi="Arial" w:cs="Arial"/>
+          <w:sz w:val="24"/>
+          <w:szCs w:val="24"/>
+        </w:rPr>
+        <w:t>.</w:t>
+      </w:r>
+    </w:p>
+    <w:p>
+      <w:pPr>
+        <w:autoSpaceDE w:val="0"/>
+        <w:autoSpaceDN w:val="0"/>
+        <w:adjustRightInd w:val="0"/>
+        <w:spacing w:after="0" w:line="240" w:lineRule="auto"/>
+        <w:rPr>
+          <w:rFonts w:ascii="Arial" w:hAnsi="Arial" w:cs="Arial"/>
+          <w:sz w:val="24"/>
+          <w:szCs w:val="24"/>
+        </w:rPr>
+      </w:pPr>
+    </w:p>
+    <w:p>
+      <w:pPr>
+        <w:autoSpaceDE w:val="0"/>
+        <w:autoSpaceDN w:val="0"/>
+        <w:adjustRightInd w:val="0"/>
+        <w:spacing w:after="0" w:line="240" w:lineRule="auto"/>
+        <w:rPr>
+          <w:rFonts w:ascii="Arial" w:hAnsi="Arial" w:cs="Arial"/>
+          <w:sz w:val="24"/>
+          <w:szCs w:val="24"/>
+        </w:rPr>
+      </w:pPr>
+      <w:r>
+        <w:rPr>
+          <w:rFonts w:ascii="Arial" w:hAnsi="Arial" w:cs="Arial"/>
+          <w:sz w:val="24"/>
+          <w:szCs w:val="24"/>
+        </w:rPr>
+        <w:t>Q22</w:t>
+      </w:r>
+      <w:r>
+        <w:rPr>
+          <w:rFonts w:ascii="Arial" w:hAnsi="Arial" w:cs="Arial"/>
+          <w:sz w:val="24"/>
+          <w:szCs w:val="24"/>
+        </w:rPr>
+        <w:t>5</w:t>
+      </w:r>
+      <w:r>
+        <w:rPr>
+          <w:rFonts w:ascii="Arial" w:hAnsi="Arial" w:cs="Arial"/>
+          <w:sz w:val="24"/>
+          <w:szCs w:val="24"/>
+        </w:rPr>
+        <w:t>.</w:t>
+      </w:r>
+    </w:p>
+    <w:p>
+      <w:pPr>
+        <w:autoSpaceDE w:val="0"/>
+        <w:autoSpaceDN w:val="0"/>
+        <w:adjustRightInd w:val="0"/>
+        <w:spacing w:after="0" w:line="240" w:lineRule="auto"/>
+        <w:rPr>
+          <w:rFonts w:ascii="Arial" w:hAnsi="Arial" w:cs="Arial"/>
+          <w:sz w:val="24"/>
+          <w:szCs w:val="24"/>
+        </w:rPr>
+      </w:pPr>
+    </w:p>
+    <w:p>
+      <w:pPr>
+        <w:autoSpaceDE w:val="0"/>
+        <w:autoSpaceDN w:val="0"/>
+        <w:adjustRightInd w:val="0"/>
+        <w:spacing w:after="0" w:line="240" w:lineRule="auto"/>
+        <w:rPr>
+          <w:rFonts w:ascii="Arial" w:hAnsi="Arial" w:cs="Arial"/>
+          <w:sz w:val="24"/>
+          <w:szCs w:val="24"/>
+        </w:rPr>
+      </w:pPr>
+      <w:r>
+        <w:rPr>
+          <w:rFonts w:ascii="Arial" w:hAnsi="Arial" w:cs="Arial"/>
+          <w:sz w:val="24"/>
+          <w:szCs w:val="24"/>
+        </w:rPr>
+        <w:t>Q22</w:t>
+      </w:r>
+      <w:r>
+        <w:rPr>
+          <w:rFonts w:ascii="Arial" w:hAnsi="Arial" w:cs="Arial"/>
+          <w:sz w:val="24"/>
+          <w:szCs w:val="24"/>
+        </w:rPr>
+        <w:t>6</w:t>
+      </w:r>
+      <w:r>
+        <w:rPr>
+          <w:rFonts w:ascii="Arial" w:hAnsi="Arial" w:cs="Arial"/>
+          <w:sz w:val="24"/>
+          <w:szCs w:val="24"/>
+        </w:rPr>
+        <w:t>.</w:t>
+      </w:r>
+    </w:p>
+    <w:p>
+      <w:pPr>
+        <w:autoSpaceDE w:val="0"/>
+        <w:autoSpaceDN w:val="0"/>
+        <w:adjustRightInd w:val="0"/>
+        <w:spacing w:after="0" w:line="240" w:lineRule="auto"/>
+        <w:rPr>
+          <w:rFonts w:ascii="Arial" w:hAnsi="Arial" w:cs="Arial"/>
+          <w:sz w:val="24"/>
+          <w:szCs w:val="24"/>
+        </w:rPr>
+      </w:pPr>
+    </w:p>
+    <w:p>
+      <w:pPr>
+        <w:autoSpaceDE w:val="0"/>
+        <w:autoSpaceDN w:val="0"/>
+        <w:adjustRightInd w:val="0"/>
+        <w:spacing w:after="0" w:line="240" w:lineRule="auto"/>
+        <w:rPr>
+          <w:rFonts w:ascii="Arial" w:hAnsi="Arial" w:cs="Arial"/>
+          <w:sz w:val="24"/>
+          <w:szCs w:val="24"/>
+        </w:rPr>
+      </w:pPr>
+      <w:r>
+        <w:rPr>
+          <w:rFonts w:ascii="Arial" w:hAnsi="Arial" w:cs="Arial"/>
+          <w:sz w:val="24"/>
+          <w:szCs w:val="24"/>
+        </w:rPr>
+        <w:t>Q22</w:t>
+      </w:r>
+      <w:r>
+        <w:rPr>
+          <w:rFonts w:ascii="Arial" w:hAnsi="Arial" w:cs="Arial"/>
+          <w:sz w:val="24"/>
+          <w:szCs w:val="24"/>
+        </w:rPr>
+        <w:t>7</w:t>
+      </w:r>
+      <w:r>
+        <w:rPr>
+          <w:rFonts w:ascii="Arial" w:hAnsi="Arial" w:cs="Arial"/>
+          <w:sz w:val="24"/>
+          <w:szCs w:val="24"/>
+        </w:rPr>
+        <w:t>.</w:t>
+      </w:r>
+    </w:p>
+    <w:p>
+      <w:pPr>
+        <w:autoSpaceDE w:val="0"/>
+        <w:autoSpaceDN w:val="0"/>
+        <w:adjustRightInd w:val="0"/>
+        <w:spacing w:after="0" w:line="240" w:lineRule="auto"/>
+        <w:rPr>
+          <w:rFonts w:ascii="Arial" w:hAnsi="Arial" w:cs="Arial"/>
+          <w:sz w:val="24"/>
+          <w:szCs w:val="24"/>
+        </w:rPr>
+      </w:pPr>
+    </w:p>
+    <w:p>
+      <w:pPr>
+        <w:autoSpaceDE w:val="0"/>
+        <w:autoSpaceDN w:val="0"/>
+        <w:adjustRightInd w:val="0"/>
+        <w:spacing w:after="0" w:line="240" w:lineRule="auto"/>
+        <w:rPr>
+          <w:rFonts w:ascii="Arial" w:hAnsi="Arial" w:cs="Arial"/>
+          <w:sz w:val="24"/>
+          <w:szCs w:val="24"/>
+        </w:rPr>
+      </w:pPr>
+      <w:r>
+        <w:rPr>
+          <w:rFonts w:ascii="Arial" w:hAnsi="Arial" w:cs="Arial"/>
+          <w:sz w:val="24"/>
+          <w:szCs w:val="24"/>
+        </w:rPr>
+        <w:t>Q22</w:t>
+      </w:r>
+      <w:r>
+        <w:rPr>
+          <w:rFonts w:ascii="Arial" w:hAnsi="Arial" w:cs="Arial"/>
+          <w:sz w:val="24"/>
+          <w:szCs w:val="24"/>
+        </w:rPr>
+        <w:t>8</w:t>
+      </w:r>
+      <w:r>
+        <w:rPr>
+          <w:rFonts w:ascii="Arial" w:hAnsi="Arial" w:cs="Arial"/>
+          <w:sz w:val="24"/>
+          <w:szCs w:val="24"/>
+        </w:rPr>
+        <w:t>.</w:t>
+      </w:r>
+    </w:p>
+    <w:p>
+      <w:pPr>
+        <w:autoSpaceDE w:val="0"/>
+        <w:autoSpaceDN w:val="0"/>
+        <w:adjustRightInd w:val="0"/>
+        <w:spacing w:after="0" w:line="240" w:lineRule="auto"/>
+        <w:rPr>
+          <w:rFonts w:ascii="Arial" w:hAnsi="Arial" w:cs="Arial"/>
+          <w:sz w:val="24"/>
+          <w:szCs w:val="24"/>
+        </w:rPr>
+      </w:pPr>
+    </w:p>
+    <w:p>
+      <w:pPr>
+        <w:autoSpaceDE w:val="0"/>
+        <w:autoSpaceDN w:val="0"/>
+        <w:adjustRightInd w:val="0"/>
+        <w:spacing w:after="0" w:line="240" w:lineRule="auto"/>
+        <w:rPr>
+          <w:rFonts w:ascii="Arial" w:hAnsi="Arial" w:cs="Arial"/>
+          <w:sz w:val="24"/>
+          <w:szCs w:val="24"/>
+        </w:rPr>
+      </w:pPr>
+      <w:r>
+        <w:rPr>
+          <w:rFonts w:ascii="Arial" w:hAnsi="Arial" w:cs="Arial"/>
+          <w:sz w:val="24"/>
+          <w:szCs w:val="24"/>
+        </w:rPr>
+        <w:t>Q22</w:t>
+      </w:r>
+      <w:r>
+        <w:rPr>
+          <w:rFonts w:ascii="Arial" w:hAnsi="Arial" w:cs="Arial"/>
+          <w:sz w:val="24"/>
+          <w:szCs w:val="24"/>
+        </w:rPr>
+        <w:t>9</w:t>
+      </w:r>
+      <w:r>
+        <w:rPr>
+          <w:rFonts w:ascii="Arial" w:hAnsi="Arial" w:cs="Arial"/>
+          <w:sz w:val="24"/>
+          <w:szCs w:val="24"/>
+        </w:rPr>
+        <w:t>.</w:t>
+      </w:r>
+    </w:p>
+    <w:p>
+      <w:pPr>
+        <w:autoSpaceDE w:val="0"/>
+        <w:autoSpaceDN w:val="0"/>
+        <w:adjustRightInd w:val="0"/>
+        <w:spacing w:after="0" w:line="240" w:lineRule="auto"/>
+        <w:rPr>
+          <w:rFonts w:ascii="Arial" w:hAnsi="Arial" w:cs="Arial"/>
+          <w:sz w:val="24"/>
+          <w:szCs w:val="24"/>
+        </w:rPr>
+      </w:pPr>
+    </w:p>
+    <w:p>
+      <w:pPr>
+        <w:autoSpaceDE w:val="0"/>
+        <w:autoSpaceDN w:val="0"/>
+        <w:adjustRightInd w:val="0"/>
+        <w:spacing w:after="0" w:line="240" w:lineRule="auto"/>
+        <w:rPr>
+          <w:rFonts w:ascii="Arial" w:hAnsi="Arial" w:cs="Arial"/>
+          <w:sz w:val="24"/>
+          <w:szCs w:val="24"/>
+        </w:rPr>
+      </w:pPr>
+      <w:r>
+        <w:rPr>
+          <w:rFonts w:ascii="Arial" w:hAnsi="Arial" w:cs="Arial"/>
+          <w:sz w:val="24"/>
+          <w:szCs w:val="24"/>
+        </w:rPr>
+        <w:t>Q2</w:t>
+      </w:r>
+      <w:r>
+        <w:rPr>
+          <w:rFonts w:ascii="Arial" w:hAnsi="Arial" w:cs="Arial"/>
+          <w:sz w:val="24"/>
+          <w:szCs w:val="24"/>
+        </w:rPr>
+        <w:t>30</w:t>
+      </w:r>
+      <w:r>
+        <w:rPr>
+          <w:rFonts w:ascii="Arial" w:hAnsi="Arial" w:cs="Arial"/>
+          <w:sz w:val="24"/>
+          <w:szCs w:val="24"/>
+        </w:rPr>
+        <w:t>.</w:t>
+      </w:r>
+    </w:p>
+    <w:p>
+      <w:pPr>
+        <w:autoSpaceDE w:val="0"/>
+        <w:autoSpaceDN w:val="0"/>
+        <w:adjustRightInd w:val="0"/>
+        <w:spacing w:after="0" w:line="240" w:lineRule="auto"/>
+        <w:rPr>
+          <w:rFonts w:ascii="Arial" w:hAnsi="Arial" w:cs="Arial"/>
+          <w:sz w:val="24"/>
+          <w:szCs w:val="24"/>
+        </w:rPr>
+      </w:pPr>
+    </w:p>
+    <w:p>
+      <w:pPr>
+        <w:autoSpaceDE w:val="0"/>
+        <w:autoSpaceDN w:val="0"/>
+        <w:adjustRightInd w:val="0"/>
+        <w:spacing w:after="0" w:line="240" w:lineRule="auto"/>
+        <w:rPr>
+          <w:rFonts w:ascii="Arial" w:hAnsi="Arial" w:cs="Arial"/>
+          <w:sz w:val="24"/>
+          <w:szCs w:val="24"/>
+        </w:rPr>
+      </w:pPr>
+    </w:p>
+    <w:p>
+      <w:pPr>
+        <w:autoSpaceDE w:val="0"/>
+        <w:autoSpaceDN w:val="0"/>
+        <w:adjustRightInd w:val="0"/>
+        <w:spacing w:after="0" w:line="240" w:lineRule="auto"/>
+        <w:rPr>
+          <w:rFonts w:ascii="Arial" w:hAnsi="Arial" w:cs="Arial"/>
+          <w:sz w:val="24"/>
+          <w:szCs w:val="24"/>
+        </w:rPr>
+      </w:pPr>
+    </w:p>
+    <w:p>
+      <w:pPr>
+        <w:autoSpaceDE w:val="0"/>
+        <w:autoSpaceDN w:val="0"/>
+        <w:adjustRightInd w:val="0"/>
+        <w:spacing w:after="0" w:line="240" w:lineRule="auto"/>
+        <w:rPr>
+          <w:rFonts w:ascii="Arial" w:hAnsi="Arial" w:cs="Arial"/>
+          <w:sz w:val="24"/>
+          <w:szCs w:val="24"/>
+        </w:rPr>
+      </w:pPr>
+    </w:p>
+    <w:p>
+      <w:pPr>
+        <w:autoSpaceDE w:val="0"/>
+        <w:autoSpaceDN w:val="0"/>
+        <w:adjustRightInd w:val="0"/>
+        <w:spacing w:after="0" w:line="240" w:lineRule="auto"/>
+        <w:rPr>
+          <w:rFonts w:ascii="Arial" w:hAnsi="Arial" w:cs="Arial"/>
+          <w:sz w:val="24"/>
+          <w:szCs w:val="24"/>
+        </w:rPr>
+      </w:pPr>
+    </w:p>
+    <w:p>
+      <w:pPr>
+        <w:autoSpaceDE w:val="0"/>
+        <w:autoSpaceDN w:val="0"/>
+        <w:adjustRightInd w:val="0"/>
+        <w:spacing w:after="0" w:line="240" w:lineRule="auto"/>
+        <w:rPr>
+          <w:rFonts w:ascii="Arial" w:hAnsi="Arial" w:cs="Arial"/>
+          <w:sz w:val="24"/>
+          <w:szCs w:val="24"/>
+        </w:rPr>
+      </w:pPr>
+    </w:p>
+    <w:p>
+      <w:pPr>
+        <w:autoSpaceDE w:val="0"/>
+        <w:autoSpaceDN w:val="0"/>
+        <w:adjustRightInd w:val="0"/>
+        <w:spacing w:after="0" w:line="240" w:lineRule="auto"/>
+        <w:rPr>
+          <w:rFonts w:ascii="Arial" w:hAnsi="Arial" w:cs="Arial"/>
+          <w:sz w:val="24"/>
+          <w:szCs w:val="24"/>
+        </w:rPr>
+      </w:pPr>
+    </w:p>
+    <w:p>
+      <w:pPr>
+        <w:autoSpaceDE w:val="0"/>
+        <w:autoSpaceDN w:val="0"/>
+        <w:adjustRightInd w:val="0"/>
+        <w:spacing w:after="0" w:line="240" w:lineRule="auto"/>
+        <w:rPr>
+          <w:rFonts w:ascii="Arial" w:hAnsi="Arial" w:cs="Arial"/>
+          <w:sz w:val="24"/>
+          <w:szCs w:val="24"/>
+        </w:rPr>
+      </w:pPr>
+    </w:p>
+    <w:p>
+      <w:pPr>
+        <w:autoSpaceDE w:val="0"/>
+        <w:autoSpaceDN w:val="0"/>
+        <w:adjustRightInd w:val="0"/>
+        <w:spacing w:after="0" w:line="240" w:lineRule="auto"/>
+        <w:rPr>
+          <w:rFonts w:ascii="Arial" w:hAnsi="Arial" w:cs="Arial"/>
+          <w:sz w:val="24"/>
+          <w:szCs w:val="24"/>
+        </w:rPr>
+      </w:pPr>
+    </w:p>
+    <w:p>
+      <w:pPr>
+        <w:autoSpaceDE w:val="0"/>
+        <w:autoSpaceDN w:val="0"/>
+        <w:adjustRightInd w:val="0"/>
+        <w:spacing w:after="0" w:line="240" w:lineRule="auto"/>
+        <w:rPr>
+          <w:rFonts w:ascii="Arial" w:hAnsi="Arial" w:cs="Arial"/>
+          <w:sz w:val="24"/>
+          <w:szCs w:val="24"/>
+        </w:rPr>
+      </w:pPr>
+    </w:p>
+    <w:p>
+      <w:pPr>
+        <w:autoSpaceDE w:val="0"/>
+        <w:autoSpaceDN w:val="0"/>
+        <w:adjustRightInd w:val="0"/>
+        <w:spacing w:after="0" w:line="240" w:lineRule="auto"/>
+        <w:rPr>
+          <w:rFonts w:ascii="Arial" w:hAnsi="Arial" w:cs="Arial"/>
+          <w:sz w:val="24"/>
+          <w:szCs w:val="24"/>
+        </w:rPr>
+      </w:pPr>
+    </w:p>
+    <w:p>
+      <w:pPr>
+        <w:autoSpaceDE w:val="0"/>
+        <w:autoSpaceDN w:val="0"/>
+        <w:adjustRightInd w:val="0"/>
+        <w:spacing w:after="0" w:line="240" w:lineRule="auto"/>
+        <w:rPr>
+          <w:rFonts w:ascii="Arial" w:hAnsi="Arial" w:cs="Arial"/>
+          <w:sz w:val="24"/>
+          <w:szCs w:val="24"/>
+        </w:rPr>
+      </w:pPr>
+    </w:p>
+    <w:p>
+      <w:pPr>
+        <w:autoSpaceDE w:val="0"/>
+        <w:autoSpaceDN w:val="0"/>
+        <w:adjustRightInd w:val="0"/>
+        <w:spacing w:after="0" w:line="240" w:lineRule="auto"/>
+        <w:rPr>
+          <w:rFonts w:ascii="Arial" w:hAnsi="Arial" w:cs="Arial"/>
+          <w:sz w:val="24"/>
+          <w:szCs w:val="24"/>
+        </w:rPr>
+      </w:pPr>
+    </w:p>
+    <w:p>
+      <w:pPr>
+        <w:autoSpaceDE w:val="0"/>
+        <w:autoSpaceDN w:val="0"/>
+        <w:adjustRightInd w:val="0"/>
+        <w:spacing w:after="0" w:line="240" w:lineRule="auto"/>
+        <w:rPr>
+          <w:rFonts w:ascii="Arial" w:hAnsi="Arial" w:cs="Arial"/>
+          <w:sz w:val="24"/>
+          <w:szCs w:val="24"/>
+        </w:rPr>
+      </w:pPr>
+    </w:p>
+    <w:p>
+      <w:pPr>
+        <w:autoSpaceDE w:val="0"/>
+        <w:autoSpaceDN w:val="0"/>
+        <w:adjustRightInd w:val="0"/>
+        <w:spacing w:after="0" w:line="240" w:lineRule="auto"/>
+        <w:rPr>
+          <w:rFonts w:ascii="Arial" w:hAnsi="Arial" w:cs="Arial"/>
+          <w:sz w:val="24"/>
+          <w:szCs w:val="24"/>
+        </w:rPr>
+      </w:pPr>
+    </w:p>
+    <w:p>
+      <w:pPr>
+        <w:autoSpaceDE w:val="0"/>
+        <w:autoSpaceDN w:val="0"/>
+        <w:adjustRightInd w:val="0"/>
+        <w:spacing w:after="0" w:line="240" w:lineRule="auto"/>
+        <w:rPr>
+          <w:rFonts w:ascii="Arial" w:hAnsi="Arial" w:cs="Arial"/>
+          <w:sz w:val="24"/>
+          <w:szCs w:val="24"/>
+        </w:rPr>
+      </w:pPr>
+    </w:p>
+    <w:p>
+      <w:pPr>
+        <w:autoSpaceDE w:val="0"/>
+        <w:autoSpaceDN w:val="0"/>
+        <w:adjustRightInd w:val="0"/>
+        <w:spacing w:after="0" w:line="240" w:lineRule="auto"/>
+        <w:rPr>
+          <w:rFonts w:ascii="Arial" w:hAnsi="Arial" w:cs="Arial"/>
+          <w:sz w:val="24"/>
+          <w:szCs w:val="24"/>
+        </w:rPr>
+      </w:pPr>
+    </w:p>
+    <w:p>
+      <w:pPr>
+        <w:autoSpaceDE w:val="0"/>
+        <w:autoSpaceDN w:val="0"/>
+        <w:adjustRightInd w:val="0"/>
+        <w:spacing w:after="0" w:line="240" w:lineRule="auto"/>
+        <w:rPr>
+          <w:rFonts w:ascii="Arial" w:hAnsi="Arial" w:cs="Arial"/>
+          <w:sz w:val="24"/>
+          <w:szCs w:val="24"/>
+        </w:rPr>
+      </w:pPr>
+    </w:p>
+    <w:p>
+      <w:pPr>
+        <w:autoSpaceDE w:val="0"/>
+        <w:autoSpaceDN w:val="0"/>
+        <w:adjustRightInd w:val="0"/>
+        <w:spacing w:after="0" w:line="240" w:lineRule="auto"/>
+        <w:rPr>
+          <w:rFonts w:ascii="Arial" w:hAnsi="Arial" w:cs="Arial"/>
+          <w:sz w:val="24"/>
+          <w:szCs w:val="24"/>
+        </w:rPr>
+      </w:pPr>
+    </w:p>
+    <w:p>
+      <w:pPr>
+        <w:autoSpaceDE w:val="0"/>
+        <w:autoSpaceDN w:val="0"/>
+        <w:adjustRightInd w:val="0"/>
+        <w:spacing w:after="0" w:line="240" w:lineRule="auto"/>
+        <w:rPr>
+          <w:rFonts w:ascii="Arial" w:hAnsi="Arial" w:cs="Arial"/>
+          <w:sz w:val="24"/>
+          <w:szCs w:val="24"/>
+        </w:rPr>
+      </w:pPr>
+    </w:p>
+    <w:p>
+      <w:pPr>
+        <w:autoSpaceDE w:val="0"/>
+        <w:autoSpaceDN w:val="0"/>
+        <w:adjustRightInd w:val="0"/>
+        <w:spacing w:after="0" w:line="240" w:lineRule="auto"/>
+        <w:rPr>
+          <w:rFonts w:ascii="Arial" w:hAnsi="Arial" w:cs="Arial"/>
+          <w:sz w:val="24"/>
+          <w:szCs w:val="24"/>
+        </w:rPr>
+      </w:pPr>
+    </w:p>
+    <w:p>
+      <w:pPr>
+        <w:autoSpaceDE w:val="0"/>
+        <w:autoSpaceDN w:val="0"/>
+        <w:adjustRightInd w:val="0"/>
+        <w:spacing w:after="0" w:line="240" w:lineRule="auto"/>
+        <w:rPr>
+          <w:rFonts w:ascii="Arial" w:hAnsi="Arial" w:cs="Arial"/>
+          <w:sz w:val="24"/>
+          <w:szCs w:val="24"/>
+        </w:rPr>
+      </w:pPr>
+    </w:p>
+    <w:p>
+      <w:pPr>
+        <w:autoSpaceDE w:val="0"/>
+        <w:autoSpaceDN w:val="0"/>
+        <w:adjustRightInd w:val="0"/>
+        <w:spacing w:after="0" w:line="240" w:lineRule="auto"/>
+        <w:rPr>
+          <w:rFonts w:ascii="Arial" w:hAnsi="Arial" w:cs="Arial"/>
+          <w:sz w:val="24"/>
+          <w:szCs w:val="24"/>
+        </w:rPr>
+      </w:pPr>
+    </w:p>
+    <w:p>
+      <w:pPr>
+        <w:autoSpaceDE w:val="0"/>
+        <w:autoSpaceDN w:val="0"/>
+        <w:adjustRightInd w:val="0"/>
+        <w:spacing w:after="0" w:line="240" w:lineRule="auto"/>
+        <w:rPr>
+          <w:rFonts w:ascii="Arial" w:hAnsi="Arial" w:cs="Arial"/>
+          <w:sz w:val="24"/>
+          <w:szCs w:val="24"/>
+        </w:rPr>
+      </w:pPr>
+    </w:p>
+    <w:p>
+      <w:pPr>
+        <w:autoSpaceDE w:val="0"/>
+        <w:autoSpaceDN w:val="0"/>
+        <w:adjustRightInd w:val="0"/>
+        <w:spacing w:after="0" w:line="240" w:lineRule="auto"/>
+        <w:rPr>
+          <w:rFonts w:ascii="Arial" w:hAnsi="Arial" w:cs="Arial"/>
+          <w:sz w:val="24"/>
+          <w:szCs w:val="24"/>
+        </w:rPr>
+      </w:pPr>
+    </w:p>
+    <w:p>
+      <w:pPr>
+        <w:autoSpaceDE w:val="0"/>
+        <w:autoSpaceDN w:val="0"/>
+        <w:adjustRightInd w:val="0"/>
+        <w:spacing w:after="0" w:line="240" w:lineRule="auto"/>
+        <w:rPr>
+          <w:rFonts w:ascii="Arial" w:hAnsi="Arial" w:cs="Arial"/>
+          <w:sz w:val="24"/>
+          <w:szCs w:val="24"/>
+        </w:rPr>
+      </w:pPr>
+    </w:p>
+    <w:p>
+      <w:pPr>
+        <w:autoSpaceDE w:val="0"/>
+        <w:autoSpaceDN w:val="0"/>
+        <w:adjustRightInd w:val="0"/>
+        <w:spacing w:after="0" w:line="240" w:lineRule="auto"/>
+        <w:rPr>
+          <w:rFonts w:ascii="Arial" w:hAnsi="Arial" w:cs="Arial"/>
+          <w:sz w:val="24"/>
+          <w:szCs w:val="24"/>
+        </w:rPr>
+      </w:pPr>
+    </w:p>
+    <w:p>
+      <w:pPr>
+        <w:autoSpaceDE w:val="0"/>
+        <w:autoSpaceDN w:val="0"/>
+        <w:adjustRightInd w:val="0"/>
+        <w:spacing w:after="0" w:line="240" w:lineRule="auto"/>
+        <w:rPr>
+          <w:rFonts w:ascii="Arial" w:hAnsi="Arial" w:cs="Arial"/>
+          <w:sz w:val="24"/>
+          <w:szCs w:val="24"/>
+        </w:rPr>
+      </w:pPr>
+    </w:p>
+    <w:p>
+      <w:pPr>
+        <w:autoSpaceDE w:val="0"/>
+        <w:autoSpaceDN w:val="0"/>
+        <w:adjustRightInd w:val="0"/>
+        <w:spacing w:after="0" w:line="240" w:lineRule="auto"/>
+        <w:rPr>
+          <w:rFonts w:ascii="Arial" w:hAnsi="Arial" w:cs="Arial"/>
+          <w:sz w:val="24"/>
+          <w:szCs w:val="24"/>
+        </w:rPr>
+      </w:pPr>
+    </w:p>
+    <w:p>
+      <w:pPr>
+        <w:autoSpaceDE w:val="0"/>
+        <w:autoSpaceDN w:val="0"/>
+        <w:adjustRightInd w:val="0"/>
+        <w:spacing w:after="0" w:line="240" w:lineRule="auto"/>
+        <w:rPr>
+          <w:rFonts w:ascii="Arial" w:hAnsi="Arial" w:cs="Arial"/>
+          <w:sz w:val="24"/>
+          <w:szCs w:val="24"/>
+        </w:rPr>
+      </w:pPr>
+    </w:p>
+    <w:p>
+      <w:pPr>
+        <w:autoSpaceDE w:val="0"/>
+        <w:autoSpaceDN w:val="0"/>
+        <w:adjustRightInd w:val="0"/>
+        <w:spacing w:after="0" w:line="240" w:lineRule="auto"/>
+        <w:rPr>
+          <w:rFonts w:ascii="Arial" w:hAnsi="Arial" w:cs="Arial"/>
+          <w:sz w:val="24"/>
+          <w:szCs w:val="24"/>
+        </w:rPr>
+      </w:pPr>
+    </w:p>
+    <w:p>
+      <w:pPr>
+        <w:autoSpaceDE w:val="0"/>
+        <w:autoSpaceDN w:val="0"/>
+        <w:adjustRightInd w:val="0"/>
+        <w:spacing w:after="0" w:line="240" w:lineRule="auto"/>
+        <w:rPr>
+          <w:rFonts w:ascii="Arial" w:hAnsi="Arial" w:cs="Arial"/>
+          <w:sz w:val="24"/>
+          <w:szCs w:val="24"/>
+        </w:rPr>
+      </w:pPr>
+    </w:p>
+    <w:p>
+      <w:pPr>
+        <w:autoSpaceDE w:val="0"/>
+        <w:autoSpaceDN w:val="0"/>
+        <w:adjustRightInd w:val="0"/>
+        <w:spacing w:after="0" w:line="240" w:lineRule="auto"/>
+        <w:rPr>
+          <w:rFonts w:ascii="Arial" w:hAnsi="Arial" w:cs="Arial"/>
+          <w:sz w:val="24"/>
+          <w:szCs w:val="24"/>
+        </w:rPr>
+      </w:pPr>
+    </w:p>
+    <w:p>
+      <w:pPr>
+        <w:autoSpaceDE w:val="0"/>
+        <w:autoSpaceDN w:val="0"/>
+        <w:adjustRightInd w:val="0"/>
+        <w:spacing w:after="0" w:line="240" w:lineRule="auto"/>
+        <w:rPr>
+          <w:rFonts w:ascii="Arial" w:hAnsi="Arial" w:cs="Arial"/>
+          <w:sz w:val="24"/>
+          <w:szCs w:val="24"/>
+        </w:rPr>
+      </w:pPr>
+    </w:p>
+    <w:p>
+      <w:pPr>
+        <w:autoSpaceDE w:val="0"/>
+        <w:autoSpaceDN w:val="0"/>
+        <w:adjustRightInd w:val="0"/>
+        <w:spacing w:after="0" w:line="240" w:lineRule="auto"/>
+        <w:rPr>
+          <w:rFonts w:ascii="Arial" w:hAnsi="Arial" w:cs="Arial"/>
+          <w:sz w:val="24"/>
+          <w:szCs w:val="24"/>
+        </w:rPr>
+      </w:pPr>
+    </w:p>
+    <w:p>
+      <w:pPr>
+        <w:autoSpaceDE w:val="0"/>
+        <w:autoSpaceDN w:val="0"/>
+        <w:adjustRightInd w:val="0"/>
+        <w:spacing w:after="0" w:line="240" w:lineRule="auto"/>
+        <w:rPr>
+          <w:rFonts w:ascii="Arial" w:hAnsi="Arial" w:cs="Arial"/>
+          <w:sz w:val="24"/>
+          <w:szCs w:val="24"/>
+        </w:rPr>
+      </w:pPr>
+    </w:p>
+    <w:p>
+      <w:pPr>
+        <w:autoSpaceDE w:val="0"/>
+        <w:autoSpaceDN w:val="0"/>
+        <w:adjustRightInd w:val="0"/>
+        <w:spacing w:after="0" w:line="240" w:lineRule="auto"/>
+        <w:rPr>
+          <w:rFonts w:ascii="Arial" w:hAnsi="Arial" w:cs="Arial"/>
+          <w:sz w:val="24"/>
+          <w:szCs w:val="24"/>
+        </w:rPr>
+      </w:pPr>
+    </w:p>
+    <w:p>
+      <w:pPr>
+        <w:autoSpaceDE w:val="0"/>
+        <w:autoSpaceDN w:val="0"/>
+        <w:adjustRightInd w:val="0"/>
+        <w:spacing w:after="0" w:line="240" w:lineRule="auto"/>
+        <w:rPr>
+          <w:rFonts w:ascii="Arial" w:hAnsi="Arial" w:cs="Arial"/>
+          <w:sz w:val="24"/>
+          <w:szCs w:val="24"/>
+        </w:rPr>
+      </w:pPr>
+    </w:p>
+    <w:p>
+      <w:pPr>
+        <w:autoSpaceDE w:val="0"/>
+        <w:autoSpaceDN w:val="0"/>
+        <w:adjustRightInd w:val="0"/>
+        <w:spacing w:after="0" w:line="240" w:lineRule="auto"/>
+        <w:rPr>
+          <w:rFonts w:ascii="Arial" w:hAnsi="Arial" w:cs="Arial"/>
+          <w:sz w:val="24"/>
+          <w:szCs w:val="24"/>
+        </w:rPr>
+      </w:pPr>
+    </w:p>
+    <w:p>
+      <w:pPr>
+        <w:autoSpaceDE w:val="0"/>
+        <w:autoSpaceDN w:val="0"/>
+        <w:adjustRightInd w:val="0"/>
+        <w:spacing w:after="0" w:line="240" w:lineRule="auto"/>
+        <w:rPr>
+          <w:rFonts w:ascii="Arial" w:hAnsi="Arial" w:cs="Arial"/>
+          <w:sz w:val="24"/>
+          <w:szCs w:val="24"/>
+        </w:rPr>
+      </w:pPr>
+    </w:p>
+    <w:p>
+      <w:pPr>
+        <w:autoSpaceDE w:val="0"/>
+        <w:autoSpaceDN w:val="0"/>
+        <w:adjustRightInd w:val="0"/>
+        <w:spacing w:after="0" w:line="240" w:lineRule="auto"/>
+        <w:rPr>
+          <w:rFonts w:ascii="Arial" w:hAnsi="Arial" w:cs="Arial"/>
+          <w:sz w:val="24"/>
+          <w:szCs w:val="24"/>
+        </w:rPr>
+      </w:pPr>
+    </w:p>
+    <w:p>
+      <w:pPr>
+        <w:autoSpaceDE w:val="0"/>
+        <w:autoSpaceDN w:val="0"/>
+        <w:adjustRightInd w:val="0"/>
+        <w:spacing w:after="0" w:line="240" w:lineRule="auto"/>
+        <w:rPr>
+          <w:rFonts w:ascii="Arial" w:hAnsi="Arial" w:cs="Arial"/>
+          <w:sz w:val="24"/>
+          <w:szCs w:val="24"/>
+        </w:rPr>
+      </w:pPr>
+    </w:p>
+    <w:p>
+      <w:pPr>
+        <w:autoSpaceDE w:val="0"/>
+        <w:autoSpaceDN w:val="0"/>
+        <w:adjustRightInd w:val="0"/>
+        <w:spacing w:after="0" w:line="240" w:lineRule="auto"/>
+        <w:rPr>
+          <w:rFonts w:ascii="Arial" w:hAnsi="Arial" w:cs="Arial"/>
+          <w:sz w:val="24"/>
+          <w:szCs w:val="24"/>
+        </w:rPr>
+      </w:pPr>
+    </w:p>
+    <w:p>
+      <w:pPr>
+        <w:autoSpaceDE w:val="0"/>
+        <w:autoSpaceDN w:val="0"/>
+        <w:adjustRightInd w:val="0"/>
+        <w:spacing w:after="0" w:line="240" w:lineRule="auto"/>
+        <w:rPr>
+          <w:rFonts w:ascii="Arial" w:hAnsi="Arial" w:cs="Arial"/>
+          <w:sz w:val="24"/>
+          <w:szCs w:val="24"/>
+        </w:rPr>
+      </w:pPr>
+    </w:p>
+    <w:p>
+      <w:pPr>
+        <w:autoSpaceDE w:val="0"/>
+        <w:autoSpaceDN w:val="0"/>
+        <w:adjustRightInd w:val="0"/>
+        <w:spacing w:after="0" w:line="240" w:lineRule="auto"/>
+        <w:rPr>
+          <w:rFonts w:ascii="Arial" w:hAnsi="Arial" w:cs="Arial"/>
+          <w:sz w:val="24"/>
+          <w:szCs w:val="24"/>
+        </w:rPr>
+      </w:pPr>
+    </w:p>
+    <w:p>
+      <w:pPr>
+        <w:autoSpaceDE w:val="0"/>
+        <w:autoSpaceDN w:val="0"/>
+        <w:adjustRightInd w:val="0"/>
+        <w:spacing w:after="0" w:line="240" w:lineRule="auto"/>
+        <w:rPr>
+          <w:rFonts w:ascii="Arial" w:hAnsi="Arial" w:cs="Arial"/>
+          <w:sz w:val="24"/>
+          <w:szCs w:val="24"/>
+        </w:rPr>
+      </w:pPr>
+    </w:p>
+    <w:p>
+      <w:pPr>
+        <w:autoSpaceDE w:val="0"/>
+        <w:autoSpaceDN w:val="0"/>
+        <w:adjustRightInd w:val="0"/>
+        <w:spacing w:after="0" w:line="240" w:lineRule="auto"/>
+        <w:rPr>
+          <w:rFonts w:ascii="Arial" w:hAnsi="Arial" w:cs="Arial"/>
+          <w:sz w:val="24"/>
+          <w:szCs w:val="24"/>
+        </w:rPr>
+      </w:pPr>
+    </w:p>
+    <w:p>
+      <w:pPr>
+        <w:autoSpaceDE w:val="0"/>
+        <w:autoSpaceDN w:val="0"/>
+        <w:adjustRightInd w:val="0"/>
+        <w:spacing w:after="0" w:line="240" w:lineRule="auto"/>
+        <w:rPr>
+          <w:rFonts w:ascii="Arial" w:hAnsi="Arial" w:cs="Arial"/>
+          <w:sz w:val="24"/>
+          <w:szCs w:val="24"/>
+        </w:rPr>
+      </w:pPr>
+    </w:p>
+    <w:p>
+      <w:pPr>
+        <w:autoSpaceDE w:val="0"/>
+        <w:autoSpaceDN w:val="0"/>
+        <w:adjustRightInd w:val="0"/>
+        <w:spacing w:after="0" w:line="240" w:lineRule="auto"/>
+        <w:rPr>
+          <w:rFonts w:ascii="Arial" w:hAnsi="Arial" w:cs="Arial"/>
+          <w:sz w:val="24"/>
+          <w:szCs w:val="24"/>
+        </w:rPr>
+      </w:pPr>
+    </w:p>
+    <w:p>
+      <w:pPr>
+        <w:autoSpaceDE w:val="0"/>
+        <w:autoSpaceDN w:val="0"/>
+        <w:adjustRightInd w:val="0"/>
+        <w:spacing w:after="0" w:line="240" w:lineRule="auto"/>
+        <w:rPr>
+          <w:rFonts w:ascii="Arial" w:hAnsi="Arial" w:cs="Arial"/>
+          <w:sz w:val="24"/>
+          <w:szCs w:val="24"/>
+        </w:rPr>
+      </w:pPr>
+    </w:p>
+    <w:p>
+      <w:pPr>
+        <w:autoSpaceDE w:val="0"/>
+        <w:autoSpaceDN w:val="0"/>
+        <w:adjustRightInd w:val="0"/>
+        <w:spacing w:after="0" w:line="240" w:lineRule="auto"/>
+        <w:rPr>
+          <w:rFonts w:ascii="Arial" w:hAnsi="Arial" w:cs="Arial"/>
+          <w:sz w:val="24"/>
+          <w:szCs w:val="24"/>
+        </w:rPr>
+      </w:pPr>
+    </w:p>
+    <w:p>
+      <w:pPr>
+        <w:autoSpaceDE w:val="0"/>
+        <w:autoSpaceDN w:val="0"/>
+        <w:adjustRightInd w:val="0"/>
+        <w:spacing w:after="0" w:line="240" w:lineRule="auto"/>
+        <w:rPr>
+          <w:rFonts w:ascii="Arial" w:hAnsi="Arial" w:cs="Arial"/>
+          <w:sz w:val="24"/>
+          <w:szCs w:val="24"/>
+        </w:rPr>
+      </w:pPr>
+    </w:p>
+    <w:p>
+      <w:pPr>
+        <w:autoSpaceDE w:val="0"/>
+        <w:autoSpaceDN w:val="0"/>
+        <w:adjustRightInd w:val="0"/>
+        <w:spacing w:after="0" w:line="240" w:lineRule="auto"/>
+        <w:rPr>
+          <w:rFonts w:ascii="Arial" w:hAnsi="Arial" w:cs="Arial"/>
+          <w:sz w:val="24"/>
+          <w:szCs w:val="24"/>
+        </w:rPr>
+      </w:pPr>
+    </w:p>
+    <w:p>
+      <w:pPr>
+        <w:autoSpaceDE w:val="0"/>
+        <w:autoSpaceDN w:val="0"/>
+        <w:adjustRightInd w:val="0"/>
+        <w:spacing w:after="0" w:line="240" w:lineRule="auto"/>
+        <w:rPr>
+          <w:rFonts w:ascii="Arial" w:hAnsi="Arial" w:cs="Arial"/>
+          <w:sz w:val="24"/>
+          <w:szCs w:val="24"/>
+        </w:rPr>
+      </w:pPr>
+    </w:p>
+    <w:p>
+      <w:pPr>
+        <w:autoSpaceDE w:val="0"/>
+        <w:autoSpaceDN w:val="0"/>
+        <w:adjustRightInd w:val="0"/>
+        <w:spacing w:after="0" w:line="240" w:lineRule="auto"/>
+        <w:rPr>
+          <w:rFonts w:ascii="Arial" w:hAnsi="Arial" w:cs="Arial"/>
+          <w:sz w:val="24"/>
+          <w:szCs w:val="24"/>
+        </w:rPr>
+      </w:pPr>
+    </w:p>
+    <w:p>
+      <w:pPr>
+        <w:autoSpaceDE w:val="0"/>
+        <w:autoSpaceDN w:val="0"/>
+        <w:adjustRightInd w:val="0"/>
+        <w:spacing w:after="0" w:line="240" w:lineRule="auto"/>
+        <w:rPr>
+          <w:rFonts w:ascii="Arial" w:hAnsi="Arial" w:cs="Arial"/>
+          <w:sz w:val="24"/>
+          <w:szCs w:val="24"/>
+        </w:rPr>
+      </w:pPr>
+    </w:p>
+    <w:p>
+      <w:pPr>
+        <w:autoSpaceDE w:val="0"/>
+        <w:autoSpaceDN w:val="0"/>
+        <w:adjustRightInd w:val="0"/>
+        <w:spacing w:after="0" w:line="240" w:lineRule="auto"/>
+        <w:rPr>
+          <w:rFonts w:ascii="Arial" w:hAnsi="Arial" w:cs="Arial"/>
+          <w:sz w:val="24"/>
+          <w:szCs w:val="24"/>
+        </w:rPr>
+      </w:pPr>
+    </w:p>
+    <w:p>
+      <w:pPr>
+        <w:autoSpaceDE w:val="0"/>
+        <w:autoSpaceDN w:val="0"/>
+        <w:adjustRightInd w:val="0"/>
+        <w:spacing w:after="0" w:line="240" w:lineRule="auto"/>
+        <w:rPr>
+          <w:rFonts w:ascii="Arial" w:hAnsi="Arial" w:cs="Arial"/>
+          <w:sz w:val="24"/>
+          <w:szCs w:val="24"/>
+        </w:rPr>
+      </w:pPr>
+    </w:p>
+    <w:p>
+      <w:pPr>
+        <w:autoSpaceDE w:val="0"/>
+        <w:autoSpaceDN w:val="0"/>
+        <w:adjustRightInd w:val="0"/>
+        <w:spacing w:after="0" w:line="240" w:lineRule="auto"/>
+        <w:rPr>
+          <w:rFonts w:ascii="Arial" w:hAnsi="Arial" w:cs="Arial"/>
+          <w:sz w:val="24"/>
+          <w:szCs w:val="24"/>
+        </w:rPr>
+      </w:pPr>
+    </w:p>
+    <w:p>
+      <w:pPr>
+        <w:autoSpaceDE w:val="0"/>
+        <w:autoSpaceDN w:val="0"/>
+        <w:adjustRightInd w:val="0"/>
+        <w:spacing w:after="0" w:line="240" w:lineRule="auto"/>
+        <w:rPr>
+          <w:rFonts w:ascii="Arial" w:hAnsi="Arial" w:cs="Arial"/>
+          <w:sz w:val="24"/>
+          <w:szCs w:val="24"/>
+        </w:rPr>
+      </w:pPr>
+    </w:p>
+    <w:p>
+      <w:pPr>
+        <w:autoSpaceDE w:val="0"/>
+        <w:autoSpaceDN w:val="0"/>
+        <w:adjustRightInd w:val="0"/>
+        <w:spacing w:after="0" w:line="240" w:lineRule="auto"/>
+        <w:rPr>
+          <w:rFonts w:ascii="Arial" w:hAnsi="Arial" w:cs="Arial"/>
+          <w:sz w:val="24"/>
+          <w:szCs w:val="24"/>
+        </w:rPr>
+      </w:pPr>
+    </w:p>
+    <w:p>
+      <w:pPr>
+        <w:autoSpaceDE w:val="0"/>
+        <w:autoSpaceDN w:val="0"/>
+        <w:adjustRightInd w:val="0"/>
+        <w:spacing w:after="0" w:line="240" w:lineRule="auto"/>
+        <w:rPr>
+          <w:rFonts w:ascii="Arial" w:hAnsi="Arial" w:cs="Arial"/>
+          <w:sz w:val="24"/>
+          <w:szCs w:val="24"/>
+        </w:rPr>
+      </w:pPr>
+    </w:p>
+    <w:p>
+      <w:pPr>
+        <w:autoSpaceDE w:val="0"/>
+        <w:autoSpaceDN w:val="0"/>
+        <w:adjustRightInd w:val="0"/>
+        <w:spacing w:after="0" w:line="240" w:lineRule="auto"/>
+        <w:rPr>
+          <w:rFonts w:ascii="Arial" w:hAnsi="Arial" w:cs="Arial"/>
+          <w:sz w:val="24"/>
+          <w:szCs w:val="24"/>
+        </w:rPr>
+      </w:pPr>
+    </w:p>
+    <w:p>
+      <w:pPr>
+        <w:autoSpaceDE w:val="0"/>
+        <w:autoSpaceDN w:val="0"/>
+        <w:adjustRightInd w:val="0"/>
+        <w:spacing w:after="0" w:line="240" w:lineRule="auto"/>
+        <w:rPr>
+          <w:rFonts w:ascii="Arial" w:hAnsi="Arial" w:cs="Arial"/>
+          <w:sz w:val="24"/>
+          <w:szCs w:val="24"/>
+        </w:rPr>
+      </w:pPr>
+    </w:p>
+    <w:p>
+      <w:pPr>
+        <w:autoSpaceDE w:val="0"/>
+        <w:autoSpaceDN w:val="0"/>
+        <w:adjustRightInd w:val="0"/>
+        <w:spacing w:after="0" w:line="240" w:lineRule="auto"/>
+        <w:rPr>
+          <w:rFonts w:ascii="Arial" w:hAnsi="Arial" w:cs="Arial"/>
+          <w:sz w:val="24"/>
+          <w:szCs w:val="24"/>
+        </w:rPr>
+      </w:pPr>
+    </w:p>
+    <w:p>
+      <w:pPr>
+        <w:autoSpaceDE w:val="0"/>
+        <w:autoSpaceDN w:val="0"/>
+        <w:adjustRightInd w:val="0"/>
+        <w:spacing w:after="0" w:line="240" w:lineRule="auto"/>
+        <w:rPr>
+          <w:rFonts w:ascii="Arial" w:hAnsi="Arial" w:cs="Arial"/>
+          <w:sz w:val="24"/>
+          <w:szCs w:val="24"/>
+        </w:rPr>
+      </w:pPr>
+    </w:p>
+    <w:p>
+      <w:pPr>
+        <w:autoSpaceDE w:val="0"/>
+        <w:autoSpaceDN w:val="0"/>
+        <w:adjustRightInd w:val="0"/>
+        <w:spacing w:after="0" w:line="240" w:lineRule="auto"/>
+        <w:rPr>
+          <w:rFonts w:ascii="Arial" w:hAnsi="Arial" w:cs="Arial"/>
+          <w:sz w:val="24"/>
+          <w:szCs w:val="24"/>
+        </w:rPr>
+      </w:pPr>
+    </w:p>
+    <w:p>
+      <w:pPr>
+        <w:autoSpaceDE w:val="0"/>
+        <w:autoSpaceDN w:val="0"/>
+        <w:adjustRightInd w:val="0"/>
+        <w:spacing w:after="0" w:line="240" w:lineRule="auto"/>
+        <w:rPr>
+          <w:rFonts w:ascii="Arial" w:hAnsi="Arial" w:cs="Arial"/>
+          <w:sz w:val="24"/>
+          <w:szCs w:val="24"/>
+        </w:rPr>
+      </w:pPr>
+    </w:p>
+    <w:p>
+      <w:pPr>
+        <w:autoSpaceDE w:val="0"/>
+        <w:autoSpaceDN w:val="0"/>
+        <w:adjustRightInd w:val="0"/>
+        <w:spacing w:after="0" w:line="240" w:lineRule="auto"/>
+        <w:rPr>
+          <w:rFonts w:ascii="Arial" w:hAnsi="Arial" w:cs="Arial"/>
+          <w:sz w:val="24"/>
+          <w:szCs w:val="24"/>
+        </w:rPr>
+      </w:pPr>
     </w:p>
     <w:p>
       <w:pPr>
@@ -39756,6 +42526,92 @@
     </w:lvl>
   </w:abstractNum>
   <w:abstractNum w:abstractNumId="36" w15:restartNumberingAfterBreak="0">
+    <w:nsid w:val="118C5A75"/>
+    <w:multiLevelType w:val="hybridMultilevel"/>
+    <w:tmpl w:val="F49EF39E"/>
+    <w:lvl w:ilvl="0" w:tplc="40090015">
+      <w:start w:val="1"/>
+      <w:numFmt w:val="upperLetter"/>
+      <w:lvlText w:val="%1."/>
+      <w:lvlJc w:val="left"/>
+      <w:pPr>
+        <w:ind w:left="720" w:hanging="360"/>
+      </w:pPr>
+    </w:lvl>
+    <w:lvl w:ilvl="1" w:tplc="40090019" w:tentative="1">
+      <w:start w:val="1"/>
+      <w:numFmt w:val="lowerLetter"/>
+      <w:lvlText w:val="%2."/>
+      <w:lvlJc w:val="left"/>
+      <w:pPr>
+        <w:ind w:left="1440" w:hanging="360"/>
+      </w:pPr>
+    </w:lvl>
+    <w:lvl w:ilvl="2" w:tplc="4009001B" w:tentative="1">
+      <w:start w:val="1"/>
+      <w:numFmt w:val="lowerRoman"/>
+      <w:lvlText w:val="%3."/>
+      <w:lvlJc w:val="right"/>
+      <w:pPr>
+        <w:ind w:left="2160" w:hanging="180"/>
+      </w:pPr>
+    </w:lvl>
+    <w:lvl w:ilvl="3" w:tplc="4009000F" w:tentative="1">
+      <w:start w:val="1"/>
+      <w:numFmt w:val="decimal"/>
+      <w:lvlText w:val="%4."/>
+      <w:lvlJc w:val="left"/>
+      <w:pPr>
+        <w:ind w:left="2880" w:hanging="360"/>
+      </w:pPr>
+    </w:lvl>
+    <w:lvl w:ilvl="4" w:tplc="40090019" w:tentative="1">
+      <w:start w:val="1"/>
+      <w:numFmt w:val="lowerLetter"/>
+      <w:lvlText w:val="%5."/>
+      <w:lvlJc w:val="left"/>
+      <w:pPr>
+        <w:ind w:left="3600" w:hanging="360"/>
+      </w:pPr>
+    </w:lvl>
+    <w:lvl w:ilvl="5" w:tplc="4009001B" w:tentative="1">
+      <w:start w:val="1"/>
+      <w:numFmt w:val="lowerRoman"/>
+      <w:lvlText w:val="%6."/>
+      <w:lvlJc w:val="right"/>
+      <w:pPr>
+        <w:ind w:left="4320" w:hanging="180"/>
+      </w:pPr>
+    </w:lvl>
+    <w:lvl w:ilvl="6" w:tplc="4009000F" w:tentative="1">
+      <w:start w:val="1"/>
+      <w:numFmt w:val="decimal"/>
+      <w:lvlText w:val="%7."/>
+      <w:lvlJc w:val="left"/>
+      <w:pPr>
+        <w:ind w:left="5040" w:hanging="360"/>
+      </w:pPr>
+    </w:lvl>
+    <w:lvl w:ilvl="7" w:tplc="40090019" w:tentative="1">
+      <w:start w:val="1"/>
+      <w:numFmt w:val="lowerLetter"/>
+      <w:lvlText w:val="%8."/>
+      <w:lvlJc w:val="left"/>
+      <w:pPr>
+        <w:ind w:left="5760" w:hanging="360"/>
+      </w:pPr>
+    </w:lvl>
+    <w:lvl w:ilvl="8" w:tplc="4009001B" w:tentative="1">
+      <w:start w:val="1"/>
+      <w:numFmt w:val="lowerRoman"/>
+      <w:lvlText w:val="%9."/>
+      <w:lvlJc w:val="right"/>
+      <w:pPr>
+        <w:ind w:left="6480" w:hanging="180"/>
+      </w:pPr>
+    </w:lvl>
+  </w:abstractNum>
+  <w:abstractNum w:abstractNumId="37" w15:restartNumberingAfterBreak="0">
     <w:nsid w:val="13F43A83"/>
     <w:multiLevelType w:val="hybridMultilevel"/>
     <w:tmpl w:val="F362BCE6"/>
@@ -39841,7 +42697,7 @@
       </w:pPr>
     </w:lvl>
   </w:abstractNum>
-  <w:abstractNum w:abstractNumId="37" w15:restartNumberingAfterBreak="0">
+  <w:abstractNum w:abstractNumId="38" w15:restartNumberingAfterBreak="0">
     <w:nsid w:val="142C7FE6"/>
     <w:multiLevelType w:val="hybridMultilevel"/>
     <w:tmpl w:val="E03CF94E"/>
@@ -39927,7 +42783,7 @@
       </w:pPr>
     </w:lvl>
   </w:abstractNum>
-  <w:abstractNum w:abstractNumId="38" w15:restartNumberingAfterBreak="0">
+  <w:abstractNum w:abstractNumId="39" w15:restartNumberingAfterBreak="0">
     <w:nsid w:val="14E11D5E"/>
     <w:multiLevelType w:val="hybridMultilevel"/>
     <w:tmpl w:val="CBAC1786"/>
@@ -40013,7 +42869,7 @@
       </w:pPr>
     </w:lvl>
   </w:abstractNum>
-  <w:abstractNum w:abstractNumId="39" w15:restartNumberingAfterBreak="0">
+  <w:abstractNum w:abstractNumId="40" w15:restartNumberingAfterBreak="0">
     <w:nsid w:val="15226707"/>
     <w:multiLevelType w:val="hybridMultilevel"/>
     <w:tmpl w:val="7AB4B2DA"/>
@@ -40099,7 +42955,7 @@
       </w:pPr>
     </w:lvl>
   </w:abstractNum>
-  <w:abstractNum w:abstractNumId="40" w15:restartNumberingAfterBreak="0">
+  <w:abstractNum w:abstractNumId="41" w15:restartNumberingAfterBreak="0">
     <w:nsid w:val="18BE53AC"/>
     <w:multiLevelType w:val="hybridMultilevel"/>
     <w:tmpl w:val="716CDC8A"/>
@@ -40185,7 +43041,7 @@
       </w:pPr>
     </w:lvl>
   </w:abstractNum>
-  <w:abstractNum w:abstractNumId="41" w15:restartNumberingAfterBreak="0">
+  <w:abstractNum w:abstractNumId="42" w15:restartNumberingAfterBreak="0">
     <w:nsid w:val="18CD195D"/>
     <w:multiLevelType w:val="hybridMultilevel"/>
     <w:tmpl w:val="557CF2C6"/>
@@ -40271,7 +43127,7 @@
       </w:pPr>
     </w:lvl>
   </w:abstractNum>
-  <w:abstractNum w:abstractNumId="42" w15:restartNumberingAfterBreak="0">
+  <w:abstractNum w:abstractNumId="43" w15:restartNumberingAfterBreak="0">
     <w:nsid w:val="18F63822"/>
     <w:multiLevelType w:val="hybridMultilevel"/>
     <w:tmpl w:val="4A9C9422"/>
@@ -40357,7 +43213,7 @@
       </w:pPr>
     </w:lvl>
   </w:abstractNum>
-  <w:abstractNum w:abstractNumId="43" w15:restartNumberingAfterBreak="0">
+  <w:abstractNum w:abstractNumId="44" w15:restartNumberingAfterBreak="0">
     <w:nsid w:val="19185568"/>
     <w:multiLevelType w:val="hybridMultilevel"/>
     <w:tmpl w:val="5BDC63AC"/>
@@ -40443,7 +43299,7 @@
       </w:pPr>
     </w:lvl>
   </w:abstractNum>
-  <w:abstractNum w:abstractNumId="44" w15:restartNumberingAfterBreak="0">
+  <w:abstractNum w:abstractNumId="45" w15:restartNumberingAfterBreak="0">
     <w:nsid w:val="19BF639A"/>
     <w:multiLevelType w:val="hybridMultilevel"/>
     <w:tmpl w:val="B566A70E"/>
@@ -40529,7 +43385,7 @@
       </w:pPr>
     </w:lvl>
   </w:abstractNum>
-  <w:abstractNum w:abstractNumId="45" w15:restartNumberingAfterBreak="0">
+  <w:abstractNum w:abstractNumId="46" w15:restartNumberingAfterBreak="0">
     <w:nsid w:val="1B763A46"/>
     <w:multiLevelType w:val="hybridMultilevel"/>
     <w:tmpl w:val="7EAAB4CE"/>
@@ -40615,7 +43471,7 @@
       </w:pPr>
     </w:lvl>
   </w:abstractNum>
-  <w:abstractNum w:abstractNumId="46" w15:restartNumberingAfterBreak="0">
+  <w:abstractNum w:abstractNumId="47" w15:restartNumberingAfterBreak="0">
     <w:nsid w:val="1C115F65"/>
     <w:multiLevelType w:val="hybridMultilevel"/>
     <w:tmpl w:val="03BEFC60"/>
@@ -40701,7 +43557,7 @@
       </w:pPr>
     </w:lvl>
   </w:abstractNum>
-  <w:abstractNum w:abstractNumId="47" w15:restartNumberingAfterBreak="0">
+  <w:abstractNum w:abstractNumId="48" w15:restartNumberingAfterBreak="0">
     <w:nsid w:val="1D3D74D1"/>
     <w:multiLevelType w:val="hybridMultilevel"/>
     <w:tmpl w:val="A11AF770"/>
@@ -40787,7 +43643,7 @@
       </w:pPr>
     </w:lvl>
   </w:abstractNum>
-  <w:abstractNum w:abstractNumId="48" w15:restartNumberingAfterBreak="0">
+  <w:abstractNum w:abstractNumId="49" w15:restartNumberingAfterBreak="0">
     <w:nsid w:val="1D810CEA"/>
     <w:multiLevelType w:val="hybridMultilevel"/>
     <w:tmpl w:val="46A80DBC"/>
@@ -40873,7 +43729,7 @@
       </w:pPr>
     </w:lvl>
   </w:abstractNum>
-  <w:abstractNum w:abstractNumId="49" w15:restartNumberingAfterBreak="0">
+  <w:abstractNum w:abstractNumId="50" w15:restartNumberingAfterBreak="0">
     <w:nsid w:val="1D962D87"/>
     <w:multiLevelType w:val="hybridMultilevel"/>
     <w:tmpl w:val="BC1057C4"/>
@@ -40959,7 +43815,7 @@
       </w:pPr>
     </w:lvl>
   </w:abstractNum>
-  <w:abstractNum w:abstractNumId="50" w15:restartNumberingAfterBreak="0">
+  <w:abstractNum w:abstractNumId="51" w15:restartNumberingAfterBreak="0">
     <w:nsid w:val="1D97633D"/>
     <w:multiLevelType w:val="hybridMultilevel"/>
     <w:tmpl w:val="E2766FBE"/>
@@ -41045,7 +43901,7 @@
       </w:pPr>
     </w:lvl>
   </w:abstractNum>
-  <w:abstractNum w:abstractNumId="51" w15:restartNumberingAfterBreak="0">
+  <w:abstractNum w:abstractNumId="52" w15:restartNumberingAfterBreak="0">
     <w:nsid w:val="1D9C16A6"/>
     <w:multiLevelType w:val="hybridMultilevel"/>
     <w:tmpl w:val="00C847FA"/>
@@ -41131,7 +43987,7 @@
       </w:pPr>
     </w:lvl>
   </w:abstractNum>
-  <w:abstractNum w:abstractNumId="52" w15:restartNumberingAfterBreak="0">
+  <w:abstractNum w:abstractNumId="53" w15:restartNumberingAfterBreak="0">
     <w:nsid w:val="1DFE5939"/>
     <w:multiLevelType w:val="hybridMultilevel"/>
     <w:tmpl w:val="3BAA3492"/>
@@ -41217,7 +44073,7 @@
       </w:pPr>
     </w:lvl>
   </w:abstractNum>
-  <w:abstractNum w:abstractNumId="53" w15:restartNumberingAfterBreak="0">
+  <w:abstractNum w:abstractNumId="54" w15:restartNumberingAfterBreak="0">
     <w:nsid w:val="1E445D58"/>
     <w:multiLevelType w:val="hybridMultilevel"/>
     <w:tmpl w:val="9796C2F6"/>
@@ -41303,7 +44159,7 @@
       </w:pPr>
     </w:lvl>
   </w:abstractNum>
-  <w:abstractNum w:abstractNumId="54" w15:restartNumberingAfterBreak="0">
+  <w:abstractNum w:abstractNumId="55" w15:restartNumberingAfterBreak="0">
     <w:nsid w:val="1FDC024F"/>
     <w:multiLevelType w:val="hybridMultilevel"/>
     <w:tmpl w:val="5F70BC46"/>
@@ -41389,7 +44245,7 @@
       </w:pPr>
     </w:lvl>
   </w:abstractNum>
-  <w:abstractNum w:abstractNumId="55" w15:restartNumberingAfterBreak="0">
+  <w:abstractNum w:abstractNumId="56" w15:restartNumberingAfterBreak="0">
     <w:nsid w:val="22A55876"/>
     <w:multiLevelType w:val="hybridMultilevel"/>
     <w:tmpl w:val="FAE0212A"/>
@@ -41475,7 +44331,7 @@
       </w:pPr>
     </w:lvl>
   </w:abstractNum>
-  <w:abstractNum w:abstractNumId="56" w15:restartNumberingAfterBreak="0">
+  <w:abstractNum w:abstractNumId="57" w15:restartNumberingAfterBreak="0">
     <w:nsid w:val="22D86A87"/>
     <w:multiLevelType w:val="hybridMultilevel"/>
     <w:tmpl w:val="3A5AF612"/>
@@ -41561,7 +44417,7 @@
       </w:pPr>
     </w:lvl>
   </w:abstractNum>
-  <w:abstractNum w:abstractNumId="57" w15:restartNumberingAfterBreak="0">
+  <w:abstractNum w:abstractNumId="58" w15:restartNumberingAfterBreak="0">
     <w:nsid w:val="23151D07"/>
     <w:multiLevelType w:val="hybridMultilevel"/>
     <w:tmpl w:val="A274DDE6"/>
@@ -41647,7 +44503,93 @@
       </w:pPr>
     </w:lvl>
   </w:abstractNum>
-  <w:abstractNum w:abstractNumId="58" w15:restartNumberingAfterBreak="0">
+  <w:abstractNum w:abstractNumId="59" w15:restartNumberingAfterBreak="0">
+    <w:nsid w:val="23691B7A"/>
+    <w:multiLevelType w:val="hybridMultilevel"/>
+    <w:tmpl w:val="F1C473E0"/>
+    <w:lvl w:ilvl="0" w:tplc="40090015">
+      <w:start w:val="1"/>
+      <w:numFmt w:val="upperLetter"/>
+      <w:lvlText w:val="%1."/>
+      <w:lvlJc w:val="left"/>
+      <w:pPr>
+        <w:ind w:left="720" w:hanging="360"/>
+      </w:pPr>
+    </w:lvl>
+    <w:lvl w:ilvl="1" w:tplc="40090019" w:tentative="1">
+      <w:start w:val="1"/>
+      <w:numFmt w:val="lowerLetter"/>
+      <w:lvlText w:val="%2."/>
+      <w:lvlJc w:val="left"/>
+      <w:pPr>
+        <w:ind w:left="1440" w:hanging="360"/>
+      </w:pPr>
+    </w:lvl>
+    <w:lvl w:ilvl="2" w:tplc="4009001B" w:tentative="1">
+      <w:start w:val="1"/>
+      <w:numFmt w:val="lowerRoman"/>
+      <w:lvlText w:val="%3."/>
+      <w:lvlJc w:val="right"/>
+      <w:pPr>
+        <w:ind w:left="2160" w:hanging="180"/>
+      </w:pPr>
+    </w:lvl>
+    <w:lvl w:ilvl="3" w:tplc="4009000F" w:tentative="1">
+      <w:start w:val="1"/>
+      <w:numFmt w:val="decimal"/>
+      <w:lvlText w:val="%4."/>
+      <w:lvlJc w:val="left"/>
+      <w:pPr>
+        <w:ind w:left="2880" w:hanging="360"/>
+      </w:pPr>
+    </w:lvl>
+    <w:lvl w:ilvl="4" w:tplc="40090019" w:tentative="1">
+      <w:start w:val="1"/>
+      <w:numFmt w:val="lowerLetter"/>
+      <w:lvlText w:val="%5."/>
+      <w:lvlJc w:val="left"/>
+      <w:pPr>
+        <w:ind w:left="3600" w:hanging="360"/>
+      </w:pPr>
+    </w:lvl>
+    <w:lvl w:ilvl="5" w:tplc="4009001B" w:tentative="1">
+      <w:start w:val="1"/>
+      <w:numFmt w:val="lowerRoman"/>
+      <w:lvlText w:val="%6."/>
+      <w:lvlJc w:val="right"/>
+      <w:pPr>
+        <w:ind w:left="4320" w:hanging="180"/>
+      </w:pPr>
+    </w:lvl>
+    <w:lvl w:ilvl="6" w:tplc="4009000F" w:tentative="1">
+      <w:start w:val="1"/>
+      <w:numFmt w:val="decimal"/>
+      <w:lvlText w:val="%7."/>
+      <w:lvlJc w:val="left"/>
+      <w:pPr>
+        <w:ind w:left="5040" w:hanging="360"/>
+      </w:pPr>
+    </w:lvl>
+    <w:lvl w:ilvl="7" w:tplc="40090019" w:tentative="1">
+      <w:start w:val="1"/>
+      <w:numFmt w:val="lowerLetter"/>
+      <w:lvlText w:val="%8."/>
+      <w:lvlJc w:val="left"/>
+      <w:pPr>
+        <w:ind w:left="5760" w:hanging="360"/>
+      </w:pPr>
+    </w:lvl>
+    <w:lvl w:ilvl="8" w:tplc="4009001B" w:tentative="1">
+      <w:start w:val="1"/>
+      <w:numFmt w:val="lowerRoman"/>
+      <w:lvlText w:val="%9."/>
+      <w:lvlJc w:val="right"/>
+      <w:pPr>
+        <w:ind w:left="6480" w:hanging="180"/>
+      </w:pPr>
+    </w:lvl>
+  </w:abstractNum>
+  <w:abstractNum w:abstractNumId="60" w15:restartNumberingAfterBreak="0">
     <w:nsid w:val="239E2063"/>
     <w:multiLevelType w:val="hybridMultilevel"/>
     <w:tmpl w:val="53B00BEC"/>
@@ -41733,7 +44675,7 @@
       </w:pPr>
     </w:lvl>
   </w:abstractNum>
-  <w:abstractNum w:abstractNumId="59" w15:restartNumberingAfterBreak="0">
+  <w:abstractNum w:abstractNumId="61" w15:restartNumberingAfterBreak="0">
     <w:nsid w:val="23A36243"/>
     <w:multiLevelType w:val="hybridMultilevel"/>
     <w:tmpl w:val="D11A6DBA"/>
@@ -41819,7 +44761,7 @@
       </w:pPr>
     </w:lvl>
   </w:abstractNum>
-  <w:abstractNum w:abstractNumId="60" w15:restartNumberingAfterBreak="0">
+  <w:abstractNum w:abstractNumId="62" w15:restartNumberingAfterBreak="0">
     <w:nsid w:val="23A93244"/>
     <w:multiLevelType w:val="hybridMultilevel"/>
     <w:tmpl w:val="4928E304"/>
@@ -41905,7 +44847,7 @@
       </w:pPr>
     </w:lvl>
   </w:abstractNum>
-  <w:abstractNum w:abstractNumId="61" w15:restartNumberingAfterBreak="0">
+  <w:abstractNum w:abstractNumId="63" w15:restartNumberingAfterBreak="0">
     <w:nsid w:val="24F16F00"/>
     <w:multiLevelType w:val="hybridMultilevel"/>
     <w:tmpl w:val="2E109748"/>
@@ -41991,7 +44933,7 @@
       </w:pPr>
     </w:lvl>
   </w:abstractNum>
-  <w:abstractNum w:abstractNumId="62" w15:restartNumberingAfterBreak="0">
+  <w:abstractNum w:abstractNumId="64" w15:restartNumberingAfterBreak="0">
     <w:nsid w:val="2546308F"/>
     <w:multiLevelType w:val="hybridMultilevel"/>
     <w:tmpl w:val="181AF21E"/>
@@ -42077,7 +45019,7 @@
       </w:pPr>
     </w:lvl>
   </w:abstractNum>
-  <w:abstractNum w:abstractNumId="63" w15:restartNumberingAfterBreak="0">
+  <w:abstractNum w:abstractNumId="65" w15:restartNumberingAfterBreak="0">
     <w:nsid w:val="2586420E"/>
     <w:multiLevelType w:val="hybridMultilevel"/>
     <w:tmpl w:val="C08AE89A"/>
@@ -42163,7 +45105,7 @@
       </w:pPr>
     </w:lvl>
   </w:abstractNum>
-  <w:abstractNum w:abstractNumId="64" w15:restartNumberingAfterBreak="0">
+  <w:abstractNum w:abstractNumId="66" w15:restartNumberingAfterBreak="0">
     <w:nsid w:val="25DC0F98"/>
     <w:multiLevelType w:val="hybridMultilevel"/>
     <w:tmpl w:val="CFBCDD82"/>
@@ -42249,7 +45191,7 @@
       </w:pPr>
     </w:lvl>
   </w:abstractNum>
-  <w:abstractNum w:abstractNumId="65" w15:restartNumberingAfterBreak="0">
+  <w:abstractNum w:abstractNumId="67" w15:restartNumberingAfterBreak="0">
     <w:nsid w:val="26EB4AC1"/>
     <w:multiLevelType w:val="hybridMultilevel"/>
     <w:tmpl w:val="1806FF24"/>
@@ -42335,7 +45277,7 @@
       </w:pPr>
     </w:lvl>
   </w:abstractNum>
-  <w:abstractNum w:abstractNumId="66" w15:restartNumberingAfterBreak="0">
+  <w:abstractNum w:abstractNumId="68" w15:restartNumberingAfterBreak="0">
     <w:nsid w:val="274236C1"/>
     <w:multiLevelType w:val="hybridMultilevel"/>
     <w:tmpl w:val="AF3067F2"/>
@@ -42421,7 +45363,7 @@
       </w:pPr>
     </w:lvl>
   </w:abstractNum>
-  <w:abstractNum w:abstractNumId="67" w15:restartNumberingAfterBreak="0">
+  <w:abstractNum w:abstractNumId="69" w15:restartNumberingAfterBreak="0">
     <w:nsid w:val="274364A6"/>
     <w:multiLevelType w:val="hybridMultilevel"/>
     <w:tmpl w:val="0B90E848"/>
@@ -42507,7 +45449,7 @@
       </w:pPr>
     </w:lvl>
   </w:abstractNum>
-  <w:abstractNum w:abstractNumId="68" w15:restartNumberingAfterBreak="0">
+  <w:abstractNum w:abstractNumId="70" w15:restartNumberingAfterBreak="0">
     <w:nsid w:val="274B235C"/>
     <w:multiLevelType w:val="hybridMultilevel"/>
     <w:tmpl w:val="7DC45874"/>
@@ -42593,7 +45535,7 @@
       </w:pPr>
     </w:lvl>
   </w:abstractNum>
-  <w:abstractNum w:abstractNumId="69" w15:restartNumberingAfterBreak="0">
+  <w:abstractNum w:abstractNumId="71" w15:restartNumberingAfterBreak="0">
     <w:nsid w:val="27786716"/>
     <w:multiLevelType w:val="hybridMultilevel"/>
     <w:tmpl w:val="02BAD4F0"/>
@@ -42679,7 +45621,7 @@
       </w:pPr>
     </w:lvl>
   </w:abstractNum>
-  <w:abstractNum w:abstractNumId="70" w15:restartNumberingAfterBreak="0">
+  <w:abstractNum w:abstractNumId="72" w15:restartNumberingAfterBreak="0">
     <w:nsid w:val="2780160C"/>
     <w:multiLevelType w:val="hybridMultilevel"/>
     <w:tmpl w:val="430476CE"/>
@@ -42765,7 +45707,7 @@
       </w:pPr>
     </w:lvl>
   </w:abstractNum>
-  <w:abstractNum w:abstractNumId="71" w15:restartNumberingAfterBreak="0">
+  <w:abstractNum w:abstractNumId="73" w15:restartNumberingAfterBreak="0">
     <w:nsid w:val="27EE7CBD"/>
     <w:multiLevelType w:val="hybridMultilevel"/>
     <w:tmpl w:val="7AEE9824"/>
@@ -42851,7 +45793,7 @@
       </w:pPr>
     </w:lvl>
   </w:abstractNum>
-  <w:abstractNum w:abstractNumId="72" w15:restartNumberingAfterBreak="0">
+  <w:abstractNum w:abstractNumId="74" w15:restartNumberingAfterBreak="0">
     <w:nsid w:val="283C46D8"/>
     <w:multiLevelType w:val="hybridMultilevel"/>
     <w:tmpl w:val="0482444A"/>
@@ -42937,7 +45879,7 @@
       </w:pPr>
     </w:lvl>
   </w:abstractNum>
-  <w:abstractNum w:abstractNumId="73" w15:restartNumberingAfterBreak="0">
+  <w:abstractNum w:abstractNumId="75" w15:restartNumberingAfterBreak="0">
     <w:nsid w:val="286D08CB"/>
     <w:multiLevelType w:val="hybridMultilevel"/>
     <w:tmpl w:val="E4541758"/>
@@ -43023,7 +45965,7 @@
       </w:pPr>
     </w:lvl>
   </w:abstractNum>
-  <w:abstractNum w:abstractNumId="74" w15:restartNumberingAfterBreak="0">
+  <w:abstractNum w:abstractNumId="76" w15:restartNumberingAfterBreak="0">
     <w:nsid w:val="28BF5F50"/>
     <w:multiLevelType w:val="hybridMultilevel"/>
     <w:tmpl w:val="AAD074D0"/>
@@ -43109,7 +46051,7 @@
       </w:pPr>
     </w:lvl>
   </w:abstractNum>
-  <w:abstractNum w:abstractNumId="75" w15:restartNumberingAfterBreak="0">
+  <w:abstractNum w:abstractNumId="77" w15:restartNumberingAfterBreak="0">
     <w:nsid w:val="29C523AD"/>
     <w:multiLevelType w:val="hybridMultilevel"/>
     <w:tmpl w:val="CEC63CBC"/>
@@ -43195,7 +46137,7 @@
       </w:pPr>
     </w:lvl>
   </w:abstractNum>
-  <w:abstractNum w:abstractNumId="76" w15:restartNumberingAfterBreak="0">
+  <w:abstractNum w:abstractNumId="78" w15:restartNumberingAfterBreak="0">
     <w:nsid w:val="2A5D651A"/>
     <w:multiLevelType w:val="hybridMultilevel"/>
     <w:tmpl w:val="D2885256"/>
@@ -43281,7 +46223,7 @@
       </w:pPr>
     </w:lvl>
   </w:abstractNum>
-  <w:abstractNum w:abstractNumId="77" w15:restartNumberingAfterBreak="0">
+  <w:abstractNum w:abstractNumId="79" w15:restartNumberingAfterBreak="0">
     <w:nsid w:val="2B29042A"/>
     <w:multiLevelType w:val="hybridMultilevel"/>
     <w:tmpl w:val="E5323A8C"/>
@@ -43367,7 +46309,7 @@
       </w:pPr>
     </w:lvl>
   </w:abstractNum>
-  <w:abstractNum w:abstractNumId="78" w15:restartNumberingAfterBreak="0">
+  <w:abstractNum w:abstractNumId="80" w15:restartNumberingAfterBreak="0">
     <w:nsid w:val="2B8378DA"/>
     <w:multiLevelType w:val="hybridMultilevel"/>
     <w:tmpl w:val="7C86A68A"/>
@@ -43453,7 +46395,7 @@
       </w:pPr>
     </w:lvl>
   </w:abstractNum>
-  <w:abstractNum w:abstractNumId="79" w15:restartNumberingAfterBreak="0">
+  <w:abstractNum w:abstractNumId="81" w15:restartNumberingAfterBreak="0">
     <w:nsid w:val="2BB214F7"/>
     <w:multiLevelType w:val="hybridMultilevel"/>
     <w:tmpl w:val="EFEAA9FC"/>
@@ -43539,93 +46481,7 @@
       </w:pPr>
     </w:lvl>
   </w:abstractNum>
-  <w:abstractNum w:abstractNumId="80" w15:restartNumberingAfterBreak="0">
-    <w:nsid w:val="2C1846CE"/>
-    <w:multiLevelType w:val="hybridMultilevel"/>
-    <w:tmpl w:val="2EB417F8"/>
-    <w:lvl w:ilvl="0" w:tplc="4009000F">
-      <w:start w:val="1"/>
-      <w:numFmt w:val="decimal"/>
-      <w:lvlText w:val="%1."/>
-      <w:lvlJc w:val="left"/>
-      <w:pPr>
-        <w:ind w:left="720" w:hanging="360"/>
-      </w:pPr>
-    </w:lvl>
-    <w:lvl w:ilvl="1" w:tplc="40090019" w:tentative="1">
-      <w:start w:val="1"/>
-      <w:numFmt w:val="lowerLetter"/>
-      <w:lvlText w:val="%2."/>
-      <w:lvlJc w:val="left"/>
-      <w:pPr>
-        <w:ind w:left="1440" w:hanging="360"/>
-      </w:pPr>
-    </w:lvl>
-    <w:lvl w:ilvl="2" w:tplc="4009001B" w:tentative="1">
-      <w:start w:val="1"/>
-      <w:numFmt w:val="lowerRoman"/>
-      <w:lvlText w:val="%3."/>
-      <w:lvlJc w:val="right"/>
-      <w:pPr>
-        <w:ind w:left="2160" w:hanging="180"/>
-      </w:pPr>
-    </w:lvl>
-    <w:lvl w:ilvl="3" w:tplc="4009000F" w:tentative="1">
-      <w:start w:val="1"/>
-      <w:numFmt w:val="decimal"/>
-      <w:lvlText w:val="%4."/>
-      <w:lvlJc w:val="left"/>
-      <w:pPr>
-        <w:ind w:left="2880" w:hanging="360"/>
-      </w:pPr>
-    </w:lvl>
-    <w:lvl w:ilvl="4" w:tplc="40090019" w:tentative="1">
-      <w:start w:val="1"/>
-      <w:numFmt w:val="lowerLetter"/>
-      <w:lvlText w:val="%5."/>
-      <w:lvlJc w:val="left"/>
-      <w:pPr>
-        <w:ind w:left="3600" w:hanging="360"/>
-      </w:pPr>
-    </w:lvl>
-    <w:lvl w:ilvl="5" w:tplc="4009001B" w:tentative="1">
-      <w:start w:val="1"/>
-      <w:numFmt w:val="lowerRoman"/>
-      <w:lvlText w:val="%6."/>
-      <w:lvlJc w:val="right"/>
-      <w:pPr>
-        <w:ind w:left="4320" w:hanging="180"/>
-      </w:pPr>
-    </w:lvl>
-    <w:lvl w:ilvl="6" w:tplc="4009000F" w:tentative="1">
-      <w:start w:val="1"/>
-      <w:numFmt w:val="decimal"/>
-      <w:lvlText w:val="%7."/>
-      <w:lvlJc w:val="left"/>
-      <w:pPr>
-        <w:ind w:left="5040" w:hanging="360"/>
-      </w:pPr>
-    </w:lvl>
-    <w:lvl w:ilvl="7" w:tplc="40090019" w:tentative="1">
-      <w:start w:val="1"/>
-      <w:numFmt w:val="lowerLetter"/>
-      <w:lvlText w:val="%8."/>
-      <w:lvlJc w:val="left"/>
-      <w:pPr>
-        <w:ind w:left="5760" w:hanging="360"/>
-      </w:pPr>
-    </w:lvl>
-    <w:lvl w:ilvl="8" w:tplc="4009001B" w:tentative="1">
-      <w:start w:val="1"/>
-      <w:numFmt w:val="lowerRoman"/>
-      <w:lvlText w:val="%9."/>
-      <w:lvlJc w:val="right"/>
-      <w:pPr>
-        <w:ind w:left="6480" w:hanging="180"/>
-      </w:pPr>
-    </w:lvl>
-  </w:abstractNum>
-  <w:abstractNum w:abstractNumId="81" w15:restartNumberingAfterBreak="0">
+  <w:abstractNum w:abstractNumId="82" w15:restartNumberingAfterBreak="0">
     <w:nsid w:val="2C324363"/>
     <w:multiLevelType w:val="hybridMultilevel"/>
     <w:tmpl w:val="BECAE4EE"/>
@@ -43711,7 +46567,93 @@
       </w:pPr>
     </w:lvl>
   </w:abstractNum>
-  <w:abstractNum w:abstractNumId="82" w15:restartNumberingAfterBreak="0">
+  <w:abstractNum w:abstractNumId="83" w15:restartNumberingAfterBreak="0">
+    <w:nsid w:val="2C3365F7"/>
+    <w:multiLevelType w:val="hybridMultilevel"/>
+    <w:tmpl w:val="2466B78C"/>
+    <w:lvl w:ilvl="0" w:tplc="40090015">
+      <w:start w:val="1"/>
+      <w:numFmt w:val="upperLetter"/>
+      <w:lvlText w:val="%1."/>
+      <w:lvlJc w:val="left"/>
+      <w:pPr>
+        <w:ind w:left="720" w:hanging="360"/>
+      </w:pPr>
+    </w:lvl>
+    <w:lvl w:ilvl="1" w:tplc="FFFFFFFF" w:tentative="1">
+      <w:start w:val="1"/>
+      <w:numFmt w:val="lowerLetter"/>
+      <w:lvlText w:val="%2."/>
+      <w:lvlJc w:val="left"/>
+      <w:pPr>
+        <w:ind w:left="1440" w:hanging="360"/>
+      </w:pPr>
+    </w:lvl>
+    <w:lvl w:ilvl="2" w:tplc="FFFFFFFF" w:tentative="1">
+      <w:start w:val="1"/>
+      <w:numFmt w:val="lowerRoman"/>
+      <w:lvlText w:val="%3."/>
+      <w:lvlJc w:val="right"/>
+      <w:pPr>
+        <w:ind w:left="2160" w:hanging="180"/>
+      </w:pPr>
+    </w:lvl>
+    <w:lvl w:ilvl="3" w:tplc="FFFFFFFF" w:tentative="1">
+      <w:start w:val="1"/>
+      <w:numFmt w:val="decimal"/>
+      <w:lvlText w:val="%4."/>
+      <w:lvlJc w:val="left"/>
+      <w:pPr>
+        <w:ind w:left="2880" w:hanging="360"/>
+      </w:pPr>
+    </w:lvl>
+    <w:lvl w:ilvl="4" w:tplc="FFFFFFFF" w:tentative="1">
+      <w:start w:val="1"/>
+      <w:numFmt w:val="lowerLetter"/>
+      <w:lvlText w:val="%5."/>
+      <w:lvlJc w:val="left"/>
+      <w:pPr>
+        <w:ind w:left="3600" w:hanging="360"/>
+      </w:pPr>
+    </w:lvl>
+    <w:lvl w:ilvl="5" w:tplc="FFFFFFFF" w:tentative="1">
+      <w:start w:val="1"/>
+      <w:numFmt w:val="lowerRoman"/>
+      <w:lvlText w:val="%6."/>
+      <w:lvlJc w:val="right"/>
+      <w:pPr>
+        <w:ind w:left="4320" w:hanging="180"/>
+      </w:pPr>
+    </w:lvl>
+    <w:lvl w:ilvl="6" w:tplc="FFFFFFFF" w:tentative="1">
+      <w:start w:val="1"/>
+      <w:numFmt w:val="decimal"/>
+      <w:lvlText w:val="%7."/>
+      <w:lvlJc w:val="left"/>
+      <w:pPr>
+        <w:ind w:left="5040" w:hanging="360"/>
+      </w:pPr>
+    </w:lvl>
+    <w:lvl w:ilvl="7" w:tplc="FFFFFFFF" w:tentative="1">
+      <w:start w:val="1"/>
+      <w:numFmt w:val="lowerLetter"/>
+      <w:lvlText w:val="%8."/>
+      <w:lvlJc w:val="left"/>
+      <w:pPr>
+        <w:ind w:left="5760" w:hanging="360"/>
+      </w:pPr>
+    </w:lvl>
+    <w:lvl w:ilvl="8" w:tplc="FFFFFFFF" w:tentative="1">
+      <w:start w:val="1"/>
+      <w:numFmt w:val="lowerRoman"/>
+      <w:lvlText w:val="%9."/>
+      <w:lvlJc w:val="right"/>
+      <w:pPr>
+        <w:ind w:left="6480" w:hanging="180"/>
+      </w:pPr>
+    </w:lvl>
+  </w:abstractNum>
+  <w:abstractNum w:abstractNumId="84" w15:restartNumberingAfterBreak="0">
     <w:nsid w:val="2C61303E"/>
     <w:multiLevelType w:val="hybridMultilevel"/>
     <w:tmpl w:val="F6245FAA"/>
@@ -43797,7 +46739,7 @@
       </w:pPr>
     </w:lvl>
   </w:abstractNum>
-  <w:abstractNum w:abstractNumId="83" w15:restartNumberingAfterBreak="0">
+  <w:abstractNum w:abstractNumId="85" w15:restartNumberingAfterBreak="0">
     <w:nsid w:val="2DFF58AC"/>
     <w:multiLevelType w:val="hybridMultilevel"/>
     <w:tmpl w:val="02FA8F12"/>
@@ -43883,7 +46825,7 @@
       </w:pPr>
     </w:lvl>
   </w:abstractNum>
-  <w:abstractNum w:abstractNumId="84" w15:restartNumberingAfterBreak="0">
+  <w:abstractNum w:abstractNumId="86" w15:restartNumberingAfterBreak="0">
     <w:nsid w:val="2E1762B9"/>
     <w:multiLevelType w:val="hybridMultilevel"/>
     <w:tmpl w:val="511AA9F8"/>
@@ -43969,7 +46911,7 @@
       </w:pPr>
     </w:lvl>
   </w:abstractNum>
-  <w:abstractNum w:abstractNumId="85" w15:restartNumberingAfterBreak="0">
+  <w:abstractNum w:abstractNumId="87" w15:restartNumberingAfterBreak="0">
     <w:nsid w:val="2E7A2C50"/>
     <w:multiLevelType w:val="hybridMultilevel"/>
     <w:tmpl w:val="45680B4E"/>
@@ -44055,7 +46997,7 @@
       </w:pPr>
     </w:lvl>
   </w:abstractNum>
-  <w:abstractNum w:abstractNumId="86" w15:restartNumberingAfterBreak="0">
+  <w:abstractNum w:abstractNumId="88" w15:restartNumberingAfterBreak="0">
     <w:nsid w:val="2F20158D"/>
     <w:multiLevelType w:val="hybridMultilevel"/>
     <w:tmpl w:val="067C123C"/>
@@ -44141,7 +47083,93 @@
       </w:pPr>
     </w:lvl>
   </w:abstractNum>
-  <w:abstractNum w:abstractNumId="87" w15:restartNumberingAfterBreak="0">
+  <w:abstractNum w:abstractNumId="89" w15:restartNumberingAfterBreak="0">
+    <w:nsid w:val="2FC0247B"/>
+    <w:multiLevelType w:val="hybridMultilevel"/>
+    <w:tmpl w:val="52329AE0"/>
+    <w:lvl w:ilvl="0" w:tplc="40090015">
+      <w:start w:val="1"/>
+      <w:numFmt w:val="upperLetter"/>
+      <w:lvlText w:val="%1."/>
+      <w:lvlJc w:val="left"/>
+      <w:pPr>
+        <w:ind w:left="720" w:hanging="360"/>
+      </w:pPr>
+    </w:lvl>
+    <w:lvl w:ilvl="1" w:tplc="40090019" w:tentative="1">
+      <w:start w:val="1"/>
+      <w:numFmt w:val="lowerLetter"/>
+      <w:lvlText w:val="%2."/>
+      <w:lvlJc w:val="left"/>
+      <w:pPr>
+        <w:ind w:left="1440" w:hanging="360"/>
+      </w:pPr>
+    </w:lvl>
+    <w:lvl w:ilvl="2" w:tplc="4009001B" w:tentative="1">
+      <w:start w:val="1"/>
+      <w:numFmt w:val="lowerRoman"/>
+      <w:lvlText w:val="%3."/>
+      <w:lvlJc w:val="right"/>
+      <w:pPr>
+        <w:ind w:left="2160" w:hanging="180"/>
+      </w:pPr>
+    </w:lvl>
+    <w:lvl w:ilvl="3" w:tplc="4009000F" w:tentative="1">
+      <w:start w:val="1"/>
+      <w:numFmt w:val="decimal"/>
+      <w:lvlText w:val="%4."/>
+      <w:lvlJc w:val="left"/>
+      <w:pPr>
+        <w:ind w:left="2880" w:hanging="360"/>
+      </w:pPr>
+    </w:lvl>
+    <w:lvl w:ilvl="4" w:tplc="40090019" w:tentative="1">
+      <w:start w:val="1"/>
+      <w:numFmt w:val="lowerLetter"/>
+      <w:lvlText w:val="%5."/>
+      <w:lvlJc w:val="left"/>
+      <w:pPr>
+        <w:ind w:left="3600" w:hanging="360"/>
+      </w:pPr>
+    </w:lvl>
+    <w:lvl w:ilvl="5" w:tplc="4009001B" w:tentative="1">
+      <w:start w:val="1"/>
+      <w:numFmt w:val="lowerRoman"/>
+      <w:lvlText w:val="%6."/>
+      <w:lvlJc w:val="right"/>
+      <w:pPr>
+        <w:ind w:left="4320" w:hanging="180"/>
+      </w:pPr>
+    </w:lvl>
+    <w:lvl w:ilvl="6" w:tplc="4009000F" w:tentative="1">
+      <w:start w:val="1"/>
+      <w:numFmt w:val="decimal"/>
+      <w:lvlText w:val="%7."/>
+      <w:lvlJc w:val="left"/>
+      <w:pPr>
+        <w:ind w:left="5040" w:hanging="360"/>
+      </w:pPr>
+    </w:lvl>
+    <w:lvl w:ilvl="7" w:tplc="40090019" w:tentative="1">
+      <w:start w:val="1"/>
+      <w:numFmt w:val="lowerLetter"/>
+      <w:lvlText w:val="%8."/>
+      <w:lvlJc w:val="left"/>
+      <w:pPr>
+        <w:ind w:left="5760" w:hanging="360"/>
+      </w:pPr>
+    </w:lvl>
+    <w:lvl w:ilvl="8" w:tplc="4009001B" w:tentative="1">
+      <w:start w:val="1"/>
+      <w:numFmt w:val="lowerRoman"/>
+      <w:lvlText w:val="%9."/>
+      <w:lvlJc w:val="right"/>
+      <w:pPr>
+        <w:ind w:left="6480" w:hanging="180"/>
+      </w:pPr>
+    </w:lvl>
+  </w:abstractNum>
+  <w:abstractNum w:abstractNumId="90" w15:restartNumberingAfterBreak="0">
     <w:nsid w:val="2FE477D9"/>
     <w:multiLevelType w:val="hybridMultilevel"/>
     <w:tmpl w:val="997821F4"/>
@@ -44227,7 +47255,7 @@
       </w:pPr>
     </w:lvl>
   </w:abstractNum>
-  <w:abstractNum w:abstractNumId="88" w15:restartNumberingAfterBreak="0">
+  <w:abstractNum w:abstractNumId="91" w15:restartNumberingAfterBreak="0">
     <w:nsid w:val="2FF32BB5"/>
     <w:multiLevelType w:val="hybridMultilevel"/>
     <w:tmpl w:val="D6E83ADE"/>
@@ -44313,7 +47341,7 @@
       </w:pPr>
     </w:lvl>
   </w:abstractNum>
-  <w:abstractNum w:abstractNumId="89" w15:restartNumberingAfterBreak="0">
+  <w:abstractNum w:abstractNumId="92" w15:restartNumberingAfterBreak="0">
     <w:nsid w:val="30B7092C"/>
     <w:multiLevelType w:val="hybridMultilevel"/>
     <w:tmpl w:val="089A4C38"/>
@@ -44399,7 +47427,7 @@
       </w:pPr>
     </w:lvl>
   </w:abstractNum>
-  <w:abstractNum w:abstractNumId="90" w15:restartNumberingAfterBreak="0">
+  <w:abstractNum w:abstractNumId="93" w15:restartNumberingAfterBreak="0">
     <w:nsid w:val="31AA0CCD"/>
     <w:multiLevelType w:val="hybridMultilevel"/>
     <w:tmpl w:val="6F8EF236"/>
@@ -44485,7 +47513,7 @@
       </w:pPr>
     </w:lvl>
   </w:abstractNum>
-  <w:abstractNum w:abstractNumId="91" w15:restartNumberingAfterBreak="0">
+  <w:abstractNum w:abstractNumId="94" w15:restartNumberingAfterBreak="0">
     <w:nsid w:val="31C75B8E"/>
     <w:multiLevelType w:val="hybridMultilevel"/>
     <w:tmpl w:val="1E68FE3E"/>
@@ -44571,7 +47599,7 @@
       </w:pPr>
     </w:lvl>
   </w:abstractNum>
-  <w:abstractNum w:abstractNumId="92" w15:restartNumberingAfterBreak="0">
+  <w:abstractNum w:abstractNumId="95" w15:restartNumberingAfterBreak="0">
     <w:nsid w:val="32C44EA5"/>
     <w:multiLevelType w:val="hybridMultilevel"/>
     <w:tmpl w:val="98B02CDE"/>
@@ -44657,7 +47685,7 @@
       </w:pPr>
     </w:lvl>
   </w:abstractNum>
-  <w:abstractNum w:abstractNumId="93" w15:restartNumberingAfterBreak="0">
+  <w:abstractNum w:abstractNumId="96" w15:restartNumberingAfterBreak="0">
     <w:nsid w:val="32E130BB"/>
     <w:multiLevelType w:val="hybridMultilevel"/>
     <w:tmpl w:val="46F8057E"/>
@@ -44743,7 +47771,7 @@
       </w:pPr>
     </w:lvl>
   </w:abstractNum>
-  <w:abstractNum w:abstractNumId="94" w15:restartNumberingAfterBreak="0">
+  <w:abstractNum w:abstractNumId="97" w15:restartNumberingAfterBreak="0">
     <w:nsid w:val="335A33E0"/>
     <w:multiLevelType w:val="hybridMultilevel"/>
     <w:tmpl w:val="D1C4F922"/>
@@ -44829,7 +47857,7 @@
       </w:pPr>
     </w:lvl>
   </w:abstractNum>
-  <w:abstractNum w:abstractNumId="95" w15:restartNumberingAfterBreak="0">
+  <w:abstractNum w:abstractNumId="98" w15:restartNumberingAfterBreak="0">
     <w:nsid w:val="34153F6C"/>
     <w:multiLevelType w:val="hybridMultilevel"/>
     <w:tmpl w:val="892C081E"/>
@@ -44915,7 +47943,7 @@
       </w:pPr>
     </w:lvl>
   </w:abstractNum>
-  <w:abstractNum w:abstractNumId="96" w15:restartNumberingAfterBreak="0">
+  <w:abstractNum w:abstractNumId="99" w15:restartNumberingAfterBreak="0">
     <w:nsid w:val="348F1D2F"/>
     <w:multiLevelType w:val="hybridMultilevel"/>
     <w:tmpl w:val="931E4D94"/>
@@ -45001,7 +48029,7 @@
       </w:pPr>
     </w:lvl>
   </w:abstractNum>
-  <w:abstractNum w:abstractNumId="97" w15:restartNumberingAfterBreak="0">
+  <w:abstractNum w:abstractNumId="100" w15:restartNumberingAfterBreak="0">
     <w:nsid w:val="34FF4EF0"/>
     <w:multiLevelType w:val="hybridMultilevel"/>
     <w:tmpl w:val="280248F8"/>
@@ -45087,7 +48115,7 @@
       </w:pPr>
     </w:lvl>
   </w:abstractNum>
-  <w:abstractNum w:abstractNumId="98" w15:restartNumberingAfterBreak="0">
+  <w:abstractNum w:abstractNumId="101" w15:restartNumberingAfterBreak="0">
     <w:nsid w:val="350F308D"/>
     <w:multiLevelType w:val="hybridMultilevel"/>
     <w:tmpl w:val="7C86A68A"/>
@@ -45173,7 +48201,7 @@
       </w:pPr>
     </w:lvl>
   </w:abstractNum>
-  <w:abstractNum w:abstractNumId="99" w15:restartNumberingAfterBreak="0">
+  <w:abstractNum w:abstractNumId="102" w15:restartNumberingAfterBreak="0">
     <w:nsid w:val="35176BDE"/>
     <w:multiLevelType w:val="hybridMultilevel"/>
     <w:tmpl w:val="CF547786"/>
@@ -45259,7 +48287,7 @@
       </w:pPr>
     </w:lvl>
   </w:abstractNum>
-  <w:abstractNum w:abstractNumId="100" w15:restartNumberingAfterBreak="0">
+  <w:abstractNum w:abstractNumId="103" w15:restartNumberingAfterBreak="0">
     <w:nsid w:val="357748CC"/>
     <w:multiLevelType w:val="hybridMultilevel"/>
     <w:tmpl w:val="EF1C9738"/>
@@ -45345,7 +48373,7 @@
       </w:pPr>
     </w:lvl>
   </w:abstractNum>
-  <w:abstractNum w:abstractNumId="101" w15:restartNumberingAfterBreak="0">
+  <w:abstractNum w:abstractNumId="104" w15:restartNumberingAfterBreak="0">
     <w:nsid w:val="36A806F9"/>
     <w:multiLevelType w:val="hybridMultilevel"/>
     <w:tmpl w:val="397E16A4"/>
@@ -45431,7 +48459,7 @@
       </w:pPr>
     </w:lvl>
   </w:abstractNum>
-  <w:abstractNum w:abstractNumId="102" w15:restartNumberingAfterBreak="0">
+  <w:abstractNum w:abstractNumId="105" w15:restartNumberingAfterBreak="0">
     <w:nsid w:val="374C0C4C"/>
     <w:multiLevelType w:val="hybridMultilevel"/>
     <w:tmpl w:val="025A9F24"/>
@@ -45517,7 +48545,7 @@
       </w:pPr>
     </w:lvl>
   </w:abstractNum>
-  <w:abstractNum w:abstractNumId="103" w15:restartNumberingAfterBreak="0">
+  <w:abstractNum w:abstractNumId="106" w15:restartNumberingAfterBreak="0">
     <w:nsid w:val="39232C5D"/>
     <w:multiLevelType w:val="hybridMultilevel"/>
     <w:tmpl w:val="3844DE7E"/>
@@ -45603,7 +48631,7 @@
       </w:pPr>
     </w:lvl>
   </w:abstractNum>
-  <w:abstractNum w:abstractNumId="104" w15:restartNumberingAfterBreak="0">
+  <w:abstractNum w:abstractNumId="107" w15:restartNumberingAfterBreak="0">
     <w:nsid w:val="39A40EDD"/>
     <w:multiLevelType w:val="hybridMultilevel"/>
     <w:tmpl w:val="DA5477CC"/>
@@ -45689,7 +48717,7 @@
       </w:pPr>
     </w:lvl>
   </w:abstractNum>
-  <w:abstractNum w:abstractNumId="105" w15:restartNumberingAfterBreak="0">
+  <w:abstractNum w:abstractNumId="108" w15:restartNumberingAfterBreak="0">
     <w:nsid w:val="3A2F5086"/>
     <w:multiLevelType w:val="hybridMultilevel"/>
     <w:tmpl w:val="C8A2A388"/>
@@ -45775,7 +48803,7 @@
       </w:pPr>
     </w:lvl>
   </w:abstractNum>
-  <w:abstractNum w:abstractNumId="106" w15:restartNumberingAfterBreak="0">
+  <w:abstractNum w:abstractNumId="109" w15:restartNumberingAfterBreak="0">
     <w:nsid w:val="3B05615A"/>
     <w:multiLevelType w:val="hybridMultilevel"/>
     <w:tmpl w:val="08C26348"/>
@@ -45861,7 +48889,7 @@
       </w:pPr>
     </w:lvl>
   </w:abstractNum>
-  <w:abstractNum w:abstractNumId="107" w15:restartNumberingAfterBreak="0">
+  <w:abstractNum w:abstractNumId="110" w15:restartNumberingAfterBreak="0">
     <w:nsid w:val="3B3353EF"/>
     <w:multiLevelType w:val="hybridMultilevel"/>
     <w:tmpl w:val="61AC6F06"/>
@@ -45947,7 +48975,7 @@
       </w:pPr>
     </w:lvl>
   </w:abstractNum>
-  <w:abstractNum w:abstractNumId="108" w15:restartNumberingAfterBreak="0">
+  <w:abstractNum w:abstractNumId="111" w15:restartNumberingAfterBreak="0">
     <w:nsid w:val="3B810263"/>
     <w:multiLevelType w:val="hybridMultilevel"/>
     <w:tmpl w:val="8C589892"/>
@@ -46033,7 +49061,7 @@
       </w:pPr>
     </w:lvl>
   </w:abstractNum>
-  <w:abstractNum w:abstractNumId="109" w15:restartNumberingAfterBreak="0">
+  <w:abstractNum w:abstractNumId="112" w15:restartNumberingAfterBreak="0">
     <w:nsid w:val="3BBF447A"/>
     <w:multiLevelType w:val="hybridMultilevel"/>
     <w:tmpl w:val="6B76FFFA"/>
@@ -46119,7 +49147,7 @@
       </w:pPr>
     </w:lvl>
   </w:abstractNum>
-  <w:abstractNum w:abstractNumId="110" w15:restartNumberingAfterBreak="0">
+  <w:abstractNum w:abstractNumId="113" w15:restartNumberingAfterBreak="0">
     <w:nsid w:val="3CE5599D"/>
     <w:multiLevelType w:val="hybridMultilevel"/>
     <w:tmpl w:val="44F01986"/>
@@ -46205,7 +49233,7 @@
       </w:pPr>
     </w:lvl>
   </w:abstractNum>
-  <w:abstractNum w:abstractNumId="111" w15:restartNumberingAfterBreak="0">
+  <w:abstractNum w:abstractNumId="114" w15:restartNumberingAfterBreak="0">
     <w:nsid w:val="3D871877"/>
     <w:multiLevelType w:val="hybridMultilevel"/>
     <w:tmpl w:val="709C9780"/>
@@ -46291,7 +49319,7 @@
       </w:pPr>
     </w:lvl>
   </w:abstractNum>
-  <w:abstractNum w:abstractNumId="112" w15:restartNumberingAfterBreak="0">
+  <w:abstractNum w:abstractNumId="115" w15:restartNumberingAfterBreak="0">
     <w:nsid w:val="3E5806AA"/>
     <w:multiLevelType w:val="hybridMultilevel"/>
     <w:tmpl w:val="AECC520A"/>
@@ -46377,7 +49405,7 @@
       </w:pPr>
     </w:lvl>
   </w:abstractNum>
-  <w:abstractNum w:abstractNumId="113" w15:restartNumberingAfterBreak="0">
+  <w:abstractNum w:abstractNumId="116" w15:restartNumberingAfterBreak="0">
     <w:nsid w:val="3EAD3773"/>
     <w:multiLevelType w:val="hybridMultilevel"/>
     <w:tmpl w:val="FB163368"/>
@@ -46463,7 +49491,7 @@
       </w:pPr>
     </w:lvl>
   </w:abstractNum>
-  <w:abstractNum w:abstractNumId="114" w15:restartNumberingAfterBreak="0">
+  <w:abstractNum w:abstractNumId="117" w15:restartNumberingAfterBreak="0">
     <w:nsid w:val="403A442C"/>
     <w:multiLevelType w:val="hybridMultilevel"/>
     <w:tmpl w:val="3514CBCE"/>
@@ -46549,7 +49577,7 @@
       </w:pPr>
     </w:lvl>
   </w:abstractNum>
-  <w:abstractNum w:abstractNumId="115" w15:restartNumberingAfterBreak="0">
+  <w:abstractNum w:abstractNumId="118" w15:restartNumberingAfterBreak="0">
     <w:nsid w:val="40BF1F99"/>
     <w:multiLevelType w:val="hybridMultilevel"/>
     <w:tmpl w:val="C3D2FF86"/>
@@ -46635,7 +49663,7 @@
       </w:pPr>
     </w:lvl>
   </w:abstractNum>
-  <w:abstractNum w:abstractNumId="116" w15:restartNumberingAfterBreak="0">
+  <w:abstractNum w:abstractNumId="119" w15:restartNumberingAfterBreak="0">
     <w:nsid w:val="420F7324"/>
     <w:multiLevelType w:val="hybridMultilevel"/>
     <w:tmpl w:val="E66C7D36"/>
@@ -46721,7 +49749,7 @@
       </w:pPr>
     </w:lvl>
   </w:abstractNum>
-  <w:abstractNum w:abstractNumId="117" w15:restartNumberingAfterBreak="0">
+  <w:abstractNum w:abstractNumId="120" w15:restartNumberingAfterBreak="0">
     <w:nsid w:val="42B32235"/>
     <w:multiLevelType w:val="hybridMultilevel"/>
     <w:tmpl w:val="E7FEAB00"/>
@@ -46807,7 +49835,7 @@
       </w:pPr>
     </w:lvl>
   </w:abstractNum>
-  <w:abstractNum w:abstractNumId="118" w15:restartNumberingAfterBreak="0">
+  <w:abstractNum w:abstractNumId="121" w15:restartNumberingAfterBreak="0">
     <w:nsid w:val="436E2577"/>
     <w:multiLevelType w:val="hybridMultilevel"/>
     <w:tmpl w:val="E1A2BB2A"/>
@@ -46893,7 +49921,7 @@
       </w:pPr>
     </w:lvl>
   </w:abstractNum>
-  <w:abstractNum w:abstractNumId="119" w15:restartNumberingAfterBreak="0">
+  <w:abstractNum w:abstractNumId="122" w15:restartNumberingAfterBreak="0">
     <w:nsid w:val="43DB6D70"/>
     <w:multiLevelType w:val="hybridMultilevel"/>
     <w:tmpl w:val="54B29504"/>
@@ -46979,7 +50007,7 @@
       </w:pPr>
     </w:lvl>
   </w:abstractNum>
-  <w:abstractNum w:abstractNumId="120" w15:restartNumberingAfterBreak="0">
+  <w:abstractNum w:abstractNumId="123" w15:restartNumberingAfterBreak="0">
     <w:nsid w:val="456E46A9"/>
     <w:multiLevelType w:val="hybridMultilevel"/>
     <w:tmpl w:val="2E2A62BC"/>
@@ -47065,7 +50093,7 @@
       </w:pPr>
     </w:lvl>
   </w:abstractNum>
-  <w:abstractNum w:abstractNumId="121" w15:restartNumberingAfterBreak="0">
+  <w:abstractNum w:abstractNumId="124" w15:restartNumberingAfterBreak="0">
     <w:nsid w:val="459A718A"/>
     <w:multiLevelType w:val="hybridMultilevel"/>
     <w:tmpl w:val="0ED418BC"/>
@@ -47151,7 +50179,7 @@
       </w:pPr>
     </w:lvl>
   </w:abstractNum>
-  <w:abstractNum w:abstractNumId="122" w15:restartNumberingAfterBreak="0">
+  <w:abstractNum w:abstractNumId="125" w15:restartNumberingAfterBreak="0">
     <w:nsid w:val="45F754F2"/>
     <w:multiLevelType w:val="hybridMultilevel"/>
     <w:tmpl w:val="3A8A4C2C"/>
@@ -47237,7 +50265,7 @@
       </w:pPr>
     </w:lvl>
   </w:abstractNum>
-  <w:abstractNum w:abstractNumId="123" w15:restartNumberingAfterBreak="0">
+  <w:abstractNum w:abstractNumId="126" w15:restartNumberingAfterBreak="0">
     <w:nsid w:val="460F798B"/>
     <w:multiLevelType w:val="hybridMultilevel"/>
     <w:tmpl w:val="143CBEF4"/>
@@ -47323,7 +50351,7 @@
       </w:pPr>
     </w:lvl>
   </w:abstractNum>
-  <w:abstractNum w:abstractNumId="124" w15:restartNumberingAfterBreak="0">
+  <w:abstractNum w:abstractNumId="127" w15:restartNumberingAfterBreak="0">
     <w:nsid w:val="461D772D"/>
     <w:multiLevelType w:val="hybridMultilevel"/>
     <w:tmpl w:val="87AEB64A"/>
@@ -47409,7 +50437,7 @@
       </w:pPr>
     </w:lvl>
   </w:abstractNum>
-  <w:abstractNum w:abstractNumId="125" w15:restartNumberingAfterBreak="0">
+  <w:abstractNum w:abstractNumId="128" w15:restartNumberingAfterBreak="0">
     <w:nsid w:val="471415FF"/>
     <w:multiLevelType w:val="hybridMultilevel"/>
     <w:tmpl w:val="FD0416B6"/>
@@ -47495,7 +50523,7 @@
       </w:pPr>
     </w:lvl>
   </w:abstractNum>
-  <w:abstractNum w:abstractNumId="126" w15:restartNumberingAfterBreak="0">
+  <w:abstractNum w:abstractNumId="129" w15:restartNumberingAfterBreak="0">
     <w:nsid w:val="474C7511"/>
     <w:multiLevelType w:val="hybridMultilevel"/>
     <w:tmpl w:val="E108ADD0"/>
@@ -47581,7 +50609,7 @@
       </w:pPr>
     </w:lvl>
   </w:abstractNum>
-  <w:abstractNum w:abstractNumId="127" w15:restartNumberingAfterBreak="0">
+  <w:abstractNum w:abstractNumId="130" w15:restartNumberingAfterBreak="0">
     <w:nsid w:val="48CF01DD"/>
     <w:multiLevelType w:val="hybridMultilevel"/>
     <w:tmpl w:val="5AC6CD3E"/>
@@ -47667,7 +50695,7 @@
       </w:pPr>
     </w:lvl>
   </w:abstractNum>
-  <w:abstractNum w:abstractNumId="128" w15:restartNumberingAfterBreak="0">
+  <w:abstractNum w:abstractNumId="131" w15:restartNumberingAfterBreak="0">
     <w:nsid w:val="4A8222D1"/>
     <w:multiLevelType w:val="hybridMultilevel"/>
     <w:tmpl w:val="E70C6BA0"/>
@@ -47753,7 +50781,7 @@
       </w:pPr>
     </w:lvl>
   </w:abstractNum>
-  <w:abstractNum w:abstractNumId="129" w15:restartNumberingAfterBreak="0">
+  <w:abstractNum w:abstractNumId="132" w15:restartNumberingAfterBreak="0">
     <w:nsid w:val="4A9321F1"/>
     <w:multiLevelType w:val="hybridMultilevel"/>
     <w:tmpl w:val="856AAB9C"/>
@@ -47839,7 +50867,7 @@
       </w:pPr>
     </w:lvl>
   </w:abstractNum>
-  <w:abstractNum w:abstractNumId="130" w15:restartNumberingAfterBreak="0">
+  <w:abstractNum w:abstractNumId="133" w15:restartNumberingAfterBreak="0">
     <w:nsid w:val="4ACE025C"/>
     <w:multiLevelType w:val="hybridMultilevel"/>
     <w:tmpl w:val="706E9BBC"/>
@@ -47925,7 +50953,7 @@
       </w:pPr>
     </w:lvl>
   </w:abstractNum>
-  <w:abstractNum w:abstractNumId="131" w15:restartNumberingAfterBreak="0">
+  <w:abstractNum w:abstractNumId="134" w15:restartNumberingAfterBreak="0">
     <w:nsid w:val="4B040A9B"/>
     <w:multiLevelType w:val="hybridMultilevel"/>
     <w:tmpl w:val="233AA952"/>
@@ -48011,7 +51039,7 @@
       </w:pPr>
     </w:lvl>
   </w:abstractNum>
-  <w:abstractNum w:abstractNumId="132" w15:restartNumberingAfterBreak="0">
+  <w:abstractNum w:abstractNumId="135" w15:restartNumberingAfterBreak="0">
     <w:nsid w:val="4CC55CCF"/>
     <w:multiLevelType w:val="hybridMultilevel"/>
     <w:tmpl w:val="856AAB9C"/>
@@ -48097,7 +51125,7 @@
       </w:pPr>
     </w:lvl>
   </w:abstractNum>
-  <w:abstractNum w:abstractNumId="133" w15:restartNumberingAfterBreak="0">
+  <w:abstractNum w:abstractNumId="136" w15:restartNumberingAfterBreak="0">
     <w:nsid w:val="4CD120FD"/>
     <w:multiLevelType w:val="hybridMultilevel"/>
     <w:tmpl w:val="6FE6359C"/>
@@ -48183,7 +51211,7 @@
       </w:pPr>
     </w:lvl>
   </w:abstractNum>
-  <w:abstractNum w:abstractNumId="134" w15:restartNumberingAfterBreak="0">
+  <w:abstractNum w:abstractNumId="137" w15:restartNumberingAfterBreak="0">
     <w:nsid w:val="4D754954"/>
     <w:multiLevelType w:val="hybridMultilevel"/>
     <w:tmpl w:val="DE18C850"/>
@@ -48269,7 +51297,7 @@
       </w:pPr>
     </w:lvl>
   </w:abstractNum>
-  <w:abstractNum w:abstractNumId="135" w15:restartNumberingAfterBreak="0">
+  <w:abstractNum w:abstractNumId="138" w15:restartNumberingAfterBreak="0">
     <w:nsid w:val="4DEE6ECF"/>
     <w:multiLevelType w:val="hybridMultilevel"/>
     <w:tmpl w:val="9A040052"/>
@@ -48355,7 +51383,7 @@
       </w:pPr>
     </w:lvl>
   </w:abstractNum>
-  <w:abstractNum w:abstractNumId="136" w15:restartNumberingAfterBreak="0">
+  <w:abstractNum w:abstractNumId="139" w15:restartNumberingAfterBreak="0">
     <w:nsid w:val="4EAD16DD"/>
     <w:multiLevelType w:val="hybridMultilevel"/>
     <w:tmpl w:val="A1D0537A"/>
@@ -48441,7 +51469,7 @@
       </w:pPr>
     </w:lvl>
   </w:abstractNum>
-  <w:abstractNum w:abstractNumId="137" w15:restartNumberingAfterBreak="0">
+  <w:abstractNum w:abstractNumId="140" w15:restartNumberingAfterBreak="0">
     <w:nsid w:val="4F5A7493"/>
     <w:multiLevelType w:val="hybridMultilevel"/>
     <w:tmpl w:val="11565D6E"/>
@@ -48527,7 +51555,7 @@
       </w:pPr>
     </w:lvl>
   </w:abstractNum>
-  <w:abstractNum w:abstractNumId="138" w15:restartNumberingAfterBreak="0">
+  <w:abstractNum w:abstractNumId="141" w15:restartNumberingAfterBreak="0">
     <w:nsid w:val="503431A4"/>
     <w:multiLevelType w:val="hybridMultilevel"/>
     <w:tmpl w:val="2878E934"/>
@@ -48613,7 +51641,7 @@
       </w:pPr>
     </w:lvl>
   </w:abstractNum>
-  <w:abstractNum w:abstractNumId="139" w15:restartNumberingAfterBreak="0">
+  <w:abstractNum w:abstractNumId="142" w15:restartNumberingAfterBreak="0">
     <w:nsid w:val="50AD360A"/>
     <w:multiLevelType w:val="hybridMultilevel"/>
     <w:tmpl w:val="B4ACA8FE"/>
@@ -48699,7 +51727,7 @@
       </w:pPr>
     </w:lvl>
   </w:abstractNum>
-  <w:abstractNum w:abstractNumId="140" w15:restartNumberingAfterBreak="0">
+  <w:abstractNum w:abstractNumId="143" w15:restartNumberingAfterBreak="0">
     <w:nsid w:val="527B707B"/>
     <w:multiLevelType w:val="hybridMultilevel"/>
     <w:tmpl w:val="BA4ED22C"/>
@@ -48785,7 +51813,7 @@
       </w:pPr>
     </w:lvl>
   </w:abstractNum>
-  <w:abstractNum w:abstractNumId="141" w15:restartNumberingAfterBreak="0">
+  <w:abstractNum w:abstractNumId="144" w15:restartNumberingAfterBreak="0">
     <w:nsid w:val="52AB2260"/>
     <w:multiLevelType w:val="hybridMultilevel"/>
     <w:tmpl w:val="E19243A2"/>
@@ -48871,7 +51899,7 @@
       </w:pPr>
     </w:lvl>
   </w:abstractNum>
-  <w:abstractNum w:abstractNumId="142" w15:restartNumberingAfterBreak="0">
+  <w:abstractNum w:abstractNumId="145" w15:restartNumberingAfterBreak="0">
     <w:nsid w:val="52CF047A"/>
     <w:multiLevelType w:val="hybridMultilevel"/>
     <w:tmpl w:val="45680B4E"/>
@@ -48957,7 +51985,7 @@
       </w:pPr>
     </w:lvl>
   </w:abstractNum>
-  <w:abstractNum w:abstractNumId="143" w15:restartNumberingAfterBreak="0">
+  <w:abstractNum w:abstractNumId="146" w15:restartNumberingAfterBreak="0">
     <w:nsid w:val="52D90FA3"/>
     <w:multiLevelType w:val="hybridMultilevel"/>
     <w:tmpl w:val="74FAFC20"/>
@@ -49043,7 +52071,7 @@
       </w:pPr>
     </w:lvl>
   </w:abstractNum>
-  <w:abstractNum w:abstractNumId="144" w15:restartNumberingAfterBreak="0">
+  <w:abstractNum w:abstractNumId="147" w15:restartNumberingAfterBreak="0">
     <w:nsid w:val="539B21AD"/>
     <w:multiLevelType w:val="hybridMultilevel"/>
     <w:tmpl w:val="4C6EA8A2"/>
@@ -49129,7 +52157,7 @@
       </w:pPr>
     </w:lvl>
   </w:abstractNum>
-  <w:abstractNum w:abstractNumId="145" w15:restartNumberingAfterBreak="0">
+  <w:abstractNum w:abstractNumId="148" w15:restartNumberingAfterBreak="0">
     <w:nsid w:val="546D3022"/>
     <w:multiLevelType w:val="hybridMultilevel"/>
     <w:tmpl w:val="905C7F96"/>
@@ -49215,7 +52243,93 @@
       </w:pPr>
     </w:lvl>
   </w:abstractNum>
-  <w:abstractNum w:abstractNumId="146" w15:restartNumberingAfterBreak="0">
+  <w:abstractNum w:abstractNumId="149" w15:restartNumberingAfterBreak="0">
+    <w:nsid w:val="54866C50"/>
+    <w:multiLevelType w:val="hybridMultilevel"/>
+    <w:tmpl w:val="FAEA9C54"/>
+    <w:lvl w:ilvl="0" w:tplc="40090015">
+      <w:start w:val="1"/>
+      <w:numFmt w:val="upperLetter"/>
+      <w:lvlText w:val="%1."/>
+      <w:lvlJc w:val="left"/>
+      <w:pPr>
+        <w:ind w:left="720" w:hanging="360"/>
+      </w:pPr>
+    </w:lvl>
+    <w:lvl w:ilvl="1" w:tplc="40090019" w:tentative="1">
+      <w:start w:val="1"/>
+      <w:numFmt w:val="lowerLetter"/>
+      <w:lvlText w:val="%2."/>
+      <w:lvlJc w:val="left"/>
+      <w:pPr>
+        <w:ind w:left="1440" w:hanging="360"/>
+      </w:pPr>
+    </w:lvl>
+    <w:lvl w:ilvl="2" w:tplc="4009001B" w:tentative="1">
+      <w:start w:val="1"/>
+      <w:numFmt w:val="lowerRoman"/>
+      <w:lvlText w:val="%3."/>
+      <w:lvlJc w:val="right"/>
+      <w:pPr>
+        <w:ind w:left="2160" w:hanging="180"/>
+      </w:pPr>
+    </w:lvl>
+    <w:lvl w:ilvl="3" w:tplc="4009000F" w:tentative="1">
+      <w:start w:val="1"/>
+      <w:numFmt w:val="decimal"/>
+      <w:lvlText w:val="%4."/>
+      <w:lvlJc w:val="left"/>
+      <w:pPr>
+        <w:ind w:left="2880" w:hanging="360"/>
+      </w:pPr>
+    </w:lvl>
+    <w:lvl w:ilvl="4" w:tplc="40090019" w:tentative="1">
+      <w:start w:val="1"/>
+      <w:numFmt w:val="lowerLetter"/>
+      <w:lvlText w:val="%5."/>
+      <w:lvlJc w:val="left"/>
+      <w:pPr>
+        <w:ind w:left="3600" w:hanging="360"/>
+      </w:pPr>
+    </w:lvl>
+    <w:lvl w:ilvl="5" w:tplc="4009001B" w:tentative="1">
+      <w:start w:val="1"/>
+      <w:numFmt w:val="lowerRoman"/>
+      <w:lvlText w:val="%6."/>
+      <w:lvlJc w:val="right"/>
+      <w:pPr>
+        <w:ind w:left="4320" w:hanging="180"/>
+      </w:pPr>
+    </w:lvl>
+    <w:lvl w:ilvl="6" w:tplc="4009000F" w:tentative="1">
+      <w:start w:val="1"/>
+      <w:numFmt w:val="decimal"/>
+      <w:lvlText w:val="%7."/>
+      <w:lvlJc w:val="left"/>
+      <w:pPr>
+        <w:ind w:left="5040" w:hanging="360"/>
+      </w:pPr>
+    </w:lvl>
+    <w:lvl w:ilvl="7" w:tplc="40090019" w:tentative="1">
+      <w:start w:val="1"/>
+      <w:numFmt w:val="lowerLetter"/>
+      <w:lvlText w:val="%8."/>
+      <w:lvlJc w:val="left"/>
+      <w:pPr>
+        <w:ind w:left="5760" w:hanging="360"/>
+      </w:pPr>
+    </w:lvl>
+    <w:lvl w:ilvl="8" w:tplc="4009001B" w:tentative="1">
+      <w:start w:val="1"/>
+      <w:numFmt w:val="lowerRoman"/>
+      <w:lvlText w:val="%9."/>
+      <w:lvlJc w:val="right"/>
+      <w:pPr>
+        <w:ind w:left="6480" w:hanging="180"/>
+      </w:pPr>
+    </w:lvl>
+  </w:abstractNum>
+  <w:abstractNum w:abstractNumId="150" w15:restartNumberingAfterBreak="0">
     <w:nsid w:val="54992849"/>
     <w:multiLevelType w:val="hybridMultilevel"/>
     <w:tmpl w:val="51D25B34"/>
@@ -49301,7 +52415,7 @@
       </w:pPr>
     </w:lvl>
   </w:abstractNum>
-  <w:abstractNum w:abstractNumId="147" w15:restartNumberingAfterBreak="0">
+  <w:abstractNum w:abstractNumId="151" w15:restartNumberingAfterBreak="0">
     <w:nsid w:val="54F04322"/>
     <w:multiLevelType w:val="hybridMultilevel"/>
     <w:tmpl w:val="69D6D350"/>
@@ -49387,7 +52501,7 @@
       </w:pPr>
     </w:lvl>
   </w:abstractNum>
-  <w:abstractNum w:abstractNumId="148" w15:restartNumberingAfterBreak="0">
+  <w:abstractNum w:abstractNumId="152" w15:restartNumberingAfterBreak="0">
     <w:nsid w:val="553812C9"/>
     <w:multiLevelType w:val="hybridMultilevel"/>
     <w:tmpl w:val="9E0E043A"/>
@@ -49473,7 +52587,7 @@
       </w:pPr>
     </w:lvl>
   </w:abstractNum>
-  <w:abstractNum w:abstractNumId="149" w15:restartNumberingAfterBreak="0">
+  <w:abstractNum w:abstractNumId="153" w15:restartNumberingAfterBreak="0">
     <w:nsid w:val="5569747E"/>
     <w:multiLevelType w:val="hybridMultilevel"/>
     <w:tmpl w:val="9D9862D2"/>
@@ -49559,7 +52673,7 @@
       </w:pPr>
     </w:lvl>
   </w:abstractNum>
-  <w:abstractNum w:abstractNumId="150" w15:restartNumberingAfterBreak="0">
+  <w:abstractNum w:abstractNumId="154" w15:restartNumberingAfterBreak="0">
     <w:nsid w:val="55805A0D"/>
     <w:multiLevelType w:val="hybridMultilevel"/>
     <w:tmpl w:val="F9D8907A"/>
@@ -49645,7 +52759,7 @@
       </w:pPr>
     </w:lvl>
   </w:abstractNum>
-  <w:abstractNum w:abstractNumId="151" w15:restartNumberingAfterBreak="0">
+  <w:abstractNum w:abstractNumId="155" w15:restartNumberingAfterBreak="0">
     <w:nsid w:val="55BF4453"/>
     <w:multiLevelType w:val="hybridMultilevel"/>
     <w:tmpl w:val="E4AEA8DC"/>
@@ -49731,7 +52845,7 @@
       </w:pPr>
     </w:lvl>
   </w:abstractNum>
-  <w:abstractNum w:abstractNumId="152" w15:restartNumberingAfterBreak="0">
+  <w:abstractNum w:abstractNumId="156" w15:restartNumberingAfterBreak="0">
     <w:nsid w:val="55EB5A9B"/>
     <w:multiLevelType w:val="hybridMultilevel"/>
     <w:tmpl w:val="610EB680"/>
@@ -49817,7 +52931,7 @@
       </w:pPr>
     </w:lvl>
   </w:abstractNum>
-  <w:abstractNum w:abstractNumId="153" w15:restartNumberingAfterBreak="0">
+  <w:abstractNum w:abstractNumId="157" w15:restartNumberingAfterBreak="0">
     <w:nsid w:val="56153B40"/>
     <w:multiLevelType w:val="hybridMultilevel"/>
     <w:tmpl w:val="79B22B64"/>
@@ -49903,7 +53017,7 @@
       </w:pPr>
     </w:lvl>
   </w:abstractNum>
-  <w:abstractNum w:abstractNumId="154" w15:restartNumberingAfterBreak="0">
+  <w:abstractNum w:abstractNumId="158" w15:restartNumberingAfterBreak="0">
     <w:nsid w:val="56B51B7D"/>
     <w:multiLevelType w:val="hybridMultilevel"/>
     <w:tmpl w:val="6086656C"/>
@@ -49989,7 +53103,7 @@
       </w:pPr>
     </w:lvl>
   </w:abstractNum>
-  <w:abstractNum w:abstractNumId="155" w15:restartNumberingAfterBreak="0">
+  <w:abstractNum w:abstractNumId="159" w15:restartNumberingAfterBreak="0">
     <w:nsid w:val="57146F6A"/>
     <w:multiLevelType w:val="hybridMultilevel"/>
     <w:tmpl w:val="01346582"/>
@@ -50075,7 +53189,7 @@
       </w:pPr>
     </w:lvl>
   </w:abstractNum>
-  <w:abstractNum w:abstractNumId="156" w15:restartNumberingAfterBreak="0">
+  <w:abstractNum w:abstractNumId="160" w15:restartNumberingAfterBreak="0">
     <w:nsid w:val="57510149"/>
     <w:multiLevelType w:val="hybridMultilevel"/>
     <w:tmpl w:val="05840DAE"/>
@@ -50161,7 +53275,7 @@
       </w:pPr>
     </w:lvl>
   </w:abstractNum>
-  <w:abstractNum w:abstractNumId="157" w15:restartNumberingAfterBreak="0">
+  <w:abstractNum w:abstractNumId="161" w15:restartNumberingAfterBreak="0">
     <w:nsid w:val="5A443731"/>
     <w:multiLevelType w:val="hybridMultilevel"/>
     <w:tmpl w:val="5BDC63AC"/>
@@ -50247,7 +53361,7 @@
       </w:pPr>
     </w:lvl>
   </w:abstractNum>
-  <w:abstractNum w:abstractNumId="158" w15:restartNumberingAfterBreak="0">
+  <w:abstractNum w:abstractNumId="162" w15:restartNumberingAfterBreak="0">
     <w:nsid w:val="5B57568E"/>
     <w:multiLevelType w:val="hybridMultilevel"/>
     <w:tmpl w:val="9B4092FE"/>
@@ -50333,7 +53447,7 @@
       </w:pPr>
     </w:lvl>
   </w:abstractNum>
-  <w:abstractNum w:abstractNumId="159" w15:restartNumberingAfterBreak="0">
+  <w:abstractNum w:abstractNumId="163" w15:restartNumberingAfterBreak="0">
     <w:nsid w:val="5B6509FD"/>
     <w:multiLevelType w:val="hybridMultilevel"/>
     <w:tmpl w:val="A8CC0AB8"/>
@@ -50419,7 +53533,7 @@
       </w:pPr>
     </w:lvl>
   </w:abstractNum>
-  <w:abstractNum w:abstractNumId="160" w15:restartNumberingAfterBreak="0">
+  <w:abstractNum w:abstractNumId="164" w15:restartNumberingAfterBreak="0">
     <w:nsid w:val="5B65701D"/>
     <w:multiLevelType w:val="hybridMultilevel"/>
     <w:tmpl w:val="D046A4A8"/>
@@ -50505,7 +53619,7 @@
       </w:pPr>
     </w:lvl>
   </w:abstractNum>
-  <w:abstractNum w:abstractNumId="161" w15:restartNumberingAfterBreak="0">
+  <w:abstractNum w:abstractNumId="165" w15:restartNumberingAfterBreak="0">
     <w:nsid w:val="5BBD3BB5"/>
     <w:multiLevelType w:val="hybridMultilevel"/>
     <w:tmpl w:val="9DD8D29C"/>
@@ -50591,7 +53705,7 @@
       </w:pPr>
     </w:lvl>
   </w:abstractNum>
-  <w:abstractNum w:abstractNumId="162" w15:restartNumberingAfterBreak="0">
+  <w:abstractNum w:abstractNumId="166" w15:restartNumberingAfterBreak="0">
     <w:nsid w:val="5BCF4F0D"/>
     <w:multiLevelType w:val="hybridMultilevel"/>
     <w:tmpl w:val="F690A730"/>
@@ -50677,7 +53791,7 @@
       </w:pPr>
     </w:lvl>
   </w:abstractNum>
-  <w:abstractNum w:abstractNumId="163" w15:restartNumberingAfterBreak="0">
+  <w:abstractNum w:abstractNumId="167" w15:restartNumberingAfterBreak="0">
     <w:nsid w:val="5CBA1490"/>
     <w:multiLevelType w:val="hybridMultilevel"/>
     <w:tmpl w:val="3460C4B6"/>
@@ -50763,7 +53877,7 @@
       </w:pPr>
     </w:lvl>
   </w:abstractNum>
-  <w:abstractNum w:abstractNumId="164" w15:restartNumberingAfterBreak="0">
+  <w:abstractNum w:abstractNumId="168" w15:restartNumberingAfterBreak="0">
     <w:nsid w:val="5D194573"/>
     <w:multiLevelType w:val="hybridMultilevel"/>
     <w:tmpl w:val="339AE3E4"/>
@@ -50849,7 +53963,7 @@
       </w:pPr>
     </w:lvl>
   </w:abstractNum>
-  <w:abstractNum w:abstractNumId="165" w15:restartNumberingAfterBreak="0">
+  <w:abstractNum w:abstractNumId="169" w15:restartNumberingAfterBreak="0">
     <w:nsid w:val="5D721FBC"/>
     <w:multiLevelType w:val="hybridMultilevel"/>
     <w:tmpl w:val="AB16DAFA"/>
@@ -50935,7 +54049,7 @@
       </w:pPr>
     </w:lvl>
   </w:abstractNum>
-  <w:abstractNum w:abstractNumId="166" w15:restartNumberingAfterBreak="0">
+  <w:abstractNum w:abstractNumId="170" w15:restartNumberingAfterBreak="0">
     <w:nsid w:val="5E496AE8"/>
     <w:multiLevelType w:val="hybridMultilevel"/>
     <w:tmpl w:val="1032CDDE"/>
@@ -51021,7 +54135,7 @@
       </w:pPr>
     </w:lvl>
   </w:abstractNum>
-  <w:abstractNum w:abstractNumId="167" w15:restartNumberingAfterBreak="0">
+  <w:abstractNum w:abstractNumId="171" w15:restartNumberingAfterBreak="0">
     <w:nsid w:val="5E5B0D78"/>
     <w:multiLevelType w:val="hybridMultilevel"/>
     <w:tmpl w:val="6F8EF236"/>
@@ -51107,7 +54221,7 @@
       </w:pPr>
     </w:lvl>
   </w:abstractNum>
-  <w:abstractNum w:abstractNumId="168" w15:restartNumberingAfterBreak="0">
+  <w:abstractNum w:abstractNumId="172" w15:restartNumberingAfterBreak="0">
     <w:nsid w:val="5EC566CC"/>
     <w:multiLevelType w:val="hybridMultilevel"/>
     <w:tmpl w:val="E0549E0E"/>
@@ -51193,7 +54307,7 @@
       </w:pPr>
     </w:lvl>
   </w:abstractNum>
-  <w:abstractNum w:abstractNumId="169" w15:restartNumberingAfterBreak="0">
+  <w:abstractNum w:abstractNumId="173" w15:restartNumberingAfterBreak="0">
     <w:nsid w:val="5EDD0609"/>
     <w:multiLevelType w:val="hybridMultilevel"/>
     <w:tmpl w:val="53A8DDB4"/>
@@ -51279,7 +54393,7 @@
       </w:pPr>
     </w:lvl>
   </w:abstractNum>
-  <w:abstractNum w:abstractNumId="170" w15:restartNumberingAfterBreak="0">
+  <w:abstractNum w:abstractNumId="174" w15:restartNumberingAfterBreak="0">
     <w:nsid w:val="5F242208"/>
     <w:multiLevelType w:val="hybridMultilevel"/>
     <w:tmpl w:val="7AEE9824"/>
@@ -51365,7 +54479,7 @@
       </w:pPr>
     </w:lvl>
   </w:abstractNum>
-  <w:abstractNum w:abstractNumId="171" w15:restartNumberingAfterBreak="0">
+  <w:abstractNum w:abstractNumId="175" w15:restartNumberingAfterBreak="0">
     <w:nsid w:val="5F8D645D"/>
     <w:multiLevelType w:val="hybridMultilevel"/>
     <w:tmpl w:val="406006C8"/>
@@ -51451,7 +54565,7 @@
       </w:pPr>
     </w:lvl>
   </w:abstractNum>
-  <w:abstractNum w:abstractNumId="172" w15:restartNumberingAfterBreak="0">
+  <w:abstractNum w:abstractNumId="176" w15:restartNumberingAfterBreak="0">
     <w:nsid w:val="60C47958"/>
     <w:multiLevelType w:val="hybridMultilevel"/>
     <w:tmpl w:val="CB9CA97A"/>
@@ -51537,7 +54651,7 @@
       </w:pPr>
     </w:lvl>
   </w:abstractNum>
-  <w:abstractNum w:abstractNumId="173" w15:restartNumberingAfterBreak="0">
+  <w:abstractNum w:abstractNumId="177" w15:restartNumberingAfterBreak="0">
     <w:nsid w:val="61E841FE"/>
     <w:multiLevelType w:val="hybridMultilevel"/>
     <w:tmpl w:val="C152EF20"/>
@@ -51623,7 +54737,7 @@
       </w:pPr>
     </w:lvl>
   </w:abstractNum>
-  <w:abstractNum w:abstractNumId="174" w15:restartNumberingAfterBreak="0">
+  <w:abstractNum w:abstractNumId="178" w15:restartNumberingAfterBreak="0">
     <w:nsid w:val="625B16D9"/>
     <w:multiLevelType w:val="hybridMultilevel"/>
     <w:tmpl w:val="56068EEE"/>
@@ -51709,7 +54823,7 @@
       </w:pPr>
     </w:lvl>
   </w:abstractNum>
-  <w:abstractNum w:abstractNumId="175" w15:restartNumberingAfterBreak="0">
+  <w:abstractNum w:abstractNumId="179" w15:restartNumberingAfterBreak="0">
     <w:nsid w:val="62A34468"/>
     <w:multiLevelType w:val="hybridMultilevel"/>
     <w:tmpl w:val="F54C2EF0"/>
@@ -51795,7 +54909,7 @@
       </w:pPr>
     </w:lvl>
   </w:abstractNum>
-  <w:abstractNum w:abstractNumId="176" w15:restartNumberingAfterBreak="0">
+  <w:abstractNum w:abstractNumId="180" w15:restartNumberingAfterBreak="0">
     <w:nsid w:val="634B0D20"/>
     <w:multiLevelType w:val="hybridMultilevel"/>
     <w:tmpl w:val="8D64B2A6"/>
@@ -51881,7 +54995,7 @@
       </w:pPr>
     </w:lvl>
   </w:abstractNum>
-  <w:abstractNum w:abstractNumId="177" w15:restartNumberingAfterBreak="0">
+  <w:abstractNum w:abstractNumId="181" w15:restartNumberingAfterBreak="0">
     <w:nsid w:val="63DE0472"/>
     <w:multiLevelType w:val="hybridMultilevel"/>
     <w:tmpl w:val="7E144142"/>
@@ -51967,7 +55081,7 @@
       </w:pPr>
     </w:lvl>
   </w:abstractNum>
-  <w:abstractNum w:abstractNumId="178" w15:restartNumberingAfterBreak="0">
+  <w:abstractNum w:abstractNumId="182" w15:restartNumberingAfterBreak="0">
     <w:nsid w:val="645278AB"/>
     <w:multiLevelType w:val="hybridMultilevel"/>
     <w:tmpl w:val="25384E34"/>
@@ -52053,7 +55167,7 @@
       </w:pPr>
     </w:lvl>
   </w:abstractNum>
-  <w:abstractNum w:abstractNumId="179" w15:restartNumberingAfterBreak="0">
+  <w:abstractNum w:abstractNumId="183" w15:restartNumberingAfterBreak="0">
     <w:nsid w:val="64711850"/>
     <w:multiLevelType w:val="hybridMultilevel"/>
     <w:tmpl w:val="EE26C3C2"/>
@@ -52139,7 +55253,7 @@
       </w:pPr>
     </w:lvl>
   </w:abstractNum>
-  <w:abstractNum w:abstractNumId="180" w15:restartNumberingAfterBreak="0">
+  <w:abstractNum w:abstractNumId="184" w15:restartNumberingAfterBreak="0">
     <w:nsid w:val="6571798C"/>
     <w:multiLevelType w:val="hybridMultilevel"/>
     <w:tmpl w:val="A33CC4B0"/>
@@ -52225,7 +55339,7 @@
       </w:pPr>
     </w:lvl>
   </w:abstractNum>
-  <w:abstractNum w:abstractNumId="181" w15:restartNumberingAfterBreak="0">
+  <w:abstractNum w:abstractNumId="185" w15:restartNumberingAfterBreak="0">
     <w:nsid w:val="66D305B6"/>
     <w:multiLevelType w:val="hybridMultilevel"/>
     <w:tmpl w:val="8B6C207A"/>
@@ -52311,7 +55425,7 @@
       </w:pPr>
     </w:lvl>
   </w:abstractNum>
-  <w:abstractNum w:abstractNumId="182" w15:restartNumberingAfterBreak="0">
+  <w:abstractNum w:abstractNumId="186" w15:restartNumberingAfterBreak="0">
     <w:nsid w:val="66DC4252"/>
     <w:multiLevelType w:val="hybridMultilevel"/>
     <w:tmpl w:val="E7E02C92"/>
@@ -52397,7 +55511,7 @@
       </w:pPr>
     </w:lvl>
   </w:abstractNum>
-  <w:abstractNum w:abstractNumId="183" w15:restartNumberingAfterBreak="0">
+  <w:abstractNum w:abstractNumId="187" w15:restartNumberingAfterBreak="0">
     <w:nsid w:val="677C55E9"/>
     <w:multiLevelType w:val="hybridMultilevel"/>
     <w:tmpl w:val="4D0C4A86"/>
@@ -52483,7 +55597,7 @@
       </w:pPr>
     </w:lvl>
   </w:abstractNum>
-  <w:abstractNum w:abstractNumId="184" w15:restartNumberingAfterBreak="0">
+  <w:abstractNum w:abstractNumId="188" w15:restartNumberingAfterBreak="0">
     <w:nsid w:val="680E1CA2"/>
     <w:multiLevelType w:val="hybridMultilevel"/>
     <w:tmpl w:val="5D10CBB0"/>
@@ -52569,7 +55683,7 @@
       </w:pPr>
     </w:lvl>
   </w:abstractNum>
-  <w:abstractNum w:abstractNumId="185" w15:restartNumberingAfterBreak="0">
+  <w:abstractNum w:abstractNumId="189" w15:restartNumberingAfterBreak="0">
     <w:nsid w:val="683D4878"/>
     <w:multiLevelType w:val="hybridMultilevel"/>
     <w:tmpl w:val="ACA6E476"/>
@@ -52655,7 +55769,7 @@
       </w:pPr>
     </w:lvl>
   </w:abstractNum>
-  <w:abstractNum w:abstractNumId="186" w15:restartNumberingAfterBreak="0">
+  <w:abstractNum w:abstractNumId="190" w15:restartNumberingAfterBreak="0">
     <w:nsid w:val="68636E09"/>
     <w:multiLevelType w:val="hybridMultilevel"/>
     <w:tmpl w:val="1E7A9F4A"/>
@@ -52741,7 +55855,7 @@
       </w:pPr>
     </w:lvl>
   </w:abstractNum>
-  <w:abstractNum w:abstractNumId="187" w15:restartNumberingAfterBreak="0">
+  <w:abstractNum w:abstractNumId="191" w15:restartNumberingAfterBreak="0">
     <w:nsid w:val="68FE2B60"/>
     <w:multiLevelType w:val="hybridMultilevel"/>
     <w:tmpl w:val="5BFC584A"/>
@@ -52827,7 +55941,7 @@
       </w:pPr>
     </w:lvl>
   </w:abstractNum>
-  <w:abstractNum w:abstractNumId="188" w15:restartNumberingAfterBreak="0">
+  <w:abstractNum w:abstractNumId="192" w15:restartNumberingAfterBreak="0">
     <w:nsid w:val="6915294A"/>
     <w:multiLevelType w:val="hybridMultilevel"/>
     <w:tmpl w:val="55ECA95E"/>
@@ -52913,7 +56027,7 @@
       </w:pPr>
     </w:lvl>
   </w:abstractNum>
-  <w:abstractNum w:abstractNumId="189" w15:restartNumberingAfterBreak="0">
+  <w:abstractNum w:abstractNumId="193" w15:restartNumberingAfterBreak="0">
     <w:nsid w:val="6AC55395"/>
     <w:multiLevelType w:val="hybridMultilevel"/>
     <w:tmpl w:val="A5506A68"/>
@@ -52999,7 +56113,7 @@
       </w:pPr>
     </w:lvl>
   </w:abstractNum>
-  <w:abstractNum w:abstractNumId="190" w15:restartNumberingAfterBreak="0">
+  <w:abstractNum w:abstractNumId="194" w15:restartNumberingAfterBreak="0">
     <w:nsid w:val="6C3758B8"/>
     <w:multiLevelType w:val="hybridMultilevel"/>
     <w:tmpl w:val="B57CCA94"/>
@@ -53085,7 +56199,7 @@
       </w:pPr>
     </w:lvl>
   </w:abstractNum>
-  <w:abstractNum w:abstractNumId="191" w15:restartNumberingAfterBreak="0">
+  <w:abstractNum w:abstractNumId="195" w15:restartNumberingAfterBreak="0">
     <w:nsid w:val="6C45664D"/>
     <w:multiLevelType w:val="hybridMultilevel"/>
     <w:tmpl w:val="C19285BC"/>
@@ -53171,7 +56285,7 @@
       </w:pPr>
     </w:lvl>
   </w:abstractNum>
-  <w:abstractNum w:abstractNumId="192" w15:restartNumberingAfterBreak="0">
+  <w:abstractNum w:abstractNumId="196" w15:restartNumberingAfterBreak="0">
     <w:nsid w:val="6CC046E7"/>
     <w:multiLevelType w:val="hybridMultilevel"/>
     <w:tmpl w:val="8A8C80CA"/>
@@ -53257,7 +56371,7 @@
       </w:pPr>
     </w:lvl>
   </w:abstractNum>
-  <w:abstractNum w:abstractNumId="193" w15:restartNumberingAfterBreak="0">
+  <w:abstractNum w:abstractNumId="197" w15:restartNumberingAfterBreak="0">
     <w:nsid w:val="6D180941"/>
     <w:multiLevelType w:val="hybridMultilevel"/>
     <w:tmpl w:val="76C496F0"/>
@@ -53343,7 +56457,7 @@
       </w:pPr>
     </w:lvl>
   </w:abstractNum>
-  <w:abstractNum w:abstractNumId="194" w15:restartNumberingAfterBreak="0">
+  <w:abstractNum w:abstractNumId="198" w15:restartNumberingAfterBreak="0">
     <w:nsid w:val="6E226638"/>
     <w:multiLevelType w:val="hybridMultilevel"/>
     <w:tmpl w:val="615C9332"/>
@@ -53429,7 +56543,7 @@
       </w:pPr>
     </w:lvl>
   </w:abstractNum>
-  <w:abstractNum w:abstractNumId="195" w15:restartNumberingAfterBreak="0">
+  <w:abstractNum w:abstractNumId="199" w15:restartNumberingAfterBreak="0">
     <w:nsid w:val="6F6950AE"/>
     <w:multiLevelType w:val="hybridMultilevel"/>
     <w:tmpl w:val="DC180444"/>
@@ -53515,7 +56629,7 @@
       </w:pPr>
     </w:lvl>
   </w:abstractNum>
-  <w:abstractNum w:abstractNumId="196" w15:restartNumberingAfterBreak="0">
+  <w:abstractNum w:abstractNumId="200" w15:restartNumberingAfterBreak="0">
     <w:nsid w:val="6FFF4A3D"/>
     <w:multiLevelType w:val="hybridMultilevel"/>
     <w:tmpl w:val="A6D4B18E"/>
@@ -53601,7 +56715,7 @@
       </w:pPr>
     </w:lvl>
   </w:abstractNum>
-  <w:abstractNum w:abstractNumId="197" w15:restartNumberingAfterBreak="0">
+  <w:abstractNum w:abstractNumId="201" w15:restartNumberingAfterBreak="0">
     <w:nsid w:val="70774A78"/>
     <w:multiLevelType w:val="hybridMultilevel"/>
     <w:tmpl w:val="57085678"/>
@@ -53687,7 +56801,7 @@
       </w:pPr>
     </w:lvl>
   </w:abstractNum>
-  <w:abstractNum w:abstractNumId="198" w15:restartNumberingAfterBreak="0">
+  <w:abstractNum w:abstractNumId="202" w15:restartNumberingAfterBreak="0">
     <w:nsid w:val="709725C4"/>
     <w:multiLevelType w:val="hybridMultilevel"/>
     <w:tmpl w:val="0EFE7170"/>
@@ -53773,7 +56887,7 @@
       </w:pPr>
     </w:lvl>
   </w:abstractNum>
-  <w:abstractNum w:abstractNumId="199" w15:restartNumberingAfterBreak="0">
+  <w:abstractNum w:abstractNumId="203" w15:restartNumberingAfterBreak="0">
     <w:nsid w:val="71E233E9"/>
     <w:multiLevelType w:val="hybridMultilevel"/>
     <w:tmpl w:val="705843F0"/>
@@ -53859,7 +56973,7 @@
       </w:pPr>
     </w:lvl>
   </w:abstractNum>
-  <w:abstractNum w:abstractNumId="200" w15:restartNumberingAfterBreak="0">
+  <w:abstractNum w:abstractNumId="204" w15:restartNumberingAfterBreak="0">
     <w:nsid w:val="73683318"/>
     <w:multiLevelType w:val="hybridMultilevel"/>
     <w:tmpl w:val="CF883506"/>
@@ -53945,7 +57059,7 @@
       </w:pPr>
     </w:lvl>
   </w:abstractNum>
-  <w:abstractNum w:abstractNumId="201" w15:restartNumberingAfterBreak="0">
+  <w:abstractNum w:abstractNumId="205" w15:restartNumberingAfterBreak="0">
     <w:nsid w:val="744D6C03"/>
     <w:multiLevelType w:val="multilevel"/>
     <w:tmpl w:val="11705690"/>
@@ -54058,7 +57172,7 @@
       </w:pPr>
     </w:lvl>
   </w:abstractNum>
-  <w:abstractNum w:abstractNumId="202" w15:restartNumberingAfterBreak="0">
+  <w:abstractNum w:abstractNumId="206" w15:restartNumberingAfterBreak="0">
     <w:nsid w:val="757671D0"/>
     <w:multiLevelType w:val="hybridMultilevel"/>
     <w:tmpl w:val="EF02DD12"/>
@@ -54144,7 +57258,7 @@
       </w:pPr>
     </w:lvl>
   </w:abstractNum>
-  <w:abstractNum w:abstractNumId="203" w15:restartNumberingAfterBreak="0">
+  <w:abstractNum w:abstractNumId="207" w15:restartNumberingAfterBreak="0">
     <w:nsid w:val="75AA4CE6"/>
     <w:multiLevelType w:val="hybridMultilevel"/>
     <w:tmpl w:val="BA94467A"/>
@@ -54230,7 +57344,7 @@
       </w:pPr>
     </w:lvl>
   </w:abstractNum>
-  <w:abstractNum w:abstractNumId="204" w15:restartNumberingAfterBreak="0">
+  <w:abstractNum w:abstractNumId="208" w15:restartNumberingAfterBreak="0">
     <w:nsid w:val="76804FD8"/>
     <w:multiLevelType w:val="hybridMultilevel"/>
     <w:tmpl w:val="D4A2EF80"/>
@@ -54316,7 +57430,7 @@
       </w:pPr>
     </w:lvl>
   </w:abstractNum>
-  <w:abstractNum w:abstractNumId="205" w15:restartNumberingAfterBreak="0">
+  <w:abstractNum w:abstractNumId="209" w15:restartNumberingAfterBreak="0">
     <w:nsid w:val="76EA40C2"/>
     <w:multiLevelType w:val="hybridMultilevel"/>
     <w:tmpl w:val="2EC4A10A"/>
@@ -54402,7 +57516,7 @@
       </w:pPr>
     </w:lvl>
   </w:abstractNum>
-  <w:abstractNum w:abstractNumId="206" w15:restartNumberingAfterBreak="0">
+  <w:abstractNum w:abstractNumId="210" w15:restartNumberingAfterBreak="0">
     <w:nsid w:val="77EE29BE"/>
     <w:multiLevelType w:val="hybridMultilevel"/>
     <w:tmpl w:val="2BAE09F2"/>
@@ -54488,7 +57602,7 @@
       </w:pPr>
     </w:lvl>
   </w:abstractNum>
-  <w:abstractNum w:abstractNumId="207" w15:restartNumberingAfterBreak="0">
+  <w:abstractNum w:abstractNumId="211" w15:restartNumberingAfterBreak="0">
     <w:nsid w:val="7A7F3A3C"/>
     <w:multiLevelType w:val="hybridMultilevel"/>
     <w:tmpl w:val="C3D67A4E"/>
@@ -54574,7 +57688,7 @@
       </w:pPr>
     </w:lvl>
   </w:abstractNum>
-  <w:abstractNum w:abstractNumId="208" w15:restartNumberingAfterBreak="0">
+  <w:abstractNum w:abstractNumId="212" w15:restartNumberingAfterBreak="0">
     <w:nsid w:val="7B955C9C"/>
     <w:multiLevelType w:val="hybridMultilevel"/>
     <w:tmpl w:val="328476DE"/>
@@ -54660,7 +57774,7 @@
       </w:pPr>
     </w:lvl>
   </w:abstractNum>
-  <w:abstractNum w:abstractNumId="209" w15:restartNumberingAfterBreak="0">
+  <w:abstractNum w:abstractNumId="213" w15:restartNumberingAfterBreak="0">
     <w:nsid w:val="7C551CAD"/>
     <w:multiLevelType w:val="hybridMultilevel"/>
     <w:tmpl w:val="79C4C7B0"/>
@@ -54746,7 +57860,7 @@
       </w:pPr>
     </w:lvl>
   </w:abstractNum>
-  <w:abstractNum w:abstractNumId="210" w15:restartNumberingAfterBreak="0">
+  <w:abstractNum w:abstractNumId="214" w15:restartNumberingAfterBreak="0">
     <w:nsid w:val="7C92448E"/>
     <w:multiLevelType w:val="hybridMultilevel"/>
     <w:tmpl w:val="8E7A7D8A"/>
@@ -54832,7 +57946,7 @@
       </w:pPr>
     </w:lvl>
   </w:abstractNum>
-  <w:abstractNum w:abstractNumId="211" w15:restartNumberingAfterBreak="0">
+  <w:abstractNum w:abstractNumId="215" w15:restartNumberingAfterBreak="0">
     <w:nsid w:val="7DC006A0"/>
     <w:multiLevelType w:val="hybridMultilevel"/>
     <w:tmpl w:val="92F4426C"/>
@@ -54918,7 +58032,7 @@
       </w:pPr>
     </w:lvl>
   </w:abstractNum>
-  <w:abstractNum w:abstractNumId="212" w15:restartNumberingAfterBreak="0">
+  <w:abstractNum w:abstractNumId="216" w15:restartNumberingAfterBreak="0">
     <w:nsid w:val="7E846FE7"/>
     <w:multiLevelType w:val="hybridMultilevel"/>
     <w:tmpl w:val="6A5CA394"/>
@@ -55004,7 +58118,7 @@
       </w:pPr>
     </w:lvl>
   </w:abstractNum>
-  <w:abstractNum w:abstractNumId="213" w15:restartNumberingAfterBreak="0">
+  <w:abstractNum w:abstractNumId="217" w15:restartNumberingAfterBreak="0">
     <w:nsid w:val="7F1B7392"/>
     <w:multiLevelType w:val="hybridMultilevel"/>
     <w:tmpl w:val="F7CE39BC"/>
@@ -55090,7 +58204,7 @@
       </w:pPr>
     </w:lvl>
   </w:abstractNum>
-  <w:abstractNum w:abstractNumId="214" w15:restartNumberingAfterBreak="0">
+  <w:abstractNum w:abstractNumId="218" w15:restartNumberingAfterBreak="0">
     <w:nsid w:val="7F4B2BDB"/>
     <w:multiLevelType w:val="hybridMultilevel"/>
     <w:tmpl w:val="4A4CB49A"/>
@@ -55176,7 +58290,7 @@
       </w:pPr>
     </w:lvl>
   </w:abstractNum>
-  <w:abstractNum w:abstractNumId="215" w15:restartNumberingAfterBreak="0">
+  <w:abstractNum w:abstractNumId="219" w15:restartNumberingAfterBreak="0">
     <w:nsid w:val="7F801DFB"/>
     <w:multiLevelType w:val="hybridMultilevel"/>
     <w:tmpl w:val="A0263DAA"/>
@@ -55263,58 +58377,58 @@
     </w:lvl>
   </w:abstractNum>
   <w:num w:numId="1">
+    <w:abstractNumId w:val="69"/>
+  </w:num>
+  <w:num w:numId="2">
+    <w:abstractNumId w:val="186"/>
+  </w:num>
+  <w:num w:numId="3">
+    <w:abstractNumId w:val="210"/>
+  </w:num>
+  <w:num w:numId="4">
+    <w:abstractNumId w:val="150"/>
+  </w:num>
+  <w:num w:numId="5">
     <w:abstractNumId w:val="67"/>
   </w:num>
-  <w:num w:numId="2">
-    <w:abstractNumId w:val="182"/>
-  </w:num>
-  <w:num w:numId="3">
-    <w:abstractNumId w:val="206"/>
-  </w:num>
-  <w:num w:numId="4">
-    <w:abstractNumId w:val="146"/>
-  </w:num>
-  <w:num w:numId="5">
-    <w:abstractNumId w:val="65"/>
-  </w:num>
   <w:num w:numId="6">
-    <w:abstractNumId w:val="185"/>
+    <w:abstractNumId w:val="189"/>
   </w:num>
   <w:num w:numId="7">
-    <w:abstractNumId w:val="92"/>
+    <w:abstractNumId w:val="95"/>
   </w:num>
   <w:num w:numId="8">
-    <w:abstractNumId w:val="91"/>
+    <w:abstractNumId w:val="94"/>
   </w:num>
   <w:num w:numId="9">
-    <w:abstractNumId w:val="100"/>
+    <w:abstractNumId w:val="103"/>
   </w:num>
   <w:num w:numId="10">
-    <w:abstractNumId w:val="141"/>
+    <w:abstractNumId w:val="144"/>
   </w:num>
   <w:num w:numId="11">
     <w:abstractNumId w:val="2"/>
   </w:num>
   <w:num w:numId="12">
-    <w:abstractNumId w:val="112"/>
+    <w:abstractNumId w:val="115"/>
   </w:num>
   <w:num w:numId="13">
-    <w:abstractNumId w:val="77"/>
+    <w:abstractNumId w:val="79"/>
   </w:num>
   <w:num w:numId="14">
-    <w:abstractNumId w:val="46"/>
+    <w:abstractNumId w:val="47"/>
   </w:num>
   <w:num w:numId="15">
-    <w:abstractNumId w:val="58"/>
+    <w:abstractNumId w:val="60"/>
   </w:num>
   <w:num w:numId="16">
-    <w:abstractNumId w:val="189"/>
+    <w:abstractNumId w:val="193"/>
   </w:num>
   <w:num w:numId="17">
-    <w:abstractNumId w:val="199"/>
+    <w:abstractNumId w:val="203"/>
   </w:num>
   <w:num w:numId="18">
-    <w:abstractNumId w:val="61"/>
+    <w:abstractNumId w:val="63"/>
   </w:num>
   <w:num w:numId="19">
     <w:abstractNumId w:val="30"/>
@@ -55323,73 +58437,73 @@
     <w:abstractNumId w:val="17"/>
   </w:num>
   <w:num w:numId="21">
-    <w:abstractNumId w:val="59"/>
+    <w:abstractNumId w:val="61"/>
   </w:num>
   <w:num w:numId="22">
-    <w:abstractNumId w:val="174"/>
+    <w:abstractNumId w:val="178"/>
   </w:num>
   <w:num w:numId="23">
-    <w:abstractNumId w:val="41"/>
+    <w:abstractNumId w:val="42"/>
   </w:num>
   <w:num w:numId="24">
-    <w:abstractNumId w:val="122"/>
+    <w:abstractNumId w:val="125"/>
   </w:num>
   <w:num w:numId="25">
-    <w:abstractNumId w:val="198"/>
+    <w:abstractNumId w:val="202"/>
   </w:num>
   <w:num w:numId="26">
-    <w:abstractNumId w:val="131"/>
+    <w:abstractNumId w:val="134"/>
   </w:num>
   <w:num w:numId="27">
-    <w:abstractNumId w:val="83"/>
+    <w:abstractNumId w:val="85"/>
   </w:num>
   <w:num w:numId="28">
-    <w:abstractNumId w:val="57"/>
+    <w:abstractNumId w:val="58"/>
   </w:num>
   <w:num w:numId="29">
-    <w:abstractNumId w:val="150"/>
+    <w:abstractNumId w:val="154"/>
   </w:num>
   <w:num w:numId="30">
-    <w:abstractNumId w:val="62"/>
+    <w:abstractNumId w:val="64"/>
   </w:num>
   <w:num w:numId="31">
-    <w:abstractNumId w:val="172"/>
+    <w:abstractNumId w:val="176"/>
   </w:num>
   <w:num w:numId="32">
-    <w:abstractNumId w:val="54"/>
+    <w:abstractNumId w:val="55"/>
   </w:num>
   <w:num w:numId="33">
-    <w:abstractNumId w:val="173"/>
+    <w:abstractNumId w:val="177"/>
   </w:num>
   <w:num w:numId="34">
-    <w:abstractNumId w:val="43"/>
+    <w:abstractNumId w:val="44"/>
   </w:num>
   <w:num w:numId="35">
-    <w:abstractNumId w:val="157"/>
+    <w:abstractNumId w:val="161"/>
   </w:num>
   <w:num w:numId="36">
-    <w:abstractNumId w:val="90"/>
+    <w:abstractNumId w:val="93"/>
   </w:num>
   <w:num w:numId="37">
-    <w:abstractNumId w:val="167"/>
+    <w:abstractNumId w:val="171"/>
   </w:num>
   <w:num w:numId="38">
-    <w:abstractNumId w:val="158"/>
+    <w:abstractNumId w:val="162"/>
   </w:num>
   <w:num w:numId="39">
-    <w:abstractNumId w:val="204"/>
+    <w:abstractNumId w:val="208"/>
   </w:num>
   <w:num w:numId="40">
-    <w:abstractNumId w:val="55"/>
+    <w:abstractNumId w:val="56"/>
   </w:num>
   <w:num w:numId="41">
-    <w:abstractNumId w:val="159"/>
+    <w:abstractNumId w:val="163"/>
   </w:num>
   <w:num w:numId="42">
-    <w:abstractNumId w:val="115"/>
+    <w:abstractNumId w:val="118"/>
   </w:num>
   <w:num w:numId="43">
-    <w:abstractNumId w:val="144"/>
+    <w:abstractNumId w:val="147"/>
   </w:num>
   <w:num w:numId="44">
     <w:abstractNumId w:val="27"/>
@@ -55398,61 +58512,61 @@
     <w:abstractNumId w:val="0"/>
   </w:num>
   <w:num w:numId="46">
-    <w:abstractNumId w:val="82"/>
+    <w:abstractNumId w:val="84"/>
   </w:num>
   <w:num w:numId="47">
-    <w:abstractNumId w:val="109"/>
+    <w:abstractNumId w:val="112"/>
   </w:num>
   <w:num w:numId="48">
-    <w:abstractNumId w:val="193"/>
+    <w:abstractNumId w:val="197"/>
   </w:num>
   <w:num w:numId="49">
-    <w:abstractNumId w:val="53"/>
+    <w:abstractNumId w:val="54"/>
   </w:num>
   <w:num w:numId="50">
-    <w:abstractNumId w:val="104"/>
+    <w:abstractNumId w:val="107"/>
   </w:num>
   <w:num w:numId="51">
-    <w:abstractNumId w:val="117"/>
+    <w:abstractNumId w:val="120"/>
   </w:num>
   <w:num w:numId="52">
-    <w:abstractNumId w:val="105"/>
+    <w:abstractNumId w:val="108"/>
   </w:num>
   <w:num w:numId="53">
-    <w:abstractNumId w:val="192"/>
+    <w:abstractNumId w:val="196"/>
   </w:num>
   <w:num w:numId="54">
     <w:abstractNumId w:val="12"/>
   </w:num>
   <w:num w:numId="55">
-    <w:abstractNumId w:val="166"/>
+    <w:abstractNumId w:val="170"/>
   </w:num>
   <w:num w:numId="56">
-    <w:abstractNumId w:val="179"/>
+    <w:abstractNumId w:val="183"/>
   </w:num>
   <w:num w:numId="57">
     <w:abstractNumId w:val="15"/>
   </w:num>
   <w:num w:numId="58">
-    <w:abstractNumId w:val="121"/>
+    <w:abstractNumId w:val="124"/>
   </w:num>
   <w:num w:numId="59">
-    <w:abstractNumId w:val="178"/>
+    <w:abstractNumId w:val="182"/>
   </w:num>
   <w:num w:numId="60">
     <w:abstractNumId w:val="5"/>
   </w:num>
   <w:num w:numId="61">
-    <w:abstractNumId w:val="188"/>
+    <w:abstractNumId w:val="192"/>
   </w:num>
   <w:num w:numId="62">
-    <w:abstractNumId w:val="120"/>
+    <w:abstractNumId w:val="123"/>
   </w:num>
   <w:num w:numId="63">
-    <w:abstractNumId w:val="99"/>
+    <w:abstractNumId w:val="102"/>
   </w:num>
   <w:num w:numId="64">
-    <w:abstractNumId w:val="154"/>
+    <w:abstractNumId w:val="158"/>
   </w:num>
   <w:num w:numId="65">
     <w:abstractNumId w:val="10"/>
@@ -55461,160 +58575,160 @@
     <w:abstractNumId w:val="13"/>
   </w:num>
   <w:num w:numId="67">
-    <w:abstractNumId w:val="210"/>
+    <w:abstractNumId w:val="214"/>
   </w:num>
   <w:num w:numId="68">
-    <w:abstractNumId w:val="56"/>
+    <w:abstractNumId w:val="57"/>
   </w:num>
   <w:num w:numId="69">
-    <w:abstractNumId w:val="205"/>
+    <w:abstractNumId w:val="209"/>
   </w:num>
   <w:num w:numId="70">
-    <w:abstractNumId w:val="123"/>
+    <w:abstractNumId w:val="126"/>
   </w:num>
   <w:num w:numId="71">
     <w:abstractNumId w:val="31"/>
   </w:num>
   <w:num w:numId="72">
-    <w:abstractNumId w:val="118"/>
+    <w:abstractNumId w:val="121"/>
   </w:num>
   <w:num w:numId="73">
-    <w:abstractNumId w:val="152"/>
+    <w:abstractNumId w:val="156"/>
   </w:num>
   <w:num w:numId="74">
-    <w:abstractNumId w:val="50"/>
+    <w:abstractNumId w:val="51"/>
   </w:num>
   <w:num w:numId="75">
+    <w:abstractNumId w:val="135"/>
+  </w:num>
+  <w:num w:numId="76">
     <w:abstractNumId w:val="132"/>
   </w:num>
-  <w:num w:numId="76">
-    <w:abstractNumId w:val="129"/>
-  </w:num>
   <w:num w:numId="77">
-    <w:abstractNumId w:val="45"/>
+    <w:abstractNumId w:val="46"/>
   </w:num>
   <w:num w:numId="78">
-    <w:abstractNumId w:val="113"/>
+    <w:abstractNumId w:val="116"/>
   </w:num>
   <w:num w:numId="79">
-    <w:abstractNumId w:val="36"/>
+    <w:abstractNumId w:val="37"/>
   </w:num>
   <w:num w:numId="80">
-    <w:abstractNumId w:val="96"/>
+    <w:abstractNumId w:val="99"/>
   </w:num>
   <w:num w:numId="81">
-    <w:abstractNumId w:val="136"/>
+    <w:abstractNumId w:val="139"/>
   </w:num>
   <w:num w:numId="82">
-    <w:abstractNumId w:val="114"/>
+    <w:abstractNumId w:val="117"/>
   </w:num>
   <w:num w:numId="83">
     <w:abstractNumId w:val="20"/>
   </w:num>
   <w:num w:numId="84">
-    <w:abstractNumId w:val="106"/>
+    <w:abstractNumId w:val="109"/>
   </w:num>
   <w:num w:numId="85">
-    <w:abstractNumId w:val="195"/>
+    <w:abstractNumId w:val="199"/>
   </w:num>
   <w:num w:numId="86">
-    <w:abstractNumId w:val="101"/>
+    <w:abstractNumId w:val="104"/>
   </w:num>
   <w:num w:numId="87">
     <w:abstractNumId w:val="14"/>
   </w:num>
   <w:num w:numId="88">
-    <w:abstractNumId w:val="164"/>
+    <w:abstractNumId w:val="168"/>
   </w:num>
   <w:num w:numId="89">
-    <w:abstractNumId w:val="88"/>
+    <w:abstractNumId w:val="91"/>
   </w:num>
   <w:num w:numId="90">
-    <w:abstractNumId w:val="70"/>
+    <w:abstractNumId w:val="72"/>
   </w:num>
   <w:num w:numId="91">
-    <w:abstractNumId w:val="108"/>
+    <w:abstractNumId w:val="111"/>
   </w:num>
   <w:num w:numId="92">
-    <w:abstractNumId w:val="93"/>
+    <w:abstractNumId w:val="96"/>
   </w:num>
   <w:num w:numId="93">
-    <w:abstractNumId w:val="162"/>
+    <w:abstractNumId w:val="166"/>
   </w:num>
   <w:num w:numId="94">
-    <w:abstractNumId w:val="76"/>
+    <w:abstractNumId w:val="78"/>
   </w:num>
   <w:num w:numId="95">
-    <w:abstractNumId w:val="126"/>
+    <w:abstractNumId w:val="129"/>
   </w:num>
   <w:num w:numId="96">
-    <w:abstractNumId w:val="102"/>
+    <w:abstractNumId w:val="105"/>
   </w:num>
   <w:num w:numId="97">
-    <w:abstractNumId w:val="63"/>
+    <w:abstractNumId w:val="65"/>
   </w:num>
   <w:num w:numId="98">
     <w:abstractNumId w:val="25"/>
   </w:num>
   <w:num w:numId="99">
-    <w:abstractNumId w:val="60"/>
+    <w:abstractNumId w:val="62"/>
   </w:num>
   <w:num w:numId="100">
-    <w:abstractNumId w:val="168"/>
+    <w:abstractNumId w:val="172"/>
   </w:num>
   <w:num w:numId="101">
     <w:abstractNumId w:val="26"/>
   </w:num>
   <w:num w:numId="102">
-    <w:abstractNumId w:val="86"/>
+    <w:abstractNumId w:val="88"/>
   </w:num>
   <w:num w:numId="103">
-    <w:abstractNumId w:val="49"/>
+    <w:abstractNumId w:val="50"/>
   </w:num>
   <w:num w:numId="104">
     <w:abstractNumId w:val="4"/>
   </w:num>
   <w:num w:numId="105">
-    <w:abstractNumId w:val="51"/>
+    <w:abstractNumId w:val="52"/>
   </w:num>
   <w:num w:numId="106">
-    <w:abstractNumId w:val="160"/>
+    <w:abstractNumId w:val="164"/>
   </w:num>
   <w:num w:numId="107">
-    <w:abstractNumId w:val="177"/>
+    <w:abstractNumId w:val="181"/>
   </w:num>
   <w:num w:numId="108">
-    <w:abstractNumId w:val="103"/>
+    <w:abstractNumId w:val="106"/>
   </w:num>
   <w:num w:numId="109">
     <w:abstractNumId w:val="6"/>
   </w:num>
   <w:num w:numId="110">
-    <w:abstractNumId w:val="184"/>
+    <w:abstractNumId w:val="188"/>
   </w:num>
   <w:num w:numId="111">
-    <w:abstractNumId w:val="89"/>
+    <w:abstractNumId w:val="92"/>
   </w:num>
   <w:num w:numId="112">
-    <w:abstractNumId w:val="111"/>
+    <w:abstractNumId w:val="114"/>
   </w:num>
   <w:num w:numId="113">
-    <w:abstractNumId w:val="203"/>
+    <w:abstractNumId w:val="207"/>
   </w:num>
   <w:num w:numId="114">
-    <w:abstractNumId w:val="85"/>
+    <w:abstractNumId w:val="87"/>
   </w:num>
   <w:num w:numId="115">
-    <w:abstractNumId w:val="142"/>
+    <w:abstractNumId w:val="145"/>
   </w:num>
   <w:num w:numId="116">
-    <w:abstractNumId w:val="148"/>
+    <w:abstractNumId w:val="152"/>
   </w:num>
   <w:num w:numId="117">
-    <w:abstractNumId w:val="81"/>
+    <w:abstractNumId w:val="82"/>
   </w:num>
   <w:num w:numId="118">
-    <w:abstractNumId w:val="95"/>
+    <w:abstractNumId w:val="98"/>
   </w:num>
   <w:num w:numId="119">
     <w:abstractNumId w:val="21"/>
@@ -55623,121 +58737,121 @@
     <w:abstractNumId w:val="23"/>
   </w:num>
   <w:num w:numId="121">
-    <w:abstractNumId w:val="139"/>
+    <w:abstractNumId w:val="142"/>
   </w:num>
   <w:num w:numId="122">
-    <w:abstractNumId w:val="84"/>
+    <w:abstractNumId w:val="86"/>
   </w:num>
   <w:num w:numId="123">
+    <w:abstractNumId w:val="198"/>
+  </w:num>
+  <w:num w:numId="124">
+    <w:abstractNumId w:val="215"/>
+  </w:num>
+  <w:num w:numId="125">
     <w:abstractNumId w:val="194"/>
   </w:num>
-  <w:num w:numId="124">
-    <w:abstractNumId w:val="211"/>
-  </w:num>
-  <w:num w:numId="125">
-    <w:abstractNumId w:val="190"/>
-  </w:num>
   <w:num w:numId="126">
-    <w:abstractNumId w:val="137"/>
+    <w:abstractNumId w:val="140"/>
   </w:num>
   <w:num w:numId="127">
-    <w:abstractNumId w:val="151"/>
+    <w:abstractNumId w:val="155"/>
   </w:num>
   <w:num w:numId="128">
     <w:abstractNumId w:val="34"/>
   </w:num>
   <w:num w:numId="129">
-    <w:abstractNumId w:val="147"/>
+    <w:abstractNumId w:val="151"/>
   </w:num>
   <w:num w:numId="130">
-    <w:abstractNumId w:val="66"/>
+    <w:abstractNumId w:val="68"/>
   </w:num>
   <w:num w:numId="131">
-    <w:abstractNumId w:val="197"/>
+    <w:abstractNumId w:val="201"/>
   </w:num>
   <w:num w:numId="132">
-    <w:abstractNumId w:val="175"/>
+    <w:abstractNumId w:val="179"/>
   </w:num>
   <w:num w:numId="133">
-    <w:abstractNumId w:val="200"/>
+    <w:abstractNumId w:val="204"/>
   </w:num>
   <w:num w:numId="134">
-    <w:abstractNumId w:val="116"/>
+    <w:abstractNumId w:val="119"/>
   </w:num>
   <w:num w:numId="135">
     <w:abstractNumId w:val="9"/>
   </w:num>
   <w:num w:numId="136">
-    <w:abstractNumId w:val="191"/>
+    <w:abstractNumId w:val="195"/>
   </w:num>
   <w:num w:numId="137">
     <w:abstractNumId w:val="8"/>
   </w:num>
   <w:num w:numId="138">
-    <w:abstractNumId w:val="156"/>
+    <w:abstractNumId w:val="160"/>
   </w:num>
   <w:num w:numId="139">
     <w:abstractNumId w:val="33"/>
   </w:num>
   <w:num w:numId="140">
-    <w:abstractNumId w:val="180"/>
+    <w:abstractNumId w:val="184"/>
   </w:num>
   <w:num w:numId="141">
-    <w:abstractNumId w:val="215"/>
+    <w:abstractNumId w:val="219"/>
   </w:num>
   <w:num w:numId="142">
-    <w:abstractNumId w:val="163"/>
+    <w:abstractNumId w:val="167"/>
   </w:num>
   <w:num w:numId="143">
     <w:abstractNumId w:val="24"/>
   </w:num>
   <w:num w:numId="144">
-    <w:abstractNumId w:val="212"/>
+    <w:abstractNumId w:val="216"/>
   </w:num>
   <w:num w:numId="145">
+    <w:abstractNumId w:val="41"/>
+  </w:num>
+  <w:num w:numId="146">
+    <w:abstractNumId w:val="211"/>
+  </w:num>
+  <w:num w:numId="147">
+    <w:abstractNumId w:val="141"/>
+  </w:num>
+  <w:num w:numId="148">
     <w:abstractNumId w:val="40"/>
   </w:num>
-  <w:num w:numId="146">
-    <w:abstractNumId w:val="207"/>
-  </w:num>
-  <w:num w:numId="147">
-    <w:abstractNumId w:val="138"/>
-  </w:num>
-  <w:num w:numId="148">
-    <w:abstractNumId w:val="39"/>
-  </w:num>
   <w:num w:numId="149">
-    <w:abstractNumId w:val="209"/>
+    <w:abstractNumId w:val="213"/>
   </w:num>
   <w:num w:numId="150">
-    <w:abstractNumId w:val="149"/>
+    <w:abstractNumId w:val="153"/>
   </w:num>
   <w:num w:numId="151">
-    <w:abstractNumId w:val="130"/>
+    <w:abstractNumId w:val="133"/>
   </w:num>
   <w:num w:numId="152">
-    <w:abstractNumId w:val="52"/>
+    <w:abstractNumId w:val="53"/>
   </w:num>
   <w:num w:numId="153">
     <w:abstractNumId w:val="22"/>
   </w:num>
   <w:num w:numId="154">
-    <w:abstractNumId w:val="64"/>
+    <w:abstractNumId w:val="66"/>
   </w:num>
   <w:num w:numId="155">
-    <w:abstractNumId w:val="37"/>
+    <w:abstractNumId w:val="38"/>
   </w:num>
   <w:num w:numId="156">
-    <w:abstractNumId w:val="97"/>
+    <w:abstractNumId w:val="100"/>
   </w:num>
   <w:num w:numId="157">
-    <w:abstractNumId w:val="73"/>
+    <w:abstractNumId w:val="75"/>
   </w:num>
   <w:num w:numId="158">
-    <w:abstractNumId w:val="124"/>
+    <w:abstractNumId w:val="127"/>
   </w:num>
   <w:num w:numId="159">
-    <w:abstractNumId w:val="68"/>
+    <w:abstractNumId w:val="70"/>
   </w:num>
   <w:num w:numId="160">
     <w:abstractNumId w:val="29"/>
@@ -55746,46 +58860,46 @@
     <w:abstractNumId w:val="3"/>
   </w:num>
   <w:num w:numId="162">
-    <w:abstractNumId w:val="171"/>
+    <w:abstractNumId w:val="175"/>
   </w:num>
   <w:num w:numId="163">
-    <w:abstractNumId w:val="155"/>
+    <w:abstractNumId w:val="159"/>
   </w:num>
   <w:num w:numId="164">
     <w:abstractNumId w:val="32"/>
   </w:num>
   <w:num w:numId="165">
-    <w:abstractNumId w:val="42"/>
+    <w:abstractNumId w:val="43"/>
   </w:num>
   <w:num w:numId="166">
-    <w:abstractNumId w:val="161"/>
+    <w:abstractNumId w:val="165"/>
   </w:num>
   <w:num w:numId="167">
-    <w:abstractNumId w:val="128"/>
+    <w:abstractNumId w:val="131"/>
   </w:num>
   <w:num w:numId="168">
-    <w:abstractNumId w:val="94"/>
+    <w:abstractNumId w:val="97"/>
   </w:num>
   <w:num w:numId="169">
-    <w:abstractNumId w:val="72"/>
+    <w:abstractNumId w:val="74"/>
   </w:num>
   <w:num w:numId="170">
     <w:abstractNumId w:val="35"/>
   </w:num>
   <w:num w:numId="171">
-    <w:abstractNumId w:val="135"/>
+    <w:abstractNumId w:val="138"/>
   </w:num>
   <w:num w:numId="172">
     <w:abstractNumId w:val="7"/>
   </w:num>
   <w:num w:numId="173">
-    <w:abstractNumId w:val="196"/>
+    <w:abstractNumId w:val="200"/>
   </w:num>
   <w:num w:numId="174">
-    <w:abstractNumId w:val="169"/>
+    <w:abstractNumId w:val="173"/>
   </w:num>
   <w:num w:numId="175">
-    <w:abstractNumId w:val="187"/>
+    <w:abstractNumId w:val="191"/>
   </w:num>
   <w:num w:numId="176">
     <w:abstractNumId w:val="19"/>
@@ -55794,123 +58908,135 @@
     <w:abstractNumId w:val="18"/>
   </w:num>
   <w:num w:numId="178">
-    <w:abstractNumId w:val="165"/>
+    <w:abstractNumId w:val="169"/>
   </w:num>
   <w:num w:numId="179">
-    <w:abstractNumId w:val="133"/>
+    <w:abstractNumId w:val="136"/>
   </w:num>
   <w:num w:numId="180">
-    <w:abstractNumId w:val="127"/>
+    <w:abstractNumId w:val="130"/>
   </w:num>
   <w:num w:numId="181">
-    <w:abstractNumId w:val="202"/>
+    <w:abstractNumId w:val="206"/>
   </w:num>
   <w:num w:numId="182">
-    <w:abstractNumId w:val="119"/>
+    <w:abstractNumId w:val="122"/>
   </w:num>
   <w:num w:numId="183">
-    <w:abstractNumId w:val="125"/>
+    <w:abstractNumId w:val="128"/>
   </w:num>
   <w:num w:numId="184">
-    <w:abstractNumId w:val="107"/>
+    <w:abstractNumId w:val="110"/>
   </w:num>
   <w:num w:numId="185">
-    <w:abstractNumId w:val="214"/>
+    <w:abstractNumId w:val="218"/>
   </w:num>
   <w:num w:numId="186">
-    <w:abstractNumId w:val="208"/>
+    <w:abstractNumId w:val="212"/>
   </w:num>
   <w:num w:numId="187">
-    <w:abstractNumId w:val="75"/>
+    <w:abstractNumId w:val="77"/>
   </w:num>
   <w:num w:numId="188">
-    <w:abstractNumId w:val="71"/>
+    <w:abstractNumId w:val="73"/>
   </w:num>
   <w:num w:numId="189">
-    <w:abstractNumId w:val="170"/>
+    <w:abstractNumId w:val="174"/>
   </w:num>
   <w:num w:numId="190">
     <w:abstractNumId w:val="28"/>
   </w:num>
   <w:num w:numId="191">
-    <w:abstractNumId w:val="98"/>
+    <w:abstractNumId w:val="101"/>
   </w:num>
   <w:num w:numId="192">
-    <w:abstractNumId w:val="78"/>
+    <w:abstractNumId w:val="80"/>
   </w:num>
   <w:num w:numId="193">
     <w:abstractNumId w:val="16"/>
   </w:num>
   <w:num w:numId="194">
-    <w:abstractNumId w:val="74"/>
+    <w:abstractNumId w:val="76"/>
   </w:num>
   <w:num w:numId="195">
-    <w:abstractNumId w:val="69"/>
+    <w:abstractNumId w:val="71"/>
   </w:num>
   <w:num w:numId="196">
-    <w:abstractNumId w:val="145"/>
+    <w:abstractNumId w:val="148"/>
   </w:num>
   <w:num w:numId="197">
-    <w:abstractNumId w:val="181"/>
+    <w:abstractNumId w:val="185"/>
   </w:num>
   <w:num w:numId="198">
-    <w:abstractNumId w:val="87"/>
+    <w:abstractNumId w:val="90"/>
   </w:num>
   <w:num w:numId="199">
+    <w:abstractNumId w:val="146"/>
+  </w:num>
+  <w:num w:numId="200">
+    <w:abstractNumId w:val="45"/>
+  </w:num>
+  <w:num w:numId="201">
+    <w:abstractNumId w:val="39"/>
+  </w:num>
+  <w:num w:numId="202">
+    <w:abstractNumId w:val="187"/>
+  </w:num>
+  <w:num w:numId="203">
+    <w:abstractNumId w:val="217"/>
+  </w:num>
+  <w:num w:numId="204">
+    <w:abstractNumId w:val="49"/>
+  </w:num>
+  <w:num w:numId="205">
+    <w:abstractNumId w:val="190"/>
+  </w:num>
+  <w:num w:numId="206">
     <w:abstractNumId w:val="143"/>
   </w:num>
-  <w:num w:numId="200">
-    <w:abstractNumId w:val="44"/>
+  <w:num w:numId="207">
+    <w:abstractNumId w:val="205"/>
   </w:num>
-  <w:num w:numId="201">
-    <w:abstractNumId w:val="38"/>
-  </w:num>
-  <w:num w:numId="202">
-    <w:abstractNumId w:val="183"/>
-  </w:num>
-  <w:num w:numId="203">
-    <w:abstractNumId w:val="213"/>
-  </w:num>
-  <w:num w:numId="204">
+  <w:num w:numId="208">
     <w:abstractNumId w:val="48"/>
   </w:num>
-  <w:num w:numId="205">
-    <w:abstractNumId w:val="186"/>
-  </w:num>
-  <w:num w:numId="206">
-    <w:abstractNumId w:val="140"/>
-  </w:num>
-  <w:num w:numId="207">
-    <w:abstractNumId w:val="201"/>
-  </w:num>
-  <w:num w:numId="208">
-    <w:abstractNumId w:val="47"/>
-  </w:num>
   <w:num w:numId="209">
-    <w:abstractNumId w:val="134"/>
+    <w:abstractNumId w:val="137"/>
   </w:num>
   <w:num w:numId="210">
-    <w:abstractNumId w:val="110"/>
+    <w:abstractNumId w:val="113"/>
   </w:num>
   <w:num w:numId="211">
-    <w:abstractNumId w:val="79"/>
+    <w:abstractNumId w:val="81"/>
   </w:num>
   <w:num w:numId="212">
     <w:abstractNumId w:val="1"/>
   </w:num>
   <w:num w:numId="213">
-    <w:abstractNumId w:val="80"/>
+    <w:abstractNumId w:val="157"/>
   </w:num>
   <w:num w:numId="214">
-    <w:abstractNumId w:val="153"/>
+    <w:abstractNumId w:val="11"/>
   </w:num>
   <w:num w:numId="215">
-    <w:abstractNumId w:val="11"/>
+    <w:abstractNumId w:val="180"/>
   </w:num>
   <w:num w:numId="216">
-    <w:abstractNumId w:val="176"/>
+    <w:abstractNumId w:val="83"/>
   </w:num>
-  <w:numIdMacAtCleanup w:val="212"/>
+  <w:num w:numId="217">
+    <w:abstractNumId w:val="149"/>
+  </w:num>
+  <w:num w:numId="218">
+    <w:abstractNumId w:val="36"/>
+  </w:num>
+  <w:num w:numId="219">
+    <w:abstractNumId w:val="89"/>
+  </w:num>
+  <w:num w:numId="220">
+    <w:abstractNumId w:val="59"/>
+  </w:num>
+  <w:numIdMacAtCleanup w:val="220"/>
 </w:numbering>
 </file>
 
@@ -56593,19 +59719,19 @@
 
 <file path=word/glossary/fontTable.xml><?xml version="1.0" encoding="utf-8"?>
 <w:fonts xmlns:mc="http://schemas.openxmlformats.org/markup-compatibility/2006" xmlns:r="http://schemas.openxmlformats.org/officeDocument/2006/relationships" xmlns:w="http://schemas.openxmlformats.org/wordprocessingml/2006/main" xmlns:w14="http://schemas.microsoft.com/office/word/2010/wordml" xmlns:w15="http://schemas.microsoft.com/office/word/2012/wordml" xmlns:w16cex="http://schemas.microsoft.com/office/word/2018/wordml/cex" xmlns:w16cid="http://schemas.microsoft.com/office/word/2016/wordml/cid" xmlns:w16="http://schemas.microsoft.com/office/word/2018/wordml" xmlns:w16sdtdh="http://schemas.microsoft.com/office/word/2020/wordml/sdtdatahash" xmlns:w16se="http://schemas.microsoft.com/office/word/2015/wordml/symex" mc:Ignorable="w14 w15 w16se w16cid w16 w16cex w16sdtdh">
+  <w:font w:name="Times New Roman">
+    <w:panose1 w:val="02020603050405020304"/>
+    <w:charset w:val="00"/>
+    <w:family w:val="roman"/>
+    <w:pitch w:val="variable"/>
+    <w:sig w:usb0="E0002EFF" w:usb1="C000785B" w:usb2="00000009" w:usb3="00000000" w:csb0="000001FF" w:csb1="00000000"/>
+  </w:font>
   <w:font w:name="Calibri">
     <w:panose1 w:val="020F0502020204030204"/>
     <w:charset w:val="00"/>
     <w:family w:val="swiss"/>
     <w:pitch w:val="variable"/>
     <w:sig w:usb0="E4002EFF" w:usb1="C000247B" w:usb2="00000009" w:usb3="00000000" w:csb0="000001FF" w:csb1="00000000"/>
-  </w:font>
-  <w:font w:name="Times New Roman">
-    <w:panose1 w:val="02020603050405020304"/>
-    <w:charset w:val="00"/>
-    <w:family w:val="roman"/>
-    <w:pitch w:val="variable"/>
-    <w:sig w:usb0="E0002EFF" w:usb1="C000785B" w:usb2="00000009" w:usb3="00000000" w:csb0="000001FF" w:csb1="00000000"/>
   </w:font>
   <w:font w:name="Courier New">
     <w:panose1 w:val="02070309020205020404"/>
@@ -56670,6 +59796,7 @@
     <w:rsid w:val="002A1166"/>
     <w:rsid w:val="002B4B3C"/>
     <w:rsid w:val="0030371C"/>
+    <w:rsid w:val="00305E54"/>
     <w:rsid w:val="00314316"/>
     <w:rsid w:val="003273C1"/>
     <w:rsid w:val="003B7B65"/>
@@ -56693,6 +59820,7 @@
     <w:rsid w:val="006250FB"/>
     <w:rsid w:val="0068515F"/>
     <w:rsid w:val="00732D1D"/>
+    <w:rsid w:val="0073700A"/>
     <w:rsid w:val="007378E1"/>
     <w:rsid w:val="007B3619"/>
     <w:rsid w:val="0080597F"/>
